--- a/Hierarchy-all.docx
+++ b/Hierarchy-all.docx
@@ -9,7 +9,7 @@
           <w:noProof/>
         </w:rPr>
         <w:drawing>
-          <wp:inline distT="0" distB="0" distL="0" distR="0" wp14:anchorId="6C134F5F" wp14:editId="7F91F144">
+          <wp:inline distT="0" distB="0" distL="0" distR="0" wp14:anchorId="6C134F5F" wp14:editId="57303E67">
             <wp:extent cx="8104909" cy="5279794"/>
             <wp:effectExtent l="0" t="0" r="23495" b="0"/>
             <wp:docPr id="2" name="Diagram 2"/>
@@ -24,16 +24,15 @@
       </w:r>
     </w:p>
     <w:p>
-      <w:bookmarkStart w:id="0" w:name="_GoBack"/>
       <w:r>
         <w:rPr>
           <w:noProof/>
         </w:rPr>
         <w:lastRenderedPageBreak/>
         <w:drawing>
-          <wp:inline distT="0" distB="0" distL="0" distR="0" wp14:anchorId="077D6A57" wp14:editId="7DC8F5CC">
+          <wp:inline distT="0" distB="0" distL="0" distR="0" wp14:anchorId="077D6A57" wp14:editId="1C7CFCEA">
             <wp:extent cx="8229600" cy="5365750"/>
-            <wp:effectExtent l="0" t="0" r="0" b="19050"/>
+            <wp:effectExtent l="0" t="0" r="25400" b="0"/>
             <wp:docPr id="1" name="Diagram 1"/>
             <wp:cNvGraphicFramePr/>
             <a:graphic xmlns:a="http://schemas.openxmlformats.org/drawingml/2006/main">
@@ -44,7 +43,6 @@
           </wp:inline>
         </w:drawing>
       </w:r>
-      <w:bookmarkEnd w:id="0"/>
     </w:p>
     <w:p/>
     <w:p>
@@ -68,12 +66,13 @@
       </w:r>
     </w:p>
     <w:p>
+      <w:bookmarkStart w:id="0" w:name="_GoBack"/>
       <w:r>
         <w:rPr>
           <w:noProof/>
         </w:rPr>
         <w:drawing>
-          <wp:inline distT="0" distB="0" distL="0" distR="0" wp14:anchorId="4FB9924A" wp14:editId="26A5D5D6">
+          <wp:inline distT="0" distB="0" distL="0" distR="0" wp14:anchorId="4FB9924A" wp14:editId="6958901B">
             <wp:extent cx="8115300" cy="5715000"/>
             <wp:effectExtent l="0" t="0" r="0" b="25400"/>
             <wp:docPr id="4" name="Diagram 4"/>
@@ -86,6 +85,7 @@
           </wp:inline>
         </w:drawing>
       </w:r>
+      <w:bookmarkEnd w:id="0"/>
     </w:p>
     <w:sectPr>
       <w:footerReference w:type="even" r:id="rId28"/>
@@ -4539,7 +4539,7 @@
         <a:p>
           <a:r>
             <a:rPr lang="en-CA"/>
-            <a:t>Pick method of sharing</a:t>
+            <a:t>Choose method for sharing</a:t>
           </a:r>
         </a:p>
       </dgm:t>
@@ -5520,6 +5520,13 @@
     <dgm:pt modelId="{AEC0DDE4-85B1-A842-BF90-89BD584DB9E3}" type="pres">
       <dgm:prSet presAssocID="{58E14535-EE00-2D4C-A6FC-41D0BF50CE15}" presName="Name37" presStyleLbl="parChTrans1D4" presStyleIdx="3" presStyleCnt="11"/>
       <dgm:spPr/>
+      <dgm:t>
+        <a:bodyPr/>
+        <a:lstStyle/>
+        <a:p>
+          <a:endParaRPr lang="en-US"/>
+        </a:p>
+      </dgm:t>
     </dgm:pt>
     <dgm:pt modelId="{E76811EC-EFE7-B041-98B5-E3D47FEE9DBC}" type="pres">
       <dgm:prSet presAssocID="{1C54396A-45BF-AF43-BCC2-B3B9F79D15A4}" presName="hierRoot2" presStyleCnt="0">
@@ -5984,6 +5991,13 @@
     <dgm:pt modelId="{9611854A-6305-A64F-8A6F-B43C1C144387}" type="pres">
       <dgm:prSet presAssocID="{BF9CB25F-B9A7-8C4E-8DCC-B648B853A746}" presName="Name37" presStyleLbl="parChTrans1D4" presStyleIdx="9" presStyleCnt="11"/>
       <dgm:spPr/>
+      <dgm:t>
+        <a:bodyPr/>
+        <a:lstStyle/>
+        <a:p>
+          <a:endParaRPr lang="en-US"/>
+        </a:p>
+      </dgm:t>
     </dgm:pt>
     <dgm:pt modelId="{8719D48D-6AA4-2A43-AC1B-930E07D2855C}" type="pres">
       <dgm:prSet presAssocID="{E427AC4C-D64F-FF41-B1B2-D13CE371194D}" presName="hierRoot2" presStyleCnt="0">
@@ -6034,6 +6048,13 @@
     <dgm:pt modelId="{C4114562-0340-AE4F-AEB2-1241514058A8}" type="pres">
       <dgm:prSet presAssocID="{F220427D-742F-B14B-9071-0EF085A34CB5}" presName="Name37" presStyleLbl="parChTrans1D4" presStyleIdx="10" presStyleCnt="11"/>
       <dgm:spPr/>
+      <dgm:t>
+        <a:bodyPr/>
+        <a:lstStyle/>
+        <a:p>
+          <a:endParaRPr lang="en-US"/>
+        </a:p>
+      </dgm:t>
     </dgm:pt>
     <dgm:pt modelId="{B4EF0257-393F-8646-BAB3-88F4BE14BC28}" type="pres">
       <dgm:prSet presAssocID="{5A093EE4-A20B-A64E-9B6E-7D9FC5135951}" presName="hierRoot2" presStyleCnt="0">
@@ -6531,6 +6552,13 @@
     <dgm:pt modelId="{A0C23E31-F666-624D-AA07-FE0E24F1F906}" type="pres">
       <dgm:prSet presAssocID="{EFB7B014-B8DA-9B41-BABA-5F7CD591621C}" presName="Name37" presStyleLbl="parChTrans1D3" presStyleIdx="7" presStyleCnt="9"/>
       <dgm:spPr/>
+      <dgm:t>
+        <a:bodyPr/>
+        <a:lstStyle/>
+        <a:p>
+          <a:endParaRPr lang="en-US"/>
+        </a:p>
+      </dgm:t>
     </dgm:pt>
     <dgm:pt modelId="{19195AFE-810A-DF4C-A837-EB32C9206547}" type="pres">
       <dgm:prSet presAssocID="{ED310CD5-BE24-CB44-9947-E12A6AFA30AC}" presName="hierRoot2" presStyleCnt="0">
@@ -6581,6 +6609,13 @@
     <dgm:pt modelId="{FEFF6372-B929-6A48-AE16-9BFC579C7C01}" type="pres">
       <dgm:prSet presAssocID="{D010DD3F-87F6-964F-ACCB-424AFB3263E7}" presName="Name37" presStyleLbl="parChTrans1D3" presStyleIdx="8" presStyleCnt="9"/>
       <dgm:spPr/>
+      <dgm:t>
+        <a:bodyPr/>
+        <a:lstStyle/>
+        <a:p>
+          <a:endParaRPr lang="en-US"/>
+        </a:p>
+      </dgm:t>
     </dgm:pt>
     <dgm:pt modelId="{F2486E43-79E6-044B-8B4A-838E44C43395}" type="pres">
       <dgm:prSet presAssocID="{F1DC7A2A-C4EF-364B-80BB-811E21F7AEB4}" presName="hierRoot2" presStyleCnt="0">
@@ -7104,61 +7139,6 @@
         </a:p>
       </dgm:t>
     </dgm:pt>
-    <dgm:pt modelId="{FB17CF42-73BA-8C42-8B4E-97AFE05A0E48}">
-      <dgm:prSet phldrT="[Text]"/>
-      <dgm:spPr>
-        <a:solidFill>
-          <a:schemeClr val="bg1"/>
-        </a:solidFill>
-        <a:ln>
-          <a:solidFill>
-            <a:srgbClr val="FF6737"/>
-          </a:solidFill>
-        </a:ln>
-      </dgm:spPr>
-      <dgm:t>
-        <a:bodyPr/>
-        <a:lstStyle/>
-        <a:p>
-          <a:r>
-            <a:rPr lang="en-US">
-              <a:solidFill>
-                <a:schemeClr val="tx1"/>
-              </a:solidFill>
-            </a:rPr>
-            <a:t>Decide how to organize events</a:t>
-          </a:r>
-        </a:p>
-      </dgm:t>
-    </dgm:pt>
-    <dgm:pt modelId="{03BEE9FC-B11B-F64B-9B8A-5AEC9931697D}" type="parTrans" cxnId="{F0B2538E-7A24-784A-B022-E285418D0AB0}">
-      <dgm:prSet/>
-      <dgm:spPr>
-        <a:ln>
-          <a:solidFill>
-            <a:schemeClr val="tx1"/>
-          </a:solidFill>
-        </a:ln>
-      </dgm:spPr>
-      <dgm:t>
-        <a:bodyPr/>
-        <a:lstStyle/>
-        <a:p>
-          <a:endParaRPr lang="en-US"/>
-        </a:p>
-      </dgm:t>
-    </dgm:pt>
-    <dgm:pt modelId="{33BE5072-542D-8542-9207-C558A1F98E85}" type="sibTrans" cxnId="{F0B2538E-7A24-784A-B022-E285418D0AB0}">
-      <dgm:prSet/>
-      <dgm:spPr/>
-      <dgm:t>
-        <a:bodyPr/>
-        <a:lstStyle/>
-        <a:p>
-          <a:endParaRPr lang="en-US"/>
-        </a:p>
-      </dgm:t>
-    </dgm:pt>
     <dgm:pt modelId="{7FD6201F-148F-7A43-A33E-5393C3F61A6B}">
       <dgm:prSet phldrT="[Text]"/>
       <dgm:spPr>
@@ -7291,7 +7271,7 @@
                 <a:schemeClr val="tx1"/>
               </a:solidFill>
             </a:rPr>
-            <a:t>Group events of the same category</a:t>
+            <a:t>Group events into categories</a:t>
           </a:r>
         </a:p>
       </dgm:t>
@@ -8488,6 +8468,171 @@
         </a:p>
       </dgm:t>
     </dgm:pt>
+    <dgm:pt modelId="{7B4F200C-EF47-B249-AA57-F8A72712EA92}">
+      <dgm:prSet phldrT="[Text]"/>
+      <dgm:spPr>
+        <a:solidFill>
+          <a:schemeClr val="bg1"/>
+        </a:solidFill>
+        <a:ln>
+          <a:solidFill>
+            <a:srgbClr val="FF6737"/>
+          </a:solidFill>
+        </a:ln>
+      </dgm:spPr>
+      <dgm:t>
+        <a:bodyPr/>
+        <a:lstStyle/>
+        <a:p>
+          <a:r>
+            <a:rPr lang="en-US">
+              <a:solidFill>
+                <a:schemeClr val="tx1"/>
+              </a:solidFill>
+            </a:rPr>
+            <a:t>Specify categories</a:t>
+          </a:r>
+        </a:p>
+      </dgm:t>
+    </dgm:pt>
+    <dgm:pt modelId="{599ADB0C-8D07-DD4F-ACB5-72E28C03B153}" type="parTrans" cxnId="{4C44A258-4152-8E4D-99AC-C8A3C774FF51}">
+      <dgm:prSet/>
+      <dgm:spPr>
+        <a:ln>
+          <a:solidFill>
+            <a:srgbClr val="000000"/>
+          </a:solidFill>
+        </a:ln>
+      </dgm:spPr>
+      <dgm:t>
+        <a:bodyPr/>
+        <a:lstStyle/>
+        <a:p>
+          <a:endParaRPr lang="en-US"/>
+        </a:p>
+      </dgm:t>
+    </dgm:pt>
+    <dgm:pt modelId="{6D8DAF89-6576-1247-AD5B-B94ADC72D291}" type="sibTrans" cxnId="{4C44A258-4152-8E4D-99AC-C8A3C774FF51}">
+      <dgm:prSet/>
+      <dgm:spPr/>
+      <dgm:t>
+        <a:bodyPr/>
+        <a:lstStyle/>
+        <a:p>
+          <a:endParaRPr lang="en-US"/>
+        </a:p>
+      </dgm:t>
+    </dgm:pt>
+    <dgm:pt modelId="{B980065C-244F-0146-B5E7-DF35161BBBAD}">
+      <dgm:prSet phldrT="[Text]"/>
+      <dgm:spPr>
+        <a:solidFill>
+          <a:schemeClr val="bg1"/>
+        </a:solidFill>
+        <a:ln>
+          <a:solidFill>
+            <a:srgbClr val="FF6737"/>
+          </a:solidFill>
+        </a:ln>
+      </dgm:spPr>
+      <dgm:t>
+        <a:bodyPr/>
+        <a:lstStyle/>
+        <a:p>
+          <a:r>
+            <a:rPr lang="en-US">
+              <a:solidFill>
+                <a:schemeClr val="tx1"/>
+              </a:solidFill>
+            </a:rPr>
+            <a:t>Specify types</a:t>
+          </a:r>
+        </a:p>
+      </dgm:t>
+    </dgm:pt>
+    <dgm:pt modelId="{F651FB59-7C24-FA41-8822-BC855BA8AB75}" type="parTrans" cxnId="{AA2AA641-3427-B241-BEFB-DA547D7CBAB9}">
+      <dgm:prSet/>
+      <dgm:spPr>
+        <a:ln>
+          <a:solidFill>
+            <a:srgbClr val="000000"/>
+          </a:solidFill>
+        </a:ln>
+      </dgm:spPr>
+      <dgm:t>
+        <a:bodyPr/>
+        <a:lstStyle/>
+        <a:p>
+          <a:endParaRPr lang="en-US"/>
+        </a:p>
+      </dgm:t>
+    </dgm:pt>
+    <dgm:pt modelId="{CC14E7F5-8F08-E64B-9A8D-B8A54B6B9CAE}" type="sibTrans" cxnId="{AA2AA641-3427-B241-BEFB-DA547D7CBAB9}">
+      <dgm:prSet/>
+      <dgm:spPr/>
+      <dgm:t>
+        <a:bodyPr/>
+        <a:lstStyle/>
+        <a:p>
+          <a:endParaRPr lang="en-US"/>
+        </a:p>
+      </dgm:t>
+    </dgm:pt>
+    <dgm:pt modelId="{41EB7F4A-FE20-9C4B-84FE-91C6BDE12FEB}">
+      <dgm:prSet phldrT="[Text]"/>
+      <dgm:spPr>
+        <a:solidFill>
+          <a:schemeClr val="bg1"/>
+        </a:solidFill>
+        <a:ln>
+          <a:solidFill>
+            <a:srgbClr val="FF6737"/>
+          </a:solidFill>
+        </a:ln>
+      </dgm:spPr>
+      <dgm:t>
+        <a:bodyPr/>
+        <a:lstStyle/>
+        <a:p>
+          <a:r>
+            <a:rPr lang="en-US">
+              <a:solidFill>
+                <a:schemeClr val="tx1"/>
+              </a:solidFill>
+            </a:rPr>
+            <a:t>Group events into types</a:t>
+          </a:r>
+        </a:p>
+      </dgm:t>
+    </dgm:pt>
+    <dgm:pt modelId="{AC215C9B-88F2-BD43-9E62-BFCAB12EB6A7}" type="parTrans" cxnId="{29FC5028-56CB-1A47-AAE1-5797E2568DB2}">
+      <dgm:prSet/>
+      <dgm:spPr>
+        <a:ln>
+          <a:solidFill>
+            <a:srgbClr val="000000"/>
+          </a:solidFill>
+        </a:ln>
+      </dgm:spPr>
+      <dgm:t>
+        <a:bodyPr/>
+        <a:lstStyle/>
+        <a:p>
+          <a:endParaRPr lang="en-US"/>
+        </a:p>
+      </dgm:t>
+    </dgm:pt>
+    <dgm:pt modelId="{9AB14ACD-1900-384E-89EB-EDC472A3CF36}" type="sibTrans" cxnId="{29FC5028-56CB-1A47-AAE1-5797E2568DB2}">
+      <dgm:prSet/>
+      <dgm:spPr/>
+      <dgm:t>
+        <a:bodyPr/>
+        <a:lstStyle/>
+        <a:p>
+          <a:endParaRPr lang="en-US"/>
+        </a:p>
+      </dgm:t>
+    </dgm:pt>
     <dgm:pt modelId="{D7FADA3C-83E0-C34E-AC6A-AADD9DC3F5B1}" type="pres">
       <dgm:prSet presAssocID="{4BF6D020-0C12-E142-B112-30D78D4741F0}" presName="hierChild1" presStyleCnt="0">
         <dgm:presLayoutVars>
@@ -8660,31 +8805,31 @@
       <dgm:prSet presAssocID="{D262139E-0A32-5645-9F5C-958F3267B43E}" presName="hierChild4" presStyleCnt="0"/>
       <dgm:spPr/>
     </dgm:pt>
-    <dgm:pt modelId="{3DF28024-B82F-2243-A2A5-150BB051F21E}" type="pres">
-      <dgm:prSet presAssocID="{03BEE9FC-B11B-F64B-9B8A-5AEC9931697D}" presName="Name37" presStyleLbl="parChTrans1D3" presStyleIdx="0" presStyleCnt="6"/>
-      <dgm:spPr/>
-      <dgm:t>
-        <a:bodyPr/>
-        <a:lstStyle/>
-        <a:p>
-          <a:endParaRPr lang="en-US"/>
-        </a:p>
-      </dgm:t>
-    </dgm:pt>
-    <dgm:pt modelId="{3309BAA3-1923-B749-9983-FF868A7D7CAE}" type="pres">
-      <dgm:prSet presAssocID="{FB17CF42-73BA-8C42-8B4E-97AFE05A0E48}" presName="hierRoot2" presStyleCnt="0">
+    <dgm:pt modelId="{31E84981-CB45-DA43-9B15-88EBBB8C09E1}" type="pres">
+      <dgm:prSet presAssocID="{E7DD7435-1DC2-094A-9A1E-63724F67B23C}" presName="Name37" presStyleLbl="parChTrans1D3" presStyleIdx="0" presStyleCnt="8"/>
+      <dgm:spPr/>
+      <dgm:t>
+        <a:bodyPr/>
+        <a:lstStyle/>
+        <a:p>
+          <a:endParaRPr lang="en-US"/>
+        </a:p>
+      </dgm:t>
+    </dgm:pt>
+    <dgm:pt modelId="{3C6CAEE8-249E-9342-9AE5-68850FE41788}" type="pres">
+      <dgm:prSet presAssocID="{04815365-27A9-2B4A-A3BE-02F7FB7132DF}" presName="hierRoot2" presStyleCnt="0">
         <dgm:presLayoutVars>
           <dgm:hierBranch val="init"/>
         </dgm:presLayoutVars>
       </dgm:prSet>
       <dgm:spPr/>
     </dgm:pt>
-    <dgm:pt modelId="{564C69B9-2AE5-0645-8D1F-277192CBFDF5}" type="pres">
-      <dgm:prSet presAssocID="{FB17CF42-73BA-8C42-8B4E-97AFE05A0E48}" presName="rootComposite" presStyleCnt="0"/>
-      <dgm:spPr/>
-    </dgm:pt>
-    <dgm:pt modelId="{645315D2-A445-774E-839D-40A03BDE56FA}" type="pres">
-      <dgm:prSet presAssocID="{FB17CF42-73BA-8C42-8B4E-97AFE05A0E48}" presName="rootText" presStyleLbl="node3" presStyleIdx="0" presStyleCnt="6">
+    <dgm:pt modelId="{64CF3191-1698-2941-A637-BA9A38A7969B}" type="pres">
+      <dgm:prSet presAssocID="{04815365-27A9-2B4A-A3BE-02F7FB7132DF}" presName="rootComposite" presStyleCnt="0"/>
+      <dgm:spPr/>
+    </dgm:pt>
+    <dgm:pt modelId="{B7D6B6F1-6F20-EC4C-A74D-4F48B63346CD}" type="pres">
+      <dgm:prSet presAssocID="{04815365-27A9-2B4A-A3BE-02F7FB7132DF}" presName="rootText" presStyleLbl="node3" presStyleIdx="0" presStyleCnt="8">
         <dgm:presLayoutVars>
           <dgm:chPref val="3"/>
         </dgm:presLayoutVars>
@@ -8698,23 +8843,141 @@
         </a:p>
       </dgm:t>
     </dgm:pt>
-    <dgm:pt modelId="{E0A284D2-98EF-7247-BBEA-1476CF39A0EF}" type="pres">
-      <dgm:prSet presAssocID="{FB17CF42-73BA-8C42-8B4E-97AFE05A0E48}" presName="rootConnector" presStyleLbl="node3" presStyleIdx="0" presStyleCnt="6"/>
-      <dgm:spPr/>
-      <dgm:t>
-        <a:bodyPr/>
-        <a:lstStyle/>
-        <a:p>
-          <a:endParaRPr lang="en-US"/>
-        </a:p>
-      </dgm:t>
-    </dgm:pt>
-    <dgm:pt modelId="{2F122DAF-EA5F-354D-B8EA-93B4754675B3}" type="pres">
-      <dgm:prSet presAssocID="{FB17CF42-73BA-8C42-8B4E-97AFE05A0E48}" presName="hierChild4" presStyleCnt="0"/>
+    <dgm:pt modelId="{50059299-757F-DB47-8332-BF8CD6E8F2EB}" type="pres">
+      <dgm:prSet presAssocID="{04815365-27A9-2B4A-A3BE-02F7FB7132DF}" presName="rootConnector" presStyleLbl="node3" presStyleIdx="0" presStyleCnt="8"/>
+      <dgm:spPr/>
+      <dgm:t>
+        <a:bodyPr/>
+        <a:lstStyle/>
+        <a:p>
+          <a:endParaRPr lang="en-US"/>
+        </a:p>
+      </dgm:t>
+    </dgm:pt>
+    <dgm:pt modelId="{F694E0BA-FCB6-6A42-BF50-72A9EE7A8F51}" type="pres">
+      <dgm:prSet presAssocID="{04815365-27A9-2B4A-A3BE-02F7FB7132DF}" presName="hierChild4" presStyleCnt="0"/>
+      <dgm:spPr/>
+    </dgm:pt>
+    <dgm:pt modelId="{FA83E1A6-2AD0-F84A-B450-DA2B92FC2709}" type="pres">
+      <dgm:prSet presAssocID="{599ADB0C-8D07-DD4F-ACB5-72E28C03B153}" presName="Name37" presStyleLbl="parChTrans1D4" presStyleIdx="0" presStyleCnt="14"/>
+      <dgm:spPr/>
+      <dgm:t>
+        <a:bodyPr/>
+        <a:lstStyle/>
+        <a:p>
+          <a:endParaRPr lang="en-US"/>
+        </a:p>
+      </dgm:t>
+    </dgm:pt>
+    <dgm:pt modelId="{EA8F4954-8A5D-3E40-A963-765D1D83A624}" type="pres">
+      <dgm:prSet presAssocID="{7B4F200C-EF47-B249-AA57-F8A72712EA92}" presName="hierRoot2" presStyleCnt="0">
+        <dgm:presLayoutVars>
+          <dgm:hierBranch val="init"/>
+        </dgm:presLayoutVars>
+      </dgm:prSet>
+      <dgm:spPr/>
+    </dgm:pt>
+    <dgm:pt modelId="{E615C5C6-BB9B-FE4A-9AD5-20892AA01060}" type="pres">
+      <dgm:prSet presAssocID="{7B4F200C-EF47-B249-AA57-F8A72712EA92}" presName="rootComposite" presStyleCnt="0"/>
+      <dgm:spPr/>
+    </dgm:pt>
+    <dgm:pt modelId="{2CFAE8DE-437A-804E-8402-84BFF79E298B}" type="pres">
+      <dgm:prSet presAssocID="{7B4F200C-EF47-B249-AA57-F8A72712EA92}" presName="rootText" presStyleLbl="node4" presStyleIdx="0" presStyleCnt="14">
+        <dgm:presLayoutVars>
+          <dgm:chPref val="3"/>
+        </dgm:presLayoutVars>
+      </dgm:prSet>
+      <dgm:spPr/>
+      <dgm:t>
+        <a:bodyPr/>
+        <a:lstStyle/>
+        <a:p>
+          <a:endParaRPr lang="en-US"/>
+        </a:p>
+      </dgm:t>
+    </dgm:pt>
+    <dgm:pt modelId="{F93F9B6D-9BFF-E941-9996-F4A699DC2EA4}" type="pres">
+      <dgm:prSet presAssocID="{7B4F200C-EF47-B249-AA57-F8A72712EA92}" presName="rootConnector" presStyleLbl="node4" presStyleIdx="0" presStyleCnt="14"/>
+      <dgm:spPr/>
+      <dgm:t>
+        <a:bodyPr/>
+        <a:lstStyle/>
+        <a:p>
+          <a:endParaRPr lang="en-US"/>
+        </a:p>
+      </dgm:t>
+    </dgm:pt>
+    <dgm:pt modelId="{3EE51515-2896-0643-B49E-2B55E75AAFA1}" type="pres">
+      <dgm:prSet presAssocID="{7B4F200C-EF47-B249-AA57-F8A72712EA92}" presName="hierChild4" presStyleCnt="0"/>
+      <dgm:spPr/>
+    </dgm:pt>
+    <dgm:pt modelId="{F0171797-CD65-ED4E-B859-3541B75806A3}" type="pres">
+      <dgm:prSet presAssocID="{7B4F200C-EF47-B249-AA57-F8A72712EA92}" presName="hierChild5" presStyleCnt="0"/>
+      <dgm:spPr/>
+    </dgm:pt>
+    <dgm:pt modelId="{E4CED7A8-51E2-0542-AD3D-97DAD9C5720F}" type="pres">
+      <dgm:prSet presAssocID="{282CBF9F-70D8-BE4B-9182-F758D7C7E930}" presName="Name37" presStyleLbl="parChTrans1D4" presStyleIdx="1" presStyleCnt="14"/>
+      <dgm:spPr/>
+      <dgm:t>
+        <a:bodyPr/>
+        <a:lstStyle/>
+        <a:p>
+          <a:endParaRPr lang="en-US"/>
+        </a:p>
+      </dgm:t>
+    </dgm:pt>
+    <dgm:pt modelId="{23065C1E-E17D-9F45-9963-80417AECBD0A}" type="pres">
+      <dgm:prSet presAssocID="{8413CAA6-C1D1-184D-BDB0-11EFD12F07EF}" presName="hierRoot2" presStyleCnt="0">
+        <dgm:presLayoutVars>
+          <dgm:hierBranch val="init"/>
+        </dgm:presLayoutVars>
+      </dgm:prSet>
+      <dgm:spPr/>
+    </dgm:pt>
+    <dgm:pt modelId="{E1AAA774-2D92-EF4C-9957-44D16AD5F021}" type="pres">
+      <dgm:prSet presAssocID="{8413CAA6-C1D1-184D-BDB0-11EFD12F07EF}" presName="rootComposite" presStyleCnt="0"/>
+      <dgm:spPr/>
+    </dgm:pt>
+    <dgm:pt modelId="{C4F0C78E-13FB-3443-BB02-7923676329CC}" type="pres">
+      <dgm:prSet presAssocID="{8413CAA6-C1D1-184D-BDB0-11EFD12F07EF}" presName="rootText" presStyleLbl="node4" presStyleIdx="1" presStyleCnt="14">
+        <dgm:presLayoutVars>
+          <dgm:chPref val="3"/>
+        </dgm:presLayoutVars>
+      </dgm:prSet>
+      <dgm:spPr/>
+      <dgm:t>
+        <a:bodyPr/>
+        <a:lstStyle/>
+        <a:p>
+          <a:endParaRPr lang="en-US"/>
+        </a:p>
+      </dgm:t>
+    </dgm:pt>
+    <dgm:pt modelId="{5164A248-B402-E04C-B274-9C202D561808}" type="pres">
+      <dgm:prSet presAssocID="{8413CAA6-C1D1-184D-BDB0-11EFD12F07EF}" presName="rootConnector" presStyleLbl="node4" presStyleIdx="1" presStyleCnt="14"/>
+      <dgm:spPr/>
+      <dgm:t>
+        <a:bodyPr/>
+        <a:lstStyle/>
+        <a:p>
+          <a:endParaRPr lang="en-US"/>
+        </a:p>
+      </dgm:t>
+    </dgm:pt>
+    <dgm:pt modelId="{9E673B4B-077C-A641-8E02-3EF0D49551A8}" type="pres">
+      <dgm:prSet presAssocID="{8413CAA6-C1D1-184D-BDB0-11EFD12F07EF}" presName="hierChild4" presStyleCnt="0"/>
+      <dgm:spPr/>
+    </dgm:pt>
+    <dgm:pt modelId="{C7ACC1AA-6D7D-684F-8B47-8CFB3040F376}" type="pres">
+      <dgm:prSet presAssocID="{8413CAA6-C1D1-184D-BDB0-11EFD12F07EF}" presName="hierChild5" presStyleCnt="0"/>
+      <dgm:spPr/>
+    </dgm:pt>
+    <dgm:pt modelId="{26233377-7158-F442-8BC0-040EDADD2770}" type="pres">
+      <dgm:prSet presAssocID="{04815365-27A9-2B4A-A3BE-02F7FB7132DF}" presName="hierChild5" presStyleCnt="0"/>
       <dgm:spPr/>
     </dgm:pt>
     <dgm:pt modelId="{97044EF9-8F01-7342-AEC3-C7D36360CBF2}" type="pres">
-      <dgm:prSet presAssocID="{D601BC71-4CAC-7148-8E72-D01EADA0544F}" presName="Name37" presStyleLbl="parChTrans1D4" presStyleIdx="0" presStyleCnt="14"/>
+      <dgm:prSet presAssocID="{D601BC71-4CAC-7148-8E72-D01EADA0544F}" presName="Name37" presStyleLbl="parChTrans1D3" presStyleIdx="1" presStyleCnt="8"/>
       <dgm:spPr/>
       <dgm:t>
         <a:bodyPr/>
@@ -8737,7 +9000,7 @@
       <dgm:spPr/>
     </dgm:pt>
     <dgm:pt modelId="{E8484367-A684-9448-932F-EEED53FE6892}" type="pres">
-      <dgm:prSet presAssocID="{7FD6201F-148F-7A43-A33E-5393C3F61A6B}" presName="rootText" presStyleLbl="node4" presStyleIdx="0" presStyleCnt="14">
+      <dgm:prSet presAssocID="{7FD6201F-148F-7A43-A33E-5393C3F61A6B}" presName="rootText" presStyleLbl="node3" presStyleIdx="1" presStyleCnt="8">
         <dgm:presLayoutVars>
           <dgm:chPref val="3"/>
         </dgm:presLayoutVars>
@@ -8752,7 +9015,7 @@
       </dgm:t>
     </dgm:pt>
     <dgm:pt modelId="{D13A2F09-4C4C-FD48-8962-A6BD388E6608}" type="pres">
-      <dgm:prSet presAssocID="{7FD6201F-148F-7A43-A33E-5393C3F61A6B}" presName="rootConnector" presStyleLbl="node4" presStyleIdx="0" presStyleCnt="14"/>
+      <dgm:prSet presAssocID="{7FD6201F-148F-7A43-A33E-5393C3F61A6B}" presName="rootConnector" presStyleLbl="node3" presStyleIdx="1" presStyleCnt="8"/>
       <dgm:spPr/>
       <dgm:t>
         <a:bodyPr/>
@@ -8766,35 +9029,31 @@
       <dgm:prSet presAssocID="{7FD6201F-148F-7A43-A33E-5393C3F61A6B}" presName="hierChild4" presStyleCnt="0"/>
       <dgm:spPr/>
     </dgm:pt>
-    <dgm:pt modelId="{548A94B2-2C42-AF40-AC0B-6DF877270F14}" type="pres">
-      <dgm:prSet presAssocID="{7FD6201F-148F-7A43-A33E-5393C3F61A6B}" presName="hierChild5" presStyleCnt="0"/>
-      <dgm:spPr/>
-    </dgm:pt>
-    <dgm:pt modelId="{31E84981-CB45-DA43-9B15-88EBBB8C09E1}" type="pres">
-      <dgm:prSet presAssocID="{E7DD7435-1DC2-094A-9A1E-63724F67B23C}" presName="Name37" presStyleLbl="parChTrans1D4" presStyleIdx="1" presStyleCnt="14"/>
-      <dgm:spPr/>
-      <dgm:t>
-        <a:bodyPr/>
-        <a:lstStyle/>
-        <a:p>
-          <a:endParaRPr lang="en-US"/>
-        </a:p>
-      </dgm:t>
-    </dgm:pt>
-    <dgm:pt modelId="{3C6CAEE8-249E-9342-9AE5-68850FE41788}" type="pres">
-      <dgm:prSet presAssocID="{04815365-27A9-2B4A-A3BE-02F7FB7132DF}" presName="hierRoot2" presStyleCnt="0">
+    <dgm:pt modelId="{514B079E-CDE5-B14B-8E02-7AD013B54F12}" type="pres">
+      <dgm:prSet presAssocID="{F651FB59-7C24-FA41-8822-BC855BA8AB75}" presName="Name37" presStyleLbl="parChTrans1D4" presStyleIdx="2" presStyleCnt="14"/>
+      <dgm:spPr/>
+      <dgm:t>
+        <a:bodyPr/>
+        <a:lstStyle/>
+        <a:p>
+          <a:endParaRPr lang="en-US"/>
+        </a:p>
+      </dgm:t>
+    </dgm:pt>
+    <dgm:pt modelId="{2264ABE3-3A21-2D4A-A544-7AC98E2AB596}" type="pres">
+      <dgm:prSet presAssocID="{B980065C-244F-0146-B5E7-DF35161BBBAD}" presName="hierRoot2" presStyleCnt="0">
         <dgm:presLayoutVars>
           <dgm:hierBranch val="init"/>
         </dgm:presLayoutVars>
       </dgm:prSet>
       <dgm:spPr/>
     </dgm:pt>
-    <dgm:pt modelId="{64CF3191-1698-2941-A637-BA9A38A7969B}" type="pres">
-      <dgm:prSet presAssocID="{04815365-27A9-2B4A-A3BE-02F7FB7132DF}" presName="rootComposite" presStyleCnt="0"/>
-      <dgm:spPr/>
-    </dgm:pt>
-    <dgm:pt modelId="{B7D6B6F1-6F20-EC4C-A74D-4F48B63346CD}" type="pres">
-      <dgm:prSet presAssocID="{04815365-27A9-2B4A-A3BE-02F7FB7132DF}" presName="rootText" presStyleLbl="node4" presStyleIdx="1" presStyleCnt="14">
+    <dgm:pt modelId="{94456A62-C7FC-DC41-A74C-AB9D5427E294}" type="pres">
+      <dgm:prSet presAssocID="{B980065C-244F-0146-B5E7-DF35161BBBAD}" presName="rootComposite" presStyleCnt="0"/>
+      <dgm:spPr/>
+    </dgm:pt>
+    <dgm:pt modelId="{06884D61-412E-D245-8442-98D6A4C69EB6}" type="pres">
+      <dgm:prSet presAssocID="{B980065C-244F-0146-B5E7-DF35161BBBAD}" presName="rootText" presStyleLbl="node4" presStyleIdx="2" presStyleCnt="14">
         <dgm:presLayoutVars>
           <dgm:chPref val="3"/>
         </dgm:presLayoutVars>
@@ -8808,50 +9067,50 @@
         </a:p>
       </dgm:t>
     </dgm:pt>
-    <dgm:pt modelId="{50059299-757F-DB47-8332-BF8CD6E8F2EB}" type="pres">
-      <dgm:prSet presAssocID="{04815365-27A9-2B4A-A3BE-02F7FB7132DF}" presName="rootConnector" presStyleLbl="node4" presStyleIdx="1" presStyleCnt="14"/>
-      <dgm:spPr/>
-      <dgm:t>
-        <a:bodyPr/>
-        <a:lstStyle/>
-        <a:p>
-          <a:endParaRPr lang="en-US"/>
-        </a:p>
-      </dgm:t>
-    </dgm:pt>
-    <dgm:pt modelId="{F694E0BA-FCB6-6A42-BF50-72A9EE7A8F51}" type="pres">
-      <dgm:prSet presAssocID="{04815365-27A9-2B4A-A3BE-02F7FB7132DF}" presName="hierChild4" presStyleCnt="0"/>
-      <dgm:spPr/>
-    </dgm:pt>
-    <dgm:pt modelId="{26233377-7158-F442-8BC0-040EDADD2770}" type="pres">
-      <dgm:prSet presAssocID="{04815365-27A9-2B4A-A3BE-02F7FB7132DF}" presName="hierChild5" presStyleCnt="0"/>
-      <dgm:spPr/>
-    </dgm:pt>
-    <dgm:pt modelId="{E4CED7A8-51E2-0542-AD3D-97DAD9C5720F}" type="pres">
-      <dgm:prSet presAssocID="{282CBF9F-70D8-BE4B-9182-F758D7C7E930}" presName="Name37" presStyleLbl="parChTrans1D4" presStyleIdx="2" presStyleCnt="14"/>
-      <dgm:spPr/>
-      <dgm:t>
-        <a:bodyPr/>
-        <a:lstStyle/>
-        <a:p>
-          <a:endParaRPr lang="en-US"/>
-        </a:p>
-      </dgm:t>
-    </dgm:pt>
-    <dgm:pt modelId="{23065C1E-E17D-9F45-9963-80417AECBD0A}" type="pres">
-      <dgm:prSet presAssocID="{8413CAA6-C1D1-184D-BDB0-11EFD12F07EF}" presName="hierRoot2" presStyleCnt="0">
+    <dgm:pt modelId="{2A1D91AD-F724-314F-AA43-830FAFCC5E05}" type="pres">
+      <dgm:prSet presAssocID="{B980065C-244F-0146-B5E7-DF35161BBBAD}" presName="rootConnector" presStyleLbl="node4" presStyleIdx="2" presStyleCnt="14"/>
+      <dgm:spPr/>
+      <dgm:t>
+        <a:bodyPr/>
+        <a:lstStyle/>
+        <a:p>
+          <a:endParaRPr lang="en-US"/>
+        </a:p>
+      </dgm:t>
+    </dgm:pt>
+    <dgm:pt modelId="{986BBC28-DFA4-E84A-934A-7BD0E93313F0}" type="pres">
+      <dgm:prSet presAssocID="{B980065C-244F-0146-B5E7-DF35161BBBAD}" presName="hierChild4" presStyleCnt="0"/>
+      <dgm:spPr/>
+    </dgm:pt>
+    <dgm:pt modelId="{3F725913-B8E2-A54C-B0C0-5EAF0820D18F}" type="pres">
+      <dgm:prSet presAssocID="{B980065C-244F-0146-B5E7-DF35161BBBAD}" presName="hierChild5" presStyleCnt="0"/>
+      <dgm:spPr/>
+    </dgm:pt>
+    <dgm:pt modelId="{93E2898F-962B-9D4F-B2CD-2485B29646A2}" type="pres">
+      <dgm:prSet presAssocID="{AC215C9B-88F2-BD43-9E62-BFCAB12EB6A7}" presName="Name37" presStyleLbl="parChTrans1D4" presStyleIdx="3" presStyleCnt="14"/>
+      <dgm:spPr/>
+      <dgm:t>
+        <a:bodyPr/>
+        <a:lstStyle/>
+        <a:p>
+          <a:endParaRPr lang="en-US"/>
+        </a:p>
+      </dgm:t>
+    </dgm:pt>
+    <dgm:pt modelId="{76460230-1142-184C-A30E-472F9464272D}" type="pres">
+      <dgm:prSet presAssocID="{41EB7F4A-FE20-9C4B-84FE-91C6BDE12FEB}" presName="hierRoot2" presStyleCnt="0">
         <dgm:presLayoutVars>
           <dgm:hierBranch val="init"/>
         </dgm:presLayoutVars>
       </dgm:prSet>
       <dgm:spPr/>
     </dgm:pt>
-    <dgm:pt modelId="{E1AAA774-2D92-EF4C-9957-44D16AD5F021}" type="pres">
-      <dgm:prSet presAssocID="{8413CAA6-C1D1-184D-BDB0-11EFD12F07EF}" presName="rootComposite" presStyleCnt="0"/>
-      <dgm:spPr/>
-    </dgm:pt>
-    <dgm:pt modelId="{C4F0C78E-13FB-3443-BB02-7923676329CC}" type="pres">
-      <dgm:prSet presAssocID="{8413CAA6-C1D1-184D-BDB0-11EFD12F07EF}" presName="rootText" presStyleLbl="node4" presStyleIdx="2" presStyleCnt="14">
+    <dgm:pt modelId="{350488A4-0393-5B4F-A586-712017566019}" type="pres">
+      <dgm:prSet presAssocID="{41EB7F4A-FE20-9C4B-84FE-91C6BDE12FEB}" presName="rootComposite" presStyleCnt="0"/>
+      <dgm:spPr/>
+    </dgm:pt>
+    <dgm:pt modelId="{9FD5B850-2BA2-654B-BF82-1EEEF5A0EE08}" type="pres">
+      <dgm:prSet presAssocID="{41EB7F4A-FE20-9C4B-84FE-91C6BDE12FEB}" presName="rootText" presStyleLbl="node4" presStyleIdx="3" presStyleCnt="14">
         <dgm:presLayoutVars>
           <dgm:chPref val="3"/>
         </dgm:presLayoutVars>
@@ -8865,27 +9124,31 @@
         </a:p>
       </dgm:t>
     </dgm:pt>
-    <dgm:pt modelId="{5164A248-B402-E04C-B274-9C202D561808}" type="pres">
-      <dgm:prSet presAssocID="{8413CAA6-C1D1-184D-BDB0-11EFD12F07EF}" presName="rootConnector" presStyleLbl="node4" presStyleIdx="2" presStyleCnt="14"/>
-      <dgm:spPr/>
-      <dgm:t>
-        <a:bodyPr/>
-        <a:lstStyle/>
-        <a:p>
-          <a:endParaRPr lang="en-US"/>
-        </a:p>
-      </dgm:t>
-    </dgm:pt>
-    <dgm:pt modelId="{9E673B4B-077C-A641-8E02-3EF0D49551A8}" type="pres">
-      <dgm:prSet presAssocID="{8413CAA6-C1D1-184D-BDB0-11EFD12F07EF}" presName="hierChild4" presStyleCnt="0"/>
-      <dgm:spPr/>
-    </dgm:pt>
-    <dgm:pt modelId="{C7ACC1AA-6D7D-684F-8B47-8CFB3040F376}" type="pres">
-      <dgm:prSet presAssocID="{8413CAA6-C1D1-184D-BDB0-11EFD12F07EF}" presName="hierChild5" presStyleCnt="0"/>
+    <dgm:pt modelId="{5664C183-BCBB-954C-A38F-871B70C2AFBB}" type="pres">
+      <dgm:prSet presAssocID="{41EB7F4A-FE20-9C4B-84FE-91C6BDE12FEB}" presName="rootConnector" presStyleLbl="node4" presStyleIdx="3" presStyleCnt="14"/>
+      <dgm:spPr/>
+      <dgm:t>
+        <a:bodyPr/>
+        <a:lstStyle/>
+        <a:p>
+          <a:endParaRPr lang="en-US"/>
+        </a:p>
+      </dgm:t>
+    </dgm:pt>
+    <dgm:pt modelId="{2FD847F5-A795-6445-9872-1C3A8F51C6A0}" type="pres">
+      <dgm:prSet presAssocID="{41EB7F4A-FE20-9C4B-84FE-91C6BDE12FEB}" presName="hierChild4" presStyleCnt="0"/>
+      <dgm:spPr/>
+    </dgm:pt>
+    <dgm:pt modelId="{FB37393A-9A6F-994C-A4A9-4F101BBE3E19}" type="pres">
+      <dgm:prSet presAssocID="{41EB7F4A-FE20-9C4B-84FE-91C6BDE12FEB}" presName="hierChild5" presStyleCnt="0"/>
+      <dgm:spPr/>
+    </dgm:pt>
+    <dgm:pt modelId="{548A94B2-2C42-AF40-AC0B-6DF877270F14}" type="pres">
+      <dgm:prSet presAssocID="{7FD6201F-148F-7A43-A33E-5393C3F61A6B}" presName="hierChild5" presStyleCnt="0"/>
       <dgm:spPr/>
     </dgm:pt>
     <dgm:pt modelId="{59A27D9C-962D-BA4E-95F4-3C0A1F6D91E2}" type="pres">
-      <dgm:prSet presAssocID="{7A563DE6-430B-F146-9B91-7854E8E1B385}" presName="Name37" presStyleLbl="parChTrans1D4" presStyleIdx="3" presStyleCnt="14"/>
+      <dgm:prSet presAssocID="{7A563DE6-430B-F146-9B91-7854E8E1B385}" presName="Name37" presStyleLbl="parChTrans1D3" presStyleIdx="2" presStyleCnt="8"/>
       <dgm:spPr/>
       <dgm:t>
         <a:bodyPr/>
@@ -8908,7 +9171,7 @@
       <dgm:spPr/>
     </dgm:pt>
     <dgm:pt modelId="{092D1A00-65C7-C848-A72A-2BAFFADEA6DD}" type="pres">
-      <dgm:prSet presAssocID="{9FD05C95-5C1D-6545-9E78-26B20BD7112C}" presName="rootText" presStyleLbl="node4" presStyleIdx="3" presStyleCnt="14">
+      <dgm:prSet presAssocID="{9FD05C95-5C1D-6545-9E78-26B20BD7112C}" presName="rootText" presStyleLbl="node3" presStyleIdx="2" presStyleCnt="8">
         <dgm:presLayoutVars>
           <dgm:chPref val="3"/>
         </dgm:presLayoutVars>
@@ -8923,7 +9186,7 @@
       </dgm:t>
     </dgm:pt>
     <dgm:pt modelId="{BFE629E6-A291-BE4F-81AA-62CB40C761E2}" type="pres">
-      <dgm:prSet presAssocID="{9FD05C95-5C1D-6545-9E78-26B20BD7112C}" presName="rootConnector" presStyleLbl="node4" presStyleIdx="3" presStyleCnt="14"/>
+      <dgm:prSet presAssocID="{9FD05C95-5C1D-6545-9E78-26B20BD7112C}" presName="rootConnector" presStyleLbl="node3" presStyleIdx="2" presStyleCnt="8"/>
       <dgm:spPr/>
       <dgm:t>
         <a:bodyPr/>
@@ -8941,12 +9204,8 @@
       <dgm:prSet presAssocID="{9FD05C95-5C1D-6545-9E78-26B20BD7112C}" presName="hierChild5" presStyleCnt="0"/>
       <dgm:spPr/>
     </dgm:pt>
-    <dgm:pt modelId="{5E4C6F9E-3755-2A4E-B86A-4630191C9340}" type="pres">
-      <dgm:prSet presAssocID="{FB17CF42-73BA-8C42-8B4E-97AFE05A0E48}" presName="hierChild5" presStyleCnt="0"/>
-      <dgm:spPr/>
-    </dgm:pt>
     <dgm:pt modelId="{F7AE4AF9-A809-5D40-A042-90A1ECB3E7B8}" type="pres">
-      <dgm:prSet presAssocID="{233F0085-499B-2241-A591-0C469F523B83}" presName="Name37" presStyleLbl="parChTrans1D3" presStyleIdx="1" presStyleCnt="6"/>
+      <dgm:prSet presAssocID="{233F0085-499B-2241-A591-0C469F523B83}" presName="Name37" presStyleLbl="parChTrans1D3" presStyleIdx="3" presStyleCnt="8"/>
       <dgm:spPr/>
       <dgm:t>
         <a:bodyPr/>
@@ -8969,7 +9228,7 @@
       <dgm:spPr/>
     </dgm:pt>
     <dgm:pt modelId="{9747D878-1EBF-9841-BAE0-A104C4BFEFFF}" type="pres">
-      <dgm:prSet presAssocID="{7F8DA8A9-32C7-6A4B-95C3-F8D3174489F3}" presName="rootText" presStyleLbl="node3" presStyleIdx="1" presStyleCnt="6">
+      <dgm:prSet presAssocID="{7F8DA8A9-32C7-6A4B-95C3-F8D3174489F3}" presName="rootText" presStyleLbl="node3" presStyleIdx="3" presStyleCnt="8">
         <dgm:presLayoutVars>
           <dgm:chPref val="3"/>
         </dgm:presLayoutVars>
@@ -8984,7 +9243,7 @@
       </dgm:t>
     </dgm:pt>
     <dgm:pt modelId="{4BACE419-9005-AF41-884C-60EAFE78689C}" type="pres">
-      <dgm:prSet presAssocID="{7F8DA8A9-32C7-6A4B-95C3-F8D3174489F3}" presName="rootConnector" presStyleLbl="node3" presStyleIdx="1" presStyleCnt="6"/>
+      <dgm:prSet presAssocID="{7F8DA8A9-32C7-6A4B-95C3-F8D3174489F3}" presName="rootConnector" presStyleLbl="node3" presStyleIdx="3" presStyleCnt="8"/>
       <dgm:spPr/>
       <dgm:t>
         <a:bodyPr/>
@@ -9117,7 +9376,7 @@
       <dgm:spPr/>
     </dgm:pt>
     <dgm:pt modelId="{AF557F67-77E7-1B42-9797-2B674B4F1958}" type="pres">
-      <dgm:prSet presAssocID="{237013C2-324B-DD49-BC93-2354DB655315}" presName="Name37" presStyleLbl="parChTrans1D3" presStyleIdx="2" presStyleCnt="6"/>
+      <dgm:prSet presAssocID="{237013C2-324B-DD49-BC93-2354DB655315}" presName="Name37" presStyleLbl="parChTrans1D3" presStyleIdx="4" presStyleCnt="8"/>
       <dgm:spPr/>
       <dgm:t>
         <a:bodyPr/>
@@ -9140,7 +9399,7 @@
       <dgm:spPr/>
     </dgm:pt>
     <dgm:pt modelId="{CE8BA4C2-9082-C44B-834F-4226FC637776}" type="pres">
-      <dgm:prSet presAssocID="{552BA5B0-0706-2844-B4D4-A4C6B7A99D46}" presName="rootText" presStyleLbl="node3" presStyleIdx="2" presStyleCnt="6">
+      <dgm:prSet presAssocID="{552BA5B0-0706-2844-B4D4-A4C6B7A99D46}" presName="rootText" presStyleLbl="node3" presStyleIdx="4" presStyleCnt="8">
         <dgm:presLayoutVars>
           <dgm:chPref val="3"/>
         </dgm:presLayoutVars>
@@ -9155,7 +9414,7 @@
       </dgm:t>
     </dgm:pt>
     <dgm:pt modelId="{C8CC1628-03C9-6842-93B9-4F91707A76F5}" type="pres">
-      <dgm:prSet presAssocID="{552BA5B0-0706-2844-B4D4-A4C6B7A99D46}" presName="rootConnector" presStyleLbl="node3" presStyleIdx="2" presStyleCnt="6"/>
+      <dgm:prSet presAssocID="{552BA5B0-0706-2844-B4D4-A4C6B7A99D46}" presName="rootConnector" presStyleLbl="node3" presStyleIdx="4" presStyleCnt="8"/>
       <dgm:spPr/>
       <dgm:t>
         <a:bodyPr/>
@@ -9744,7 +10003,7 @@
       <dgm:spPr/>
     </dgm:pt>
     <dgm:pt modelId="{8D0FD71A-E41F-E44A-8FD6-F8640E063CD9}" type="pres">
-      <dgm:prSet presAssocID="{8B24EB6F-12B9-8A40-BE7F-484D300B9F42}" presName="Name37" presStyleLbl="parChTrans1D3" presStyleIdx="3" presStyleCnt="6"/>
+      <dgm:prSet presAssocID="{8B24EB6F-12B9-8A40-BE7F-484D300B9F42}" presName="Name37" presStyleLbl="parChTrans1D3" presStyleIdx="5" presStyleCnt="8"/>
       <dgm:spPr/>
       <dgm:t>
         <a:bodyPr/>
@@ -9767,7 +10026,7 @@
       <dgm:spPr/>
     </dgm:pt>
     <dgm:pt modelId="{D7D3500A-1EDC-FD41-94E0-94F4F45A46D8}" type="pres">
-      <dgm:prSet presAssocID="{FE06892B-A6B2-5243-8C55-C99D9A255A06}" presName="rootText" presStyleLbl="node3" presStyleIdx="3" presStyleCnt="6">
+      <dgm:prSet presAssocID="{FE06892B-A6B2-5243-8C55-C99D9A255A06}" presName="rootText" presStyleLbl="node3" presStyleIdx="5" presStyleCnt="8">
         <dgm:presLayoutVars>
           <dgm:chPref val="3"/>
         </dgm:presLayoutVars>
@@ -9782,7 +10041,7 @@
       </dgm:t>
     </dgm:pt>
     <dgm:pt modelId="{C95953F2-34AD-4D40-80BA-66D28E8FDF93}" type="pres">
-      <dgm:prSet presAssocID="{FE06892B-A6B2-5243-8C55-C99D9A255A06}" presName="rootConnector" presStyleLbl="node3" presStyleIdx="3" presStyleCnt="6"/>
+      <dgm:prSet presAssocID="{FE06892B-A6B2-5243-8C55-C99D9A255A06}" presName="rootConnector" presStyleLbl="node3" presStyleIdx="5" presStyleCnt="8"/>
       <dgm:spPr/>
       <dgm:t>
         <a:bodyPr/>
@@ -9858,7 +10117,7 @@
       <dgm:spPr/>
     </dgm:pt>
     <dgm:pt modelId="{05826769-BF4B-5841-B97F-6E6CE643FDD3}" type="pres">
-      <dgm:prSet presAssocID="{EC1D043D-86CA-C946-8D44-06EDE4E4E4AE}" presName="Name37" presStyleLbl="parChTrans1D3" presStyleIdx="4" presStyleCnt="6"/>
+      <dgm:prSet presAssocID="{EC1D043D-86CA-C946-8D44-06EDE4E4E4AE}" presName="Name37" presStyleLbl="parChTrans1D3" presStyleIdx="6" presStyleCnt="8"/>
       <dgm:spPr/>
       <dgm:t>
         <a:bodyPr/>
@@ -9881,7 +10140,7 @@
       <dgm:spPr/>
     </dgm:pt>
     <dgm:pt modelId="{15320E25-D1AE-BD4E-AFC5-876BC5928D8A}" type="pres">
-      <dgm:prSet presAssocID="{7788DB7B-9554-F949-9C1C-D6AB3DF69AF1}" presName="rootText" presStyleLbl="node3" presStyleIdx="4" presStyleCnt="6">
+      <dgm:prSet presAssocID="{7788DB7B-9554-F949-9C1C-D6AB3DF69AF1}" presName="rootText" presStyleLbl="node3" presStyleIdx="6" presStyleCnt="8">
         <dgm:presLayoutVars>
           <dgm:chPref val="3"/>
         </dgm:presLayoutVars>
@@ -9896,7 +10155,7 @@
       </dgm:t>
     </dgm:pt>
     <dgm:pt modelId="{638DA010-577F-4340-A231-CB2AE85416BF}" type="pres">
-      <dgm:prSet presAssocID="{7788DB7B-9554-F949-9C1C-D6AB3DF69AF1}" presName="rootConnector" presStyleLbl="node3" presStyleIdx="4" presStyleCnt="6"/>
+      <dgm:prSet presAssocID="{7788DB7B-9554-F949-9C1C-D6AB3DF69AF1}" presName="rootConnector" presStyleLbl="node3" presStyleIdx="6" presStyleCnt="8"/>
       <dgm:spPr/>
       <dgm:t>
         <a:bodyPr/>
@@ -9915,7 +10174,7 @@
       <dgm:spPr/>
     </dgm:pt>
     <dgm:pt modelId="{62E450F4-47F9-6A40-B72D-93CADAE356B2}" type="pres">
-      <dgm:prSet presAssocID="{B9E61176-EA6B-B546-968A-7D18C0CBE607}" presName="Name37" presStyleLbl="parChTrans1D3" presStyleIdx="5" presStyleCnt="6"/>
+      <dgm:prSet presAssocID="{B9E61176-EA6B-B546-968A-7D18C0CBE607}" presName="Name37" presStyleLbl="parChTrans1D3" presStyleIdx="7" presStyleCnt="8"/>
       <dgm:spPr/>
       <dgm:t>
         <a:bodyPr/>
@@ -9938,7 +10197,7 @@
       <dgm:spPr/>
     </dgm:pt>
     <dgm:pt modelId="{32D5418A-9731-9F47-B130-8E124F2D22D8}" type="pres">
-      <dgm:prSet presAssocID="{E24F3FB3-66DD-A14A-96CE-DC852B5EA3BB}" presName="rootText" presStyleLbl="node3" presStyleIdx="5" presStyleCnt="6">
+      <dgm:prSet presAssocID="{E24F3FB3-66DD-A14A-96CE-DC852B5EA3BB}" presName="rootText" presStyleLbl="node3" presStyleIdx="7" presStyleCnt="8">
         <dgm:presLayoutVars>
           <dgm:chPref val="3"/>
         </dgm:presLayoutVars>
@@ -9953,7 +10212,7 @@
       </dgm:t>
     </dgm:pt>
     <dgm:pt modelId="{CCD0E80A-005C-1E4B-887D-E917BE4F5FE1}" type="pres">
-      <dgm:prSet presAssocID="{E24F3FB3-66DD-A14A-96CE-DC852B5EA3BB}" presName="rootConnector" presStyleLbl="node3" presStyleIdx="5" presStyleCnt="6"/>
+      <dgm:prSet presAssocID="{E24F3FB3-66DD-A14A-96CE-DC852B5EA3BB}" presName="rootConnector" presStyleLbl="node3" presStyleIdx="7" presStyleCnt="8"/>
       <dgm:spPr/>
       <dgm:t>
         <a:bodyPr/>
@@ -9981,291 +10240,313 @@
     </dgm:pt>
   </dgm:ptLst>
   <dgm:cxnLst>
-    <dgm:cxn modelId="{0B4AF4AB-AE31-0B4E-8321-F4C843A90D1D}" type="presOf" srcId="{0EEC8DC1-D788-1E45-94EB-128D581678E3}" destId="{8DB3AAED-6F2B-5949-9C1F-35150FE90F36}" srcOrd="0" destOrd="0" presId="urn:microsoft.com/office/officeart/2005/8/layout/orgChart1"/>
-    <dgm:cxn modelId="{E8F46B76-5BF8-9D46-8380-E311B2E60944}" type="presOf" srcId="{04815365-27A9-2B4A-A3BE-02F7FB7132DF}" destId="{50059299-757F-DB47-8332-BF8CD6E8F2EB}" srcOrd="1" destOrd="0" presId="urn:microsoft.com/office/officeart/2005/8/layout/orgChart1"/>
-    <dgm:cxn modelId="{14D659AD-F975-5F40-B87D-C93FB3BBFF56}" type="presOf" srcId="{03BEE9FC-B11B-F64B-9B8A-5AEC9931697D}" destId="{3DF28024-B82F-2243-A2A5-150BB051F21E}" srcOrd="0" destOrd="0" presId="urn:microsoft.com/office/officeart/2005/8/layout/orgChart1"/>
-    <dgm:cxn modelId="{78121978-5305-0942-87CB-63DAFEE8D90D}" type="presOf" srcId="{237013C2-324B-DD49-BC93-2354DB655315}" destId="{AF557F67-77E7-1B42-9797-2B674B4F1958}" srcOrd="0" destOrd="0" presId="urn:microsoft.com/office/officeart/2005/8/layout/orgChart1"/>
-    <dgm:cxn modelId="{94055D49-55C3-C14D-B50D-76D1043683A1}" type="presOf" srcId="{7A563DE6-430B-F146-9B91-7854E8E1B385}" destId="{59A27D9C-962D-BA4E-95F4-3C0A1F6D91E2}" srcOrd="0" destOrd="0" presId="urn:microsoft.com/office/officeart/2005/8/layout/orgChart1"/>
-    <dgm:cxn modelId="{F12EA69A-B506-9849-8883-B99958475DFE}" type="presOf" srcId="{FE06892B-A6B2-5243-8C55-C99D9A255A06}" destId="{C95953F2-34AD-4D40-80BA-66D28E8FDF93}" srcOrd="1" destOrd="0" presId="urn:microsoft.com/office/officeart/2005/8/layout/orgChart1"/>
+    <dgm:cxn modelId="{206445D6-CFBF-C44A-8DC9-5E1F78DB9BCF}" type="presOf" srcId="{7F8DA8A9-32C7-6A4B-95C3-F8D3174489F3}" destId="{4BACE419-9005-AF41-884C-60EAFE78689C}" srcOrd="1" destOrd="0" presId="urn:microsoft.com/office/officeart/2005/8/layout/orgChart1"/>
+    <dgm:cxn modelId="{5B34578F-899C-724C-A366-48E527FEB8EE}" type="presOf" srcId="{3DCF0DC6-07F7-BD45-A704-CAA5F4E429BE}" destId="{BA8A29E3-22C7-9B4D-A0B8-F01F02D70ADB}" srcOrd="0" destOrd="0" presId="urn:microsoft.com/office/officeart/2005/8/layout/orgChart1"/>
+    <dgm:cxn modelId="{D650C9FA-A0DA-A842-B6E2-73F647F004B8}" type="presOf" srcId="{D262139E-0A32-5645-9F5C-958F3267B43E}" destId="{3B7B955D-EC92-C74E-B891-337826B60E4F}" srcOrd="0" destOrd="0" presId="urn:microsoft.com/office/officeart/2005/8/layout/orgChart1"/>
+    <dgm:cxn modelId="{847039B8-203D-0E49-9EA9-0A4F27333862}" type="presOf" srcId="{D878DFCE-EDE9-A144-B9F2-BD22B061C4E2}" destId="{C7984CAE-2B47-D947-9B7F-E90476F2E287}" srcOrd="0" destOrd="0" presId="urn:microsoft.com/office/officeart/2005/8/layout/orgChart1"/>
+    <dgm:cxn modelId="{7C283DE6-8522-5E47-A835-5AC1EBABDE3B}" srcId="{8A51BCE1-980D-B940-95D2-EC1BA9D6BA4A}" destId="{41F9CE72-54E4-C843-B4F7-94601B3244FE}" srcOrd="3" destOrd="0" parTransId="{E5E641B2-BC90-354F-AFAF-2EC9433BEB36}" sibTransId="{9ECC21BE-D465-964E-BF5F-175020C970CD}"/>
+    <dgm:cxn modelId="{0D6CB89E-67DD-6744-B37D-E998BF06736F}" type="presOf" srcId="{2BDEBC14-D4E7-024D-A73D-DE7A2A27DBC5}" destId="{BAB1610B-F09D-3342-BD95-9869F2E43C1C}" srcOrd="0" destOrd="0" presId="urn:microsoft.com/office/officeart/2005/8/layout/orgChart1"/>
+    <dgm:cxn modelId="{607315BD-798C-6A4E-9DFB-FCC2A7401D56}" type="presOf" srcId="{E24F3FB3-66DD-A14A-96CE-DC852B5EA3BB}" destId="{32D5418A-9731-9F47-B130-8E124F2D22D8}" srcOrd="0" destOrd="0" presId="urn:microsoft.com/office/officeart/2005/8/layout/orgChart1"/>
+    <dgm:cxn modelId="{6987F643-C84D-7A40-BF5B-9D91EF9184CF}" type="presOf" srcId="{F480559F-47C1-2847-8A67-8EF440101745}" destId="{56C2DD0D-B240-5641-904B-65B4B018F131}" srcOrd="0" destOrd="0" presId="urn:microsoft.com/office/officeart/2005/8/layout/orgChart1"/>
+    <dgm:cxn modelId="{9B8423DF-1974-6D44-921B-0B0AF10CC98A}" srcId="{8A51BCE1-980D-B940-95D2-EC1BA9D6BA4A}" destId="{F480559F-47C1-2847-8A67-8EF440101745}" srcOrd="1" destOrd="0" parTransId="{95CC8C2C-40AF-EA4E-854F-D528D1C7497D}" sibTransId="{096E77EE-E670-1142-9374-A3544D54E9EA}"/>
+    <dgm:cxn modelId="{40B1614C-AD1C-614D-97EC-3118D131B2EB}" type="presOf" srcId="{41EB7F4A-FE20-9C4B-84FE-91C6BDE12FEB}" destId="{5664C183-BCBB-954C-A38F-871B70C2AFBB}" srcOrd="1" destOrd="0" presId="urn:microsoft.com/office/officeart/2005/8/layout/orgChart1"/>
+    <dgm:cxn modelId="{C52780C0-AA9B-FA40-A3FC-73A23014B957}" type="presOf" srcId="{363341E8-BB61-C048-AB95-911EE5276332}" destId="{33676224-5718-EC46-B8A3-8B6A366957AE}" srcOrd="1" destOrd="0" presId="urn:microsoft.com/office/officeart/2005/8/layout/orgChart1"/>
+    <dgm:cxn modelId="{2A819CC5-8D0D-4F46-AB01-F24C04E6BB27}" srcId="{D262139E-0A32-5645-9F5C-958F3267B43E}" destId="{7FD6201F-148F-7A43-A33E-5393C3F61A6B}" srcOrd="1" destOrd="0" parTransId="{D601BC71-4CAC-7148-8E72-D01EADA0544F}" sibTransId="{90727C65-3B79-7D4E-B79C-E8DD7AD05404}"/>
+    <dgm:cxn modelId="{D2B24AD6-BB74-2145-BF85-58CB33F36090}" type="presOf" srcId="{04815365-27A9-2B4A-A3BE-02F7FB7132DF}" destId="{B7D6B6F1-6F20-EC4C-A74D-4F48B63346CD}" srcOrd="0" destOrd="0" presId="urn:microsoft.com/office/officeart/2005/8/layout/orgChart1"/>
+    <dgm:cxn modelId="{70A00127-D864-8E4E-9CD0-52D56F8017D4}" type="presOf" srcId="{44A88936-2BC3-BC4C-B8FF-C9B7DAB5530D}" destId="{CBB22E5F-74AA-0F43-A33C-8DE30F502921}" srcOrd="0" destOrd="0" presId="urn:microsoft.com/office/officeart/2005/8/layout/orgChart1"/>
+    <dgm:cxn modelId="{7891D6F2-A08C-3C4A-B89E-F4241E5EF790}" type="presOf" srcId="{7B5B84E4-14BA-1543-922F-667F34A8B08E}" destId="{07EDCCAF-851C-0946-B7D4-DD4C6A1E7006}" srcOrd="0" destOrd="0" presId="urn:microsoft.com/office/officeart/2005/8/layout/orgChart1"/>
+    <dgm:cxn modelId="{BE828146-3ADC-B84C-BAFB-2BA720B0B8A3}" type="presOf" srcId="{CED6214F-9DDC-5446-86FD-C777433F118F}" destId="{C902FD1F-92BD-C842-AF5A-5E2400B1225B}" srcOrd="1" destOrd="0" presId="urn:microsoft.com/office/officeart/2005/8/layout/orgChart1"/>
+    <dgm:cxn modelId="{05845DD6-06B2-364A-AE1B-C24681BAF3FD}" type="presOf" srcId="{41F9CE72-54E4-C843-B4F7-94601B3244FE}" destId="{838AAEB6-818C-244A-96D4-09B94EDC3609}" srcOrd="1" destOrd="0" presId="urn:microsoft.com/office/officeart/2005/8/layout/orgChart1"/>
+    <dgm:cxn modelId="{7B4775B2-59DE-724C-BCFA-5705B2703AE3}" type="presOf" srcId="{D878DFCE-EDE9-A144-B9F2-BD22B061C4E2}" destId="{DFBFC241-0E0D-0149-AF99-91266F8C06AE}" srcOrd="1" destOrd="0" presId="urn:microsoft.com/office/officeart/2005/8/layout/orgChart1"/>
+    <dgm:cxn modelId="{6B24E023-5FE3-6143-9EF4-912BFBBD4B91}" type="presOf" srcId="{F480559F-47C1-2847-8A67-8EF440101745}" destId="{58CDD5D5-B814-9E4B-AF1C-A99B5579F216}" srcOrd="1" destOrd="0" presId="urn:microsoft.com/office/officeart/2005/8/layout/orgChart1"/>
+    <dgm:cxn modelId="{3FEC3EAA-68BE-684F-9956-D8EB7E5C97A5}" srcId="{552BA5B0-0706-2844-B4D4-A4C6B7A99D46}" destId="{58C6C5C2-032E-C143-85A5-305558E45527}" srcOrd="2" destOrd="0" parTransId="{00DEC45F-3424-AE43-8499-BC2F79A1F60A}" sibTransId="{8ACD4E28-A9F4-874E-ABA7-9CE1FD626303}"/>
+    <dgm:cxn modelId="{68633F8A-D9E4-614A-A054-06CF374A72F9}" type="presOf" srcId="{D601BC71-4CAC-7148-8E72-D01EADA0544F}" destId="{97044EF9-8F01-7342-AEC3-C7D36360CBF2}" srcOrd="0" destOrd="0" presId="urn:microsoft.com/office/officeart/2005/8/layout/orgChart1"/>
+    <dgm:cxn modelId="{8692EE42-9236-B74F-AC82-A11A710BA6C6}" type="presOf" srcId="{B980065C-244F-0146-B5E7-DF35161BBBAD}" destId="{2A1D91AD-F724-314F-AA43-830FAFCC5E05}" srcOrd="1" destOrd="0" presId="urn:microsoft.com/office/officeart/2005/8/layout/orgChart1"/>
+    <dgm:cxn modelId="{78B154DD-F345-C546-8A2D-6E0419738053}" srcId="{552BA5B0-0706-2844-B4D4-A4C6B7A99D46}" destId="{FCF9EF69-80FA-E040-9287-2A33FFE555F0}" srcOrd="3" destOrd="0" parTransId="{7B5B84E4-14BA-1543-922F-667F34A8B08E}" sibTransId="{EEAB82E3-FEE6-8749-B394-CF622FFDF169}"/>
+    <dgm:cxn modelId="{4886B6D4-E017-274D-A794-17E9AA640248}" type="presOf" srcId="{E5E641B2-BC90-354F-AFAF-2EC9433BEB36}" destId="{BF884D37-115E-5E41-A9F6-DC8C6B630D38}" srcOrd="0" destOrd="0" presId="urn:microsoft.com/office/officeart/2005/8/layout/orgChart1"/>
+    <dgm:cxn modelId="{6A04795B-6DB0-CA49-9383-5A97AF711F11}" type="presOf" srcId="{EC1D043D-86CA-C946-8D44-06EDE4E4E4AE}" destId="{05826769-BF4B-5841-B97F-6E6CE643FDD3}" srcOrd="0" destOrd="0" presId="urn:microsoft.com/office/officeart/2005/8/layout/orgChart1"/>
+    <dgm:cxn modelId="{6E3F1ACF-CC35-4041-9FF6-A18BA99C3A24}" type="presOf" srcId="{5745A68B-FA00-E447-9339-F8767C58B4A6}" destId="{7313EE05-5A2A-9F48-9848-0EA2B1AB5B66}" srcOrd="0" destOrd="0" presId="urn:microsoft.com/office/officeart/2005/8/layout/orgChart1"/>
+    <dgm:cxn modelId="{A98FD297-F1B2-9B49-AE1B-C110DD0F719E}" type="presOf" srcId="{0EEC8DC1-D788-1E45-94EB-128D581678E3}" destId="{8DB3AAED-6F2B-5949-9C1F-35150FE90F36}" srcOrd="0" destOrd="0" presId="urn:microsoft.com/office/officeart/2005/8/layout/orgChart1"/>
+    <dgm:cxn modelId="{4C44A258-4152-8E4D-99AC-C8A3C774FF51}" srcId="{04815365-27A9-2B4A-A3BE-02F7FB7132DF}" destId="{7B4F200C-EF47-B249-AA57-F8A72712EA92}" srcOrd="0" destOrd="0" parTransId="{599ADB0C-8D07-DD4F-ACB5-72E28C03B153}" sibTransId="{6D8DAF89-6576-1247-AD5B-B94ADC72D291}"/>
+    <dgm:cxn modelId="{A6AA2ABD-4BB4-E343-BC43-C073CF5B8483}" type="presOf" srcId="{610DCF99-BD2E-CD4D-9420-BB1F6689FC50}" destId="{E30DFC1E-410A-7E45-920C-E65F7FBA1D53}" srcOrd="0" destOrd="0" presId="urn:microsoft.com/office/officeart/2005/8/layout/orgChart1"/>
+    <dgm:cxn modelId="{6B1C684A-7384-5A48-B871-CF9DB6BF78B7}" srcId="{44A88936-2BC3-BC4C-B8FF-C9B7DAB5530D}" destId="{FE06892B-A6B2-5243-8C55-C99D9A255A06}" srcOrd="1" destOrd="0" parTransId="{8B24EB6F-12B9-8A40-BE7F-484D300B9F42}" sibTransId="{D552AE46-7C34-1041-8A28-A6801E2EDF6A}"/>
+    <dgm:cxn modelId="{39AC9464-E0A8-434C-A9F3-6537F0A61C5C}" srcId="{D262139E-0A32-5645-9F5C-958F3267B43E}" destId="{7F8DA8A9-32C7-6A4B-95C3-F8D3174489F3}" srcOrd="3" destOrd="0" parTransId="{233F0085-499B-2241-A591-0C469F523B83}" sibTransId="{0D168522-B5EF-F742-A2E6-4C01F11B995C}"/>
+    <dgm:cxn modelId="{B16CC510-3E50-A948-A1A3-5A2B2A1CF2C9}" srcId="{363341E8-BB61-C048-AB95-911EE5276332}" destId="{CED6214F-9DDC-5446-86FD-C777433F118F}" srcOrd="0" destOrd="0" parTransId="{EE76C18F-2097-3C47-9EAA-F908EE6A6E64}" sibTransId="{79ABAE2F-9C9E-834C-9672-025CDA2C428E}"/>
+    <dgm:cxn modelId="{B345A049-9732-9D4A-8769-FC6244AAABA0}" type="presOf" srcId="{7FD6201F-148F-7A43-A33E-5393C3F61A6B}" destId="{E8484367-A684-9448-932F-EEED53FE6892}" srcOrd="0" destOrd="0" presId="urn:microsoft.com/office/officeart/2005/8/layout/orgChart1"/>
+    <dgm:cxn modelId="{42B55979-B714-5F48-92FE-DD68E424222C}" type="presOf" srcId="{FE06892B-A6B2-5243-8C55-C99D9A255A06}" destId="{D7D3500A-1EDC-FD41-94E0-94F4F45A46D8}" srcOrd="0" destOrd="0" presId="urn:microsoft.com/office/officeart/2005/8/layout/orgChart1"/>
+    <dgm:cxn modelId="{743DC5C0-11FF-AC42-95A5-55B9210B5F05}" type="presOf" srcId="{E24F3FB3-66DD-A14A-96CE-DC852B5EA3BB}" destId="{CCD0E80A-005C-1E4B-887D-E917BE4F5FE1}" srcOrd="1" destOrd="0" presId="urn:microsoft.com/office/officeart/2005/8/layout/orgChart1"/>
+    <dgm:cxn modelId="{DF3536B7-0418-6642-ADDD-82190E116520}" type="presOf" srcId="{0CA2A48D-9652-804C-A7B8-A008FAEFD1EF}" destId="{297CF686-7B21-CB43-B210-A52E5177DA72}" srcOrd="0" destOrd="0" presId="urn:microsoft.com/office/officeart/2005/8/layout/orgChart1"/>
+    <dgm:cxn modelId="{35261C58-CEA2-354D-A45B-9B63CA22ED81}" type="presOf" srcId="{4BF6D020-0C12-E142-B112-30D78D4741F0}" destId="{D7FADA3C-83E0-C34E-AC6A-AADD9DC3F5B1}" srcOrd="0" destOrd="0" presId="urn:microsoft.com/office/officeart/2005/8/layout/orgChart1"/>
+    <dgm:cxn modelId="{A93D94D1-345A-B543-8C4F-09D92EAB11C8}" srcId="{0EEC8DC1-D788-1E45-94EB-128D581678E3}" destId="{E24F3FB3-66DD-A14A-96CE-DC852B5EA3BB}" srcOrd="1" destOrd="0" parTransId="{B9E61176-EA6B-B546-968A-7D18C0CBE607}" sibTransId="{EBBA5A17-2248-2E40-9A26-7A79C4164B5A}"/>
+    <dgm:cxn modelId="{2E8EAAE4-65C1-0E4A-80EC-F1BBE47E9FEC}" type="presOf" srcId="{E7DD7435-1DC2-094A-9A1E-63724F67B23C}" destId="{31E84981-CB45-DA43-9B15-88EBBB8C09E1}" srcOrd="0" destOrd="0" presId="urn:microsoft.com/office/officeart/2005/8/layout/orgChart1"/>
+    <dgm:cxn modelId="{1D6A1FDE-ED4A-9041-A9FA-D43A70DECC85}" type="presOf" srcId="{E6F3F6FB-E3DF-A744-B895-778EB24A1BDB}" destId="{5C6701A0-E9AC-0047-AD10-CB55E5A9DF29}" srcOrd="0" destOrd="0" presId="urn:microsoft.com/office/officeart/2005/8/layout/orgChart1"/>
+    <dgm:cxn modelId="{1CE3FF0E-3BA1-DA45-88EE-15C127C8A188}" srcId="{D262139E-0A32-5645-9F5C-958F3267B43E}" destId="{9FD05C95-5C1D-6545-9E78-26B20BD7112C}" srcOrd="2" destOrd="0" parTransId="{7A563DE6-430B-F146-9B91-7854E8E1B385}" sibTransId="{EBF0572E-9523-C740-886B-EC22D4631EB1}"/>
+    <dgm:cxn modelId="{80A1B512-B75C-DE43-8317-4CADE3FFC668}" type="presOf" srcId="{D262139E-0A32-5645-9F5C-958F3267B43E}" destId="{4746977C-9FCB-6B43-B479-481B251B66F5}" srcOrd="1" destOrd="0" presId="urn:microsoft.com/office/officeart/2005/8/layout/orgChart1"/>
+    <dgm:cxn modelId="{38D73B23-CE64-F74A-BF7E-BCECE3560069}" srcId="{552BA5B0-0706-2844-B4D4-A4C6B7A99D46}" destId="{D7E815E5-F286-CA4A-B81B-F77B7B34782A}" srcOrd="4" destOrd="0" parTransId="{E9A8175E-A878-4A46-8B08-97FC22773E45}" sibTransId="{92296012-F982-3F47-A059-7EC184E162C8}"/>
+    <dgm:cxn modelId="{2060A641-0006-4B4F-AB98-35FB1D8F3ED1}" srcId="{4BF6D020-0C12-E142-B112-30D78D4741F0}" destId="{363341E8-BB61-C048-AB95-911EE5276332}" srcOrd="0" destOrd="0" parTransId="{B06B2019-83FA-E94B-9735-45910C122274}" sibTransId="{BAEDC563-9CB6-AA44-8D4D-B6725152CB01}"/>
+    <dgm:cxn modelId="{556D6D36-08E8-FF45-BFE4-483BECFBCAFB}" type="presOf" srcId="{5745A68B-FA00-E447-9339-F8767C58B4A6}" destId="{C334AC19-5FFE-DF4D-B3E4-A2922C8C7410}" srcOrd="1" destOrd="0" presId="urn:microsoft.com/office/officeart/2005/8/layout/orgChart1"/>
+    <dgm:cxn modelId="{942EF569-FF60-CD47-8073-4414B9C05907}" srcId="{D262139E-0A32-5645-9F5C-958F3267B43E}" destId="{04815365-27A9-2B4A-A3BE-02F7FB7132DF}" srcOrd="0" destOrd="0" parTransId="{E7DD7435-1DC2-094A-9A1E-63724F67B23C}" sibTransId="{48B5ACA2-0D24-0E49-A975-8F6E0CFE71C9}"/>
+    <dgm:cxn modelId="{BFCAB347-D04C-6645-A251-07B9CBE5E99D}" srcId="{44A88936-2BC3-BC4C-B8FF-C9B7DAB5530D}" destId="{552BA5B0-0706-2844-B4D4-A4C6B7A99D46}" srcOrd="0" destOrd="0" parTransId="{237013C2-324B-DD49-BC93-2354DB655315}" sibTransId="{37B984E1-7990-7844-84F4-B5681A19DACB}"/>
+    <dgm:cxn modelId="{0DC15B0F-90B6-FE4F-8930-AE4F7FACB8D0}" srcId="{552BA5B0-0706-2844-B4D4-A4C6B7A99D46}" destId="{7B10170E-92CD-7A42-B684-6BD05F7903E8}" srcOrd="0" destOrd="0" parTransId="{EF07DE77-CBA2-4641-BD00-6E1D95218A8F}" sibTransId="{57CBCE7D-A084-7642-B46D-D3BBADA3B8D8}"/>
+    <dgm:cxn modelId="{62FB77B2-299C-2942-BA9E-C59EA794CB15}" type="presOf" srcId="{7B4F200C-EF47-B249-AA57-F8A72712EA92}" destId="{F93F9B6D-9BFF-E941-9996-F4A699DC2EA4}" srcOrd="1" destOrd="0" presId="urn:microsoft.com/office/officeart/2005/8/layout/orgChart1"/>
+    <dgm:cxn modelId="{12F85C28-112A-794A-89DB-56584201BFE7}" type="presOf" srcId="{FCF9EF69-80FA-E040-9287-2A33FFE555F0}" destId="{E09F0DFD-6E9B-B44D-B688-94826BD1A68E}" srcOrd="0" destOrd="0" presId="urn:microsoft.com/office/officeart/2005/8/layout/orgChart1"/>
+    <dgm:cxn modelId="{72541927-FC4D-0844-8181-64CED1C120FC}" type="presOf" srcId="{8A51BCE1-980D-B940-95D2-EC1BA9D6BA4A}" destId="{04FBFF94-72B6-724E-82EE-50BCE6684A1B}" srcOrd="0" destOrd="0" presId="urn:microsoft.com/office/officeart/2005/8/layout/orgChart1"/>
+    <dgm:cxn modelId="{B5809238-5E97-8843-9ED6-F552D61556FB}" type="presOf" srcId="{552BA5B0-0706-2844-B4D4-A4C6B7A99D46}" destId="{C8CC1628-03C9-6842-93B9-4F91707A76F5}" srcOrd="1" destOrd="0" presId="urn:microsoft.com/office/officeart/2005/8/layout/orgChart1"/>
+    <dgm:cxn modelId="{4D5D3FBB-7E73-BC4D-B18A-3AE060ED9D70}" type="presOf" srcId="{58702166-7862-5946-9A63-E0E587B1E757}" destId="{84BD9AEF-6C23-F647-923F-C7FF4AFC3C00}" srcOrd="1" destOrd="0" presId="urn:microsoft.com/office/officeart/2005/8/layout/orgChart1"/>
+    <dgm:cxn modelId="{A97F645D-02D3-064B-AC93-31F8C4F68C2C}" type="presOf" srcId="{233F0085-499B-2241-A591-0C469F523B83}" destId="{F7AE4AF9-A809-5D40-A042-90A1ECB3E7B8}" srcOrd="0" destOrd="0" presId="urn:microsoft.com/office/officeart/2005/8/layout/orgChart1"/>
+    <dgm:cxn modelId="{9B1F6404-BFB5-194E-BF56-F8599EADD0BF}" type="presOf" srcId="{41F9CE72-54E4-C843-B4F7-94601B3244FE}" destId="{6138CD51-7604-EC44-B335-FCB47F2067A0}" srcOrd="0" destOrd="0" presId="urn:microsoft.com/office/officeart/2005/8/layout/orgChart1"/>
+    <dgm:cxn modelId="{404022FD-B778-2F4F-907E-76F192556CAC}" type="presOf" srcId="{44A88936-2BC3-BC4C-B8FF-C9B7DAB5530D}" destId="{9A6DA529-9C18-C446-803A-E6F7FED3689B}" srcOrd="1" destOrd="0" presId="urn:microsoft.com/office/officeart/2005/8/layout/orgChart1"/>
+    <dgm:cxn modelId="{24A4A46B-AC86-354B-A3DE-10943F12F7F7}" type="presOf" srcId="{D7E815E5-F286-CA4A-B81B-F77B7B34782A}" destId="{AAC49A28-7948-594A-B1C3-13C588D7D334}" srcOrd="1" destOrd="0" presId="urn:microsoft.com/office/officeart/2005/8/layout/orgChart1"/>
+    <dgm:cxn modelId="{C4D3D75E-781B-9045-B966-DDF946E0591C}" type="presOf" srcId="{7FD6201F-148F-7A43-A33E-5393C3F61A6B}" destId="{D13A2F09-4C4C-FD48-8962-A6BD388E6608}" srcOrd="1" destOrd="0" presId="urn:microsoft.com/office/officeart/2005/8/layout/orgChart1"/>
+    <dgm:cxn modelId="{B744FA0D-2B4F-8548-8782-A5A27EEA66D3}" type="presOf" srcId="{599ADB0C-8D07-DD4F-ACB5-72E28C03B153}" destId="{FA83E1A6-2AD0-F84A-B450-DA2B92FC2709}" srcOrd="0" destOrd="0" presId="urn:microsoft.com/office/officeart/2005/8/layout/orgChart1"/>
+    <dgm:cxn modelId="{7117B81E-6632-3E4F-AB44-F307CE01A520}" type="presOf" srcId="{B9E61176-EA6B-B546-968A-7D18C0CBE607}" destId="{62E450F4-47F9-6A40-B72D-93CADAE356B2}" srcOrd="0" destOrd="0" presId="urn:microsoft.com/office/officeart/2005/8/layout/orgChart1"/>
+    <dgm:cxn modelId="{527318A1-3DE7-8B40-B4C9-D3A08A87145A}" type="presOf" srcId="{8B24EB6F-12B9-8A40-BE7F-484D300B9F42}" destId="{8D0FD71A-E41F-E44A-8FD6-F8640E063CD9}" srcOrd="0" destOrd="0" presId="urn:microsoft.com/office/officeart/2005/8/layout/orgChart1"/>
+    <dgm:cxn modelId="{8F091E42-F9B2-6E4E-BF8C-F9EA0A022FE7}" type="presOf" srcId="{EF07DE77-CBA2-4641-BD00-6E1D95218A8F}" destId="{4D71268D-228D-BF47-B897-5D6EDBADB189}" srcOrd="0" destOrd="0" presId="urn:microsoft.com/office/officeart/2005/8/layout/orgChart1"/>
+    <dgm:cxn modelId="{D79D6C6D-4B07-BB4E-901D-B82B663680D5}" type="presOf" srcId="{237013C2-324B-DD49-BC93-2354DB655315}" destId="{AF557F67-77E7-1B42-9797-2B674B4F1958}" srcOrd="0" destOrd="0" presId="urn:microsoft.com/office/officeart/2005/8/layout/orgChart1"/>
     <dgm:cxn modelId="{189FAB4A-F35E-7141-A378-2C770E9E9BCC}" srcId="{8A51BCE1-980D-B940-95D2-EC1BA9D6BA4A}" destId="{5745A68B-FA00-E447-9339-F8767C58B4A6}" srcOrd="2" destOrd="0" parTransId="{E6F3F6FB-E3DF-A744-B895-778EB24A1BDB}" sibTransId="{D518EA40-FCFB-1B41-BF6E-EBC41506776B}"/>
-    <dgm:cxn modelId="{9437A851-6BC7-444C-8CEB-CE6A8A0661C8}" type="presOf" srcId="{233F0085-499B-2241-A591-0C469F523B83}" destId="{F7AE4AF9-A809-5D40-A042-90A1ECB3E7B8}" srcOrd="0" destOrd="0" presId="urn:microsoft.com/office/officeart/2005/8/layout/orgChart1"/>
+    <dgm:cxn modelId="{4B707908-0F3C-B140-BC4B-705894F487BE}" type="presOf" srcId="{58C6C5C2-032E-C143-85A5-305558E45527}" destId="{DFE4B446-FA5C-EF49-8CF7-D9D7E0685E0F}" srcOrd="0" destOrd="0" presId="urn:microsoft.com/office/officeart/2005/8/layout/orgChart1"/>
+    <dgm:cxn modelId="{49728A23-2294-0D44-8C08-D99380C0FD48}" type="presOf" srcId="{7B10170E-92CD-7A42-B684-6BD05F7903E8}" destId="{23FAEC0F-7D62-034B-8938-0335CAD59C77}" srcOrd="1" destOrd="0" presId="urn:microsoft.com/office/officeart/2005/8/layout/orgChart1"/>
+    <dgm:cxn modelId="{53609116-DE7F-D24A-8EE0-8A3728CEA1D7}" type="presOf" srcId="{AC215C9B-88F2-BD43-9E62-BFCAB12EB6A7}" destId="{93E2898F-962B-9D4F-B2CD-2485B29646A2}" srcOrd="0" destOrd="0" presId="urn:microsoft.com/office/officeart/2005/8/layout/orgChart1"/>
+    <dgm:cxn modelId="{2C37F109-D273-6B45-A7E4-FAB2139F3D16}" type="presOf" srcId="{E1F26A77-C2D4-7A48-811F-451C474C6E5F}" destId="{A933E189-DB1B-1949-B42D-76DBF8E5C5A3}" srcOrd="0" destOrd="0" presId="urn:microsoft.com/office/officeart/2005/8/layout/orgChart1"/>
+    <dgm:cxn modelId="{4FAB9F17-7AA8-1B40-9B6C-7B4113D460A6}" type="presOf" srcId="{7B4F200C-EF47-B249-AA57-F8A72712EA92}" destId="{2CFAE8DE-437A-804E-8402-84BFF79E298B}" srcOrd="0" destOrd="0" presId="urn:microsoft.com/office/officeart/2005/8/layout/orgChart1"/>
+    <dgm:cxn modelId="{D33CA162-8A50-234D-9DBA-52354D0073B3}" type="presOf" srcId="{9FD05C95-5C1D-6545-9E78-26B20BD7112C}" destId="{BFE629E6-A291-BE4F-81AA-62CB40C761E2}" srcOrd="1" destOrd="0" presId="urn:microsoft.com/office/officeart/2005/8/layout/orgChart1"/>
+    <dgm:cxn modelId="{6600EBF8-0181-B445-ADD3-B900D0DCE733}" type="presOf" srcId="{7788DB7B-9554-F949-9C1C-D6AB3DF69AF1}" destId="{15320E25-D1AE-BD4E-AFC5-876BC5928D8A}" srcOrd="0" destOrd="0" presId="urn:microsoft.com/office/officeart/2005/8/layout/orgChart1"/>
+    <dgm:cxn modelId="{6C3CC975-07D2-674C-921A-363F5C919036}" type="presOf" srcId="{7B10170E-92CD-7A42-B684-6BD05F7903E8}" destId="{758326FC-749B-424D-BAE9-C96E88EF01C4}" srcOrd="0" destOrd="0" presId="urn:microsoft.com/office/officeart/2005/8/layout/orgChart1"/>
+    <dgm:cxn modelId="{F4D0F510-8124-614F-A49D-3A280FE75E04}" srcId="{552BA5B0-0706-2844-B4D4-A4C6B7A99D46}" destId="{8A51BCE1-980D-B940-95D2-EC1BA9D6BA4A}" srcOrd="1" destOrd="0" parTransId="{C21067E4-01F3-BF4D-A4AE-EAD26EC78073}" sibTransId="{A9F151EB-4877-9141-8E85-9E0B9C9312AE}"/>
+    <dgm:cxn modelId="{F1C2F5F1-0222-1249-B23A-8C25ABE9E776}" type="presOf" srcId="{552BA5B0-0706-2844-B4D4-A4C6B7A99D46}" destId="{CE8BA4C2-9082-C44B-834F-4226FC637776}" srcOrd="0" destOrd="0" presId="urn:microsoft.com/office/officeart/2005/8/layout/orgChart1"/>
+    <dgm:cxn modelId="{6DC7E1E5-E8CE-9749-9969-DA1CDDBF5A2F}" type="presOf" srcId="{363341E8-BB61-C048-AB95-911EE5276332}" destId="{44B3CA47-4E02-7848-A7FC-7D8F82D65D62}" srcOrd="0" destOrd="0" presId="urn:microsoft.com/office/officeart/2005/8/layout/orgChart1"/>
+    <dgm:cxn modelId="{ADC6B2F0-F7A7-594C-ACF6-D87C9E96ACA8}" type="presOf" srcId="{0EEC8DC1-D788-1E45-94EB-128D581678E3}" destId="{9C2E2492-5887-6640-A7BD-D2CF4600AE10}" srcOrd="1" destOrd="0" presId="urn:microsoft.com/office/officeart/2005/8/layout/orgChart1"/>
+    <dgm:cxn modelId="{0DE08637-C200-0440-82B3-9A44CB1D0DE3}" srcId="{0EEC8DC1-D788-1E45-94EB-128D581678E3}" destId="{7788DB7B-9554-F949-9C1C-D6AB3DF69AF1}" srcOrd="0" destOrd="0" parTransId="{EC1D043D-86CA-C946-8D44-06EDE4E4E4AE}" sibTransId="{9D8F63F3-8577-4F45-BD67-BC8D21A2D6C9}"/>
+    <dgm:cxn modelId="{46470E3B-EDAF-D140-9020-E03AC3ED8B99}" type="presOf" srcId="{41EB7F4A-FE20-9C4B-84FE-91C6BDE12FEB}" destId="{9FD5B850-2BA2-654B-BF82-1EEEF5A0EE08}" srcOrd="0" destOrd="0" presId="urn:microsoft.com/office/officeart/2005/8/layout/orgChart1"/>
+    <dgm:cxn modelId="{07902211-EA51-0641-9069-861A9F2A81CC}" type="presOf" srcId="{E9A8175E-A878-4A46-8B08-97FC22773E45}" destId="{007EE801-8DCF-EF4D-8A13-4E3C5D84C45A}" srcOrd="0" destOrd="0" presId="urn:microsoft.com/office/officeart/2005/8/layout/orgChart1"/>
+    <dgm:cxn modelId="{CBF60D05-68B0-B242-9290-B721244F69E3}" type="presOf" srcId="{F651FB59-7C24-FA41-8822-BC855BA8AB75}" destId="{514B079E-CDE5-B14B-8E02-7AD013B54F12}" srcOrd="0" destOrd="0" presId="urn:microsoft.com/office/officeart/2005/8/layout/orgChart1"/>
+    <dgm:cxn modelId="{064A8799-6044-6140-880E-0D0ED7A2B909}" type="presOf" srcId="{8413CAA6-C1D1-184D-BDB0-11EFD12F07EF}" destId="{5164A248-B402-E04C-B274-9C202D561808}" srcOrd="1" destOrd="0" presId="urn:microsoft.com/office/officeart/2005/8/layout/orgChart1"/>
+    <dgm:cxn modelId="{8CA864B1-86AD-7149-A61A-7FED38D2E165}" type="presOf" srcId="{C21067E4-01F3-BF4D-A4AE-EAD26EC78073}" destId="{BF17F38B-F5D5-D446-849B-43D9F08A6FAE}" srcOrd="0" destOrd="0" presId="urn:microsoft.com/office/officeart/2005/8/layout/orgChart1"/>
+    <dgm:cxn modelId="{61901D78-696E-6140-82BF-AB8847DE7135}" srcId="{363341E8-BB61-C048-AB95-911EE5276332}" destId="{44A88936-2BC3-BC4C-B8FF-C9B7DAB5530D}" srcOrd="3" destOrd="0" parTransId="{3DCF0DC6-07F7-BD45-A704-CAA5F4E429BE}" sibTransId="{DB3CBA68-AC06-E843-9D90-23315495FD13}"/>
+    <dgm:cxn modelId="{418B76ED-003D-6E4F-981D-ECE24DDB7D6B}" type="presOf" srcId="{04BCECDB-92FB-FC4B-80CA-7FE3587BA286}" destId="{BA9EBF16-A8EB-8141-8EE8-E14474F4EF57}" srcOrd="0" destOrd="0" presId="urn:microsoft.com/office/officeart/2005/8/layout/orgChart1"/>
+    <dgm:cxn modelId="{91390AA3-D2F5-1E41-BB27-7C19EC87FF64}" type="presOf" srcId="{EE76C18F-2097-3C47-9EAA-F908EE6A6E64}" destId="{3DB7F745-C1DB-FE45-9FAC-33600BF35CDB}" srcOrd="0" destOrd="0" presId="urn:microsoft.com/office/officeart/2005/8/layout/orgChart1"/>
     <dgm:cxn modelId="{88EF411A-163C-5843-BEC4-6298C778088D}" srcId="{8A51BCE1-980D-B940-95D2-EC1BA9D6BA4A}" destId="{58702166-7862-5946-9A63-E0E587B1E757}" srcOrd="4" destOrd="0" parTransId="{04BCECDB-92FB-FC4B-80CA-7FE3587BA286}" sibTransId="{06CEF8F8-ADCD-AC46-AFCC-E6FF930B35AC}"/>
-    <dgm:cxn modelId="{39AC9464-E0A8-434C-A9F3-6537F0A61C5C}" srcId="{D262139E-0A32-5645-9F5C-958F3267B43E}" destId="{7F8DA8A9-32C7-6A4B-95C3-F8D3174489F3}" srcOrd="1" destOrd="0" parTransId="{233F0085-499B-2241-A591-0C469F523B83}" sibTransId="{0D168522-B5EF-F742-A2E6-4C01F11B995C}"/>
-    <dgm:cxn modelId="{5E0AA8A8-CED9-CA43-839B-CDF886A3594E}" type="presOf" srcId="{610DCF99-BD2E-CD4D-9420-BB1F6689FC50}" destId="{E30DFC1E-410A-7E45-920C-E65F7FBA1D53}" srcOrd="0" destOrd="0" presId="urn:microsoft.com/office/officeart/2005/8/layout/orgChart1"/>
-    <dgm:cxn modelId="{AE3E3A0C-72B5-7E4B-9FCB-EA72622451D8}" type="presOf" srcId="{FCF9EF69-80FA-E040-9287-2A33FFE555F0}" destId="{E09F0DFD-6E9B-B44D-B688-94826BD1A68E}" srcOrd="0" destOrd="0" presId="urn:microsoft.com/office/officeart/2005/8/layout/orgChart1"/>
+    <dgm:cxn modelId="{747285F8-4524-384A-85B9-DC63369C17FA}" type="presOf" srcId="{00DEC45F-3424-AE43-8499-BC2F79A1F60A}" destId="{3EE9FEE1-89A3-EE4D-B451-E8349B1F3AC7}" srcOrd="0" destOrd="0" presId="urn:microsoft.com/office/officeart/2005/8/layout/orgChart1"/>
+    <dgm:cxn modelId="{B18AF76F-438C-0748-A287-224C2F66CDA9}" type="presOf" srcId="{7F8DA8A9-32C7-6A4B-95C3-F8D3174489F3}" destId="{9747D878-1EBF-9841-BAE0-A104C4BFEFFF}" srcOrd="0" destOrd="0" presId="urn:microsoft.com/office/officeart/2005/8/layout/orgChart1"/>
+    <dgm:cxn modelId="{419D3D27-9EF5-914F-9AA9-4B23DCD54891}" type="presOf" srcId="{0CA2A48D-9652-804C-A7B8-A008FAEFD1EF}" destId="{3DE016C8-5839-2546-9292-FFAE242A002C}" srcOrd="1" destOrd="0" presId="urn:microsoft.com/office/officeart/2005/8/layout/orgChart1"/>
+    <dgm:cxn modelId="{2DD7AA07-3EEE-B94C-8F15-D7FA9E560564}" type="presOf" srcId="{7A563DE6-430B-F146-9B91-7854E8E1B385}" destId="{59A27D9C-962D-BA4E-95F4-3C0A1F6D91E2}" srcOrd="0" destOrd="0" presId="urn:microsoft.com/office/officeart/2005/8/layout/orgChart1"/>
+    <dgm:cxn modelId="{2D8887C0-3B70-9A4C-9288-5DF85CC68C7A}" srcId="{363341E8-BB61-C048-AB95-911EE5276332}" destId="{0EEC8DC1-D788-1E45-94EB-128D581678E3}" srcOrd="4" destOrd="0" parTransId="{610DCF99-BD2E-CD4D-9420-BB1F6689FC50}" sibTransId="{19405B06-D935-9C42-8BBA-653AE9C6837B}"/>
+    <dgm:cxn modelId="{EA991086-C9A3-654A-AE4D-02E886ADA221}" type="presOf" srcId="{D7E815E5-F286-CA4A-B81B-F77B7B34782A}" destId="{B0EF74D7-F6A5-404C-89EA-C7CA9C5B3BC3}" srcOrd="0" destOrd="0" presId="urn:microsoft.com/office/officeart/2005/8/layout/orgChart1"/>
+    <dgm:cxn modelId="{B7C83F96-8A6D-0942-B857-9710C8A808D9}" type="presOf" srcId="{CED6214F-9DDC-5446-86FD-C777433F118F}" destId="{E33D9717-DF72-B746-B664-C8769682827E}" srcOrd="0" destOrd="0" presId="urn:microsoft.com/office/officeart/2005/8/layout/orgChart1"/>
+    <dgm:cxn modelId="{B8740F16-BAD4-BA41-B0C8-AE81B61E6890}" type="presOf" srcId="{B980065C-244F-0146-B5E7-DF35161BBBAD}" destId="{06884D61-412E-D245-8442-98D6A4C69EB6}" srcOrd="0" destOrd="0" presId="urn:microsoft.com/office/officeart/2005/8/layout/orgChart1"/>
+    <dgm:cxn modelId="{BE7502B0-79A5-9F42-8586-DF26FC0F98AE}" type="presOf" srcId="{95CC8C2C-40AF-EA4E-854F-D528D1C7497D}" destId="{D8908D26-F331-524C-A609-D02A18B704CF}" srcOrd="0" destOrd="0" presId="urn:microsoft.com/office/officeart/2005/8/layout/orgChart1"/>
+    <dgm:cxn modelId="{3DD6903C-8ADA-FF4F-90FD-DE20D736E3D4}" type="presOf" srcId="{8413CAA6-C1D1-184D-BDB0-11EFD12F07EF}" destId="{C4F0C78E-13FB-3443-BB02-7923676329CC}" srcOrd="0" destOrd="0" presId="urn:microsoft.com/office/officeart/2005/8/layout/orgChart1"/>
+    <dgm:cxn modelId="{AA2AA641-3427-B241-BEFB-DA547D7CBAB9}" srcId="{7FD6201F-148F-7A43-A33E-5393C3F61A6B}" destId="{B980065C-244F-0146-B5E7-DF35161BBBAD}" srcOrd="0" destOrd="0" parTransId="{F651FB59-7C24-FA41-8822-BC855BA8AB75}" sibTransId="{CC14E7F5-8F08-E64B-9A8D-B8A54B6B9CAE}"/>
+    <dgm:cxn modelId="{E551DD9E-CC4C-6B4E-8F15-DE2836429F7F}" type="presOf" srcId="{58C6C5C2-032E-C143-85A5-305558E45527}" destId="{06BE6AE2-59B2-7543-B1B6-EF14193C866C}" srcOrd="1" destOrd="0" presId="urn:microsoft.com/office/officeart/2005/8/layout/orgChart1"/>
     <dgm:cxn modelId="{92153E7E-3A5B-2249-9CB4-427AA23837B3}" srcId="{363341E8-BB61-C048-AB95-911EE5276332}" destId="{0CA2A48D-9652-804C-A7B8-A008FAEFD1EF}" srcOrd="2" destOrd="0" parTransId="{9723AB91-AEB0-8446-9E79-60506C83BB76}" sibTransId="{E83FB2C1-01C6-7F41-9D30-F068AC85CE0C}"/>
-    <dgm:cxn modelId="{922F8273-4A7C-E94F-892C-A30C0033A76C}" type="presOf" srcId="{CED6214F-9DDC-5446-86FD-C777433F118F}" destId="{C902FD1F-92BD-C842-AF5A-5E2400B1225B}" srcOrd="1" destOrd="0" presId="urn:microsoft.com/office/officeart/2005/8/layout/orgChart1"/>
-    <dgm:cxn modelId="{E717A066-405A-174D-8A5A-6744B3AADCA7}" type="presOf" srcId="{D878DFCE-EDE9-A144-B9F2-BD22B061C4E2}" destId="{C7984CAE-2B47-D947-9B7F-E90476F2E287}" srcOrd="0" destOrd="0" presId="urn:microsoft.com/office/officeart/2005/8/layout/orgChart1"/>
-    <dgm:cxn modelId="{68F2406D-31C8-784F-9D41-E2AC2B5658E3}" type="presOf" srcId="{282CBF9F-70D8-BE4B-9182-F758D7C7E930}" destId="{E4CED7A8-51E2-0542-AD3D-97DAD9C5720F}" srcOrd="0" destOrd="0" presId="urn:microsoft.com/office/officeart/2005/8/layout/orgChart1"/>
-    <dgm:cxn modelId="{8E703BFB-4C39-F54D-B00B-46334982ADC9}" type="presOf" srcId="{F480559F-47C1-2847-8A67-8EF440101745}" destId="{58CDD5D5-B814-9E4B-AF1C-A99B5579F216}" srcOrd="1" destOrd="0" presId="urn:microsoft.com/office/officeart/2005/8/layout/orgChart1"/>
-    <dgm:cxn modelId="{61901D78-696E-6140-82BF-AB8847DE7135}" srcId="{363341E8-BB61-C048-AB95-911EE5276332}" destId="{44A88936-2BC3-BC4C-B8FF-C9B7DAB5530D}" srcOrd="3" destOrd="0" parTransId="{3DCF0DC6-07F7-BD45-A704-CAA5F4E429BE}" sibTransId="{DB3CBA68-AC06-E843-9D90-23315495FD13}"/>
-    <dgm:cxn modelId="{87B2368C-47E6-6A45-9A08-0C6BFF2121A8}" type="presOf" srcId="{D262139E-0A32-5645-9F5C-958F3267B43E}" destId="{3B7B955D-EC92-C74E-B891-337826B60E4F}" srcOrd="0" destOrd="0" presId="urn:microsoft.com/office/officeart/2005/8/layout/orgChart1"/>
-    <dgm:cxn modelId="{2701892A-923C-C44F-8162-D5AF776904B8}" type="presOf" srcId="{41F9CE72-54E4-C843-B4F7-94601B3244FE}" destId="{6138CD51-7604-EC44-B335-FCB47F2067A0}" srcOrd="0" destOrd="0" presId="urn:microsoft.com/office/officeart/2005/8/layout/orgChart1"/>
-    <dgm:cxn modelId="{F9678F0C-7278-3C4C-82DE-F8925A2F6A72}" type="presOf" srcId="{E1F26A77-C2D4-7A48-811F-451C474C6E5F}" destId="{A933E189-DB1B-1949-B42D-76DBF8E5C5A3}" srcOrd="0" destOrd="0" presId="urn:microsoft.com/office/officeart/2005/8/layout/orgChart1"/>
-    <dgm:cxn modelId="{067CE108-780C-2743-951C-BA32E8D2AFD2}" type="presOf" srcId="{E7DD7435-1DC2-094A-9A1E-63724F67B23C}" destId="{31E84981-CB45-DA43-9B15-88EBBB8C09E1}" srcOrd="0" destOrd="0" presId="urn:microsoft.com/office/officeart/2005/8/layout/orgChart1"/>
-    <dgm:cxn modelId="{7962E891-4F4C-4242-B8F1-6943D602A456}" type="presOf" srcId="{FE06892B-A6B2-5243-8C55-C99D9A255A06}" destId="{D7D3500A-1EDC-FD41-94E0-94F4F45A46D8}" srcOrd="0" destOrd="0" presId="urn:microsoft.com/office/officeart/2005/8/layout/orgChart1"/>
-    <dgm:cxn modelId="{6E7DB84D-5195-1347-BFF7-019A26CB8907}" type="presOf" srcId="{58C6C5C2-032E-C143-85A5-305558E45527}" destId="{06BE6AE2-59B2-7543-B1B6-EF14193C866C}" srcOrd="1" destOrd="0" presId="urn:microsoft.com/office/officeart/2005/8/layout/orgChart1"/>
-    <dgm:cxn modelId="{E08F9D57-3F70-634A-B8D5-3F20478D6A6B}" type="presOf" srcId="{9FD05C95-5C1D-6545-9E78-26B20BD7112C}" destId="{092D1A00-65C7-C848-A72A-2BAFFADEA6DD}" srcOrd="0" destOrd="0" presId="urn:microsoft.com/office/officeart/2005/8/layout/orgChart1"/>
-    <dgm:cxn modelId="{47B0BF09-BCE4-254E-9EAF-4EEBAD5C9C0E}" type="presOf" srcId="{C21067E4-01F3-BF4D-A4AE-EAD26EC78073}" destId="{BF17F38B-F5D5-D446-849B-43D9F08A6FAE}" srcOrd="0" destOrd="0" presId="urn:microsoft.com/office/officeart/2005/8/layout/orgChart1"/>
-    <dgm:cxn modelId="{78B154DD-F345-C546-8A2D-6E0419738053}" srcId="{552BA5B0-0706-2844-B4D4-A4C6B7A99D46}" destId="{FCF9EF69-80FA-E040-9287-2A33FFE555F0}" srcOrd="3" destOrd="0" parTransId="{7B5B84E4-14BA-1543-922F-667F34A8B08E}" sibTransId="{EEAB82E3-FEE6-8749-B394-CF622FFDF169}"/>
-    <dgm:cxn modelId="{C06B4215-6FB1-9741-851B-C7267E00C370}" type="presOf" srcId="{FB17CF42-73BA-8C42-8B4E-97AFE05A0E48}" destId="{E0A284D2-98EF-7247-BBEA-1476CF39A0EF}" srcOrd="1" destOrd="0" presId="urn:microsoft.com/office/officeart/2005/8/layout/orgChart1"/>
-    <dgm:cxn modelId="{FBA276C8-9B4D-5542-9614-CE261EC5514C}" type="presOf" srcId="{EC1D043D-86CA-C946-8D44-06EDE4E4E4AE}" destId="{05826769-BF4B-5841-B97F-6E6CE643FDD3}" srcOrd="0" destOrd="0" presId="urn:microsoft.com/office/officeart/2005/8/layout/orgChart1"/>
-    <dgm:cxn modelId="{0DC15B0F-90B6-FE4F-8930-AE4F7FACB8D0}" srcId="{552BA5B0-0706-2844-B4D4-A4C6B7A99D46}" destId="{7B10170E-92CD-7A42-B684-6BD05F7903E8}" srcOrd="0" destOrd="0" parTransId="{EF07DE77-CBA2-4641-BD00-6E1D95218A8F}" sibTransId="{57CBCE7D-A084-7642-B46D-D3BBADA3B8D8}"/>
-    <dgm:cxn modelId="{75C2F7D5-6FCD-FF43-8E6F-1AF94CBA4D9C}" type="presOf" srcId="{E9A8175E-A878-4A46-8B08-97FC22773E45}" destId="{007EE801-8DCF-EF4D-8A13-4E3C5D84C45A}" srcOrd="0" destOrd="0" presId="urn:microsoft.com/office/officeart/2005/8/layout/orgChart1"/>
-    <dgm:cxn modelId="{E5AC38E0-74FA-7647-ACBF-911652CA57C0}" type="presOf" srcId="{552BA5B0-0706-2844-B4D4-A4C6B7A99D46}" destId="{C8CC1628-03C9-6842-93B9-4F91707A76F5}" srcOrd="1" destOrd="0" presId="urn:microsoft.com/office/officeart/2005/8/layout/orgChart1"/>
-    <dgm:cxn modelId="{4AA96E9E-8804-064F-B28C-D0D8082F752F}" type="presOf" srcId="{7B10170E-92CD-7A42-B684-6BD05F7903E8}" destId="{758326FC-749B-424D-BAE9-C96E88EF01C4}" srcOrd="0" destOrd="0" presId="urn:microsoft.com/office/officeart/2005/8/layout/orgChart1"/>
-    <dgm:cxn modelId="{35261C58-CEA2-354D-A45B-9B63CA22ED81}" type="presOf" srcId="{4BF6D020-0C12-E142-B112-30D78D4741F0}" destId="{D7FADA3C-83E0-C34E-AC6A-AADD9DC3F5B1}" srcOrd="0" destOrd="0" presId="urn:microsoft.com/office/officeart/2005/8/layout/orgChart1"/>
-    <dgm:cxn modelId="{F442D210-4EE8-684F-B77B-632F18137979}" type="presOf" srcId="{FB17CF42-73BA-8C42-8B4E-97AFE05A0E48}" destId="{645315D2-A445-774E-839D-40A03BDE56FA}" srcOrd="0" destOrd="0" presId="urn:microsoft.com/office/officeart/2005/8/layout/orgChart1"/>
-    <dgm:cxn modelId="{0DE08637-C200-0440-82B3-9A44CB1D0DE3}" srcId="{0EEC8DC1-D788-1E45-94EB-128D581678E3}" destId="{7788DB7B-9554-F949-9C1C-D6AB3DF69AF1}" srcOrd="0" destOrd="0" parTransId="{EC1D043D-86CA-C946-8D44-06EDE4E4E4AE}" sibTransId="{9D8F63F3-8577-4F45-BD67-BC8D21A2D6C9}"/>
-    <dgm:cxn modelId="{E7A88481-B471-DB49-8CC8-BC8086043DC2}" type="presOf" srcId="{5745A68B-FA00-E447-9339-F8767C58B4A6}" destId="{7313EE05-5A2A-9F48-9848-0EA2B1AB5B66}" srcOrd="0" destOrd="0" presId="urn:microsoft.com/office/officeart/2005/8/layout/orgChart1"/>
-    <dgm:cxn modelId="{732F31F9-3AD2-BA4C-9197-72CE65D53039}" type="presOf" srcId="{D7E815E5-F286-CA4A-B81B-F77B7B34782A}" destId="{B0EF74D7-F6A5-404C-89EA-C7CA9C5B3BC3}" srcOrd="0" destOrd="0" presId="urn:microsoft.com/office/officeart/2005/8/layout/orgChart1"/>
-    <dgm:cxn modelId="{7303E070-8C24-324E-8E44-14469FF7683B}" type="presOf" srcId="{9723AB91-AEB0-8446-9E79-60506C83BB76}" destId="{EFD620BF-6109-424C-8E81-1D46BDFA6B7E}" srcOrd="0" destOrd="0" presId="urn:microsoft.com/office/officeart/2005/8/layout/orgChart1"/>
+    <dgm:cxn modelId="{8A234A5C-2855-024B-9238-1BA1BF3BA4F7}" type="presOf" srcId="{58702166-7862-5946-9A63-E0E587B1E757}" destId="{4AA5D52D-9187-8C46-AB4E-42331C3B83B9}" srcOrd="0" destOrd="0" presId="urn:microsoft.com/office/officeart/2005/8/layout/orgChart1"/>
+    <dgm:cxn modelId="{6680846C-4F64-FF4B-8B22-D1A3FC565817}" srcId="{04815365-27A9-2B4A-A3BE-02F7FB7132DF}" destId="{8413CAA6-C1D1-184D-BDB0-11EFD12F07EF}" srcOrd="1" destOrd="0" parTransId="{282CBF9F-70D8-BE4B-9182-F758D7C7E930}" sibTransId="{0ACA3D9E-C868-0146-A1C5-B5A0E71B993F}"/>
+    <dgm:cxn modelId="{ACEE52EF-C27F-1543-B59A-BE78F0434FBB}" type="presOf" srcId="{282CBF9F-70D8-BE4B-9182-F758D7C7E930}" destId="{E4CED7A8-51E2-0542-AD3D-97DAD9C5720F}" srcOrd="0" destOrd="0" presId="urn:microsoft.com/office/officeart/2005/8/layout/orgChart1"/>
+    <dgm:cxn modelId="{29FC5028-56CB-1A47-AAE1-5797E2568DB2}" srcId="{7FD6201F-148F-7A43-A33E-5393C3F61A6B}" destId="{41EB7F4A-FE20-9C4B-84FE-91C6BDE12FEB}" srcOrd="1" destOrd="0" parTransId="{AC215C9B-88F2-BD43-9E62-BFCAB12EB6A7}" sibTransId="{9AB14ACD-1900-384E-89EB-EDC472A3CF36}"/>
+    <dgm:cxn modelId="{9A8B2F88-DB73-CF4F-B7CE-F76D9E741EEC}" type="presOf" srcId="{04815365-27A9-2B4A-A3BE-02F7FB7132DF}" destId="{50059299-757F-DB47-8332-BF8CD6E8F2EB}" srcOrd="1" destOrd="0" presId="urn:microsoft.com/office/officeart/2005/8/layout/orgChart1"/>
+    <dgm:cxn modelId="{9948CD68-1684-EA4B-8E28-7ECF51D11F1C}" type="presOf" srcId="{9FD05C95-5C1D-6545-9E78-26B20BD7112C}" destId="{092D1A00-65C7-C848-A72A-2BAFFADEA6DD}" srcOrd="0" destOrd="0" presId="urn:microsoft.com/office/officeart/2005/8/layout/orgChart1"/>
+    <dgm:cxn modelId="{7805403A-17C4-4649-AA4E-72E176D392D5}" type="presOf" srcId="{7788DB7B-9554-F949-9C1C-D6AB3DF69AF1}" destId="{638DA010-577F-4340-A231-CB2AE85416BF}" srcOrd="1" destOrd="0" presId="urn:microsoft.com/office/officeart/2005/8/layout/orgChart1"/>
+    <dgm:cxn modelId="{2BB5CD98-AB09-6B4A-AFE9-AC0D56AB8238}" type="presOf" srcId="{FE06892B-A6B2-5243-8C55-C99D9A255A06}" destId="{C95953F2-34AD-4D40-80BA-66D28E8FDF93}" srcOrd="1" destOrd="0" presId="urn:microsoft.com/office/officeart/2005/8/layout/orgChart1"/>
+    <dgm:cxn modelId="{4F6C674E-D22C-C641-8492-06C463453F39}" type="presOf" srcId="{9723AB91-AEB0-8446-9E79-60506C83BB76}" destId="{EFD620BF-6109-424C-8E81-1D46BDFA6B7E}" srcOrd="0" destOrd="0" presId="urn:microsoft.com/office/officeart/2005/8/layout/orgChart1"/>
+    <dgm:cxn modelId="{5E658E2C-F077-6848-8EC4-42840B1DDC39}" type="presOf" srcId="{FCF9EF69-80FA-E040-9287-2A33FFE555F0}" destId="{9133E203-A063-1B45-8036-DF09FBBF120B}" srcOrd="1" destOrd="0" presId="urn:microsoft.com/office/officeart/2005/8/layout/orgChart1"/>
+    <dgm:cxn modelId="{F5060CC9-7831-0F45-BC4F-56B4325EB731}" type="presOf" srcId="{8A51BCE1-980D-B940-95D2-EC1BA9D6BA4A}" destId="{B0A3F753-EF8E-6B43-9C11-8EC22B35A31E}" srcOrd="1" destOrd="0" presId="urn:microsoft.com/office/officeart/2005/8/layout/orgChart1"/>
+    <dgm:cxn modelId="{81805A68-0492-F542-9FF5-A64027566263}" srcId="{363341E8-BB61-C048-AB95-911EE5276332}" destId="{D262139E-0A32-5645-9F5C-958F3267B43E}" srcOrd="1" destOrd="0" parTransId="{2BDEBC14-D4E7-024D-A73D-DE7A2A27DBC5}" sibTransId="{5E9421E5-D55F-E54A-8189-1C2187DAEE26}"/>
     <dgm:cxn modelId="{4AA02639-E34B-3748-AF29-B6F123B29397}" srcId="{8A51BCE1-980D-B940-95D2-EC1BA9D6BA4A}" destId="{D878DFCE-EDE9-A144-B9F2-BD22B061C4E2}" srcOrd="0" destOrd="0" parTransId="{E1F26A77-C2D4-7A48-811F-451C474C6E5F}" sibTransId="{BEE1782B-554C-404C-9922-3F598C514701}"/>
-    <dgm:cxn modelId="{6B1C684A-7384-5A48-B871-CF9DB6BF78B7}" srcId="{44A88936-2BC3-BC4C-B8FF-C9B7DAB5530D}" destId="{FE06892B-A6B2-5243-8C55-C99D9A255A06}" srcOrd="1" destOrd="0" parTransId="{8B24EB6F-12B9-8A40-BE7F-484D300B9F42}" sibTransId="{D552AE46-7C34-1041-8A28-A6801E2EDF6A}"/>
-    <dgm:cxn modelId="{3CA48B18-98ED-104C-9044-D633DAD519C0}" type="presOf" srcId="{EE76C18F-2097-3C47-9EAA-F908EE6A6E64}" destId="{3DB7F745-C1DB-FE45-9FAC-33600BF35CDB}" srcOrd="0" destOrd="0" presId="urn:microsoft.com/office/officeart/2005/8/layout/orgChart1"/>
-    <dgm:cxn modelId="{B78C0EEF-7320-9446-8C4B-29A59DBEC96E}" type="presOf" srcId="{9FD05C95-5C1D-6545-9E78-26B20BD7112C}" destId="{BFE629E6-A291-BE4F-81AA-62CB40C761E2}" srcOrd="1" destOrd="0" presId="urn:microsoft.com/office/officeart/2005/8/layout/orgChart1"/>
-    <dgm:cxn modelId="{4F02A964-CAE1-E147-AAED-97C97771441F}" type="presOf" srcId="{00DEC45F-3424-AE43-8499-BC2F79A1F60A}" destId="{3EE9FEE1-89A3-EE4D-B451-E8349B1F3AC7}" srcOrd="0" destOrd="0" presId="urn:microsoft.com/office/officeart/2005/8/layout/orgChart1"/>
-    <dgm:cxn modelId="{7D6EF078-8EC7-8348-A33C-1CDEA8BDE59C}" type="presOf" srcId="{EF07DE77-CBA2-4641-BD00-6E1D95218A8F}" destId="{4D71268D-228D-BF47-B897-5D6EDBADB189}" srcOrd="0" destOrd="0" presId="urn:microsoft.com/office/officeart/2005/8/layout/orgChart1"/>
-    <dgm:cxn modelId="{3FEC3EAA-68BE-684F-9956-D8EB7E5C97A5}" srcId="{552BA5B0-0706-2844-B4D4-A4C6B7A99D46}" destId="{58C6C5C2-032E-C143-85A5-305558E45527}" srcOrd="2" destOrd="0" parTransId="{00DEC45F-3424-AE43-8499-BC2F79A1F60A}" sibTransId="{8ACD4E28-A9F4-874E-ABA7-9CE1FD626303}"/>
-    <dgm:cxn modelId="{03F66A3D-0380-3849-9DE6-CB635F07EB94}" type="presOf" srcId="{58702166-7862-5946-9A63-E0E587B1E757}" destId="{84BD9AEF-6C23-F647-923F-C7FF4AFC3C00}" srcOrd="1" destOrd="0" presId="urn:microsoft.com/office/officeart/2005/8/layout/orgChart1"/>
-    <dgm:cxn modelId="{41E19861-2627-0048-A770-F3D21713C510}" type="presOf" srcId="{3DCF0DC6-07F7-BD45-A704-CAA5F4E429BE}" destId="{BA8A29E3-22C7-9B4D-A0B8-F01F02D70ADB}" srcOrd="0" destOrd="0" presId="urn:microsoft.com/office/officeart/2005/8/layout/orgChart1"/>
-    <dgm:cxn modelId="{E66579B8-D9D4-7F46-9E20-90488CD769A2}" type="presOf" srcId="{D7E815E5-F286-CA4A-B81B-F77B7B34782A}" destId="{AAC49A28-7948-594A-B1C3-13C588D7D334}" srcOrd="1" destOrd="0" presId="urn:microsoft.com/office/officeart/2005/8/layout/orgChart1"/>
-    <dgm:cxn modelId="{942EF569-FF60-CD47-8073-4414B9C05907}" srcId="{FB17CF42-73BA-8C42-8B4E-97AFE05A0E48}" destId="{04815365-27A9-2B4A-A3BE-02F7FB7132DF}" srcOrd="1" destOrd="0" parTransId="{E7DD7435-1DC2-094A-9A1E-63724F67B23C}" sibTransId="{48B5ACA2-0D24-0E49-A975-8F6E0CFE71C9}"/>
-    <dgm:cxn modelId="{8F5E172E-7FCD-2149-AD4E-323FD7BD7223}" type="presOf" srcId="{44A88936-2BC3-BC4C-B8FF-C9B7DAB5530D}" destId="{9A6DA529-9C18-C446-803A-E6F7FED3689B}" srcOrd="1" destOrd="0" presId="urn:microsoft.com/office/officeart/2005/8/layout/orgChart1"/>
-    <dgm:cxn modelId="{19E8C368-0AC7-2D4C-9460-517B3455E94D}" type="presOf" srcId="{7F8DA8A9-32C7-6A4B-95C3-F8D3174489F3}" destId="{4BACE419-9005-AF41-884C-60EAFE78689C}" srcOrd="1" destOrd="0" presId="urn:microsoft.com/office/officeart/2005/8/layout/orgChart1"/>
-    <dgm:cxn modelId="{D3472483-56FF-4F4A-A162-492E967C7C6B}" type="presOf" srcId="{E6F3F6FB-E3DF-A744-B895-778EB24A1BDB}" destId="{5C6701A0-E9AC-0047-AD10-CB55E5A9DF29}" srcOrd="0" destOrd="0" presId="urn:microsoft.com/office/officeart/2005/8/layout/orgChart1"/>
-    <dgm:cxn modelId="{EB8352CD-A8CE-314E-A762-1C0EFF3C90D3}" type="presOf" srcId="{FCF9EF69-80FA-E040-9287-2A33FFE555F0}" destId="{9133E203-A063-1B45-8036-DF09FBBF120B}" srcOrd="1" destOrd="0" presId="urn:microsoft.com/office/officeart/2005/8/layout/orgChart1"/>
-    <dgm:cxn modelId="{31043BB9-63F9-414F-9CED-5BD3150748F1}" type="presOf" srcId="{552BA5B0-0706-2844-B4D4-A4C6B7A99D46}" destId="{CE8BA4C2-9082-C44B-834F-4226FC637776}" srcOrd="0" destOrd="0" presId="urn:microsoft.com/office/officeart/2005/8/layout/orgChart1"/>
-    <dgm:cxn modelId="{2040606C-AE15-974F-9E4F-C63C5B1619A5}" type="presOf" srcId="{D878DFCE-EDE9-A144-B9F2-BD22B061C4E2}" destId="{DFBFC241-0E0D-0149-AF99-91266F8C06AE}" srcOrd="1" destOrd="0" presId="urn:microsoft.com/office/officeart/2005/8/layout/orgChart1"/>
-    <dgm:cxn modelId="{A383F7A8-AD0D-EB41-99CF-8900EA672F90}" type="presOf" srcId="{F480559F-47C1-2847-8A67-8EF440101745}" destId="{56C2DD0D-B240-5641-904B-65B4B018F131}" srcOrd="0" destOrd="0" presId="urn:microsoft.com/office/officeart/2005/8/layout/orgChart1"/>
-    <dgm:cxn modelId="{F4D0F510-8124-614F-A49D-3A280FE75E04}" srcId="{552BA5B0-0706-2844-B4D4-A4C6B7A99D46}" destId="{8A51BCE1-980D-B940-95D2-EC1BA9D6BA4A}" srcOrd="1" destOrd="0" parTransId="{C21067E4-01F3-BF4D-A4AE-EAD26EC78073}" sibTransId="{A9F151EB-4877-9141-8E85-9E0B9C9312AE}"/>
-    <dgm:cxn modelId="{6071FD0D-EC52-BF46-8541-11CEE8BBB619}" type="presOf" srcId="{8A51BCE1-980D-B940-95D2-EC1BA9D6BA4A}" destId="{04FBFF94-72B6-724E-82EE-50BCE6684A1B}" srcOrd="0" destOrd="0" presId="urn:microsoft.com/office/officeart/2005/8/layout/orgChart1"/>
-    <dgm:cxn modelId="{662BAA5A-1E7C-B543-9C37-317D0AFEAB32}" type="presOf" srcId="{E24F3FB3-66DD-A14A-96CE-DC852B5EA3BB}" destId="{CCD0E80A-005C-1E4B-887D-E917BE4F5FE1}" srcOrd="1" destOrd="0" presId="urn:microsoft.com/office/officeart/2005/8/layout/orgChart1"/>
-    <dgm:cxn modelId="{81805A68-0492-F542-9FF5-A64027566263}" srcId="{363341E8-BB61-C048-AB95-911EE5276332}" destId="{D262139E-0A32-5645-9F5C-958F3267B43E}" srcOrd="1" destOrd="0" parTransId="{2BDEBC14-D4E7-024D-A73D-DE7A2A27DBC5}" sibTransId="{5E9421E5-D55F-E54A-8189-1C2187DAEE26}"/>
-    <dgm:cxn modelId="{1F75BBB0-05EB-3E4B-9EF9-5F1B9713A634}" type="presOf" srcId="{8413CAA6-C1D1-184D-BDB0-11EFD12F07EF}" destId="{C4F0C78E-13FB-3443-BB02-7923676329CC}" srcOrd="0" destOrd="0" presId="urn:microsoft.com/office/officeart/2005/8/layout/orgChart1"/>
-    <dgm:cxn modelId="{38D73B23-CE64-F74A-BF7E-BCECE3560069}" srcId="{552BA5B0-0706-2844-B4D4-A4C6B7A99D46}" destId="{D7E815E5-F286-CA4A-B81B-F77B7B34782A}" srcOrd="4" destOrd="0" parTransId="{E9A8175E-A878-4A46-8B08-97FC22773E45}" sibTransId="{92296012-F982-3F47-A059-7EC184E162C8}"/>
-    <dgm:cxn modelId="{A65810E1-8CB1-1043-9756-B95A92306821}" type="presOf" srcId="{0EEC8DC1-D788-1E45-94EB-128D581678E3}" destId="{9C2E2492-5887-6640-A7BD-D2CF4600AE10}" srcOrd="1" destOrd="0" presId="urn:microsoft.com/office/officeart/2005/8/layout/orgChart1"/>
-    <dgm:cxn modelId="{60C6EDA1-BC0F-524E-92CB-53A7AACF5BBE}" type="presOf" srcId="{D601BC71-4CAC-7148-8E72-D01EADA0544F}" destId="{97044EF9-8F01-7342-AEC3-C7D36360CBF2}" srcOrd="0" destOrd="0" presId="urn:microsoft.com/office/officeart/2005/8/layout/orgChart1"/>
-    <dgm:cxn modelId="{A989E679-3D70-5943-9FA1-3E1A41DF7186}" type="presOf" srcId="{8413CAA6-C1D1-184D-BDB0-11EFD12F07EF}" destId="{5164A248-B402-E04C-B274-9C202D561808}" srcOrd="1" destOrd="0" presId="urn:microsoft.com/office/officeart/2005/8/layout/orgChart1"/>
-    <dgm:cxn modelId="{CB645851-C088-7A4F-8880-981764134FA5}" type="presOf" srcId="{7788DB7B-9554-F949-9C1C-D6AB3DF69AF1}" destId="{638DA010-577F-4340-A231-CB2AE85416BF}" srcOrd="1" destOrd="0" presId="urn:microsoft.com/office/officeart/2005/8/layout/orgChart1"/>
-    <dgm:cxn modelId="{B16CC510-3E50-A948-A1A3-5A2B2A1CF2C9}" srcId="{363341E8-BB61-C048-AB95-911EE5276332}" destId="{CED6214F-9DDC-5446-86FD-C777433F118F}" srcOrd="0" destOrd="0" parTransId="{EE76C18F-2097-3C47-9EAA-F908EE6A6E64}" sibTransId="{79ABAE2F-9C9E-834C-9672-025CDA2C428E}"/>
-    <dgm:cxn modelId="{2060A641-0006-4B4F-AB98-35FB1D8F3ED1}" srcId="{4BF6D020-0C12-E142-B112-30D78D4741F0}" destId="{363341E8-BB61-C048-AB95-911EE5276332}" srcOrd="0" destOrd="0" parTransId="{B06B2019-83FA-E94B-9735-45910C122274}" sibTransId="{BAEDC563-9CB6-AA44-8D4D-B6725152CB01}"/>
-    <dgm:cxn modelId="{73752172-7A5E-3242-BCD0-CB38E6DF4B5F}" type="presOf" srcId="{7FD6201F-148F-7A43-A33E-5393C3F61A6B}" destId="{E8484367-A684-9448-932F-EEED53FE6892}" srcOrd="0" destOrd="0" presId="urn:microsoft.com/office/officeart/2005/8/layout/orgChart1"/>
-    <dgm:cxn modelId="{2F87EAF3-6463-6D4B-B2AA-175DF73803CB}" type="presOf" srcId="{2BDEBC14-D4E7-024D-A73D-DE7A2A27DBC5}" destId="{BAB1610B-F09D-3342-BD95-9869F2E43C1C}" srcOrd="0" destOrd="0" presId="urn:microsoft.com/office/officeart/2005/8/layout/orgChart1"/>
-    <dgm:cxn modelId="{BFCAB347-D04C-6645-A251-07B9CBE5E99D}" srcId="{44A88936-2BC3-BC4C-B8FF-C9B7DAB5530D}" destId="{552BA5B0-0706-2844-B4D4-A4C6B7A99D46}" srcOrd="0" destOrd="0" parTransId="{237013C2-324B-DD49-BC93-2354DB655315}" sibTransId="{37B984E1-7990-7844-84F4-B5681A19DACB}"/>
-    <dgm:cxn modelId="{9E8453AB-6BB1-CC4F-AE1F-911D981AECC6}" type="presOf" srcId="{0CA2A48D-9652-804C-A7B8-A008FAEFD1EF}" destId="{297CF686-7B21-CB43-B210-A52E5177DA72}" srcOrd="0" destOrd="0" presId="urn:microsoft.com/office/officeart/2005/8/layout/orgChart1"/>
-    <dgm:cxn modelId="{2D8887C0-3B70-9A4C-9288-5DF85CC68C7A}" srcId="{363341E8-BB61-C048-AB95-911EE5276332}" destId="{0EEC8DC1-D788-1E45-94EB-128D581678E3}" srcOrd="4" destOrd="0" parTransId="{610DCF99-BD2E-CD4D-9420-BB1F6689FC50}" sibTransId="{19405B06-D935-9C42-8BBA-653AE9C6837B}"/>
-    <dgm:cxn modelId="{8504BAB1-C4FA-2C4C-9C67-A2243B5ABE27}" type="presOf" srcId="{0CA2A48D-9652-804C-A7B8-A008FAEFD1EF}" destId="{3DE016C8-5839-2546-9292-FFAE242A002C}" srcOrd="1" destOrd="0" presId="urn:microsoft.com/office/officeart/2005/8/layout/orgChart1"/>
-    <dgm:cxn modelId="{790AAD65-3E7A-8340-B334-A7526920E575}" type="presOf" srcId="{04BCECDB-92FB-FC4B-80CA-7FE3587BA286}" destId="{BA9EBF16-A8EB-8141-8EE8-E14474F4EF57}" srcOrd="0" destOrd="0" presId="urn:microsoft.com/office/officeart/2005/8/layout/orgChart1"/>
-    <dgm:cxn modelId="{6C737F10-37B2-584C-8D5A-33BAF2F43970}" type="presOf" srcId="{7FD6201F-148F-7A43-A33E-5393C3F61A6B}" destId="{D13A2F09-4C4C-FD48-8962-A6BD388E6608}" srcOrd="1" destOrd="0" presId="urn:microsoft.com/office/officeart/2005/8/layout/orgChart1"/>
-    <dgm:cxn modelId="{4703FC24-BE3B-E34C-981C-D8888EA769E6}" type="presOf" srcId="{5745A68B-FA00-E447-9339-F8767C58B4A6}" destId="{C334AC19-5FFE-DF4D-B3E4-A2922C8C7410}" srcOrd="1" destOrd="0" presId="urn:microsoft.com/office/officeart/2005/8/layout/orgChart1"/>
-    <dgm:cxn modelId="{1CE3FF0E-3BA1-DA45-88EE-15C127C8A188}" srcId="{FB17CF42-73BA-8C42-8B4E-97AFE05A0E48}" destId="{9FD05C95-5C1D-6545-9E78-26B20BD7112C}" srcOrd="3" destOrd="0" parTransId="{7A563DE6-430B-F146-9B91-7854E8E1B385}" sibTransId="{EBF0572E-9523-C740-886B-EC22D4631EB1}"/>
-    <dgm:cxn modelId="{0DFBB315-8DE7-874A-8A79-AE517CFDE6BB}" type="presOf" srcId="{E5E641B2-BC90-354F-AFAF-2EC9433BEB36}" destId="{BF884D37-115E-5E41-A9F6-DC8C6B630D38}" srcOrd="0" destOrd="0" presId="urn:microsoft.com/office/officeart/2005/8/layout/orgChart1"/>
-    <dgm:cxn modelId="{6A4DD8FD-E38C-D345-A8C1-D01590E581AF}" type="presOf" srcId="{41F9CE72-54E4-C843-B4F7-94601B3244FE}" destId="{838AAEB6-818C-244A-96D4-09B94EDC3609}" srcOrd="1" destOrd="0" presId="urn:microsoft.com/office/officeart/2005/8/layout/orgChart1"/>
-    <dgm:cxn modelId="{6A94E5CB-5418-5743-BABA-28762375D49D}" type="presOf" srcId="{7B10170E-92CD-7A42-B684-6BD05F7903E8}" destId="{23FAEC0F-7D62-034B-8938-0335CAD59C77}" srcOrd="1" destOrd="0" presId="urn:microsoft.com/office/officeart/2005/8/layout/orgChart1"/>
-    <dgm:cxn modelId="{9FDC145E-20A6-F348-BA1A-EB2D1249301D}" type="presOf" srcId="{363341E8-BB61-C048-AB95-911EE5276332}" destId="{33676224-5718-EC46-B8A3-8B6A366957AE}" srcOrd="1" destOrd="0" presId="urn:microsoft.com/office/officeart/2005/8/layout/orgChart1"/>
-    <dgm:cxn modelId="{08FB4DFE-44CD-2A4A-924F-7D4170824440}" type="presOf" srcId="{CED6214F-9DDC-5446-86FD-C777433F118F}" destId="{E33D9717-DF72-B746-B664-C8769682827E}" srcOrd="0" destOrd="0" presId="urn:microsoft.com/office/officeart/2005/8/layout/orgChart1"/>
-    <dgm:cxn modelId="{F0B2538E-7A24-784A-B022-E285418D0AB0}" srcId="{D262139E-0A32-5645-9F5C-958F3267B43E}" destId="{FB17CF42-73BA-8C42-8B4E-97AFE05A0E48}" srcOrd="0" destOrd="0" parTransId="{03BEE9FC-B11B-F64B-9B8A-5AEC9931697D}" sibTransId="{33BE5072-542D-8542-9207-C558A1F98E85}"/>
-    <dgm:cxn modelId="{79BD4FC8-EF3E-2743-93A2-B68B868D4FC3}" type="presOf" srcId="{8B24EB6F-12B9-8A40-BE7F-484D300B9F42}" destId="{8D0FD71A-E41F-E44A-8FD6-F8640E063CD9}" srcOrd="0" destOrd="0" presId="urn:microsoft.com/office/officeart/2005/8/layout/orgChart1"/>
-    <dgm:cxn modelId="{7C283DE6-8522-5E47-A835-5AC1EBABDE3B}" srcId="{8A51BCE1-980D-B940-95D2-EC1BA9D6BA4A}" destId="{41F9CE72-54E4-C843-B4F7-94601B3244FE}" srcOrd="3" destOrd="0" parTransId="{E5E641B2-BC90-354F-AFAF-2EC9433BEB36}" sibTransId="{9ECC21BE-D465-964E-BF5F-175020C970CD}"/>
-    <dgm:cxn modelId="{6680846C-4F64-FF4B-8B22-D1A3FC565817}" srcId="{FB17CF42-73BA-8C42-8B4E-97AFE05A0E48}" destId="{8413CAA6-C1D1-184D-BDB0-11EFD12F07EF}" srcOrd="2" destOrd="0" parTransId="{282CBF9F-70D8-BE4B-9182-F758D7C7E930}" sibTransId="{0ACA3D9E-C868-0146-A1C5-B5A0E71B993F}"/>
-    <dgm:cxn modelId="{C278C077-BFE7-5747-9460-A715302AC1EB}" type="presOf" srcId="{04815365-27A9-2B4A-A3BE-02F7FB7132DF}" destId="{B7D6B6F1-6F20-EC4C-A74D-4F48B63346CD}" srcOrd="0" destOrd="0" presId="urn:microsoft.com/office/officeart/2005/8/layout/orgChart1"/>
-    <dgm:cxn modelId="{E067D7CD-EEDF-834E-BBF0-3455B0BBCF2B}" type="presOf" srcId="{58C6C5C2-032E-C143-85A5-305558E45527}" destId="{DFE4B446-FA5C-EF49-8CF7-D9D7E0685E0F}" srcOrd="0" destOrd="0" presId="urn:microsoft.com/office/officeart/2005/8/layout/orgChart1"/>
-    <dgm:cxn modelId="{2558B4BD-8627-464D-9891-B7C7701578DB}" type="presOf" srcId="{363341E8-BB61-C048-AB95-911EE5276332}" destId="{44B3CA47-4E02-7848-A7FC-7D8F82D65D62}" srcOrd="0" destOrd="0" presId="urn:microsoft.com/office/officeart/2005/8/layout/orgChart1"/>
-    <dgm:cxn modelId="{9B14B103-9BF1-CA4F-A2DA-6FB3CAF50940}" type="presOf" srcId="{7F8DA8A9-32C7-6A4B-95C3-F8D3174489F3}" destId="{9747D878-1EBF-9841-BAE0-A104C4BFEFFF}" srcOrd="0" destOrd="0" presId="urn:microsoft.com/office/officeart/2005/8/layout/orgChart1"/>
-    <dgm:cxn modelId="{91CA5A27-2E42-0140-928B-491EA4679AE4}" type="presOf" srcId="{7788DB7B-9554-F949-9C1C-D6AB3DF69AF1}" destId="{15320E25-D1AE-BD4E-AFC5-876BC5928D8A}" srcOrd="0" destOrd="0" presId="urn:microsoft.com/office/officeart/2005/8/layout/orgChart1"/>
-    <dgm:cxn modelId="{1EC74F2B-73F0-3A4D-9781-0A56D768EE27}" type="presOf" srcId="{D262139E-0A32-5645-9F5C-958F3267B43E}" destId="{4746977C-9FCB-6B43-B479-481B251B66F5}" srcOrd="1" destOrd="0" presId="urn:microsoft.com/office/officeart/2005/8/layout/orgChart1"/>
-    <dgm:cxn modelId="{C3CA826F-26F3-934E-9609-B2AE6AF49310}" type="presOf" srcId="{95CC8C2C-40AF-EA4E-854F-D528D1C7497D}" destId="{D8908D26-F331-524C-A609-D02A18B704CF}" srcOrd="0" destOrd="0" presId="urn:microsoft.com/office/officeart/2005/8/layout/orgChart1"/>
-    <dgm:cxn modelId="{D0469086-55C3-704C-BFB2-F96257DA409B}" type="presOf" srcId="{7B5B84E4-14BA-1543-922F-667F34A8B08E}" destId="{07EDCCAF-851C-0946-B7D4-DD4C6A1E7006}" srcOrd="0" destOrd="0" presId="urn:microsoft.com/office/officeart/2005/8/layout/orgChart1"/>
-    <dgm:cxn modelId="{6E30ED8F-30AE-F749-BE83-8486567706FA}" type="presOf" srcId="{8A51BCE1-980D-B940-95D2-EC1BA9D6BA4A}" destId="{B0A3F753-EF8E-6B43-9C11-8EC22B35A31E}" srcOrd="1" destOrd="0" presId="urn:microsoft.com/office/officeart/2005/8/layout/orgChart1"/>
-    <dgm:cxn modelId="{88E2D474-6855-CD4F-8C16-46764FFAF33C}" type="presOf" srcId="{58702166-7862-5946-9A63-E0E587B1E757}" destId="{4AA5D52D-9187-8C46-AB4E-42331C3B83B9}" srcOrd="0" destOrd="0" presId="urn:microsoft.com/office/officeart/2005/8/layout/orgChart1"/>
-    <dgm:cxn modelId="{D1691174-C9AA-F945-A136-95D535034054}" type="presOf" srcId="{44A88936-2BC3-BC4C-B8FF-C9B7DAB5530D}" destId="{CBB22E5F-74AA-0F43-A33C-8DE30F502921}" srcOrd="0" destOrd="0" presId="urn:microsoft.com/office/officeart/2005/8/layout/orgChart1"/>
-    <dgm:cxn modelId="{2A819CC5-8D0D-4F46-AB01-F24C04E6BB27}" srcId="{FB17CF42-73BA-8C42-8B4E-97AFE05A0E48}" destId="{7FD6201F-148F-7A43-A33E-5393C3F61A6B}" srcOrd="0" destOrd="0" parTransId="{D601BC71-4CAC-7148-8E72-D01EADA0544F}" sibTransId="{90727C65-3B79-7D4E-B79C-E8DD7AD05404}"/>
-    <dgm:cxn modelId="{9B8423DF-1974-6D44-921B-0B0AF10CC98A}" srcId="{8A51BCE1-980D-B940-95D2-EC1BA9D6BA4A}" destId="{F480559F-47C1-2847-8A67-8EF440101745}" srcOrd="1" destOrd="0" parTransId="{95CC8C2C-40AF-EA4E-854F-D528D1C7497D}" sibTransId="{096E77EE-E670-1142-9374-A3544D54E9EA}"/>
-    <dgm:cxn modelId="{94C10E42-368F-0248-A332-DAD35CEFA4EF}" type="presOf" srcId="{E24F3FB3-66DD-A14A-96CE-DC852B5EA3BB}" destId="{32D5418A-9731-9F47-B130-8E124F2D22D8}" srcOrd="0" destOrd="0" presId="urn:microsoft.com/office/officeart/2005/8/layout/orgChart1"/>
-    <dgm:cxn modelId="{A93D94D1-345A-B543-8C4F-09D92EAB11C8}" srcId="{0EEC8DC1-D788-1E45-94EB-128D581678E3}" destId="{E24F3FB3-66DD-A14A-96CE-DC852B5EA3BB}" srcOrd="1" destOrd="0" parTransId="{B9E61176-EA6B-B546-968A-7D18C0CBE607}" sibTransId="{EBBA5A17-2248-2E40-9A26-7A79C4164B5A}"/>
-    <dgm:cxn modelId="{85973AA9-0D8B-704D-8DE8-30C7746B6294}" type="presOf" srcId="{B9E61176-EA6B-B546-968A-7D18C0CBE607}" destId="{62E450F4-47F9-6A40-B72D-93CADAE356B2}" srcOrd="0" destOrd="0" presId="urn:microsoft.com/office/officeart/2005/8/layout/orgChart1"/>
-    <dgm:cxn modelId="{368E22BF-FA6B-064D-80BA-126BED125EB2}" type="presParOf" srcId="{D7FADA3C-83E0-C34E-AC6A-AADD9DC3F5B1}" destId="{1BC3B1BC-AAF6-1845-BA17-A0758EC1238B}" srcOrd="0" destOrd="0" presId="urn:microsoft.com/office/officeart/2005/8/layout/orgChart1"/>
-    <dgm:cxn modelId="{2735E2E6-AB51-5C45-A282-193EF97F39A7}" type="presParOf" srcId="{1BC3B1BC-AAF6-1845-BA17-A0758EC1238B}" destId="{0CBD6167-2C10-7141-AA56-3821D5EA1E5A}" srcOrd="0" destOrd="0" presId="urn:microsoft.com/office/officeart/2005/8/layout/orgChart1"/>
-    <dgm:cxn modelId="{631B52AD-0B49-424E-A243-B85198FD6786}" type="presParOf" srcId="{0CBD6167-2C10-7141-AA56-3821D5EA1E5A}" destId="{44B3CA47-4E02-7848-A7FC-7D8F82D65D62}" srcOrd="0" destOrd="0" presId="urn:microsoft.com/office/officeart/2005/8/layout/orgChart1"/>
-    <dgm:cxn modelId="{2C41F654-FE63-6242-9BE0-4142BA828485}" type="presParOf" srcId="{0CBD6167-2C10-7141-AA56-3821D5EA1E5A}" destId="{33676224-5718-EC46-B8A3-8B6A366957AE}" srcOrd="1" destOrd="0" presId="urn:microsoft.com/office/officeart/2005/8/layout/orgChart1"/>
-    <dgm:cxn modelId="{873B60D8-7D97-1942-8D98-9C6FD125CF3E}" type="presParOf" srcId="{1BC3B1BC-AAF6-1845-BA17-A0758EC1238B}" destId="{B123C420-B4FA-6F45-85A7-5E84C6E976B9}" srcOrd="1" destOrd="0" presId="urn:microsoft.com/office/officeart/2005/8/layout/orgChart1"/>
-    <dgm:cxn modelId="{8EFD57DC-5D3D-1749-9B4A-F0D8EAD34217}" type="presParOf" srcId="{B123C420-B4FA-6F45-85A7-5E84C6E976B9}" destId="{3DB7F745-C1DB-FE45-9FAC-33600BF35CDB}" srcOrd="0" destOrd="0" presId="urn:microsoft.com/office/officeart/2005/8/layout/orgChart1"/>
-    <dgm:cxn modelId="{7E7EB601-0A4D-D549-9FC2-CF349371A985}" type="presParOf" srcId="{B123C420-B4FA-6F45-85A7-5E84C6E976B9}" destId="{393D0A04-BAEC-F045-B2E2-6525F0D7B666}" srcOrd="1" destOrd="0" presId="urn:microsoft.com/office/officeart/2005/8/layout/orgChart1"/>
-    <dgm:cxn modelId="{29074B2E-C501-574C-B82C-6A0D2A62F291}" type="presParOf" srcId="{393D0A04-BAEC-F045-B2E2-6525F0D7B666}" destId="{1F3B8461-E050-5E4B-8DD0-F93BBEB2F837}" srcOrd="0" destOrd="0" presId="urn:microsoft.com/office/officeart/2005/8/layout/orgChart1"/>
-    <dgm:cxn modelId="{DA70E13B-5AB4-FC4D-96DC-3223348684CA}" type="presParOf" srcId="{1F3B8461-E050-5E4B-8DD0-F93BBEB2F837}" destId="{E33D9717-DF72-B746-B664-C8769682827E}" srcOrd="0" destOrd="0" presId="urn:microsoft.com/office/officeart/2005/8/layout/orgChart1"/>
-    <dgm:cxn modelId="{C46B9F0B-B010-AA47-8048-EE6A42FA2A55}" type="presParOf" srcId="{1F3B8461-E050-5E4B-8DD0-F93BBEB2F837}" destId="{C902FD1F-92BD-C842-AF5A-5E2400B1225B}" srcOrd="1" destOrd="0" presId="urn:microsoft.com/office/officeart/2005/8/layout/orgChart1"/>
-    <dgm:cxn modelId="{E6B75393-786D-8647-9C25-FD34E4450D06}" type="presParOf" srcId="{393D0A04-BAEC-F045-B2E2-6525F0D7B666}" destId="{EDEBC0F7-6BD1-6548-9722-988A2567FD8A}" srcOrd="1" destOrd="0" presId="urn:microsoft.com/office/officeart/2005/8/layout/orgChart1"/>
-    <dgm:cxn modelId="{F992D5A6-ACB7-D64E-B3F2-5561AB75F2F3}" type="presParOf" srcId="{393D0A04-BAEC-F045-B2E2-6525F0D7B666}" destId="{4465F0A8-512C-AE4C-945D-199D3534C7E5}" srcOrd="2" destOrd="0" presId="urn:microsoft.com/office/officeart/2005/8/layout/orgChart1"/>
-    <dgm:cxn modelId="{1FB3C415-D941-7748-9262-85EB4B7C0CE8}" type="presParOf" srcId="{B123C420-B4FA-6F45-85A7-5E84C6E976B9}" destId="{BAB1610B-F09D-3342-BD95-9869F2E43C1C}" srcOrd="2" destOrd="0" presId="urn:microsoft.com/office/officeart/2005/8/layout/orgChart1"/>
-    <dgm:cxn modelId="{CD12DC56-A7BE-ED4A-B9F6-A81199449E44}" type="presParOf" srcId="{B123C420-B4FA-6F45-85A7-5E84C6E976B9}" destId="{2AFC123E-45E2-1E41-AA9D-81F4FBD0B8F8}" srcOrd="3" destOrd="0" presId="urn:microsoft.com/office/officeart/2005/8/layout/orgChart1"/>
-    <dgm:cxn modelId="{66B68FDB-B331-FF47-A5C4-B0870D443A85}" type="presParOf" srcId="{2AFC123E-45E2-1E41-AA9D-81F4FBD0B8F8}" destId="{45482DA3-980F-1241-BAD1-F7D739606887}" srcOrd="0" destOrd="0" presId="urn:microsoft.com/office/officeart/2005/8/layout/orgChart1"/>
-    <dgm:cxn modelId="{56E7FD51-99F7-3746-875D-53CB4985E103}" type="presParOf" srcId="{45482DA3-980F-1241-BAD1-F7D739606887}" destId="{3B7B955D-EC92-C74E-B891-337826B60E4F}" srcOrd="0" destOrd="0" presId="urn:microsoft.com/office/officeart/2005/8/layout/orgChart1"/>
-    <dgm:cxn modelId="{72731A5F-425C-CD4F-A888-8E3A42113D64}" type="presParOf" srcId="{45482DA3-980F-1241-BAD1-F7D739606887}" destId="{4746977C-9FCB-6B43-B479-481B251B66F5}" srcOrd="1" destOrd="0" presId="urn:microsoft.com/office/officeart/2005/8/layout/orgChart1"/>
-    <dgm:cxn modelId="{A82E386D-5F86-0D45-878B-48430124FF10}" type="presParOf" srcId="{2AFC123E-45E2-1E41-AA9D-81F4FBD0B8F8}" destId="{35011CE5-E48F-4349-9755-3D62AF681A8C}" srcOrd="1" destOrd="0" presId="urn:microsoft.com/office/officeart/2005/8/layout/orgChart1"/>
-    <dgm:cxn modelId="{32B02494-FCF5-774F-98E2-AF506C534DAC}" type="presParOf" srcId="{35011CE5-E48F-4349-9755-3D62AF681A8C}" destId="{3DF28024-B82F-2243-A2A5-150BB051F21E}" srcOrd="0" destOrd="0" presId="urn:microsoft.com/office/officeart/2005/8/layout/orgChart1"/>
-    <dgm:cxn modelId="{7B86EF7F-CAB7-784A-91CA-06BEA4F24908}" type="presParOf" srcId="{35011CE5-E48F-4349-9755-3D62AF681A8C}" destId="{3309BAA3-1923-B749-9983-FF868A7D7CAE}" srcOrd="1" destOrd="0" presId="urn:microsoft.com/office/officeart/2005/8/layout/orgChart1"/>
-    <dgm:cxn modelId="{F07C0193-68C3-5F41-958D-C3DF5B383913}" type="presParOf" srcId="{3309BAA3-1923-B749-9983-FF868A7D7CAE}" destId="{564C69B9-2AE5-0645-8D1F-277192CBFDF5}" srcOrd="0" destOrd="0" presId="urn:microsoft.com/office/officeart/2005/8/layout/orgChart1"/>
-    <dgm:cxn modelId="{6540A3AA-566F-A04F-8AFC-A4AAED5D6421}" type="presParOf" srcId="{564C69B9-2AE5-0645-8D1F-277192CBFDF5}" destId="{645315D2-A445-774E-839D-40A03BDE56FA}" srcOrd="0" destOrd="0" presId="urn:microsoft.com/office/officeart/2005/8/layout/orgChart1"/>
-    <dgm:cxn modelId="{63CFAC14-78F1-4240-AB9B-16E4FC8E8B06}" type="presParOf" srcId="{564C69B9-2AE5-0645-8D1F-277192CBFDF5}" destId="{E0A284D2-98EF-7247-BBEA-1476CF39A0EF}" srcOrd="1" destOrd="0" presId="urn:microsoft.com/office/officeart/2005/8/layout/orgChart1"/>
-    <dgm:cxn modelId="{7D462709-9D2D-2B4E-B4D2-EC878C3F083B}" type="presParOf" srcId="{3309BAA3-1923-B749-9983-FF868A7D7CAE}" destId="{2F122DAF-EA5F-354D-B8EA-93B4754675B3}" srcOrd="1" destOrd="0" presId="urn:microsoft.com/office/officeart/2005/8/layout/orgChart1"/>
-    <dgm:cxn modelId="{18A8F190-FD82-2546-93D7-97103F38F4F9}" type="presParOf" srcId="{2F122DAF-EA5F-354D-B8EA-93B4754675B3}" destId="{97044EF9-8F01-7342-AEC3-C7D36360CBF2}" srcOrd="0" destOrd="0" presId="urn:microsoft.com/office/officeart/2005/8/layout/orgChart1"/>
-    <dgm:cxn modelId="{624C1AAB-74D7-FE4E-B554-E50C98159A64}" type="presParOf" srcId="{2F122DAF-EA5F-354D-B8EA-93B4754675B3}" destId="{3C70E621-AD2B-4E42-B504-47290C8DAB67}" srcOrd="1" destOrd="0" presId="urn:microsoft.com/office/officeart/2005/8/layout/orgChart1"/>
-    <dgm:cxn modelId="{2580E614-F9BC-CA47-98C6-0B01C5318617}" type="presParOf" srcId="{3C70E621-AD2B-4E42-B504-47290C8DAB67}" destId="{3754E488-DA03-134B-BF24-5AD75E33DF16}" srcOrd="0" destOrd="0" presId="urn:microsoft.com/office/officeart/2005/8/layout/orgChart1"/>
-    <dgm:cxn modelId="{AEE6FC3C-3CD2-8A41-8126-08F05D9A1895}" type="presParOf" srcId="{3754E488-DA03-134B-BF24-5AD75E33DF16}" destId="{E8484367-A684-9448-932F-EEED53FE6892}" srcOrd="0" destOrd="0" presId="urn:microsoft.com/office/officeart/2005/8/layout/orgChart1"/>
-    <dgm:cxn modelId="{37160992-4BE9-4641-A45A-2DBA9A7E230A}" type="presParOf" srcId="{3754E488-DA03-134B-BF24-5AD75E33DF16}" destId="{D13A2F09-4C4C-FD48-8962-A6BD388E6608}" srcOrd="1" destOrd="0" presId="urn:microsoft.com/office/officeart/2005/8/layout/orgChart1"/>
-    <dgm:cxn modelId="{A2837ECA-B009-A24E-A4B6-78EA67582A77}" type="presParOf" srcId="{3C70E621-AD2B-4E42-B504-47290C8DAB67}" destId="{8CE0A902-8582-8147-B091-1177AA77C25A}" srcOrd="1" destOrd="0" presId="urn:microsoft.com/office/officeart/2005/8/layout/orgChart1"/>
-    <dgm:cxn modelId="{0E141B9E-FB4A-DC4F-B3CD-4D832FF0A7CF}" type="presParOf" srcId="{3C70E621-AD2B-4E42-B504-47290C8DAB67}" destId="{548A94B2-2C42-AF40-AC0B-6DF877270F14}" srcOrd="2" destOrd="0" presId="urn:microsoft.com/office/officeart/2005/8/layout/orgChart1"/>
-    <dgm:cxn modelId="{BDF69C0F-F698-3748-95B4-B4546865515E}" type="presParOf" srcId="{2F122DAF-EA5F-354D-B8EA-93B4754675B3}" destId="{31E84981-CB45-DA43-9B15-88EBBB8C09E1}" srcOrd="2" destOrd="0" presId="urn:microsoft.com/office/officeart/2005/8/layout/orgChart1"/>
-    <dgm:cxn modelId="{230750E3-F73B-4B48-97BC-1186A79262B1}" type="presParOf" srcId="{2F122DAF-EA5F-354D-B8EA-93B4754675B3}" destId="{3C6CAEE8-249E-9342-9AE5-68850FE41788}" srcOrd="3" destOrd="0" presId="urn:microsoft.com/office/officeart/2005/8/layout/orgChart1"/>
-    <dgm:cxn modelId="{42008931-2E78-3B45-9380-89EEE8D67C53}" type="presParOf" srcId="{3C6CAEE8-249E-9342-9AE5-68850FE41788}" destId="{64CF3191-1698-2941-A637-BA9A38A7969B}" srcOrd="0" destOrd="0" presId="urn:microsoft.com/office/officeart/2005/8/layout/orgChart1"/>
-    <dgm:cxn modelId="{540BBD18-13F6-FA4F-BD51-8B3A85807CEC}" type="presParOf" srcId="{64CF3191-1698-2941-A637-BA9A38A7969B}" destId="{B7D6B6F1-6F20-EC4C-A74D-4F48B63346CD}" srcOrd="0" destOrd="0" presId="urn:microsoft.com/office/officeart/2005/8/layout/orgChart1"/>
-    <dgm:cxn modelId="{6D0AA21B-A3E9-7745-82D8-43BB76413AFA}" type="presParOf" srcId="{64CF3191-1698-2941-A637-BA9A38A7969B}" destId="{50059299-757F-DB47-8332-BF8CD6E8F2EB}" srcOrd="1" destOrd="0" presId="urn:microsoft.com/office/officeart/2005/8/layout/orgChart1"/>
-    <dgm:cxn modelId="{1648D000-3938-1042-9FE5-DEAA0956F0A8}" type="presParOf" srcId="{3C6CAEE8-249E-9342-9AE5-68850FE41788}" destId="{F694E0BA-FCB6-6A42-BF50-72A9EE7A8F51}" srcOrd="1" destOrd="0" presId="urn:microsoft.com/office/officeart/2005/8/layout/orgChart1"/>
-    <dgm:cxn modelId="{3CCD5086-0F79-3E41-8558-FA6ACD18D0DC}" type="presParOf" srcId="{3C6CAEE8-249E-9342-9AE5-68850FE41788}" destId="{26233377-7158-F442-8BC0-040EDADD2770}" srcOrd="2" destOrd="0" presId="urn:microsoft.com/office/officeart/2005/8/layout/orgChart1"/>
-    <dgm:cxn modelId="{040ED015-5B9D-4845-884C-CD269D50F3C3}" type="presParOf" srcId="{2F122DAF-EA5F-354D-B8EA-93B4754675B3}" destId="{E4CED7A8-51E2-0542-AD3D-97DAD9C5720F}" srcOrd="4" destOrd="0" presId="urn:microsoft.com/office/officeart/2005/8/layout/orgChart1"/>
-    <dgm:cxn modelId="{83207E51-B3F5-0A40-A29E-CB40D01F9A54}" type="presParOf" srcId="{2F122DAF-EA5F-354D-B8EA-93B4754675B3}" destId="{23065C1E-E17D-9F45-9963-80417AECBD0A}" srcOrd="5" destOrd="0" presId="urn:microsoft.com/office/officeart/2005/8/layout/orgChart1"/>
-    <dgm:cxn modelId="{0EEEC2A6-D57C-DD46-A310-E7ECCC03EB80}" type="presParOf" srcId="{23065C1E-E17D-9F45-9963-80417AECBD0A}" destId="{E1AAA774-2D92-EF4C-9957-44D16AD5F021}" srcOrd="0" destOrd="0" presId="urn:microsoft.com/office/officeart/2005/8/layout/orgChart1"/>
-    <dgm:cxn modelId="{43342F4C-9A40-764D-83D1-D24EE887E9D4}" type="presParOf" srcId="{E1AAA774-2D92-EF4C-9957-44D16AD5F021}" destId="{C4F0C78E-13FB-3443-BB02-7923676329CC}" srcOrd="0" destOrd="0" presId="urn:microsoft.com/office/officeart/2005/8/layout/orgChart1"/>
-    <dgm:cxn modelId="{6FBCD089-E5D1-C743-BFEE-ADFA4AC1B832}" type="presParOf" srcId="{E1AAA774-2D92-EF4C-9957-44D16AD5F021}" destId="{5164A248-B402-E04C-B274-9C202D561808}" srcOrd="1" destOrd="0" presId="urn:microsoft.com/office/officeart/2005/8/layout/orgChart1"/>
-    <dgm:cxn modelId="{CB16B650-1071-2F40-A1AD-DEE213D4023D}" type="presParOf" srcId="{23065C1E-E17D-9F45-9963-80417AECBD0A}" destId="{9E673B4B-077C-A641-8E02-3EF0D49551A8}" srcOrd="1" destOrd="0" presId="urn:microsoft.com/office/officeart/2005/8/layout/orgChart1"/>
-    <dgm:cxn modelId="{1160A8F0-1BEB-B04D-96DB-6150B088A4D7}" type="presParOf" srcId="{23065C1E-E17D-9F45-9963-80417AECBD0A}" destId="{C7ACC1AA-6D7D-684F-8B47-8CFB3040F376}" srcOrd="2" destOrd="0" presId="urn:microsoft.com/office/officeart/2005/8/layout/orgChart1"/>
-    <dgm:cxn modelId="{987CB5A2-F700-0943-AF33-ED5C3AF0C8C0}" type="presParOf" srcId="{2F122DAF-EA5F-354D-B8EA-93B4754675B3}" destId="{59A27D9C-962D-BA4E-95F4-3C0A1F6D91E2}" srcOrd="6" destOrd="0" presId="urn:microsoft.com/office/officeart/2005/8/layout/orgChart1"/>
-    <dgm:cxn modelId="{E9D10646-332B-5E4C-BAD1-1497BD6F75B2}" type="presParOf" srcId="{2F122DAF-EA5F-354D-B8EA-93B4754675B3}" destId="{B2328CE5-8E3B-024D-8F12-A6EC6F0E0D49}" srcOrd="7" destOrd="0" presId="urn:microsoft.com/office/officeart/2005/8/layout/orgChart1"/>
-    <dgm:cxn modelId="{CA05E1C6-ECDA-084E-A581-1F0B2C919754}" type="presParOf" srcId="{B2328CE5-8E3B-024D-8F12-A6EC6F0E0D49}" destId="{FC3A3D1C-9067-A242-9265-BA6E924A922E}" srcOrd="0" destOrd="0" presId="urn:microsoft.com/office/officeart/2005/8/layout/orgChart1"/>
-    <dgm:cxn modelId="{B9C46DB9-B2B4-654B-BC8C-9052713C6CB4}" type="presParOf" srcId="{FC3A3D1C-9067-A242-9265-BA6E924A922E}" destId="{092D1A00-65C7-C848-A72A-2BAFFADEA6DD}" srcOrd="0" destOrd="0" presId="urn:microsoft.com/office/officeart/2005/8/layout/orgChart1"/>
-    <dgm:cxn modelId="{C6D06490-CF25-264D-865C-CA35A70B8547}" type="presParOf" srcId="{FC3A3D1C-9067-A242-9265-BA6E924A922E}" destId="{BFE629E6-A291-BE4F-81AA-62CB40C761E2}" srcOrd="1" destOrd="0" presId="urn:microsoft.com/office/officeart/2005/8/layout/orgChart1"/>
-    <dgm:cxn modelId="{96F0BF3E-2C8D-B04D-9661-3EF0DF44BDAC}" type="presParOf" srcId="{B2328CE5-8E3B-024D-8F12-A6EC6F0E0D49}" destId="{2EB62A7B-FA52-CE40-AACF-AF1CF1C9AFF5}" srcOrd="1" destOrd="0" presId="urn:microsoft.com/office/officeart/2005/8/layout/orgChart1"/>
-    <dgm:cxn modelId="{4EF05D04-0327-4748-AAE3-9A81D003CFE0}" type="presParOf" srcId="{B2328CE5-8E3B-024D-8F12-A6EC6F0E0D49}" destId="{A7B5C179-0927-4443-BC37-F41DA18DBAB1}" srcOrd="2" destOrd="0" presId="urn:microsoft.com/office/officeart/2005/8/layout/orgChart1"/>
-    <dgm:cxn modelId="{A2B971D3-B5E5-FF4B-9AA9-90396A7A3EBE}" type="presParOf" srcId="{3309BAA3-1923-B749-9983-FF868A7D7CAE}" destId="{5E4C6F9E-3755-2A4E-B86A-4630191C9340}" srcOrd="2" destOrd="0" presId="urn:microsoft.com/office/officeart/2005/8/layout/orgChart1"/>
-    <dgm:cxn modelId="{AA095DAA-6B2F-E646-B747-1281053CCF21}" type="presParOf" srcId="{35011CE5-E48F-4349-9755-3D62AF681A8C}" destId="{F7AE4AF9-A809-5D40-A042-90A1ECB3E7B8}" srcOrd="2" destOrd="0" presId="urn:microsoft.com/office/officeart/2005/8/layout/orgChart1"/>
-    <dgm:cxn modelId="{06F5D060-D691-8848-8120-6ED31FCC4917}" type="presParOf" srcId="{35011CE5-E48F-4349-9755-3D62AF681A8C}" destId="{9547C551-D5B2-3C4C-8B5B-F9802F0CF0F7}" srcOrd="3" destOrd="0" presId="urn:microsoft.com/office/officeart/2005/8/layout/orgChart1"/>
-    <dgm:cxn modelId="{3FE397EA-F7F1-3F48-9641-1FD2B4705CF3}" type="presParOf" srcId="{9547C551-D5B2-3C4C-8B5B-F9802F0CF0F7}" destId="{709C263C-E798-8540-8086-5DC39D53F3A5}" srcOrd="0" destOrd="0" presId="urn:microsoft.com/office/officeart/2005/8/layout/orgChart1"/>
-    <dgm:cxn modelId="{F1936B83-EA06-9E44-92CF-5DDE5D9C989E}" type="presParOf" srcId="{709C263C-E798-8540-8086-5DC39D53F3A5}" destId="{9747D878-1EBF-9841-BAE0-A104C4BFEFFF}" srcOrd="0" destOrd="0" presId="urn:microsoft.com/office/officeart/2005/8/layout/orgChart1"/>
-    <dgm:cxn modelId="{54118F15-7635-414A-96C4-4AB2A79666C9}" type="presParOf" srcId="{709C263C-E798-8540-8086-5DC39D53F3A5}" destId="{4BACE419-9005-AF41-884C-60EAFE78689C}" srcOrd="1" destOrd="0" presId="urn:microsoft.com/office/officeart/2005/8/layout/orgChart1"/>
-    <dgm:cxn modelId="{BCE73349-0E7F-904F-A379-9BDF0B9A1A23}" type="presParOf" srcId="{9547C551-D5B2-3C4C-8B5B-F9802F0CF0F7}" destId="{DD1CC3B8-DFB5-8542-9E91-9D58A2A29B52}" srcOrd="1" destOrd="0" presId="urn:microsoft.com/office/officeart/2005/8/layout/orgChart1"/>
-    <dgm:cxn modelId="{7AAE80B3-3DA1-3647-A395-70682C2D6E0B}" type="presParOf" srcId="{9547C551-D5B2-3C4C-8B5B-F9802F0CF0F7}" destId="{EAAE3DE2-7FD5-C74E-9402-5AF4CA97807F}" srcOrd="2" destOrd="0" presId="urn:microsoft.com/office/officeart/2005/8/layout/orgChart1"/>
-    <dgm:cxn modelId="{51052382-B9EC-D04B-A9E8-4D8CAF19B719}" type="presParOf" srcId="{2AFC123E-45E2-1E41-AA9D-81F4FBD0B8F8}" destId="{271653F4-611D-8F48-B563-3BCF651EA85F}" srcOrd="2" destOrd="0" presId="urn:microsoft.com/office/officeart/2005/8/layout/orgChart1"/>
-    <dgm:cxn modelId="{C719D69A-078B-E241-B497-D58C4D374A0F}" type="presParOf" srcId="{B123C420-B4FA-6F45-85A7-5E84C6E976B9}" destId="{EFD620BF-6109-424C-8E81-1D46BDFA6B7E}" srcOrd="4" destOrd="0" presId="urn:microsoft.com/office/officeart/2005/8/layout/orgChart1"/>
-    <dgm:cxn modelId="{5D440B9A-91FB-8B47-A185-E02DD9BF6E32}" type="presParOf" srcId="{B123C420-B4FA-6F45-85A7-5E84C6E976B9}" destId="{E4299F99-E4F8-C64F-859A-D12A59FA1131}" srcOrd="5" destOrd="0" presId="urn:microsoft.com/office/officeart/2005/8/layout/orgChart1"/>
-    <dgm:cxn modelId="{11CF4D09-EE85-2247-87B2-39E64A4247B5}" type="presParOf" srcId="{E4299F99-E4F8-C64F-859A-D12A59FA1131}" destId="{379C736C-B839-594D-B06E-88A1FF3E9D15}" srcOrd="0" destOrd="0" presId="urn:microsoft.com/office/officeart/2005/8/layout/orgChart1"/>
-    <dgm:cxn modelId="{21F7B11F-72CA-E448-B2CD-188B7CBDFD2E}" type="presParOf" srcId="{379C736C-B839-594D-B06E-88A1FF3E9D15}" destId="{297CF686-7B21-CB43-B210-A52E5177DA72}" srcOrd="0" destOrd="0" presId="urn:microsoft.com/office/officeart/2005/8/layout/orgChart1"/>
-    <dgm:cxn modelId="{5EA10ADE-21DE-4941-8C37-55E4F601A529}" type="presParOf" srcId="{379C736C-B839-594D-B06E-88A1FF3E9D15}" destId="{3DE016C8-5839-2546-9292-FFAE242A002C}" srcOrd="1" destOrd="0" presId="urn:microsoft.com/office/officeart/2005/8/layout/orgChart1"/>
-    <dgm:cxn modelId="{303DB86B-7E95-2D43-8FF3-A18467530BB0}" type="presParOf" srcId="{E4299F99-E4F8-C64F-859A-D12A59FA1131}" destId="{ECF160D4-9C64-AC4C-9999-0B5EBADC2999}" srcOrd="1" destOrd="0" presId="urn:microsoft.com/office/officeart/2005/8/layout/orgChart1"/>
-    <dgm:cxn modelId="{DD628166-1862-4647-A36C-1C83A1E23DA5}" type="presParOf" srcId="{E4299F99-E4F8-C64F-859A-D12A59FA1131}" destId="{8EA0B8DD-4D0F-E64E-88BA-31CB2988CDFD}" srcOrd="2" destOrd="0" presId="urn:microsoft.com/office/officeart/2005/8/layout/orgChart1"/>
-    <dgm:cxn modelId="{59077A29-6B45-5E48-A0DC-7E9B792E8E7E}" type="presParOf" srcId="{B123C420-B4FA-6F45-85A7-5E84C6E976B9}" destId="{BA8A29E3-22C7-9B4D-A0B8-F01F02D70ADB}" srcOrd="6" destOrd="0" presId="urn:microsoft.com/office/officeart/2005/8/layout/orgChart1"/>
-    <dgm:cxn modelId="{051BE3F6-0BBF-5344-A05B-A2B749BD7E85}" type="presParOf" srcId="{B123C420-B4FA-6F45-85A7-5E84C6E976B9}" destId="{2391E0E3-CB5A-CF48-871E-1D10989AE8BF}" srcOrd="7" destOrd="0" presId="urn:microsoft.com/office/officeart/2005/8/layout/orgChart1"/>
-    <dgm:cxn modelId="{8260BC1C-04F2-A540-8B3F-E9D5E6D2DEAD}" type="presParOf" srcId="{2391E0E3-CB5A-CF48-871E-1D10989AE8BF}" destId="{2EDA79A7-0153-2F41-B19A-0F268385B97F}" srcOrd="0" destOrd="0" presId="urn:microsoft.com/office/officeart/2005/8/layout/orgChart1"/>
-    <dgm:cxn modelId="{64A71C2A-41DF-7447-A314-01B87718D763}" type="presParOf" srcId="{2EDA79A7-0153-2F41-B19A-0F268385B97F}" destId="{CBB22E5F-74AA-0F43-A33C-8DE30F502921}" srcOrd="0" destOrd="0" presId="urn:microsoft.com/office/officeart/2005/8/layout/orgChart1"/>
-    <dgm:cxn modelId="{4D0CDC85-9A60-8846-B11E-28C49BE4000E}" type="presParOf" srcId="{2EDA79A7-0153-2F41-B19A-0F268385B97F}" destId="{9A6DA529-9C18-C446-803A-E6F7FED3689B}" srcOrd="1" destOrd="0" presId="urn:microsoft.com/office/officeart/2005/8/layout/orgChart1"/>
-    <dgm:cxn modelId="{16FEC3C4-7653-CF43-A904-39020B6485F2}" type="presParOf" srcId="{2391E0E3-CB5A-CF48-871E-1D10989AE8BF}" destId="{6A506408-E9FD-6043-B392-B928DA4CA698}" srcOrd="1" destOrd="0" presId="urn:microsoft.com/office/officeart/2005/8/layout/orgChart1"/>
-    <dgm:cxn modelId="{102B84EB-5F05-7C49-B991-3319B66AE4DA}" type="presParOf" srcId="{6A506408-E9FD-6043-B392-B928DA4CA698}" destId="{AF557F67-77E7-1B42-9797-2B674B4F1958}" srcOrd="0" destOrd="0" presId="urn:microsoft.com/office/officeart/2005/8/layout/orgChart1"/>
-    <dgm:cxn modelId="{16197541-E964-EB42-B634-A97517AB3F0E}" type="presParOf" srcId="{6A506408-E9FD-6043-B392-B928DA4CA698}" destId="{C91B043F-CBE4-F64E-AE5F-3F444DA4C190}" srcOrd="1" destOrd="0" presId="urn:microsoft.com/office/officeart/2005/8/layout/orgChart1"/>
-    <dgm:cxn modelId="{7545D527-9B5E-9145-96DF-C8AFACBE720A}" type="presParOf" srcId="{C91B043F-CBE4-F64E-AE5F-3F444DA4C190}" destId="{B3CDDE27-88CA-E24D-80A6-5F25B60B7473}" srcOrd="0" destOrd="0" presId="urn:microsoft.com/office/officeart/2005/8/layout/orgChart1"/>
-    <dgm:cxn modelId="{D1CCBFF7-192C-1947-878A-E618BB55008E}" type="presParOf" srcId="{B3CDDE27-88CA-E24D-80A6-5F25B60B7473}" destId="{CE8BA4C2-9082-C44B-834F-4226FC637776}" srcOrd="0" destOrd="0" presId="urn:microsoft.com/office/officeart/2005/8/layout/orgChart1"/>
-    <dgm:cxn modelId="{57295A0E-2DE0-9F40-9860-7C8F1719ECF0}" type="presParOf" srcId="{B3CDDE27-88CA-E24D-80A6-5F25B60B7473}" destId="{C8CC1628-03C9-6842-93B9-4F91707A76F5}" srcOrd="1" destOrd="0" presId="urn:microsoft.com/office/officeart/2005/8/layout/orgChart1"/>
-    <dgm:cxn modelId="{BDD949CD-7CE5-6A48-A617-0F9A27383898}" type="presParOf" srcId="{C91B043F-CBE4-F64E-AE5F-3F444DA4C190}" destId="{3855B584-492E-1440-91B6-5ADE46599749}" srcOrd="1" destOrd="0" presId="urn:microsoft.com/office/officeart/2005/8/layout/orgChart1"/>
-    <dgm:cxn modelId="{5E607A92-5200-6C46-9EED-34D740AB0CF0}" type="presParOf" srcId="{3855B584-492E-1440-91B6-5ADE46599749}" destId="{4D71268D-228D-BF47-B897-5D6EDBADB189}" srcOrd="0" destOrd="0" presId="urn:microsoft.com/office/officeart/2005/8/layout/orgChart1"/>
-    <dgm:cxn modelId="{F5C1AD16-29C4-9A44-986D-C46C6CCF95F5}" type="presParOf" srcId="{3855B584-492E-1440-91B6-5ADE46599749}" destId="{E72DDFA4-B37D-3343-94AD-4CE73BA3294A}" srcOrd="1" destOrd="0" presId="urn:microsoft.com/office/officeart/2005/8/layout/orgChart1"/>
-    <dgm:cxn modelId="{F7145997-4F92-F84B-8B8E-1BAF2D2E8EB9}" type="presParOf" srcId="{E72DDFA4-B37D-3343-94AD-4CE73BA3294A}" destId="{A625B34F-AEBF-5B44-BF01-8EE4CAF41385}" srcOrd="0" destOrd="0" presId="urn:microsoft.com/office/officeart/2005/8/layout/orgChart1"/>
-    <dgm:cxn modelId="{83AB3A67-88B8-BF41-875E-1A13B09D4CCC}" type="presParOf" srcId="{A625B34F-AEBF-5B44-BF01-8EE4CAF41385}" destId="{758326FC-749B-424D-BAE9-C96E88EF01C4}" srcOrd="0" destOrd="0" presId="urn:microsoft.com/office/officeart/2005/8/layout/orgChart1"/>
-    <dgm:cxn modelId="{DAD914A7-F891-4F40-AEA1-35C64E2FFF11}" type="presParOf" srcId="{A625B34F-AEBF-5B44-BF01-8EE4CAF41385}" destId="{23FAEC0F-7D62-034B-8938-0335CAD59C77}" srcOrd="1" destOrd="0" presId="urn:microsoft.com/office/officeart/2005/8/layout/orgChart1"/>
-    <dgm:cxn modelId="{5B53B7E1-D3C2-AF46-A9DF-FA8FE3814348}" type="presParOf" srcId="{E72DDFA4-B37D-3343-94AD-4CE73BA3294A}" destId="{82443848-CD60-5C43-B9B4-B1505AAC31D6}" srcOrd="1" destOrd="0" presId="urn:microsoft.com/office/officeart/2005/8/layout/orgChart1"/>
-    <dgm:cxn modelId="{21D6A6B3-A081-D54D-9E47-A6491A4827E6}" type="presParOf" srcId="{E72DDFA4-B37D-3343-94AD-4CE73BA3294A}" destId="{CB4FD11D-9A92-1C4E-9280-72B7E194F97A}" srcOrd="2" destOrd="0" presId="urn:microsoft.com/office/officeart/2005/8/layout/orgChart1"/>
-    <dgm:cxn modelId="{3CEDA06C-144A-9444-B6AF-B1DA2877233A}" type="presParOf" srcId="{3855B584-492E-1440-91B6-5ADE46599749}" destId="{BF17F38B-F5D5-D446-849B-43D9F08A6FAE}" srcOrd="2" destOrd="0" presId="urn:microsoft.com/office/officeart/2005/8/layout/orgChart1"/>
-    <dgm:cxn modelId="{D0E1E3DC-A17D-E34E-A404-077E344E0642}" type="presParOf" srcId="{3855B584-492E-1440-91B6-5ADE46599749}" destId="{023E4463-35B9-2040-9831-32766D495CFB}" srcOrd="3" destOrd="0" presId="urn:microsoft.com/office/officeart/2005/8/layout/orgChart1"/>
-    <dgm:cxn modelId="{58F485DC-5708-B94E-AE70-AD2C92E665CB}" type="presParOf" srcId="{023E4463-35B9-2040-9831-32766D495CFB}" destId="{BBD6996B-04CF-004F-80CC-3035702977A1}" srcOrd="0" destOrd="0" presId="urn:microsoft.com/office/officeart/2005/8/layout/orgChart1"/>
-    <dgm:cxn modelId="{8999AAAD-F035-0342-BBF5-09B2FAEFB07D}" type="presParOf" srcId="{BBD6996B-04CF-004F-80CC-3035702977A1}" destId="{04FBFF94-72B6-724E-82EE-50BCE6684A1B}" srcOrd="0" destOrd="0" presId="urn:microsoft.com/office/officeart/2005/8/layout/orgChart1"/>
-    <dgm:cxn modelId="{7129C6BC-9390-8447-AE41-3432AAB416D8}" type="presParOf" srcId="{BBD6996B-04CF-004F-80CC-3035702977A1}" destId="{B0A3F753-EF8E-6B43-9C11-8EC22B35A31E}" srcOrd="1" destOrd="0" presId="urn:microsoft.com/office/officeart/2005/8/layout/orgChart1"/>
-    <dgm:cxn modelId="{594B15B2-D9C5-C04E-9B71-A69F64B4CE05}" type="presParOf" srcId="{023E4463-35B9-2040-9831-32766D495CFB}" destId="{41CFC980-DC7E-9447-8C71-E059B406CAAA}" srcOrd="1" destOrd="0" presId="urn:microsoft.com/office/officeart/2005/8/layout/orgChart1"/>
-    <dgm:cxn modelId="{60F4F902-5A6A-2142-995F-C84058D6D93D}" type="presParOf" srcId="{41CFC980-DC7E-9447-8C71-E059B406CAAA}" destId="{A933E189-DB1B-1949-B42D-76DBF8E5C5A3}" srcOrd="0" destOrd="0" presId="urn:microsoft.com/office/officeart/2005/8/layout/orgChart1"/>
-    <dgm:cxn modelId="{64C014EE-505F-A841-810C-CE0B4DB49A47}" type="presParOf" srcId="{41CFC980-DC7E-9447-8C71-E059B406CAAA}" destId="{D42270C1-43EF-EB4D-912B-27622D892E0B}" srcOrd="1" destOrd="0" presId="urn:microsoft.com/office/officeart/2005/8/layout/orgChart1"/>
-    <dgm:cxn modelId="{CF631B15-87C7-344D-B3C5-1D0A2E1D31DA}" type="presParOf" srcId="{D42270C1-43EF-EB4D-912B-27622D892E0B}" destId="{4409F065-3E4D-FB49-A30A-E4B8F6DF5F36}" srcOrd="0" destOrd="0" presId="urn:microsoft.com/office/officeart/2005/8/layout/orgChart1"/>
-    <dgm:cxn modelId="{56C901A3-641D-9841-A071-590606F3CE7C}" type="presParOf" srcId="{4409F065-3E4D-FB49-A30A-E4B8F6DF5F36}" destId="{C7984CAE-2B47-D947-9B7F-E90476F2E287}" srcOrd="0" destOrd="0" presId="urn:microsoft.com/office/officeart/2005/8/layout/orgChart1"/>
-    <dgm:cxn modelId="{6CFF8765-542E-5A4D-B7F6-E53680FCEB47}" type="presParOf" srcId="{4409F065-3E4D-FB49-A30A-E4B8F6DF5F36}" destId="{DFBFC241-0E0D-0149-AF99-91266F8C06AE}" srcOrd="1" destOrd="0" presId="urn:microsoft.com/office/officeart/2005/8/layout/orgChart1"/>
-    <dgm:cxn modelId="{BEB3CB72-E710-CC4B-839C-A52997E6DC87}" type="presParOf" srcId="{D42270C1-43EF-EB4D-912B-27622D892E0B}" destId="{006EF4FC-4213-0544-ADD4-98DBE5C742CB}" srcOrd="1" destOrd="0" presId="urn:microsoft.com/office/officeart/2005/8/layout/orgChart1"/>
-    <dgm:cxn modelId="{98E2CEF0-8321-8A40-8B9E-12C86AC3CF17}" type="presParOf" srcId="{D42270C1-43EF-EB4D-912B-27622D892E0B}" destId="{BFBB1618-DFFA-3644-9523-DDEFD867D21B}" srcOrd="2" destOrd="0" presId="urn:microsoft.com/office/officeart/2005/8/layout/orgChart1"/>
-    <dgm:cxn modelId="{1A90BF8B-C980-6043-96A7-19A7E434EA00}" type="presParOf" srcId="{41CFC980-DC7E-9447-8C71-E059B406CAAA}" destId="{D8908D26-F331-524C-A609-D02A18B704CF}" srcOrd="2" destOrd="0" presId="urn:microsoft.com/office/officeart/2005/8/layout/orgChart1"/>
-    <dgm:cxn modelId="{337D2C91-C772-0B41-B975-0A2E0C055163}" type="presParOf" srcId="{41CFC980-DC7E-9447-8C71-E059B406CAAA}" destId="{E6437005-19B4-D34F-9DF1-85EFC2911D3D}" srcOrd="3" destOrd="0" presId="urn:microsoft.com/office/officeart/2005/8/layout/orgChart1"/>
-    <dgm:cxn modelId="{038DE1DE-3FC3-FF4A-ACB8-6BC7CCADFF86}" type="presParOf" srcId="{E6437005-19B4-D34F-9DF1-85EFC2911D3D}" destId="{E6BD8B8A-0A4E-994C-8709-5BF0D4430C16}" srcOrd="0" destOrd="0" presId="urn:microsoft.com/office/officeart/2005/8/layout/orgChart1"/>
-    <dgm:cxn modelId="{D133CD16-AE21-0E42-AD9B-A55C4C596528}" type="presParOf" srcId="{E6BD8B8A-0A4E-994C-8709-5BF0D4430C16}" destId="{56C2DD0D-B240-5641-904B-65B4B018F131}" srcOrd="0" destOrd="0" presId="urn:microsoft.com/office/officeart/2005/8/layout/orgChart1"/>
-    <dgm:cxn modelId="{C33AEB4B-1160-F84C-95AF-66F38F34FCDF}" type="presParOf" srcId="{E6BD8B8A-0A4E-994C-8709-5BF0D4430C16}" destId="{58CDD5D5-B814-9E4B-AF1C-A99B5579F216}" srcOrd="1" destOrd="0" presId="urn:microsoft.com/office/officeart/2005/8/layout/orgChart1"/>
-    <dgm:cxn modelId="{0C4DF262-0941-7841-B67B-8EFB5A869EC2}" type="presParOf" srcId="{E6437005-19B4-D34F-9DF1-85EFC2911D3D}" destId="{72BB5315-21E2-E440-A1F9-8E8CD8CB6BA7}" srcOrd="1" destOrd="0" presId="urn:microsoft.com/office/officeart/2005/8/layout/orgChart1"/>
-    <dgm:cxn modelId="{E1B6546C-2822-A545-9C3E-DD5A70147B6B}" type="presParOf" srcId="{E6437005-19B4-D34F-9DF1-85EFC2911D3D}" destId="{52429CEE-BC0D-F645-8588-D210E7E6A841}" srcOrd="2" destOrd="0" presId="urn:microsoft.com/office/officeart/2005/8/layout/orgChart1"/>
-    <dgm:cxn modelId="{83909928-2FB5-3447-9BD1-99FF28E741CD}" type="presParOf" srcId="{41CFC980-DC7E-9447-8C71-E059B406CAAA}" destId="{5C6701A0-E9AC-0047-AD10-CB55E5A9DF29}" srcOrd="4" destOrd="0" presId="urn:microsoft.com/office/officeart/2005/8/layout/orgChart1"/>
-    <dgm:cxn modelId="{FA7AF721-D08B-A84A-919E-88D916C0E802}" type="presParOf" srcId="{41CFC980-DC7E-9447-8C71-E059B406CAAA}" destId="{31CE5401-DF03-1C4E-9ACB-86E42153EE69}" srcOrd="5" destOrd="0" presId="urn:microsoft.com/office/officeart/2005/8/layout/orgChart1"/>
-    <dgm:cxn modelId="{F51C8C2A-8579-8449-863E-14F3BBA2F550}" type="presParOf" srcId="{31CE5401-DF03-1C4E-9ACB-86E42153EE69}" destId="{A923D4C2-2E67-7A4F-9EB6-EA0AAF1FEB2F}" srcOrd="0" destOrd="0" presId="urn:microsoft.com/office/officeart/2005/8/layout/orgChart1"/>
-    <dgm:cxn modelId="{FE08AE62-AB17-CF47-A71E-30203954CDF8}" type="presParOf" srcId="{A923D4C2-2E67-7A4F-9EB6-EA0AAF1FEB2F}" destId="{7313EE05-5A2A-9F48-9848-0EA2B1AB5B66}" srcOrd="0" destOrd="0" presId="urn:microsoft.com/office/officeart/2005/8/layout/orgChart1"/>
-    <dgm:cxn modelId="{A7CAAE6F-94F2-CD4B-8D7E-49BAD61BB8D4}" type="presParOf" srcId="{A923D4C2-2E67-7A4F-9EB6-EA0AAF1FEB2F}" destId="{C334AC19-5FFE-DF4D-B3E4-A2922C8C7410}" srcOrd="1" destOrd="0" presId="urn:microsoft.com/office/officeart/2005/8/layout/orgChart1"/>
-    <dgm:cxn modelId="{A3B7AE44-6743-D743-A01C-E5A21ACF5E0A}" type="presParOf" srcId="{31CE5401-DF03-1C4E-9ACB-86E42153EE69}" destId="{1BE449B9-FF96-D541-A1B3-0CFB3CEC3FF3}" srcOrd="1" destOrd="0" presId="urn:microsoft.com/office/officeart/2005/8/layout/orgChart1"/>
-    <dgm:cxn modelId="{F3E4515B-C1CE-0340-B846-EA4CE0225262}" type="presParOf" srcId="{31CE5401-DF03-1C4E-9ACB-86E42153EE69}" destId="{FF488C48-C284-3E47-9C1D-2AE823CFB12A}" srcOrd="2" destOrd="0" presId="urn:microsoft.com/office/officeart/2005/8/layout/orgChart1"/>
-    <dgm:cxn modelId="{0B1F9CCC-6C59-1543-96DC-F849919E7551}" type="presParOf" srcId="{41CFC980-DC7E-9447-8C71-E059B406CAAA}" destId="{BF884D37-115E-5E41-A9F6-DC8C6B630D38}" srcOrd="6" destOrd="0" presId="urn:microsoft.com/office/officeart/2005/8/layout/orgChart1"/>
-    <dgm:cxn modelId="{1C8253AF-8F88-904F-9AB0-8C3AB6317BD5}" type="presParOf" srcId="{41CFC980-DC7E-9447-8C71-E059B406CAAA}" destId="{3532CE41-2F8B-8740-B0CB-711309E755B1}" srcOrd="7" destOrd="0" presId="urn:microsoft.com/office/officeart/2005/8/layout/orgChart1"/>
-    <dgm:cxn modelId="{E16E1026-1A26-F747-A5E9-33073883BEBE}" type="presParOf" srcId="{3532CE41-2F8B-8740-B0CB-711309E755B1}" destId="{CF684254-44B9-4A47-BC03-DBB4291BEB6B}" srcOrd="0" destOrd="0" presId="urn:microsoft.com/office/officeart/2005/8/layout/orgChart1"/>
-    <dgm:cxn modelId="{EC1C998B-50DB-604F-B00E-11D4E64D7A3A}" type="presParOf" srcId="{CF684254-44B9-4A47-BC03-DBB4291BEB6B}" destId="{6138CD51-7604-EC44-B335-FCB47F2067A0}" srcOrd="0" destOrd="0" presId="urn:microsoft.com/office/officeart/2005/8/layout/orgChart1"/>
-    <dgm:cxn modelId="{A3085A7E-12E3-4F4F-A83A-2058000808C7}" type="presParOf" srcId="{CF684254-44B9-4A47-BC03-DBB4291BEB6B}" destId="{838AAEB6-818C-244A-96D4-09B94EDC3609}" srcOrd="1" destOrd="0" presId="urn:microsoft.com/office/officeart/2005/8/layout/orgChart1"/>
-    <dgm:cxn modelId="{C6355465-D57D-5241-A020-A8B48C3497ED}" type="presParOf" srcId="{3532CE41-2F8B-8740-B0CB-711309E755B1}" destId="{0E35B185-9CCC-F94A-B0F6-780FC18EFECD}" srcOrd="1" destOrd="0" presId="urn:microsoft.com/office/officeart/2005/8/layout/orgChart1"/>
-    <dgm:cxn modelId="{F393FBA6-D597-F045-B84F-73696D5C459F}" type="presParOf" srcId="{3532CE41-2F8B-8740-B0CB-711309E755B1}" destId="{40B648CC-BFED-6E4E-9FF4-FC885B7A8B02}" srcOrd="2" destOrd="0" presId="urn:microsoft.com/office/officeart/2005/8/layout/orgChart1"/>
-    <dgm:cxn modelId="{F523E477-C68E-FA43-8AA3-E1C6D71E32AD}" type="presParOf" srcId="{41CFC980-DC7E-9447-8C71-E059B406CAAA}" destId="{BA9EBF16-A8EB-8141-8EE8-E14474F4EF57}" srcOrd="8" destOrd="0" presId="urn:microsoft.com/office/officeart/2005/8/layout/orgChart1"/>
-    <dgm:cxn modelId="{2EA304ED-3488-6C47-83EB-5BF1B9E7B3BD}" type="presParOf" srcId="{41CFC980-DC7E-9447-8C71-E059B406CAAA}" destId="{0D8D3D2C-7303-E24B-B22B-8C1D83528CBD}" srcOrd="9" destOrd="0" presId="urn:microsoft.com/office/officeart/2005/8/layout/orgChart1"/>
-    <dgm:cxn modelId="{CA3843C9-73A2-4141-9BA4-202DC3078D43}" type="presParOf" srcId="{0D8D3D2C-7303-E24B-B22B-8C1D83528CBD}" destId="{065B34CF-4D80-3249-B019-9E9B9B313BA3}" srcOrd="0" destOrd="0" presId="urn:microsoft.com/office/officeart/2005/8/layout/orgChart1"/>
-    <dgm:cxn modelId="{39D9B648-D246-474D-BD14-E399CE9862A7}" type="presParOf" srcId="{065B34CF-4D80-3249-B019-9E9B9B313BA3}" destId="{4AA5D52D-9187-8C46-AB4E-42331C3B83B9}" srcOrd="0" destOrd="0" presId="urn:microsoft.com/office/officeart/2005/8/layout/orgChart1"/>
-    <dgm:cxn modelId="{A9322B95-A02F-9348-BE89-BE9570F5A2F7}" type="presParOf" srcId="{065B34CF-4D80-3249-B019-9E9B9B313BA3}" destId="{84BD9AEF-6C23-F647-923F-C7FF4AFC3C00}" srcOrd="1" destOrd="0" presId="urn:microsoft.com/office/officeart/2005/8/layout/orgChart1"/>
-    <dgm:cxn modelId="{63A7AF2F-19BF-604C-B691-919868CD712C}" type="presParOf" srcId="{0D8D3D2C-7303-E24B-B22B-8C1D83528CBD}" destId="{B466E0EC-3324-6F42-A83C-7FDE5F5716DF}" srcOrd="1" destOrd="0" presId="urn:microsoft.com/office/officeart/2005/8/layout/orgChart1"/>
-    <dgm:cxn modelId="{480AAFA9-5D90-A040-908D-C975D9EFB564}" type="presParOf" srcId="{0D8D3D2C-7303-E24B-B22B-8C1D83528CBD}" destId="{FB675485-2BC3-CF4A-BA14-C003FC6B1017}" srcOrd="2" destOrd="0" presId="urn:microsoft.com/office/officeart/2005/8/layout/orgChart1"/>
-    <dgm:cxn modelId="{01A06B2E-DF8D-F747-9245-E9CA5C6477AB}" type="presParOf" srcId="{023E4463-35B9-2040-9831-32766D495CFB}" destId="{ED8A0EEC-265F-0042-8B5F-7C3F30332389}" srcOrd="2" destOrd="0" presId="urn:microsoft.com/office/officeart/2005/8/layout/orgChart1"/>
-    <dgm:cxn modelId="{DEC60D76-643F-1344-9924-F0C317D9DBA5}" type="presParOf" srcId="{3855B584-492E-1440-91B6-5ADE46599749}" destId="{3EE9FEE1-89A3-EE4D-B451-E8349B1F3AC7}" srcOrd="4" destOrd="0" presId="urn:microsoft.com/office/officeart/2005/8/layout/orgChart1"/>
-    <dgm:cxn modelId="{C95CC651-CCC6-1647-8095-87F45DBEB165}" type="presParOf" srcId="{3855B584-492E-1440-91B6-5ADE46599749}" destId="{47531BC6-BD81-AD48-A9C7-E3DC686789B5}" srcOrd="5" destOrd="0" presId="urn:microsoft.com/office/officeart/2005/8/layout/orgChart1"/>
-    <dgm:cxn modelId="{6CD2E9CF-9B10-B240-B931-C2C29917FB97}" type="presParOf" srcId="{47531BC6-BD81-AD48-A9C7-E3DC686789B5}" destId="{0807BB95-97A3-EF44-8CC8-270539A097A0}" srcOrd="0" destOrd="0" presId="urn:microsoft.com/office/officeart/2005/8/layout/orgChart1"/>
-    <dgm:cxn modelId="{EC68CA4C-0F62-404E-80C9-BEBF7945DAA4}" type="presParOf" srcId="{0807BB95-97A3-EF44-8CC8-270539A097A0}" destId="{DFE4B446-FA5C-EF49-8CF7-D9D7E0685E0F}" srcOrd="0" destOrd="0" presId="urn:microsoft.com/office/officeart/2005/8/layout/orgChart1"/>
-    <dgm:cxn modelId="{B6E04C13-08A8-6044-808A-43054BA7EC2A}" type="presParOf" srcId="{0807BB95-97A3-EF44-8CC8-270539A097A0}" destId="{06BE6AE2-59B2-7543-B1B6-EF14193C866C}" srcOrd="1" destOrd="0" presId="urn:microsoft.com/office/officeart/2005/8/layout/orgChart1"/>
-    <dgm:cxn modelId="{B2D2AE45-D49E-9D4C-991E-230AD531FBDE}" type="presParOf" srcId="{47531BC6-BD81-AD48-A9C7-E3DC686789B5}" destId="{609C7765-B162-FB4E-95E3-51FACD58900A}" srcOrd="1" destOrd="0" presId="urn:microsoft.com/office/officeart/2005/8/layout/orgChart1"/>
-    <dgm:cxn modelId="{008C4962-79ED-7D43-966A-DF0543038AB3}" type="presParOf" srcId="{47531BC6-BD81-AD48-A9C7-E3DC686789B5}" destId="{B8825116-766B-084A-BFEA-85773F753C7F}" srcOrd="2" destOrd="0" presId="urn:microsoft.com/office/officeart/2005/8/layout/orgChart1"/>
-    <dgm:cxn modelId="{8741B9D0-3725-6346-BB81-E5E1851F96DA}" type="presParOf" srcId="{3855B584-492E-1440-91B6-5ADE46599749}" destId="{07EDCCAF-851C-0946-B7D4-DD4C6A1E7006}" srcOrd="6" destOrd="0" presId="urn:microsoft.com/office/officeart/2005/8/layout/orgChart1"/>
-    <dgm:cxn modelId="{5A159F9E-FACC-A44D-A2EB-588FA8CAF2E5}" type="presParOf" srcId="{3855B584-492E-1440-91B6-5ADE46599749}" destId="{7099C180-E816-F946-9E38-77953952D786}" srcOrd="7" destOrd="0" presId="urn:microsoft.com/office/officeart/2005/8/layout/orgChart1"/>
-    <dgm:cxn modelId="{3550D424-C35C-C845-BA0D-3BC765B51D7B}" type="presParOf" srcId="{7099C180-E816-F946-9E38-77953952D786}" destId="{309A5064-6EAB-B24B-BC0A-81ADE3C74434}" srcOrd="0" destOrd="0" presId="urn:microsoft.com/office/officeart/2005/8/layout/orgChart1"/>
-    <dgm:cxn modelId="{91F9EA04-BA00-2342-859B-509B5F780CA0}" type="presParOf" srcId="{309A5064-6EAB-B24B-BC0A-81ADE3C74434}" destId="{E09F0DFD-6E9B-B44D-B688-94826BD1A68E}" srcOrd="0" destOrd="0" presId="urn:microsoft.com/office/officeart/2005/8/layout/orgChart1"/>
-    <dgm:cxn modelId="{69D7C14F-73E8-9E40-BFF0-0DF9C69F3F77}" type="presParOf" srcId="{309A5064-6EAB-B24B-BC0A-81ADE3C74434}" destId="{9133E203-A063-1B45-8036-DF09FBBF120B}" srcOrd="1" destOrd="0" presId="urn:microsoft.com/office/officeart/2005/8/layout/orgChart1"/>
-    <dgm:cxn modelId="{D1EC9C78-8179-5643-8223-3472E0C66559}" type="presParOf" srcId="{7099C180-E816-F946-9E38-77953952D786}" destId="{C0E0C18B-7418-8645-9E62-4D079D294C94}" srcOrd="1" destOrd="0" presId="urn:microsoft.com/office/officeart/2005/8/layout/orgChart1"/>
-    <dgm:cxn modelId="{91238821-CD21-8943-BB3C-89E4987B7E88}" type="presParOf" srcId="{7099C180-E816-F946-9E38-77953952D786}" destId="{7C282388-235F-5C45-B78E-B6D4B92F74A9}" srcOrd="2" destOrd="0" presId="urn:microsoft.com/office/officeart/2005/8/layout/orgChart1"/>
-    <dgm:cxn modelId="{7A72710F-4FB5-1849-90CC-CBF121BA65E6}" type="presParOf" srcId="{3855B584-492E-1440-91B6-5ADE46599749}" destId="{007EE801-8DCF-EF4D-8A13-4E3C5D84C45A}" srcOrd="8" destOrd="0" presId="urn:microsoft.com/office/officeart/2005/8/layout/orgChart1"/>
-    <dgm:cxn modelId="{DC24977F-AB41-2844-B866-F8B896806AFA}" type="presParOf" srcId="{3855B584-492E-1440-91B6-5ADE46599749}" destId="{A1456014-C991-2848-A879-18A6A39F3403}" srcOrd="9" destOrd="0" presId="urn:microsoft.com/office/officeart/2005/8/layout/orgChart1"/>
-    <dgm:cxn modelId="{271A1372-AAF5-C243-8940-47DAEFE674A4}" type="presParOf" srcId="{A1456014-C991-2848-A879-18A6A39F3403}" destId="{B1DF7D4C-9F74-C54D-91AB-3A5930552DEF}" srcOrd="0" destOrd="0" presId="urn:microsoft.com/office/officeart/2005/8/layout/orgChart1"/>
-    <dgm:cxn modelId="{576053FE-A856-7A4E-8D80-04E9772FBE27}" type="presParOf" srcId="{B1DF7D4C-9F74-C54D-91AB-3A5930552DEF}" destId="{B0EF74D7-F6A5-404C-89EA-C7CA9C5B3BC3}" srcOrd="0" destOrd="0" presId="urn:microsoft.com/office/officeart/2005/8/layout/orgChart1"/>
-    <dgm:cxn modelId="{840690F2-3855-B54D-A680-89925DAB2293}" type="presParOf" srcId="{B1DF7D4C-9F74-C54D-91AB-3A5930552DEF}" destId="{AAC49A28-7948-594A-B1C3-13C588D7D334}" srcOrd="1" destOrd="0" presId="urn:microsoft.com/office/officeart/2005/8/layout/orgChart1"/>
-    <dgm:cxn modelId="{8AF48717-1CE7-1F46-86EF-C6BB43283E7F}" type="presParOf" srcId="{A1456014-C991-2848-A879-18A6A39F3403}" destId="{8E770378-5A8E-9D44-A8E9-C91003A2ADF5}" srcOrd="1" destOrd="0" presId="urn:microsoft.com/office/officeart/2005/8/layout/orgChart1"/>
-    <dgm:cxn modelId="{A1E802F6-9690-4845-97C5-4DE9B49E6D41}" type="presParOf" srcId="{A1456014-C991-2848-A879-18A6A39F3403}" destId="{C1233E7F-A588-4849-A008-BC3C61F37FFE}" srcOrd="2" destOrd="0" presId="urn:microsoft.com/office/officeart/2005/8/layout/orgChart1"/>
-    <dgm:cxn modelId="{BAEEBC1F-6E94-4B4E-B410-EB32587B0660}" type="presParOf" srcId="{C91B043F-CBE4-F64E-AE5F-3F444DA4C190}" destId="{2A06FACD-2D32-634D-BC51-44FC63EC57C1}" srcOrd="2" destOrd="0" presId="urn:microsoft.com/office/officeart/2005/8/layout/orgChart1"/>
-    <dgm:cxn modelId="{41A07431-25FB-D542-B292-9A3FEF0F896C}" type="presParOf" srcId="{6A506408-E9FD-6043-B392-B928DA4CA698}" destId="{8D0FD71A-E41F-E44A-8FD6-F8640E063CD9}" srcOrd="2" destOrd="0" presId="urn:microsoft.com/office/officeart/2005/8/layout/orgChart1"/>
-    <dgm:cxn modelId="{C40327AE-AF96-8B4D-89DC-F6BCCF329FB0}" type="presParOf" srcId="{6A506408-E9FD-6043-B392-B928DA4CA698}" destId="{7893D14A-231D-9C49-8A21-99D88C920BCE}" srcOrd="3" destOrd="0" presId="urn:microsoft.com/office/officeart/2005/8/layout/orgChart1"/>
-    <dgm:cxn modelId="{F7288080-DEC2-7F46-AFCE-D5DE21928673}" type="presParOf" srcId="{7893D14A-231D-9C49-8A21-99D88C920BCE}" destId="{CB718161-0A0F-EF4D-8985-23DD54D87169}" srcOrd="0" destOrd="0" presId="urn:microsoft.com/office/officeart/2005/8/layout/orgChart1"/>
-    <dgm:cxn modelId="{EFEDF76E-ED27-574A-B1C6-BFA3E2B6E742}" type="presParOf" srcId="{CB718161-0A0F-EF4D-8985-23DD54D87169}" destId="{D7D3500A-1EDC-FD41-94E0-94F4F45A46D8}" srcOrd="0" destOrd="0" presId="urn:microsoft.com/office/officeart/2005/8/layout/orgChart1"/>
-    <dgm:cxn modelId="{8F77719D-C803-EB4C-ACCB-5A9B1E1018D8}" type="presParOf" srcId="{CB718161-0A0F-EF4D-8985-23DD54D87169}" destId="{C95953F2-34AD-4D40-80BA-66D28E8FDF93}" srcOrd="1" destOrd="0" presId="urn:microsoft.com/office/officeart/2005/8/layout/orgChart1"/>
-    <dgm:cxn modelId="{62EA3EA2-F65F-0848-BADA-D8735702D544}" type="presParOf" srcId="{7893D14A-231D-9C49-8A21-99D88C920BCE}" destId="{C3A44FB8-EC23-EC40-883E-F14BD24D055E}" srcOrd="1" destOrd="0" presId="urn:microsoft.com/office/officeart/2005/8/layout/orgChart1"/>
-    <dgm:cxn modelId="{F5BFFED1-676D-BE45-BC9D-BA4FA34A27CC}" type="presParOf" srcId="{7893D14A-231D-9C49-8A21-99D88C920BCE}" destId="{F2702CF7-53C3-8744-99F2-5D82639E0E2B}" srcOrd="2" destOrd="0" presId="urn:microsoft.com/office/officeart/2005/8/layout/orgChart1"/>
-    <dgm:cxn modelId="{64985E5A-574C-5445-815A-C6053089480F}" type="presParOf" srcId="{2391E0E3-CB5A-CF48-871E-1D10989AE8BF}" destId="{EE604D4D-BF20-6D47-A2FE-239B804B682A}" srcOrd="2" destOrd="0" presId="urn:microsoft.com/office/officeart/2005/8/layout/orgChart1"/>
-    <dgm:cxn modelId="{9B929CCD-6B87-CF4D-9F23-7281792488FB}" type="presParOf" srcId="{B123C420-B4FA-6F45-85A7-5E84C6E976B9}" destId="{E30DFC1E-410A-7E45-920C-E65F7FBA1D53}" srcOrd="8" destOrd="0" presId="urn:microsoft.com/office/officeart/2005/8/layout/orgChart1"/>
-    <dgm:cxn modelId="{7673CF44-B8B8-8741-A661-B502F7C462C1}" type="presParOf" srcId="{B123C420-B4FA-6F45-85A7-5E84C6E976B9}" destId="{20F76D2D-29E3-0746-8169-0C70813CF979}" srcOrd="9" destOrd="0" presId="urn:microsoft.com/office/officeart/2005/8/layout/orgChart1"/>
-    <dgm:cxn modelId="{DFE53258-CF4D-6842-BF71-310DF036DACC}" type="presParOf" srcId="{20F76D2D-29E3-0746-8169-0C70813CF979}" destId="{CD9F871E-31BA-4E40-BFF9-075CC4FA9F65}" srcOrd="0" destOrd="0" presId="urn:microsoft.com/office/officeart/2005/8/layout/orgChart1"/>
-    <dgm:cxn modelId="{4E6AADA3-5E03-A147-845A-45451C1749C7}" type="presParOf" srcId="{CD9F871E-31BA-4E40-BFF9-075CC4FA9F65}" destId="{8DB3AAED-6F2B-5949-9C1F-35150FE90F36}" srcOrd="0" destOrd="0" presId="urn:microsoft.com/office/officeart/2005/8/layout/orgChart1"/>
-    <dgm:cxn modelId="{E1DF650F-12BD-C24E-929B-02C360CC34AA}" type="presParOf" srcId="{CD9F871E-31BA-4E40-BFF9-075CC4FA9F65}" destId="{9C2E2492-5887-6640-A7BD-D2CF4600AE10}" srcOrd="1" destOrd="0" presId="urn:microsoft.com/office/officeart/2005/8/layout/orgChart1"/>
-    <dgm:cxn modelId="{BA608D35-9837-9C48-82F5-B1DEAE7EEFF8}" type="presParOf" srcId="{20F76D2D-29E3-0746-8169-0C70813CF979}" destId="{48EE0985-5279-944A-BABC-06643533927A}" srcOrd="1" destOrd="0" presId="urn:microsoft.com/office/officeart/2005/8/layout/orgChart1"/>
-    <dgm:cxn modelId="{DFB17077-CE73-F242-B30C-8D52054CB116}" type="presParOf" srcId="{48EE0985-5279-944A-BABC-06643533927A}" destId="{05826769-BF4B-5841-B97F-6E6CE643FDD3}" srcOrd="0" destOrd="0" presId="urn:microsoft.com/office/officeart/2005/8/layout/orgChart1"/>
-    <dgm:cxn modelId="{F3428D52-598B-AF46-8129-333DF31EA18C}" type="presParOf" srcId="{48EE0985-5279-944A-BABC-06643533927A}" destId="{9615C83B-3CFF-5B49-B983-DC9B3EE5066B}" srcOrd="1" destOrd="0" presId="urn:microsoft.com/office/officeart/2005/8/layout/orgChart1"/>
-    <dgm:cxn modelId="{70A474B8-CCC6-214F-BB80-968EC7E456BF}" type="presParOf" srcId="{9615C83B-3CFF-5B49-B983-DC9B3EE5066B}" destId="{7A143655-FA0D-D74A-B595-C63F5685B0DB}" srcOrd="0" destOrd="0" presId="urn:microsoft.com/office/officeart/2005/8/layout/orgChart1"/>
-    <dgm:cxn modelId="{7760DDFE-E79A-4148-9BFE-79ECFA83D34C}" type="presParOf" srcId="{7A143655-FA0D-D74A-B595-C63F5685B0DB}" destId="{15320E25-D1AE-BD4E-AFC5-876BC5928D8A}" srcOrd="0" destOrd="0" presId="urn:microsoft.com/office/officeart/2005/8/layout/orgChart1"/>
-    <dgm:cxn modelId="{D33B4A4C-D5F7-BC47-9EFB-E7FAEAB16B91}" type="presParOf" srcId="{7A143655-FA0D-D74A-B595-C63F5685B0DB}" destId="{638DA010-577F-4340-A231-CB2AE85416BF}" srcOrd="1" destOrd="0" presId="urn:microsoft.com/office/officeart/2005/8/layout/orgChart1"/>
-    <dgm:cxn modelId="{5D1F9CD4-BA76-904F-8E9F-41F86C180DF2}" type="presParOf" srcId="{9615C83B-3CFF-5B49-B983-DC9B3EE5066B}" destId="{9D7F620A-96AE-DD42-9E1A-EFCCC34D290C}" srcOrd="1" destOrd="0" presId="urn:microsoft.com/office/officeart/2005/8/layout/orgChart1"/>
-    <dgm:cxn modelId="{CD73057F-CF09-BC41-8FFC-EFAC46FB6CBE}" type="presParOf" srcId="{9615C83B-3CFF-5B49-B983-DC9B3EE5066B}" destId="{60A994C7-9F78-0F49-B5A4-CC3CECBCDFE1}" srcOrd="2" destOrd="0" presId="urn:microsoft.com/office/officeart/2005/8/layout/orgChart1"/>
-    <dgm:cxn modelId="{00B6D27A-9572-934C-86FA-27EF1D304ACD}" type="presParOf" srcId="{48EE0985-5279-944A-BABC-06643533927A}" destId="{62E450F4-47F9-6A40-B72D-93CADAE356B2}" srcOrd="2" destOrd="0" presId="urn:microsoft.com/office/officeart/2005/8/layout/orgChart1"/>
-    <dgm:cxn modelId="{F5D6CB9B-9E86-094F-901D-A68BBED12D42}" type="presParOf" srcId="{48EE0985-5279-944A-BABC-06643533927A}" destId="{62D24977-5D52-664E-BEE8-64AA28C2B1B8}" srcOrd="3" destOrd="0" presId="urn:microsoft.com/office/officeart/2005/8/layout/orgChart1"/>
-    <dgm:cxn modelId="{0284B706-33DD-634D-8A57-FCC331A04568}" type="presParOf" srcId="{62D24977-5D52-664E-BEE8-64AA28C2B1B8}" destId="{0DDC8D98-D78C-F14A-8922-C666D79FD012}" srcOrd="0" destOrd="0" presId="urn:microsoft.com/office/officeart/2005/8/layout/orgChart1"/>
-    <dgm:cxn modelId="{D92350E8-289A-D24E-AE19-A599FFCC110D}" type="presParOf" srcId="{0DDC8D98-D78C-F14A-8922-C666D79FD012}" destId="{32D5418A-9731-9F47-B130-8E124F2D22D8}" srcOrd="0" destOrd="0" presId="urn:microsoft.com/office/officeart/2005/8/layout/orgChart1"/>
-    <dgm:cxn modelId="{ABAFE265-9AA9-F048-BE5B-8BCE2E056C01}" type="presParOf" srcId="{0DDC8D98-D78C-F14A-8922-C666D79FD012}" destId="{CCD0E80A-005C-1E4B-887D-E917BE4F5FE1}" srcOrd="1" destOrd="0" presId="urn:microsoft.com/office/officeart/2005/8/layout/orgChart1"/>
-    <dgm:cxn modelId="{F789E11D-26A1-4440-AB16-A8CCE0A1CE75}" type="presParOf" srcId="{62D24977-5D52-664E-BEE8-64AA28C2B1B8}" destId="{A8B07C9C-617B-1B4C-8264-FCF44480ACCD}" srcOrd="1" destOrd="0" presId="urn:microsoft.com/office/officeart/2005/8/layout/orgChart1"/>
-    <dgm:cxn modelId="{7B855983-4FB7-8941-BBD4-96405618E9CB}" type="presParOf" srcId="{62D24977-5D52-664E-BEE8-64AA28C2B1B8}" destId="{953F7C6D-6D3F-8D49-A0D4-4B9A691E3C15}" srcOrd="2" destOrd="0" presId="urn:microsoft.com/office/officeart/2005/8/layout/orgChart1"/>
-    <dgm:cxn modelId="{855B48CF-B88B-324D-BEEC-9EB219188824}" type="presParOf" srcId="{20F76D2D-29E3-0746-8169-0C70813CF979}" destId="{CA7A18E5-7377-8740-884E-81C26A331CB6}" srcOrd="2" destOrd="0" presId="urn:microsoft.com/office/officeart/2005/8/layout/orgChart1"/>
-    <dgm:cxn modelId="{9008D6FF-DC77-3C4D-A46C-4E58277512E3}" type="presParOf" srcId="{1BC3B1BC-AAF6-1845-BA17-A0758EC1238B}" destId="{52F2D51B-6163-F64D-84B8-2AAD51D12258}" srcOrd="2" destOrd="0" presId="urn:microsoft.com/office/officeart/2005/8/layout/orgChart1"/>
+    <dgm:cxn modelId="{6C22631B-12ED-5646-9346-4436178C8A7F}" type="presParOf" srcId="{D7FADA3C-83E0-C34E-AC6A-AADD9DC3F5B1}" destId="{1BC3B1BC-AAF6-1845-BA17-A0758EC1238B}" srcOrd="0" destOrd="0" presId="urn:microsoft.com/office/officeart/2005/8/layout/orgChart1"/>
+    <dgm:cxn modelId="{71A179FE-C07C-6A4B-B852-FC76E32E439E}" type="presParOf" srcId="{1BC3B1BC-AAF6-1845-BA17-A0758EC1238B}" destId="{0CBD6167-2C10-7141-AA56-3821D5EA1E5A}" srcOrd="0" destOrd="0" presId="urn:microsoft.com/office/officeart/2005/8/layout/orgChart1"/>
+    <dgm:cxn modelId="{99E0AE0A-42DF-9544-A3B0-48212B2162F0}" type="presParOf" srcId="{0CBD6167-2C10-7141-AA56-3821D5EA1E5A}" destId="{44B3CA47-4E02-7848-A7FC-7D8F82D65D62}" srcOrd="0" destOrd="0" presId="urn:microsoft.com/office/officeart/2005/8/layout/orgChart1"/>
+    <dgm:cxn modelId="{74F19FCA-B470-D34B-B4DE-9F0D1EB1ED39}" type="presParOf" srcId="{0CBD6167-2C10-7141-AA56-3821D5EA1E5A}" destId="{33676224-5718-EC46-B8A3-8B6A366957AE}" srcOrd="1" destOrd="0" presId="urn:microsoft.com/office/officeart/2005/8/layout/orgChart1"/>
+    <dgm:cxn modelId="{96D9CA8E-CCB1-B241-96AE-B882C5E9CBCC}" type="presParOf" srcId="{1BC3B1BC-AAF6-1845-BA17-A0758EC1238B}" destId="{B123C420-B4FA-6F45-85A7-5E84C6E976B9}" srcOrd="1" destOrd="0" presId="urn:microsoft.com/office/officeart/2005/8/layout/orgChart1"/>
+    <dgm:cxn modelId="{F3FAC0DC-B288-644B-AB59-40E8BB53D282}" type="presParOf" srcId="{B123C420-B4FA-6F45-85A7-5E84C6E976B9}" destId="{3DB7F745-C1DB-FE45-9FAC-33600BF35CDB}" srcOrd="0" destOrd="0" presId="urn:microsoft.com/office/officeart/2005/8/layout/orgChart1"/>
+    <dgm:cxn modelId="{45AB69D1-B9F4-E945-A43E-106342B1457D}" type="presParOf" srcId="{B123C420-B4FA-6F45-85A7-5E84C6E976B9}" destId="{393D0A04-BAEC-F045-B2E2-6525F0D7B666}" srcOrd="1" destOrd="0" presId="urn:microsoft.com/office/officeart/2005/8/layout/orgChart1"/>
+    <dgm:cxn modelId="{376F656D-3D8E-2841-84CB-BDFCD8EF37C3}" type="presParOf" srcId="{393D0A04-BAEC-F045-B2E2-6525F0D7B666}" destId="{1F3B8461-E050-5E4B-8DD0-F93BBEB2F837}" srcOrd="0" destOrd="0" presId="urn:microsoft.com/office/officeart/2005/8/layout/orgChart1"/>
+    <dgm:cxn modelId="{A62F7812-8BE2-A347-96A0-F07D11BF2B42}" type="presParOf" srcId="{1F3B8461-E050-5E4B-8DD0-F93BBEB2F837}" destId="{E33D9717-DF72-B746-B664-C8769682827E}" srcOrd="0" destOrd="0" presId="urn:microsoft.com/office/officeart/2005/8/layout/orgChart1"/>
+    <dgm:cxn modelId="{48929E89-C3AA-234B-94E4-9BB92B451157}" type="presParOf" srcId="{1F3B8461-E050-5E4B-8DD0-F93BBEB2F837}" destId="{C902FD1F-92BD-C842-AF5A-5E2400B1225B}" srcOrd="1" destOrd="0" presId="urn:microsoft.com/office/officeart/2005/8/layout/orgChart1"/>
+    <dgm:cxn modelId="{8F9D98E6-549F-1E46-BE79-48CF9373876D}" type="presParOf" srcId="{393D0A04-BAEC-F045-B2E2-6525F0D7B666}" destId="{EDEBC0F7-6BD1-6548-9722-988A2567FD8A}" srcOrd="1" destOrd="0" presId="urn:microsoft.com/office/officeart/2005/8/layout/orgChart1"/>
+    <dgm:cxn modelId="{8A860C53-A126-1147-8BD7-25650132AA61}" type="presParOf" srcId="{393D0A04-BAEC-F045-B2E2-6525F0D7B666}" destId="{4465F0A8-512C-AE4C-945D-199D3534C7E5}" srcOrd="2" destOrd="0" presId="urn:microsoft.com/office/officeart/2005/8/layout/orgChart1"/>
+    <dgm:cxn modelId="{FFCBB6DC-CF52-D14E-BB31-26963F16250D}" type="presParOf" srcId="{B123C420-B4FA-6F45-85A7-5E84C6E976B9}" destId="{BAB1610B-F09D-3342-BD95-9869F2E43C1C}" srcOrd="2" destOrd="0" presId="urn:microsoft.com/office/officeart/2005/8/layout/orgChart1"/>
+    <dgm:cxn modelId="{EC584CBF-D4D6-D547-A63D-58B5839E1C4A}" type="presParOf" srcId="{B123C420-B4FA-6F45-85A7-5E84C6E976B9}" destId="{2AFC123E-45E2-1E41-AA9D-81F4FBD0B8F8}" srcOrd="3" destOrd="0" presId="urn:microsoft.com/office/officeart/2005/8/layout/orgChart1"/>
+    <dgm:cxn modelId="{075C4B5A-47FB-284A-A9FC-BC22E2EEFD4C}" type="presParOf" srcId="{2AFC123E-45E2-1E41-AA9D-81F4FBD0B8F8}" destId="{45482DA3-980F-1241-BAD1-F7D739606887}" srcOrd="0" destOrd="0" presId="urn:microsoft.com/office/officeart/2005/8/layout/orgChart1"/>
+    <dgm:cxn modelId="{75BD02D3-A837-E443-8D35-260EF7749FBE}" type="presParOf" srcId="{45482DA3-980F-1241-BAD1-F7D739606887}" destId="{3B7B955D-EC92-C74E-B891-337826B60E4F}" srcOrd="0" destOrd="0" presId="urn:microsoft.com/office/officeart/2005/8/layout/orgChart1"/>
+    <dgm:cxn modelId="{665F8203-039A-6443-8CE2-995BB2019630}" type="presParOf" srcId="{45482DA3-980F-1241-BAD1-F7D739606887}" destId="{4746977C-9FCB-6B43-B479-481B251B66F5}" srcOrd="1" destOrd="0" presId="urn:microsoft.com/office/officeart/2005/8/layout/orgChart1"/>
+    <dgm:cxn modelId="{23E9ECC1-47F5-7E46-A9FC-59789BCD7D2F}" type="presParOf" srcId="{2AFC123E-45E2-1E41-AA9D-81F4FBD0B8F8}" destId="{35011CE5-E48F-4349-9755-3D62AF681A8C}" srcOrd="1" destOrd="0" presId="urn:microsoft.com/office/officeart/2005/8/layout/orgChart1"/>
+    <dgm:cxn modelId="{24B85EEF-8BA4-4743-A8FE-47466BDA5838}" type="presParOf" srcId="{35011CE5-E48F-4349-9755-3D62AF681A8C}" destId="{31E84981-CB45-DA43-9B15-88EBBB8C09E1}" srcOrd="0" destOrd="0" presId="urn:microsoft.com/office/officeart/2005/8/layout/orgChart1"/>
+    <dgm:cxn modelId="{45AAECDB-B9B9-B242-AF59-4CB1F6023371}" type="presParOf" srcId="{35011CE5-E48F-4349-9755-3D62AF681A8C}" destId="{3C6CAEE8-249E-9342-9AE5-68850FE41788}" srcOrd="1" destOrd="0" presId="urn:microsoft.com/office/officeart/2005/8/layout/orgChart1"/>
+    <dgm:cxn modelId="{89107772-E590-F64D-B79C-C5A30CC78692}" type="presParOf" srcId="{3C6CAEE8-249E-9342-9AE5-68850FE41788}" destId="{64CF3191-1698-2941-A637-BA9A38A7969B}" srcOrd="0" destOrd="0" presId="urn:microsoft.com/office/officeart/2005/8/layout/orgChart1"/>
+    <dgm:cxn modelId="{1D2D0232-D571-B349-9538-836C576172AB}" type="presParOf" srcId="{64CF3191-1698-2941-A637-BA9A38A7969B}" destId="{B7D6B6F1-6F20-EC4C-A74D-4F48B63346CD}" srcOrd="0" destOrd="0" presId="urn:microsoft.com/office/officeart/2005/8/layout/orgChart1"/>
+    <dgm:cxn modelId="{F23F3AC4-1F6F-E944-A4CD-EC4026B3945A}" type="presParOf" srcId="{64CF3191-1698-2941-A637-BA9A38A7969B}" destId="{50059299-757F-DB47-8332-BF8CD6E8F2EB}" srcOrd="1" destOrd="0" presId="urn:microsoft.com/office/officeart/2005/8/layout/orgChart1"/>
+    <dgm:cxn modelId="{0D55C439-0EFB-9F4E-B3CB-25B82DDABB4C}" type="presParOf" srcId="{3C6CAEE8-249E-9342-9AE5-68850FE41788}" destId="{F694E0BA-FCB6-6A42-BF50-72A9EE7A8F51}" srcOrd="1" destOrd="0" presId="urn:microsoft.com/office/officeart/2005/8/layout/orgChart1"/>
+    <dgm:cxn modelId="{9F54F06C-91F6-4943-B59D-49FA2E251D44}" type="presParOf" srcId="{F694E0BA-FCB6-6A42-BF50-72A9EE7A8F51}" destId="{FA83E1A6-2AD0-F84A-B450-DA2B92FC2709}" srcOrd="0" destOrd="0" presId="urn:microsoft.com/office/officeart/2005/8/layout/orgChart1"/>
+    <dgm:cxn modelId="{B1373905-ECC9-374F-96E2-B7F468651CC7}" type="presParOf" srcId="{F694E0BA-FCB6-6A42-BF50-72A9EE7A8F51}" destId="{EA8F4954-8A5D-3E40-A963-765D1D83A624}" srcOrd="1" destOrd="0" presId="urn:microsoft.com/office/officeart/2005/8/layout/orgChart1"/>
+    <dgm:cxn modelId="{70999AFF-3A1C-7B44-B999-7751351AE5AA}" type="presParOf" srcId="{EA8F4954-8A5D-3E40-A963-765D1D83A624}" destId="{E615C5C6-BB9B-FE4A-9AD5-20892AA01060}" srcOrd="0" destOrd="0" presId="urn:microsoft.com/office/officeart/2005/8/layout/orgChart1"/>
+    <dgm:cxn modelId="{01642E22-311C-3E44-921D-CEC518AB6049}" type="presParOf" srcId="{E615C5C6-BB9B-FE4A-9AD5-20892AA01060}" destId="{2CFAE8DE-437A-804E-8402-84BFF79E298B}" srcOrd="0" destOrd="0" presId="urn:microsoft.com/office/officeart/2005/8/layout/orgChart1"/>
+    <dgm:cxn modelId="{D99D4BA9-F9A8-DA47-91DF-E01A2189587A}" type="presParOf" srcId="{E615C5C6-BB9B-FE4A-9AD5-20892AA01060}" destId="{F93F9B6D-9BFF-E941-9996-F4A699DC2EA4}" srcOrd="1" destOrd="0" presId="urn:microsoft.com/office/officeart/2005/8/layout/orgChart1"/>
+    <dgm:cxn modelId="{DC1843AD-2397-7E43-A182-4DBF1AAC536C}" type="presParOf" srcId="{EA8F4954-8A5D-3E40-A963-765D1D83A624}" destId="{3EE51515-2896-0643-B49E-2B55E75AAFA1}" srcOrd="1" destOrd="0" presId="urn:microsoft.com/office/officeart/2005/8/layout/orgChart1"/>
+    <dgm:cxn modelId="{7855F4EB-E876-6747-B32A-7786EF57EF07}" type="presParOf" srcId="{EA8F4954-8A5D-3E40-A963-765D1D83A624}" destId="{F0171797-CD65-ED4E-B859-3541B75806A3}" srcOrd="2" destOrd="0" presId="urn:microsoft.com/office/officeart/2005/8/layout/orgChart1"/>
+    <dgm:cxn modelId="{53A1E417-7AB0-CD49-84AD-2DCF5DE70EED}" type="presParOf" srcId="{F694E0BA-FCB6-6A42-BF50-72A9EE7A8F51}" destId="{E4CED7A8-51E2-0542-AD3D-97DAD9C5720F}" srcOrd="2" destOrd="0" presId="urn:microsoft.com/office/officeart/2005/8/layout/orgChart1"/>
+    <dgm:cxn modelId="{F0E6A381-15E2-094A-A766-D91919DF6F4A}" type="presParOf" srcId="{F694E0BA-FCB6-6A42-BF50-72A9EE7A8F51}" destId="{23065C1E-E17D-9F45-9963-80417AECBD0A}" srcOrd="3" destOrd="0" presId="urn:microsoft.com/office/officeart/2005/8/layout/orgChart1"/>
+    <dgm:cxn modelId="{95BE1AB0-BCF6-0744-90C4-E26BD62C5B2D}" type="presParOf" srcId="{23065C1E-E17D-9F45-9963-80417AECBD0A}" destId="{E1AAA774-2D92-EF4C-9957-44D16AD5F021}" srcOrd="0" destOrd="0" presId="urn:microsoft.com/office/officeart/2005/8/layout/orgChart1"/>
+    <dgm:cxn modelId="{06096003-2CF0-2147-AB39-834673BD7657}" type="presParOf" srcId="{E1AAA774-2D92-EF4C-9957-44D16AD5F021}" destId="{C4F0C78E-13FB-3443-BB02-7923676329CC}" srcOrd="0" destOrd="0" presId="urn:microsoft.com/office/officeart/2005/8/layout/orgChart1"/>
+    <dgm:cxn modelId="{0827187B-5613-8A44-B2CF-D787762A2298}" type="presParOf" srcId="{E1AAA774-2D92-EF4C-9957-44D16AD5F021}" destId="{5164A248-B402-E04C-B274-9C202D561808}" srcOrd="1" destOrd="0" presId="urn:microsoft.com/office/officeart/2005/8/layout/orgChart1"/>
+    <dgm:cxn modelId="{A2B4F2BC-8D01-1D4E-8128-18C27CFB6F03}" type="presParOf" srcId="{23065C1E-E17D-9F45-9963-80417AECBD0A}" destId="{9E673B4B-077C-A641-8E02-3EF0D49551A8}" srcOrd="1" destOrd="0" presId="urn:microsoft.com/office/officeart/2005/8/layout/orgChart1"/>
+    <dgm:cxn modelId="{701C1682-E62E-6248-8665-9C0C1C5B0505}" type="presParOf" srcId="{23065C1E-E17D-9F45-9963-80417AECBD0A}" destId="{C7ACC1AA-6D7D-684F-8B47-8CFB3040F376}" srcOrd="2" destOrd="0" presId="urn:microsoft.com/office/officeart/2005/8/layout/orgChart1"/>
+    <dgm:cxn modelId="{1D261427-5BB0-9841-B550-78DC8D7BB037}" type="presParOf" srcId="{3C6CAEE8-249E-9342-9AE5-68850FE41788}" destId="{26233377-7158-F442-8BC0-040EDADD2770}" srcOrd="2" destOrd="0" presId="urn:microsoft.com/office/officeart/2005/8/layout/orgChart1"/>
+    <dgm:cxn modelId="{111235CC-B550-574C-B123-E53FD8E8ABED}" type="presParOf" srcId="{35011CE5-E48F-4349-9755-3D62AF681A8C}" destId="{97044EF9-8F01-7342-AEC3-C7D36360CBF2}" srcOrd="2" destOrd="0" presId="urn:microsoft.com/office/officeart/2005/8/layout/orgChart1"/>
+    <dgm:cxn modelId="{07448253-3602-594F-96DB-E88BE2164A13}" type="presParOf" srcId="{35011CE5-E48F-4349-9755-3D62AF681A8C}" destId="{3C70E621-AD2B-4E42-B504-47290C8DAB67}" srcOrd="3" destOrd="0" presId="urn:microsoft.com/office/officeart/2005/8/layout/orgChart1"/>
+    <dgm:cxn modelId="{C281CB93-1435-DD45-9445-A17C44E2917F}" type="presParOf" srcId="{3C70E621-AD2B-4E42-B504-47290C8DAB67}" destId="{3754E488-DA03-134B-BF24-5AD75E33DF16}" srcOrd="0" destOrd="0" presId="urn:microsoft.com/office/officeart/2005/8/layout/orgChart1"/>
+    <dgm:cxn modelId="{547FB029-5D7C-7543-82D5-B6FC7AF6A43C}" type="presParOf" srcId="{3754E488-DA03-134B-BF24-5AD75E33DF16}" destId="{E8484367-A684-9448-932F-EEED53FE6892}" srcOrd="0" destOrd="0" presId="urn:microsoft.com/office/officeart/2005/8/layout/orgChart1"/>
+    <dgm:cxn modelId="{129DEED6-A8AF-7D43-98C4-B6B3FA10EDCA}" type="presParOf" srcId="{3754E488-DA03-134B-BF24-5AD75E33DF16}" destId="{D13A2F09-4C4C-FD48-8962-A6BD388E6608}" srcOrd="1" destOrd="0" presId="urn:microsoft.com/office/officeart/2005/8/layout/orgChart1"/>
+    <dgm:cxn modelId="{192ACB73-5175-8A44-A92B-1F2FE82976A0}" type="presParOf" srcId="{3C70E621-AD2B-4E42-B504-47290C8DAB67}" destId="{8CE0A902-8582-8147-B091-1177AA77C25A}" srcOrd="1" destOrd="0" presId="urn:microsoft.com/office/officeart/2005/8/layout/orgChart1"/>
+    <dgm:cxn modelId="{F954A055-89C5-FB46-A72F-25D02740BBDE}" type="presParOf" srcId="{8CE0A902-8582-8147-B091-1177AA77C25A}" destId="{514B079E-CDE5-B14B-8E02-7AD013B54F12}" srcOrd="0" destOrd="0" presId="urn:microsoft.com/office/officeart/2005/8/layout/orgChart1"/>
+    <dgm:cxn modelId="{62F29446-D0E9-FA42-AE71-DFC3B34883ED}" type="presParOf" srcId="{8CE0A902-8582-8147-B091-1177AA77C25A}" destId="{2264ABE3-3A21-2D4A-A544-7AC98E2AB596}" srcOrd="1" destOrd="0" presId="urn:microsoft.com/office/officeart/2005/8/layout/orgChart1"/>
+    <dgm:cxn modelId="{4DB52F3C-F85D-CD41-B910-8263D9C8295C}" type="presParOf" srcId="{2264ABE3-3A21-2D4A-A544-7AC98E2AB596}" destId="{94456A62-C7FC-DC41-A74C-AB9D5427E294}" srcOrd="0" destOrd="0" presId="urn:microsoft.com/office/officeart/2005/8/layout/orgChart1"/>
+    <dgm:cxn modelId="{8634B1F5-01CE-7A4A-B851-725F31006C67}" type="presParOf" srcId="{94456A62-C7FC-DC41-A74C-AB9D5427E294}" destId="{06884D61-412E-D245-8442-98D6A4C69EB6}" srcOrd="0" destOrd="0" presId="urn:microsoft.com/office/officeart/2005/8/layout/orgChart1"/>
+    <dgm:cxn modelId="{685ACCC6-9C54-074E-9E94-DCD0A53DE6CD}" type="presParOf" srcId="{94456A62-C7FC-DC41-A74C-AB9D5427E294}" destId="{2A1D91AD-F724-314F-AA43-830FAFCC5E05}" srcOrd="1" destOrd="0" presId="urn:microsoft.com/office/officeart/2005/8/layout/orgChart1"/>
+    <dgm:cxn modelId="{F8FCC5DF-DEBC-634A-8746-BDCA1F08620C}" type="presParOf" srcId="{2264ABE3-3A21-2D4A-A544-7AC98E2AB596}" destId="{986BBC28-DFA4-E84A-934A-7BD0E93313F0}" srcOrd="1" destOrd="0" presId="urn:microsoft.com/office/officeart/2005/8/layout/orgChart1"/>
+    <dgm:cxn modelId="{C1F68B38-B601-334A-84F6-6F2D4CDEC9C5}" type="presParOf" srcId="{2264ABE3-3A21-2D4A-A544-7AC98E2AB596}" destId="{3F725913-B8E2-A54C-B0C0-5EAF0820D18F}" srcOrd="2" destOrd="0" presId="urn:microsoft.com/office/officeart/2005/8/layout/orgChart1"/>
+    <dgm:cxn modelId="{9AAD1A0E-2423-0F42-AC64-AFEA26C63E0D}" type="presParOf" srcId="{8CE0A902-8582-8147-B091-1177AA77C25A}" destId="{93E2898F-962B-9D4F-B2CD-2485B29646A2}" srcOrd="2" destOrd="0" presId="urn:microsoft.com/office/officeart/2005/8/layout/orgChart1"/>
+    <dgm:cxn modelId="{1F9DBBD4-E408-D24A-9230-89681E0050DD}" type="presParOf" srcId="{8CE0A902-8582-8147-B091-1177AA77C25A}" destId="{76460230-1142-184C-A30E-472F9464272D}" srcOrd="3" destOrd="0" presId="urn:microsoft.com/office/officeart/2005/8/layout/orgChart1"/>
+    <dgm:cxn modelId="{68DE9E83-6C80-AF40-993F-C8C9A296564F}" type="presParOf" srcId="{76460230-1142-184C-A30E-472F9464272D}" destId="{350488A4-0393-5B4F-A586-712017566019}" srcOrd="0" destOrd="0" presId="urn:microsoft.com/office/officeart/2005/8/layout/orgChart1"/>
+    <dgm:cxn modelId="{3E1B1D59-E248-754D-890D-274B8DCED035}" type="presParOf" srcId="{350488A4-0393-5B4F-A586-712017566019}" destId="{9FD5B850-2BA2-654B-BF82-1EEEF5A0EE08}" srcOrd="0" destOrd="0" presId="urn:microsoft.com/office/officeart/2005/8/layout/orgChart1"/>
+    <dgm:cxn modelId="{0B6690F5-3F9A-EA4D-96B2-54B37E4D8CE3}" type="presParOf" srcId="{350488A4-0393-5B4F-A586-712017566019}" destId="{5664C183-BCBB-954C-A38F-871B70C2AFBB}" srcOrd="1" destOrd="0" presId="urn:microsoft.com/office/officeart/2005/8/layout/orgChart1"/>
+    <dgm:cxn modelId="{C5FC82BB-0B08-DE45-88A9-FF85051C49BC}" type="presParOf" srcId="{76460230-1142-184C-A30E-472F9464272D}" destId="{2FD847F5-A795-6445-9872-1C3A8F51C6A0}" srcOrd="1" destOrd="0" presId="urn:microsoft.com/office/officeart/2005/8/layout/orgChart1"/>
+    <dgm:cxn modelId="{FD435E0B-4641-0B4A-A830-F904B6A31355}" type="presParOf" srcId="{76460230-1142-184C-A30E-472F9464272D}" destId="{FB37393A-9A6F-994C-A4A9-4F101BBE3E19}" srcOrd="2" destOrd="0" presId="urn:microsoft.com/office/officeart/2005/8/layout/orgChart1"/>
+    <dgm:cxn modelId="{2777C410-427D-394E-AC3C-C057DCAEC6AB}" type="presParOf" srcId="{3C70E621-AD2B-4E42-B504-47290C8DAB67}" destId="{548A94B2-2C42-AF40-AC0B-6DF877270F14}" srcOrd="2" destOrd="0" presId="urn:microsoft.com/office/officeart/2005/8/layout/orgChart1"/>
+    <dgm:cxn modelId="{4CAD9742-7432-694E-9259-CFF6941D4970}" type="presParOf" srcId="{35011CE5-E48F-4349-9755-3D62AF681A8C}" destId="{59A27D9C-962D-BA4E-95F4-3C0A1F6D91E2}" srcOrd="4" destOrd="0" presId="urn:microsoft.com/office/officeart/2005/8/layout/orgChart1"/>
+    <dgm:cxn modelId="{7C96101D-C31B-9E4E-AFB9-28274FC0AF6C}" type="presParOf" srcId="{35011CE5-E48F-4349-9755-3D62AF681A8C}" destId="{B2328CE5-8E3B-024D-8F12-A6EC6F0E0D49}" srcOrd="5" destOrd="0" presId="urn:microsoft.com/office/officeart/2005/8/layout/orgChart1"/>
+    <dgm:cxn modelId="{2F6A4C3D-105B-0846-8735-0D53932A10F9}" type="presParOf" srcId="{B2328CE5-8E3B-024D-8F12-A6EC6F0E0D49}" destId="{FC3A3D1C-9067-A242-9265-BA6E924A922E}" srcOrd="0" destOrd="0" presId="urn:microsoft.com/office/officeart/2005/8/layout/orgChart1"/>
+    <dgm:cxn modelId="{87422ADA-E705-7C4D-93E7-43656959391D}" type="presParOf" srcId="{FC3A3D1C-9067-A242-9265-BA6E924A922E}" destId="{092D1A00-65C7-C848-A72A-2BAFFADEA6DD}" srcOrd="0" destOrd="0" presId="urn:microsoft.com/office/officeart/2005/8/layout/orgChart1"/>
+    <dgm:cxn modelId="{0E332662-086A-6C40-906D-23C6F8645DC6}" type="presParOf" srcId="{FC3A3D1C-9067-A242-9265-BA6E924A922E}" destId="{BFE629E6-A291-BE4F-81AA-62CB40C761E2}" srcOrd="1" destOrd="0" presId="urn:microsoft.com/office/officeart/2005/8/layout/orgChart1"/>
+    <dgm:cxn modelId="{07DA7097-ED66-1742-9083-67A543E422CB}" type="presParOf" srcId="{B2328CE5-8E3B-024D-8F12-A6EC6F0E0D49}" destId="{2EB62A7B-FA52-CE40-AACF-AF1CF1C9AFF5}" srcOrd="1" destOrd="0" presId="urn:microsoft.com/office/officeart/2005/8/layout/orgChart1"/>
+    <dgm:cxn modelId="{BC7B42C2-B817-614A-947A-5B2416644C32}" type="presParOf" srcId="{B2328CE5-8E3B-024D-8F12-A6EC6F0E0D49}" destId="{A7B5C179-0927-4443-BC37-F41DA18DBAB1}" srcOrd="2" destOrd="0" presId="urn:microsoft.com/office/officeart/2005/8/layout/orgChart1"/>
+    <dgm:cxn modelId="{15F361C4-183B-A24D-82CA-972D19CBD7A2}" type="presParOf" srcId="{35011CE5-E48F-4349-9755-3D62AF681A8C}" destId="{F7AE4AF9-A809-5D40-A042-90A1ECB3E7B8}" srcOrd="6" destOrd="0" presId="urn:microsoft.com/office/officeart/2005/8/layout/orgChart1"/>
+    <dgm:cxn modelId="{A9F7A083-9BDA-5E41-9546-66F44217DEC2}" type="presParOf" srcId="{35011CE5-E48F-4349-9755-3D62AF681A8C}" destId="{9547C551-D5B2-3C4C-8B5B-F9802F0CF0F7}" srcOrd="7" destOrd="0" presId="urn:microsoft.com/office/officeart/2005/8/layout/orgChart1"/>
+    <dgm:cxn modelId="{ADE75A05-4426-A147-82EA-52135FAFB74B}" type="presParOf" srcId="{9547C551-D5B2-3C4C-8B5B-F9802F0CF0F7}" destId="{709C263C-E798-8540-8086-5DC39D53F3A5}" srcOrd="0" destOrd="0" presId="urn:microsoft.com/office/officeart/2005/8/layout/orgChart1"/>
+    <dgm:cxn modelId="{80C1585F-333B-F245-A58F-FD144CF04E2A}" type="presParOf" srcId="{709C263C-E798-8540-8086-5DC39D53F3A5}" destId="{9747D878-1EBF-9841-BAE0-A104C4BFEFFF}" srcOrd="0" destOrd="0" presId="urn:microsoft.com/office/officeart/2005/8/layout/orgChart1"/>
+    <dgm:cxn modelId="{A6C3735D-0625-E442-A143-9B8F682E0403}" type="presParOf" srcId="{709C263C-E798-8540-8086-5DC39D53F3A5}" destId="{4BACE419-9005-AF41-884C-60EAFE78689C}" srcOrd="1" destOrd="0" presId="urn:microsoft.com/office/officeart/2005/8/layout/orgChart1"/>
+    <dgm:cxn modelId="{FC90B949-CA87-FB47-A60C-1CD40F0A6168}" type="presParOf" srcId="{9547C551-D5B2-3C4C-8B5B-F9802F0CF0F7}" destId="{DD1CC3B8-DFB5-8542-9E91-9D58A2A29B52}" srcOrd="1" destOrd="0" presId="urn:microsoft.com/office/officeart/2005/8/layout/orgChart1"/>
+    <dgm:cxn modelId="{4B390FCB-3721-D945-806D-75E87104C719}" type="presParOf" srcId="{9547C551-D5B2-3C4C-8B5B-F9802F0CF0F7}" destId="{EAAE3DE2-7FD5-C74E-9402-5AF4CA97807F}" srcOrd="2" destOrd="0" presId="urn:microsoft.com/office/officeart/2005/8/layout/orgChart1"/>
+    <dgm:cxn modelId="{E6EECD72-3B1B-B440-A719-35B9448C714F}" type="presParOf" srcId="{2AFC123E-45E2-1E41-AA9D-81F4FBD0B8F8}" destId="{271653F4-611D-8F48-B563-3BCF651EA85F}" srcOrd="2" destOrd="0" presId="urn:microsoft.com/office/officeart/2005/8/layout/orgChart1"/>
+    <dgm:cxn modelId="{40523EB9-D84E-E44D-B591-5C14DB017C4B}" type="presParOf" srcId="{B123C420-B4FA-6F45-85A7-5E84C6E976B9}" destId="{EFD620BF-6109-424C-8E81-1D46BDFA6B7E}" srcOrd="4" destOrd="0" presId="urn:microsoft.com/office/officeart/2005/8/layout/orgChart1"/>
+    <dgm:cxn modelId="{17D14913-5E49-D24C-9FE5-89DF8B0311CB}" type="presParOf" srcId="{B123C420-B4FA-6F45-85A7-5E84C6E976B9}" destId="{E4299F99-E4F8-C64F-859A-D12A59FA1131}" srcOrd="5" destOrd="0" presId="urn:microsoft.com/office/officeart/2005/8/layout/orgChart1"/>
+    <dgm:cxn modelId="{8D23B95A-5E12-A24A-8994-B46305DFA1FE}" type="presParOf" srcId="{E4299F99-E4F8-C64F-859A-D12A59FA1131}" destId="{379C736C-B839-594D-B06E-88A1FF3E9D15}" srcOrd="0" destOrd="0" presId="urn:microsoft.com/office/officeart/2005/8/layout/orgChart1"/>
+    <dgm:cxn modelId="{BA287D9D-1DE9-BF48-BB8E-6111614F2B52}" type="presParOf" srcId="{379C736C-B839-594D-B06E-88A1FF3E9D15}" destId="{297CF686-7B21-CB43-B210-A52E5177DA72}" srcOrd="0" destOrd="0" presId="urn:microsoft.com/office/officeart/2005/8/layout/orgChart1"/>
+    <dgm:cxn modelId="{0ED1CC4F-69B2-A047-8032-34880BF0D17F}" type="presParOf" srcId="{379C736C-B839-594D-B06E-88A1FF3E9D15}" destId="{3DE016C8-5839-2546-9292-FFAE242A002C}" srcOrd="1" destOrd="0" presId="urn:microsoft.com/office/officeart/2005/8/layout/orgChart1"/>
+    <dgm:cxn modelId="{EF65EDDD-AD6B-FC4B-938B-56293ADBDB4C}" type="presParOf" srcId="{E4299F99-E4F8-C64F-859A-D12A59FA1131}" destId="{ECF160D4-9C64-AC4C-9999-0B5EBADC2999}" srcOrd="1" destOrd="0" presId="urn:microsoft.com/office/officeart/2005/8/layout/orgChart1"/>
+    <dgm:cxn modelId="{B9E1A5C6-6E5F-084B-BC27-C7B865D0B5EA}" type="presParOf" srcId="{E4299F99-E4F8-C64F-859A-D12A59FA1131}" destId="{8EA0B8DD-4D0F-E64E-88BA-31CB2988CDFD}" srcOrd="2" destOrd="0" presId="urn:microsoft.com/office/officeart/2005/8/layout/orgChart1"/>
+    <dgm:cxn modelId="{D55139B1-9592-A843-8CA2-64474EDE7918}" type="presParOf" srcId="{B123C420-B4FA-6F45-85A7-5E84C6E976B9}" destId="{BA8A29E3-22C7-9B4D-A0B8-F01F02D70ADB}" srcOrd="6" destOrd="0" presId="urn:microsoft.com/office/officeart/2005/8/layout/orgChart1"/>
+    <dgm:cxn modelId="{38A7B76F-80F4-8D49-9DCE-E63681CA2C06}" type="presParOf" srcId="{B123C420-B4FA-6F45-85A7-5E84C6E976B9}" destId="{2391E0E3-CB5A-CF48-871E-1D10989AE8BF}" srcOrd="7" destOrd="0" presId="urn:microsoft.com/office/officeart/2005/8/layout/orgChart1"/>
+    <dgm:cxn modelId="{5FDDAB95-3954-9A45-AAE1-14DD9679C425}" type="presParOf" srcId="{2391E0E3-CB5A-CF48-871E-1D10989AE8BF}" destId="{2EDA79A7-0153-2F41-B19A-0F268385B97F}" srcOrd="0" destOrd="0" presId="urn:microsoft.com/office/officeart/2005/8/layout/orgChart1"/>
+    <dgm:cxn modelId="{D324EF5F-D8A7-4C48-938B-3A9727224F36}" type="presParOf" srcId="{2EDA79A7-0153-2F41-B19A-0F268385B97F}" destId="{CBB22E5F-74AA-0F43-A33C-8DE30F502921}" srcOrd="0" destOrd="0" presId="urn:microsoft.com/office/officeart/2005/8/layout/orgChart1"/>
+    <dgm:cxn modelId="{FC016913-7B15-5044-A065-5C706AEE38D4}" type="presParOf" srcId="{2EDA79A7-0153-2F41-B19A-0F268385B97F}" destId="{9A6DA529-9C18-C446-803A-E6F7FED3689B}" srcOrd="1" destOrd="0" presId="urn:microsoft.com/office/officeart/2005/8/layout/orgChart1"/>
+    <dgm:cxn modelId="{C55FA9E1-15E4-1D49-9D83-27E5A01CC8A5}" type="presParOf" srcId="{2391E0E3-CB5A-CF48-871E-1D10989AE8BF}" destId="{6A506408-E9FD-6043-B392-B928DA4CA698}" srcOrd="1" destOrd="0" presId="urn:microsoft.com/office/officeart/2005/8/layout/orgChart1"/>
+    <dgm:cxn modelId="{AA3D644A-F385-D447-A006-0CA1980C9A85}" type="presParOf" srcId="{6A506408-E9FD-6043-B392-B928DA4CA698}" destId="{AF557F67-77E7-1B42-9797-2B674B4F1958}" srcOrd="0" destOrd="0" presId="urn:microsoft.com/office/officeart/2005/8/layout/orgChart1"/>
+    <dgm:cxn modelId="{A1760178-26AA-9946-AD08-A61CAA2C916F}" type="presParOf" srcId="{6A506408-E9FD-6043-B392-B928DA4CA698}" destId="{C91B043F-CBE4-F64E-AE5F-3F444DA4C190}" srcOrd="1" destOrd="0" presId="urn:microsoft.com/office/officeart/2005/8/layout/orgChart1"/>
+    <dgm:cxn modelId="{43B483B7-5D1C-EF45-8720-02A3BB917291}" type="presParOf" srcId="{C91B043F-CBE4-F64E-AE5F-3F444DA4C190}" destId="{B3CDDE27-88CA-E24D-80A6-5F25B60B7473}" srcOrd="0" destOrd="0" presId="urn:microsoft.com/office/officeart/2005/8/layout/orgChart1"/>
+    <dgm:cxn modelId="{831568EB-C8DC-4D48-A899-9B6D682FD688}" type="presParOf" srcId="{B3CDDE27-88CA-E24D-80A6-5F25B60B7473}" destId="{CE8BA4C2-9082-C44B-834F-4226FC637776}" srcOrd="0" destOrd="0" presId="urn:microsoft.com/office/officeart/2005/8/layout/orgChart1"/>
+    <dgm:cxn modelId="{A9A33EE2-58D7-844F-9FB8-659303AFFBEC}" type="presParOf" srcId="{B3CDDE27-88CA-E24D-80A6-5F25B60B7473}" destId="{C8CC1628-03C9-6842-93B9-4F91707A76F5}" srcOrd="1" destOrd="0" presId="urn:microsoft.com/office/officeart/2005/8/layout/orgChart1"/>
+    <dgm:cxn modelId="{8173EFA6-11F0-9441-9977-F5217E79C569}" type="presParOf" srcId="{C91B043F-CBE4-F64E-AE5F-3F444DA4C190}" destId="{3855B584-492E-1440-91B6-5ADE46599749}" srcOrd="1" destOrd="0" presId="urn:microsoft.com/office/officeart/2005/8/layout/orgChart1"/>
+    <dgm:cxn modelId="{4A25EE76-AA5B-2A47-8A4B-3EE75071141E}" type="presParOf" srcId="{3855B584-492E-1440-91B6-5ADE46599749}" destId="{4D71268D-228D-BF47-B897-5D6EDBADB189}" srcOrd="0" destOrd="0" presId="urn:microsoft.com/office/officeart/2005/8/layout/orgChart1"/>
+    <dgm:cxn modelId="{3E6C2808-EC43-F043-A803-09F7ED320E2E}" type="presParOf" srcId="{3855B584-492E-1440-91B6-5ADE46599749}" destId="{E72DDFA4-B37D-3343-94AD-4CE73BA3294A}" srcOrd="1" destOrd="0" presId="urn:microsoft.com/office/officeart/2005/8/layout/orgChart1"/>
+    <dgm:cxn modelId="{DD63AD4D-AC88-B240-BF7F-3A1250EA59F8}" type="presParOf" srcId="{E72DDFA4-B37D-3343-94AD-4CE73BA3294A}" destId="{A625B34F-AEBF-5B44-BF01-8EE4CAF41385}" srcOrd="0" destOrd="0" presId="urn:microsoft.com/office/officeart/2005/8/layout/orgChart1"/>
+    <dgm:cxn modelId="{1F06392E-5CF2-5F4F-8E97-42B81FEC91AF}" type="presParOf" srcId="{A625B34F-AEBF-5B44-BF01-8EE4CAF41385}" destId="{758326FC-749B-424D-BAE9-C96E88EF01C4}" srcOrd="0" destOrd="0" presId="urn:microsoft.com/office/officeart/2005/8/layout/orgChart1"/>
+    <dgm:cxn modelId="{31F1D15C-E781-084D-80C3-EF6103D5D543}" type="presParOf" srcId="{A625B34F-AEBF-5B44-BF01-8EE4CAF41385}" destId="{23FAEC0F-7D62-034B-8938-0335CAD59C77}" srcOrd="1" destOrd="0" presId="urn:microsoft.com/office/officeart/2005/8/layout/orgChart1"/>
+    <dgm:cxn modelId="{24F4486F-8F6E-E64A-93E9-88161C4BC922}" type="presParOf" srcId="{E72DDFA4-B37D-3343-94AD-4CE73BA3294A}" destId="{82443848-CD60-5C43-B9B4-B1505AAC31D6}" srcOrd="1" destOrd="0" presId="urn:microsoft.com/office/officeart/2005/8/layout/orgChart1"/>
+    <dgm:cxn modelId="{DCF1EADD-E561-A140-81DA-CCD7EDE94F60}" type="presParOf" srcId="{E72DDFA4-B37D-3343-94AD-4CE73BA3294A}" destId="{CB4FD11D-9A92-1C4E-9280-72B7E194F97A}" srcOrd="2" destOrd="0" presId="urn:microsoft.com/office/officeart/2005/8/layout/orgChart1"/>
+    <dgm:cxn modelId="{1E67D47E-7C92-4B4C-AE4A-CC53FF045928}" type="presParOf" srcId="{3855B584-492E-1440-91B6-5ADE46599749}" destId="{BF17F38B-F5D5-D446-849B-43D9F08A6FAE}" srcOrd="2" destOrd="0" presId="urn:microsoft.com/office/officeart/2005/8/layout/orgChart1"/>
+    <dgm:cxn modelId="{4EEB7ED8-2D9C-1648-81D7-BC50780859F8}" type="presParOf" srcId="{3855B584-492E-1440-91B6-5ADE46599749}" destId="{023E4463-35B9-2040-9831-32766D495CFB}" srcOrd="3" destOrd="0" presId="urn:microsoft.com/office/officeart/2005/8/layout/orgChart1"/>
+    <dgm:cxn modelId="{D95D42D4-BBEE-084A-B003-C249890028FA}" type="presParOf" srcId="{023E4463-35B9-2040-9831-32766D495CFB}" destId="{BBD6996B-04CF-004F-80CC-3035702977A1}" srcOrd="0" destOrd="0" presId="urn:microsoft.com/office/officeart/2005/8/layout/orgChart1"/>
+    <dgm:cxn modelId="{D8E198E1-7664-2341-82D7-77E87B9ACADD}" type="presParOf" srcId="{BBD6996B-04CF-004F-80CC-3035702977A1}" destId="{04FBFF94-72B6-724E-82EE-50BCE6684A1B}" srcOrd="0" destOrd="0" presId="urn:microsoft.com/office/officeart/2005/8/layout/orgChart1"/>
+    <dgm:cxn modelId="{D28AFA41-D203-FC46-B2A4-1B461F8E901D}" type="presParOf" srcId="{BBD6996B-04CF-004F-80CC-3035702977A1}" destId="{B0A3F753-EF8E-6B43-9C11-8EC22B35A31E}" srcOrd="1" destOrd="0" presId="urn:microsoft.com/office/officeart/2005/8/layout/orgChart1"/>
+    <dgm:cxn modelId="{32ACA4A8-FDDC-9046-9DE5-77DFF4DA2B47}" type="presParOf" srcId="{023E4463-35B9-2040-9831-32766D495CFB}" destId="{41CFC980-DC7E-9447-8C71-E059B406CAAA}" srcOrd="1" destOrd="0" presId="urn:microsoft.com/office/officeart/2005/8/layout/orgChart1"/>
+    <dgm:cxn modelId="{D313DED4-77F0-FE4E-B614-F163C16B4F48}" type="presParOf" srcId="{41CFC980-DC7E-9447-8C71-E059B406CAAA}" destId="{A933E189-DB1B-1949-B42D-76DBF8E5C5A3}" srcOrd="0" destOrd="0" presId="urn:microsoft.com/office/officeart/2005/8/layout/orgChart1"/>
+    <dgm:cxn modelId="{847899B7-8036-DE4C-9D22-504203296533}" type="presParOf" srcId="{41CFC980-DC7E-9447-8C71-E059B406CAAA}" destId="{D42270C1-43EF-EB4D-912B-27622D892E0B}" srcOrd="1" destOrd="0" presId="urn:microsoft.com/office/officeart/2005/8/layout/orgChart1"/>
+    <dgm:cxn modelId="{D8F82487-D21D-B64C-8162-A277D3B8D839}" type="presParOf" srcId="{D42270C1-43EF-EB4D-912B-27622D892E0B}" destId="{4409F065-3E4D-FB49-A30A-E4B8F6DF5F36}" srcOrd="0" destOrd="0" presId="urn:microsoft.com/office/officeart/2005/8/layout/orgChart1"/>
+    <dgm:cxn modelId="{ACB67493-E86A-1841-B3B0-0F28628CA78F}" type="presParOf" srcId="{4409F065-3E4D-FB49-A30A-E4B8F6DF5F36}" destId="{C7984CAE-2B47-D947-9B7F-E90476F2E287}" srcOrd="0" destOrd="0" presId="urn:microsoft.com/office/officeart/2005/8/layout/orgChart1"/>
+    <dgm:cxn modelId="{CF5F5C2D-1F54-994E-9A83-B13AFC516E5E}" type="presParOf" srcId="{4409F065-3E4D-FB49-A30A-E4B8F6DF5F36}" destId="{DFBFC241-0E0D-0149-AF99-91266F8C06AE}" srcOrd="1" destOrd="0" presId="urn:microsoft.com/office/officeart/2005/8/layout/orgChart1"/>
+    <dgm:cxn modelId="{A4F18FB7-B92D-9044-8C09-CE99DEC930DA}" type="presParOf" srcId="{D42270C1-43EF-EB4D-912B-27622D892E0B}" destId="{006EF4FC-4213-0544-ADD4-98DBE5C742CB}" srcOrd="1" destOrd="0" presId="urn:microsoft.com/office/officeart/2005/8/layout/orgChart1"/>
+    <dgm:cxn modelId="{3D0EB109-D8FA-2948-9B5D-60DAAFDD25A6}" type="presParOf" srcId="{D42270C1-43EF-EB4D-912B-27622D892E0B}" destId="{BFBB1618-DFFA-3644-9523-DDEFD867D21B}" srcOrd="2" destOrd="0" presId="urn:microsoft.com/office/officeart/2005/8/layout/orgChart1"/>
+    <dgm:cxn modelId="{5A2B17E6-ACC9-6D46-8AF1-EA33931D25E8}" type="presParOf" srcId="{41CFC980-DC7E-9447-8C71-E059B406CAAA}" destId="{D8908D26-F331-524C-A609-D02A18B704CF}" srcOrd="2" destOrd="0" presId="urn:microsoft.com/office/officeart/2005/8/layout/orgChart1"/>
+    <dgm:cxn modelId="{9C53AE23-EEC9-5E4B-AE07-D081A7FCC773}" type="presParOf" srcId="{41CFC980-DC7E-9447-8C71-E059B406CAAA}" destId="{E6437005-19B4-D34F-9DF1-85EFC2911D3D}" srcOrd="3" destOrd="0" presId="urn:microsoft.com/office/officeart/2005/8/layout/orgChart1"/>
+    <dgm:cxn modelId="{212FA776-51F9-2C42-AE47-14EA59A303DF}" type="presParOf" srcId="{E6437005-19B4-D34F-9DF1-85EFC2911D3D}" destId="{E6BD8B8A-0A4E-994C-8709-5BF0D4430C16}" srcOrd="0" destOrd="0" presId="urn:microsoft.com/office/officeart/2005/8/layout/orgChart1"/>
+    <dgm:cxn modelId="{1DE58B64-0068-1A40-BB47-23792BBD9FF3}" type="presParOf" srcId="{E6BD8B8A-0A4E-994C-8709-5BF0D4430C16}" destId="{56C2DD0D-B240-5641-904B-65B4B018F131}" srcOrd="0" destOrd="0" presId="urn:microsoft.com/office/officeart/2005/8/layout/orgChart1"/>
+    <dgm:cxn modelId="{5480C71C-72AF-6F4E-B61E-E402CE4D97A6}" type="presParOf" srcId="{E6BD8B8A-0A4E-994C-8709-5BF0D4430C16}" destId="{58CDD5D5-B814-9E4B-AF1C-A99B5579F216}" srcOrd="1" destOrd="0" presId="urn:microsoft.com/office/officeart/2005/8/layout/orgChart1"/>
+    <dgm:cxn modelId="{4594A933-7963-584B-B403-ED589ADDCE29}" type="presParOf" srcId="{E6437005-19B4-D34F-9DF1-85EFC2911D3D}" destId="{72BB5315-21E2-E440-A1F9-8E8CD8CB6BA7}" srcOrd="1" destOrd="0" presId="urn:microsoft.com/office/officeart/2005/8/layout/orgChart1"/>
+    <dgm:cxn modelId="{7C28AA5D-91FC-B046-812B-88BDA8FB3BF7}" type="presParOf" srcId="{E6437005-19B4-D34F-9DF1-85EFC2911D3D}" destId="{52429CEE-BC0D-F645-8588-D210E7E6A841}" srcOrd="2" destOrd="0" presId="urn:microsoft.com/office/officeart/2005/8/layout/orgChart1"/>
+    <dgm:cxn modelId="{F57C14C5-556D-A548-9A14-08855380DD13}" type="presParOf" srcId="{41CFC980-DC7E-9447-8C71-E059B406CAAA}" destId="{5C6701A0-E9AC-0047-AD10-CB55E5A9DF29}" srcOrd="4" destOrd="0" presId="urn:microsoft.com/office/officeart/2005/8/layout/orgChart1"/>
+    <dgm:cxn modelId="{C1AE6A1F-C9D3-A841-B69A-5C969A9EAB9B}" type="presParOf" srcId="{41CFC980-DC7E-9447-8C71-E059B406CAAA}" destId="{31CE5401-DF03-1C4E-9ACB-86E42153EE69}" srcOrd="5" destOrd="0" presId="urn:microsoft.com/office/officeart/2005/8/layout/orgChart1"/>
+    <dgm:cxn modelId="{B2DCEF73-9D78-7942-919B-37ABB92EC2A4}" type="presParOf" srcId="{31CE5401-DF03-1C4E-9ACB-86E42153EE69}" destId="{A923D4C2-2E67-7A4F-9EB6-EA0AAF1FEB2F}" srcOrd="0" destOrd="0" presId="urn:microsoft.com/office/officeart/2005/8/layout/orgChart1"/>
+    <dgm:cxn modelId="{F514FB17-2112-384C-BF3E-699321BD46C4}" type="presParOf" srcId="{A923D4C2-2E67-7A4F-9EB6-EA0AAF1FEB2F}" destId="{7313EE05-5A2A-9F48-9848-0EA2B1AB5B66}" srcOrd="0" destOrd="0" presId="urn:microsoft.com/office/officeart/2005/8/layout/orgChart1"/>
+    <dgm:cxn modelId="{6EE58D4B-7A02-D542-A486-65632053D666}" type="presParOf" srcId="{A923D4C2-2E67-7A4F-9EB6-EA0AAF1FEB2F}" destId="{C334AC19-5FFE-DF4D-B3E4-A2922C8C7410}" srcOrd="1" destOrd="0" presId="urn:microsoft.com/office/officeart/2005/8/layout/orgChart1"/>
+    <dgm:cxn modelId="{03AC8AEC-E1DA-EE41-BCC4-8573415836EB}" type="presParOf" srcId="{31CE5401-DF03-1C4E-9ACB-86E42153EE69}" destId="{1BE449B9-FF96-D541-A1B3-0CFB3CEC3FF3}" srcOrd="1" destOrd="0" presId="urn:microsoft.com/office/officeart/2005/8/layout/orgChart1"/>
+    <dgm:cxn modelId="{7D5E44D3-197D-9D48-A764-623C5EB3047A}" type="presParOf" srcId="{31CE5401-DF03-1C4E-9ACB-86E42153EE69}" destId="{FF488C48-C284-3E47-9C1D-2AE823CFB12A}" srcOrd="2" destOrd="0" presId="urn:microsoft.com/office/officeart/2005/8/layout/orgChart1"/>
+    <dgm:cxn modelId="{FDE74527-FE8A-994F-948B-ABEF9642A824}" type="presParOf" srcId="{41CFC980-DC7E-9447-8C71-E059B406CAAA}" destId="{BF884D37-115E-5E41-A9F6-DC8C6B630D38}" srcOrd="6" destOrd="0" presId="urn:microsoft.com/office/officeart/2005/8/layout/orgChart1"/>
+    <dgm:cxn modelId="{25725CFA-012B-7841-8BE6-715DCA173157}" type="presParOf" srcId="{41CFC980-DC7E-9447-8C71-E059B406CAAA}" destId="{3532CE41-2F8B-8740-B0CB-711309E755B1}" srcOrd="7" destOrd="0" presId="urn:microsoft.com/office/officeart/2005/8/layout/orgChart1"/>
+    <dgm:cxn modelId="{2397701A-6CE9-F94D-A97B-513508BFC89B}" type="presParOf" srcId="{3532CE41-2F8B-8740-B0CB-711309E755B1}" destId="{CF684254-44B9-4A47-BC03-DBB4291BEB6B}" srcOrd="0" destOrd="0" presId="urn:microsoft.com/office/officeart/2005/8/layout/orgChart1"/>
+    <dgm:cxn modelId="{8CC156E7-11FC-3E46-9343-7049258DEBA3}" type="presParOf" srcId="{CF684254-44B9-4A47-BC03-DBB4291BEB6B}" destId="{6138CD51-7604-EC44-B335-FCB47F2067A0}" srcOrd="0" destOrd="0" presId="urn:microsoft.com/office/officeart/2005/8/layout/orgChart1"/>
+    <dgm:cxn modelId="{04175732-C5F0-FC42-ADE6-48926C33CBBE}" type="presParOf" srcId="{CF684254-44B9-4A47-BC03-DBB4291BEB6B}" destId="{838AAEB6-818C-244A-96D4-09B94EDC3609}" srcOrd="1" destOrd="0" presId="urn:microsoft.com/office/officeart/2005/8/layout/orgChart1"/>
+    <dgm:cxn modelId="{40D8B3A0-4CD3-6347-8144-73135619EF5B}" type="presParOf" srcId="{3532CE41-2F8B-8740-B0CB-711309E755B1}" destId="{0E35B185-9CCC-F94A-B0F6-780FC18EFECD}" srcOrd="1" destOrd="0" presId="urn:microsoft.com/office/officeart/2005/8/layout/orgChart1"/>
+    <dgm:cxn modelId="{42AF69BD-2AF1-7745-97C1-81EE4FB39F29}" type="presParOf" srcId="{3532CE41-2F8B-8740-B0CB-711309E755B1}" destId="{40B648CC-BFED-6E4E-9FF4-FC885B7A8B02}" srcOrd="2" destOrd="0" presId="urn:microsoft.com/office/officeart/2005/8/layout/orgChart1"/>
+    <dgm:cxn modelId="{EDCEAE34-49CA-D94E-87F4-1F9955C15BE8}" type="presParOf" srcId="{41CFC980-DC7E-9447-8C71-E059B406CAAA}" destId="{BA9EBF16-A8EB-8141-8EE8-E14474F4EF57}" srcOrd="8" destOrd="0" presId="urn:microsoft.com/office/officeart/2005/8/layout/orgChart1"/>
+    <dgm:cxn modelId="{FF92A0C4-94E7-A948-8A07-1411B97D5BCA}" type="presParOf" srcId="{41CFC980-DC7E-9447-8C71-E059B406CAAA}" destId="{0D8D3D2C-7303-E24B-B22B-8C1D83528CBD}" srcOrd="9" destOrd="0" presId="urn:microsoft.com/office/officeart/2005/8/layout/orgChart1"/>
+    <dgm:cxn modelId="{7673CCF5-9537-F34F-A7B0-CB78BA7CE020}" type="presParOf" srcId="{0D8D3D2C-7303-E24B-B22B-8C1D83528CBD}" destId="{065B34CF-4D80-3249-B019-9E9B9B313BA3}" srcOrd="0" destOrd="0" presId="urn:microsoft.com/office/officeart/2005/8/layout/orgChart1"/>
+    <dgm:cxn modelId="{3067FE50-AA4E-6C43-BE63-536BD8333A0B}" type="presParOf" srcId="{065B34CF-4D80-3249-B019-9E9B9B313BA3}" destId="{4AA5D52D-9187-8C46-AB4E-42331C3B83B9}" srcOrd="0" destOrd="0" presId="urn:microsoft.com/office/officeart/2005/8/layout/orgChart1"/>
+    <dgm:cxn modelId="{FF9D31C6-31F9-BE42-8300-00DB4DBD50BB}" type="presParOf" srcId="{065B34CF-4D80-3249-B019-9E9B9B313BA3}" destId="{84BD9AEF-6C23-F647-923F-C7FF4AFC3C00}" srcOrd="1" destOrd="0" presId="urn:microsoft.com/office/officeart/2005/8/layout/orgChart1"/>
+    <dgm:cxn modelId="{219DF139-E07C-4846-8F12-E974452AEF6E}" type="presParOf" srcId="{0D8D3D2C-7303-E24B-B22B-8C1D83528CBD}" destId="{B466E0EC-3324-6F42-A83C-7FDE5F5716DF}" srcOrd="1" destOrd="0" presId="urn:microsoft.com/office/officeart/2005/8/layout/orgChart1"/>
+    <dgm:cxn modelId="{AA866272-C220-E24D-822F-B5B4B2B06727}" type="presParOf" srcId="{0D8D3D2C-7303-E24B-B22B-8C1D83528CBD}" destId="{FB675485-2BC3-CF4A-BA14-C003FC6B1017}" srcOrd="2" destOrd="0" presId="urn:microsoft.com/office/officeart/2005/8/layout/orgChart1"/>
+    <dgm:cxn modelId="{0AEF11BB-4C16-7A4F-9AFC-61B18DC7F324}" type="presParOf" srcId="{023E4463-35B9-2040-9831-32766D495CFB}" destId="{ED8A0EEC-265F-0042-8B5F-7C3F30332389}" srcOrd="2" destOrd="0" presId="urn:microsoft.com/office/officeart/2005/8/layout/orgChart1"/>
+    <dgm:cxn modelId="{98614F6A-7FA2-1149-872F-5EAA80E17866}" type="presParOf" srcId="{3855B584-492E-1440-91B6-5ADE46599749}" destId="{3EE9FEE1-89A3-EE4D-B451-E8349B1F3AC7}" srcOrd="4" destOrd="0" presId="urn:microsoft.com/office/officeart/2005/8/layout/orgChart1"/>
+    <dgm:cxn modelId="{62701BEA-749E-B048-825B-804F294665F8}" type="presParOf" srcId="{3855B584-492E-1440-91B6-5ADE46599749}" destId="{47531BC6-BD81-AD48-A9C7-E3DC686789B5}" srcOrd="5" destOrd="0" presId="urn:microsoft.com/office/officeart/2005/8/layout/orgChart1"/>
+    <dgm:cxn modelId="{10B3E018-BB94-3249-967B-F2F96BC2B34C}" type="presParOf" srcId="{47531BC6-BD81-AD48-A9C7-E3DC686789B5}" destId="{0807BB95-97A3-EF44-8CC8-270539A097A0}" srcOrd="0" destOrd="0" presId="urn:microsoft.com/office/officeart/2005/8/layout/orgChart1"/>
+    <dgm:cxn modelId="{E5368406-F105-7747-B0C5-09EC27EF2EF3}" type="presParOf" srcId="{0807BB95-97A3-EF44-8CC8-270539A097A0}" destId="{DFE4B446-FA5C-EF49-8CF7-D9D7E0685E0F}" srcOrd="0" destOrd="0" presId="urn:microsoft.com/office/officeart/2005/8/layout/orgChart1"/>
+    <dgm:cxn modelId="{BD92766C-3F59-7241-BDAE-5AF758E48CDD}" type="presParOf" srcId="{0807BB95-97A3-EF44-8CC8-270539A097A0}" destId="{06BE6AE2-59B2-7543-B1B6-EF14193C866C}" srcOrd="1" destOrd="0" presId="urn:microsoft.com/office/officeart/2005/8/layout/orgChart1"/>
+    <dgm:cxn modelId="{CB56D145-8529-A74A-A27C-6C7275AA86B9}" type="presParOf" srcId="{47531BC6-BD81-AD48-A9C7-E3DC686789B5}" destId="{609C7765-B162-FB4E-95E3-51FACD58900A}" srcOrd="1" destOrd="0" presId="urn:microsoft.com/office/officeart/2005/8/layout/orgChart1"/>
+    <dgm:cxn modelId="{F2E4787A-71F4-614E-9964-CAFDBDBCEAF1}" type="presParOf" srcId="{47531BC6-BD81-AD48-A9C7-E3DC686789B5}" destId="{B8825116-766B-084A-BFEA-85773F753C7F}" srcOrd="2" destOrd="0" presId="urn:microsoft.com/office/officeart/2005/8/layout/orgChart1"/>
+    <dgm:cxn modelId="{46220315-EB97-D349-951D-A7E9034D6ED8}" type="presParOf" srcId="{3855B584-492E-1440-91B6-5ADE46599749}" destId="{07EDCCAF-851C-0946-B7D4-DD4C6A1E7006}" srcOrd="6" destOrd="0" presId="urn:microsoft.com/office/officeart/2005/8/layout/orgChart1"/>
+    <dgm:cxn modelId="{9B727846-96D0-A341-9B55-FD39E9E3A30A}" type="presParOf" srcId="{3855B584-492E-1440-91B6-5ADE46599749}" destId="{7099C180-E816-F946-9E38-77953952D786}" srcOrd="7" destOrd="0" presId="urn:microsoft.com/office/officeart/2005/8/layout/orgChart1"/>
+    <dgm:cxn modelId="{374E7E06-EEDE-3A47-8D2C-360B47656FE4}" type="presParOf" srcId="{7099C180-E816-F946-9E38-77953952D786}" destId="{309A5064-6EAB-B24B-BC0A-81ADE3C74434}" srcOrd="0" destOrd="0" presId="urn:microsoft.com/office/officeart/2005/8/layout/orgChart1"/>
+    <dgm:cxn modelId="{53BCEF03-9B54-C04A-A641-23BB6B831CB8}" type="presParOf" srcId="{309A5064-6EAB-B24B-BC0A-81ADE3C74434}" destId="{E09F0DFD-6E9B-B44D-B688-94826BD1A68E}" srcOrd="0" destOrd="0" presId="urn:microsoft.com/office/officeart/2005/8/layout/orgChart1"/>
+    <dgm:cxn modelId="{28C6969E-DEC7-5141-BD10-DEDF442DAB19}" type="presParOf" srcId="{309A5064-6EAB-B24B-BC0A-81ADE3C74434}" destId="{9133E203-A063-1B45-8036-DF09FBBF120B}" srcOrd="1" destOrd="0" presId="urn:microsoft.com/office/officeart/2005/8/layout/orgChart1"/>
+    <dgm:cxn modelId="{E989812E-9C3C-FF4F-A446-E1780D8DED4C}" type="presParOf" srcId="{7099C180-E816-F946-9E38-77953952D786}" destId="{C0E0C18B-7418-8645-9E62-4D079D294C94}" srcOrd="1" destOrd="0" presId="urn:microsoft.com/office/officeart/2005/8/layout/orgChart1"/>
+    <dgm:cxn modelId="{A509B9E9-2EF9-AC43-BBCA-369ABC182198}" type="presParOf" srcId="{7099C180-E816-F946-9E38-77953952D786}" destId="{7C282388-235F-5C45-B78E-B6D4B92F74A9}" srcOrd="2" destOrd="0" presId="urn:microsoft.com/office/officeart/2005/8/layout/orgChart1"/>
+    <dgm:cxn modelId="{A7DF5D49-68EB-7249-8B88-D2F18843E811}" type="presParOf" srcId="{3855B584-492E-1440-91B6-5ADE46599749}" destId="{007EE801-8DCF-EF4D-8A13-4E3C5D84C45A}" srcOrd="8" destOrd="0" presId="urn:microsoft.com/office/officeart/2005/8/layout/orgChart1"/>
+    <dgm:cxn modelId="{5CEE2424-BE05-DD49-8BC0-234CFAD6C8D5}" type="presParOf" srcId="{3855B584-492E-1440-91B6-5ADE46599749}" destId="{A1456014-C991-2848-A879-18A6A39F3403}" srcOrd="9" destOrd="0" presId="urn:microsoft.com/office/officeart/2005/8/layout/orgChart1"/>
+    <dgm:cxn modelId="{D2E783A6-D943-B34F-AEDF-EC1B8EA51A92}" type="presParOf" srcId="{A1456014-C991-2848-A879-18A6A39F3403}" destId="{B1DF7D4C-9F74-C54D-91AB-3A5930552DEF}" srcOrd="0" destOrd="0" presId="urn:microsoft.com/office/officeart/2005/8/layout/orgChart1"/>
+    <dgm:cxn modelId="{5F2B38F6-573A-7C42-8055-33220D6F5512}" type="presParOf" srcId="{B1DF7D4C-9F74-C54D-91AB-3A5930552DEF}" destId="{B0EF74D7-F6A5-404C-89EA-C7CA9C5B3BC3}" srcOrd="0" destOrd="0" presId="urn:microsoft.com/office/officeart/2005/8/layout/orgChart1"/>
+    <dgm:cxn modelId="{94871AD6-7875-8342-989E-D26F5AC9BBE8}" type="presParOf" srcId="{B1DF7D4C-9F74-C54D-91AB-3A5930552DEF}" destId="{AAC49A28-7948-594A-B1C3-13C588D7D334}" srcOrd="1" destOrd="0" presId="urn:microsoft.com/office/officeart/2005/8/layout/orgChart1"/>
+    <dgm:cxn modelId="{45FBA9CA-B679-1245-B938-557DD52F6B93}" type="presParOf" srcId="{A1456014-C991-2848-A879-18A6A39F3403}" destId="{8E770378-5A8E-9D44-A8E9-C91003A2ADF5}" srcOrd="1" destOrd="0" presId="urn:microsoft.com/office/officeart/2005/8/layout/orgChart1"/>
+    <dgm:cxn modelId="{EE8117D8-5361-7148-98AD-E075290705D8}" type="presParOf" srcId="{A1456014-C991-2848-A879-18A6A39F3403}" destId="{C1233E7F-A588-4849-A008-BC3C61F37FFE}" srcOrd="2" destOrd="0" presId="urn:microsoft.com/office/officeart/2005/8/layout/orgChart1"/>
+    <dgm:cxn modelId="{FFBB6891-0FDB-4446-9188-1DAD4FA1ABD9}" type="presParOf" srcId="{C91B043F-CBE4-F64E-AE5F-3F444DA4C190}" destId="{2A06FACD-2D32-634D-BC51-44FC63EC57C1}" srcOrd="2" destOrd="0" presId="urn:microsoft.com/office/officeart/2005/8/layout/orgChart1"/>
+    <dgm:cxn modelId="{60D0211B-B3B6-9F4E-B075-6D71E1E820F3}" type="presParOf" srcId="{6A506408-E9FD-6043-B392-B928DA4CA698}" destId="{8D0FD71A-E41F-E44A-8FD6-F8640E063CD9}" srcOrd="2" destOrd="0" presId="urn:microsoft.com/office/officeart/2005/8/layout/orgChart1"/>
+    <dgm:cxn modelId="{591F8AF3-C521-F042-9E35-5D1C55D5583E}" type="presParOf" srcId="{6A506408-E9FD-6043-B392-B928DA4CA698}" destId="{7893D14A-231D-9C49-8A21-99D88C920BCE}" srcOrd="3" destOrd="0" presId="urn:microsoft.com/office/officeart/2005/8/layout/orgChart1"/>
+    <dgm:cxn modelId="{DEB64CB6-1BA7-4B48-830C-C517F172BA38}" type="presParOf" srcId="{7893D14A-231D-9C49-8A21-99D88C920BCE}" destId="{CB718161-0A0F-EF4D-8985-23DD54D87169}" srcOrd="0" destOrd="0" presId="urn:microsoft.com/office/officeart/2005/8/layout/orgChart1"/>
+    <dgm:cxn modelId="{16149EBA-B52A-334F-812D-0D6B6DC83CDB}" type="presParOf" srcId="{CB718161-0A0F-EF4D-8985-23DD54D87169}" destId="{D7D3500A-1EDC-FD41-94E0-94F4F45A46D8}" srcOrd="0" destOrd="0" presId="urn:microsoft.com/office/officeart/2005/8/layout/orgChart1"/>
+    <dgm:cxn modelId="{A048202A-0E2D-1944-B514-992CED9D6775}" type="presParOf" srcId="{CB718161-0A0F-EF4D-8985-23DD54D87169}" destId="{C95953F2-34AD-4D40-80BA-66D28E8FDF93}" srcOrd="1" destOrd="0" presId="urn:microsoft.com/office/officeart/2005/8/layout/orgChart1"/>
+    <dgm:cxn modelId="{0167D02C-77CD-E340-BA7D-356C4B9E6B02}" type="presParOf" srcId="{7893D14A-231D-9C49-8A21-99D88C920BCE}" destId="{C3A44FB8-EC23-EC40-883E-F14BD24D055E}" srcOrd="1" destOrd="0" presId="urn:microsoft.com/office/officeart/2005/8/layout/orgChart1"/>
+    <dgm:cxn modelId="{F9168E02-7C30-8D46-B26C-8D8E0BBE6799}" type="presParOf" srcId="{7893D14A-231D-9C49-8A21-99D88C920BCE}" destId="{F2702CF7-53C3-8744-99F2-5D82639E0E2B}" srcOrd="2" destOrd="0" presId="urn:microsoft.com/office/officeart/2005/8/layout/orgChart1"/>
+    <dgm:cxn modelId="{AE85C630-6094-254D-8BA0-AB740E14D8F1}" type="presParOf" srcId="{2391E0E3-CB5A-CF48-871E-1D10989AE8BF}" destId="{EE604D4D-BF20-6D47-A2FE-239B804B682A}" srcOrd="2" destOrd="0" presId="urn:microsoft.com/office/officeart/2005/8/layout/orgChart1"/>
+    <dgm:cxn modelId="{CDFB50E9-1B2D-7D44-9745-78401CA986A7}" type="presParOf" srcId="{B123C420-B4FA-6F45-85A7-5E84C6E976B9}" destId="{E30DFC1E-410A-7E45-920C-E65F7FBA1D53}" srcOrd="8" destOrd="0" presId="urn:microsoft.com/office/officeart/2005/8/layout/orgChart1"/>
+    <dgm:cxn modelId="{286DEA8A-4089-1748-844B-E8840818E69A}" type="presParOf" srcId="{B123C420-B4FA-6F45-85A7-5E84C6E976B9}" destId="{20F76D2D-29E3-0746-8169-0C70813CF979}" srcOrd="9" destOrd="0" presId="urn:microsoft.com/office/officeart/2005/8/layout/orgChart1"/>
+    <dgm:cxn modelId="{D391DF07-5742-2849-B5E2-2634D1BD205B}" type="presParOf" srcId="{20F76D2D-29E3-0746-8169-0C70813CF979}" destId="{CD9F871E-31BA-4E40-BFF9-075CC4FA9F65}" srcOrd="0" destOrd="0" presId="urn:microsoft.com/office/officeart/2005/8/layout/orgChart1"/>
+    <dgm:cxn modelId="{DF320D87-3E70-924A-80B3-1E29D89E03C9}" type="presParOf" srcId="{CD9F871E-31BA-4E40-BFF9-075CC4FA9F65}" destId="{8DB3AAED-6F2B-5949-9C1F-35150FE90F36}" srcOrd="0" destOrd="0" presId="urn:microsoft.com/office/officeart/2005/8/layout/orgChart1"/>
+    <dgm:cxn modelId="{0A4D3697-37AF-004A-9445-6908F96B5D59}" type="presParOf" srcId="{CD9F871E-31BA-4E40-BFF9-075CC4FA9F65}" destId="{9C2E2492-5887-6640-A7BD-D2CF4600AE10}" srcOrd="1" destOrd="0" presId="urn:microsoft.com/office/officeart/2005/8/layout/orgChart1"/>
+    <dgm:cxn modelId="{92E4EAC5-078D-E043-A776-EE9D6A7D492B}" type="presParOf" srcId="{20F76D2D-29E3-0746-8169-0C70813CF979}" destId="{48EE0985-5279-944A-BABC-06643533927A}" srcOrd="1" destOrd="0" presId="urn:microsoft.com/office/officeart/2005/8/layout/orgChart1"/>
+    <dgm:cxn modelId="{27ABF97E-D808-3043-9BE4-801997B53D19}" type="presParOf" srcId="{48EE0985-5279-944A-BABC-06643533927A}" destId="{05826769-BF4B-5841-B97F-6E6CE643FDD3}" srcOrd="0" destOrd="0" presId="urn:microsoft.com/office/officeart/2005/8/layout/orgChart1"/>
+    <dgm:cxn modelId="{6667DFA6-C593-0D40-A758-477BA565BB23}" type="presParOf" srcId="{48EE0985-5279-944A-BABC-06643533927A}" destId="{9615C83B-3CFF-5B49-B983-DC9B3EE5066B}" srcOrd="1" destOrd="0" presId="urn:microsoft.com/office/officeart/2005/8/layout/orgChart1"/>
+    <dgm:cxn modelId="{ADF045EB-A814-6F41-A323-65D92E0B633C}" type="presParOf" srcId="{9615C83B-3CFF-5B49-B983-DC9B3EE5066B}" destId="{7A143655-FA0D-D74A-B595-C63F5685B0DB}" srcOrd="0" destOrd="0" presId="urn:microsoft.com/office/officeart/2005/8/layout/orgChart1"/>
+    <dgm:cxn modelId="{79545BF1-CC54-FE46-A680-1B36ABE6FCB2}" type="presParOf" srcId="{7A143655-FA0D-D74A-B595-C63F5685B0DB}" destId="{15320E25-D1AE-BD4E-AFC5-876BC5928D8A}" srcOrd="0" destOrd="0" presId="urn:microsoft.com/office/officeart/2005/8/layout/orgChart1"/>
+    <dgm:cxn modelId="{15F0B14A-0026-1A45-9FC1-F7231CE4B781}" type="presParOf" srcId="{7A143655-FA0D-D74A-B595-C63F5685B0DB}" destId="{638DA010-577F-4340-A231-CB2AE85416BF}" srcOrd="1" destOrd="0" presId="urn:microsoft.com/office/officeart/2005/8/layout/orgChart1"/>
+    <dgm:cxn modelId="{B5B68331-7D01-774C-B264-880258B47A83}" type="presParOf" srcId="{9615C83B-3CFF-5B49-B983-DC9B3EE5066B}" destId="{9D7F620A-96AE-DD42-9E1A-EFCCC34D290C}" srcOrd="1" destOrd="0" presId="urn:microsoft.com/office/officeart/2005/8/layout/orgChart1"/>
+    <dgm:cxn modelId="{5350946D-2AE6-9647-9EB1-BA22D5F61455}" type="presParOf" srcId="{9615C83B-3CFF-5B49-B983-DC9B3EE5066B}" destId="{60A994C7-9F78-0F49-B5A4-CC3CECBCDFE1}" srcOrd="2" destOrd="0" presId="urn:microsoft.com/office/officeart/2005/8/layout/orgChart1"/>
+    <dgm:cxn modelId="{E7A11C4E-7D86-A545-9ED4-CA323B6C5D69}" type="presParOf" srcId="{48EE0985-5279-944A-BABC-06643533927A}" destId="{62E450F4-47F9-6A40-B72D-93CADAE356B2}" srcOrd="2" destOrd="0" presId="urn:microsoft.com/office/officeart/2005/8/layout/orgChart1"/>
+    <dgm:cxn modelId="{58D5A348-3428-984F-A6A9-A49BB3AD043F}" type="presParOf" srcId="{48EE0985-5279-944A-BABC-06643533927A}" destId="{62D24977-5D52-664E-BEE8-64AA28C2B1B8}" srcOrd="3" destOrd="0" presId="urn:microsoft.com/office/officeart/2005/8/layout/orgChart1"/>
+    <dgm:cxn modelId="{0C24E618-EAEF-454D-A823-558C2998DBE1}" type="presParOf" srcId="{62D24977-5D52-664E-BEE8-64AA28C2B1B8}" destId="{0DDC8D98-D78C-F14A-8922-C666D79FD012}" srcOrd="0" destOrd="0" presId="urn:microsoft.com/office/officeart/2005/8/layout/orgChart1"/>
+    <dgm:cxn modelId="{EE10A80C-B793-AC43-A9BF-AD3E1BF3B944}" type="presParOf" srcId="{0DDC8D98-D78C-F14A-8922-C666D79FD012}" destId="{32D5418A-9731-9F47-B130-8E124F2D22D8}" srcOrd="0" destOrd="0" presId="urn:microsoft.com/office/officeart/2005/8/layout/orgChart1"/>
+    <dgm:cxn modelId="{62CECB61-955A-4C41-B6B4-6640E4B9E007}" type="presParOf" srcId="{0DDC8D98-D78C-F14A-8922-C666D79FD012}" destId="{CCD0E80A-005C-1E4B-887D-E917BE4F5FE1}" srcOrd="1" destOrd="0" presId="urn:microsoft.com/office/officeart/2005/8/layout/orgChart1"/>
+    <dgm:cxn modelId="{9E841602-97C2-6E40-8ED5-94A2B3DA849D}" type="presParOf" srcId="{62D24977-5D52-664E-BEE8-64AA28C2B1B8}" destId="{A8B07C9C-617B-1B4C-8264-FCF44480ACCD}" srcOrd="1" destOrd="0" presId="urn:microsoft.com/office/officeart/2005/8/layout/orgChart1"/>
+    <dgm:cxn modelId="{E025D6B3-8C66-4C42-8ECE-492EFCC864EF}" type="presParOf" srcId="{62D24977-5D52-664E-BEE8-64AA28C2B1B8}" destId="{953F7C6D-6D3F-8D49-A0D4-4B9A691E3C15}" srcOrd="2" destOrd="0" presId="urn:microsoft.com/office/officeart/2005/8/layout/orgChart1"/>
+    <dgm:cxn modelId="{FA68C039-7BB6-9E48-933F-CF4F517DDC22}" type="presParOf" srcId="{20F76D2D-29E3-0746-8169-0C70813CF979}" destId="{CA7A18E5-7377-8740-884E-81C26A331CB6}" srcOrd="2" destOrd="0" presId="urn:microsoft.com/office/officeart/2005/8/layout/orgChart1"/>
+    <dgm:cxn modelId="{5617F7B8-AAE8-E14F-8EC0-AD22F3DC069B}" type="presParOf" srcId="{1BC3B1BC-AAF6-1845-BA17-A0758EC1238B}" destId="{52F2D51B-6163-F64D-84B8-2AAD51D12258}" srcOrd="2" destOrd="0" presId="urn:microsoft.com/office/officeart/2005/8/layout/orgChart1"/>
   </dgm:cxnLst>
   <dgm:bg/>
   <dgm:whole/>
@@ -11124,6 +11405,13 @@
         </dgm:presLayoutVars>
       </dgm:prSet>
       <dgm:spPr/>
+      <dgm:t>
+        <a:bodyPr/>
+        <a:lstStyle/>
+        <a:p>
+          <a:endParaRPr lang="en-US"/>
+        </a:p>
+      </dgm:t>
     </dgm:pt>
     <dgm:pt modelId="{3669BE24-D9C7-5E45-88BD-6E55DFB8AF6B}" type="pres">
       <dgm:prSet presAssocID="{617AED5C-8ED4-6249-925E-8ADC2A91CA10}" presName="hierRoot1" presStyleCnt="0">
@@ -11170,6 +11458,13 @@
     <dgm:pt modelId="{04C7FAE2-ECAF-D241-9AE7-2D8A8B590092}" type="pres">
       <dgm:prSet presAssocID="{5C2E9A16-DA78-D449-A52D-2B2167C2ABBD}" presName="Name37" presStyleLbl="parChTrans1D2" presStyleIdx="0" presStyleCnt="4"/>
       <dgm:spPr/>
+      <dgm:t>
+        <a:bodyPr/>
+        <a:lstStyle/>
+        <a:p>
+          <a:endParaRPr lang="en-US"/>
+        </a:p>
+      </dgm:t>
     </dgm:pt>
     <dgm:pt modelId="{9F1A561D-34B8-3C45-88C3-4D95A65F917B}" type="pres">
       <dgm:prSet presAssocID="{1F7431B5-9B0F-AA48-86A8-7473561B3AB4}" presName="hierRoot2" presStyleCnt="0">
@@ -11220,6 +11515,13 @@
     <dgm:pt modelId="{E6CAF7C6-B1E3-B94F-ACD9-FBBC97343234}" type="pres">
       <dgm:prSet presAssocID="{6620138B-CCB0-DD4A-8BE7-1A83C31AF836}" presName="Name37" presStyleLbl="parChTrans1D2" presStyleIdx="1" presStyleCnt="4"/>
       <dgm:spPr/>
+      <dgm:t>
+        <a:bodyPr/>
+        <a:lstStyle/>
+        <a:p>
+          <a:endParaRPr lang="en-US"/>
+        </a:p>
+      </dgm:t>
     </dgm:pt>
     <dgm:pt modelId="{F5C6274A-2553-FE4C-B36E-A58137152FC1}" type="pres">
       <dgm:prSet presAssocID="{72C7B155-11CA-1743-9148-33BBFBCEB040}" presName="hierRoot2" presStyleCnt="0">
@@ -11266,6 +11568,13 @@
     <dgm:pt modelId="{52595422-2E44-CF40-9FB3-F7AD0AB8921D}" type="pres">
       <dgm:prSet presAssocID="{46440252-C0CC-B247-B439-F4AB80E4034C}" presName="Name37" presStyleLbl="parChTrans1D3" presStyleIdx="0" presStyleCnt="4"/>
       <dgm:spPr/>
+      <dgm:t>
+        <a:bodyPr/>
+        <a:lstStyle/>
+        <a:p>
+          <a:endParaRPr lang="en-US"/>
+        </a:p>
+      </dgm:t>
     </dgm:pt>
     <dgm:pt modelId="{D6F061B9-2511-A64C-A53A-E5CDAB8ADDBD}" type="pres">
       <dgm:prSet presAssocID="{E53F8935-1304-D347-82EE-E387DBF6CE83}" presName="hierRoot2" presStyleCnt="0">
@@ -11316,6 +11625,13 @@
     <dgm:pt modelId="{AF0C776D-8ECF-EF4E-B425-4CBFE1A2902B}" type="pres">
       <dgm:prSet presAssocID="{1F5E45FE-FEBF-5E4E-A701-D7BCFB5AEF32}" presName="Name37" presStyleLbl="parChTrans1D3" presStyleIdx="1" presStyleCnt="4"/>
       <dgm:spPr/>
+      <dgm:t>
+        <a:bodyPr/>
+        <a:lstStyle/>
+        <a:p>
+          <a:endParaRPr lang="en-US"/>
+        </a:p>
+      </dgm:t>
     </dgm:pt>
     <dgm:pt modelId="{839E894C-76EF-3C44-91D2-574A737C7BD0}" type="pres">
       <dgm:prSet presAssocID="{C66640A1-5757-334B-932F-04F61E8759CD}" presName="hierRoot2" presStyleCnt="0">
@@ -11366,6 +11682,13 @@
     <dgm:pt modelId="{71950FBB-598F-AD41-98BE-BFC2F60DDE48}" type="pres">
       <dgm:prSet presAssocID="{75F74FDB-4933-FB4D-A349-E76725F657F5}" presName="Name37" presStyleLbl="parChTrans1D3" presStyleIdx="2" presStyleCnt="4"/>
       <dgm:spPr/>
+      <dgm:t>
+        <a:bodyPr/>
+        <a:lstStyle/>
+        <a:p>
+          <a:endParaRPr lang="en-US"/>
+        </a:p>
+      </dgm:t>
     </dgm:pt>
     <dgm:pt modelId="{7429171D-F8FA-A34D-8510-AEC2CD4C6F0E}" type="pres">
       <dgm:prSet presAssocID="{6A00967B-382F-7542-9C7C-39CA51EB5889}" presName="hierRoot2" presStyleCnt="0">
@@ -11416,6 +11739,13 @@
     <dgm:pt modelId="{E69863EF-5A9E-B049-8451-5ABF66FB508F}" type="pres">
       <dgm:prSet presAssocID="{E2268971-D31B-C041-BCE7-82459F038CDC}" presName="Name37" presStyleLbl="parChTrans1D3" presStyleIdx="3" presStyleCnt="4"/>
       <dgm:spPr/>
+      <dgm:t>
+        <a:bodyPr/>
+        <a:lstStyle/>
+        <a:p>
+          <a:endParaRPr lang="en-US"/>
+        </a:p>
+      </dgm:t>
     </dgm:pt>
     <dgm:pt modelId="{E671AE34-7522-8D48-9B8C-3DA02BCE69C0}" type="pres">
       <dgm:prSet presAssocID="{D4331564-B9B6-8548-87AC-BC1D0D01FD08}" presName="hierRoot2" presStyleCnt="0">
@@ -11462,6 +11792,13 @@
     <dgm:pt modelId="{E93E0160-F435-F343-8878-1BAC9760C944}" type="pres">
       <dgm:prSet presAssocID="{295823BA-5E82-DB47-AAE4-6C3D152CCA74}" presName="Name37" presStyleLbl="parChTrans1D4" presStyleIdx="0" presStyleCnt="6"/>
       <dgm:spPr/>
+      <dgm:t>
+        <a:bodyPr/>
+        <a:lstStyle/>
+        <a:p>
+          <a:endParaRPr lang="en-US"/>
+        </a:p>
+      </dgm:t>
     </dgm:pt>
     <dgm:pt modelId="{3D9EDC20-CE93-FB4D-9C50-0F63B437BFC0}" type="pres">
       <dgm:prSet presAssocID="{80E37D37-FC76-644B-9CEF-C176C26F6870}" presName="hierRoot2" presStyleCnt="0">
@@ -11508,6 +11845,13 @@
     <dgm:pt modelId="{FC617C6B-B3F3-2A41-8740-7C7226C2D213}" type="pres">
       <dgm:prSet presAssocID="{E588B3E0-5CBD-4D48-9A3D-8C064C0BEA5B}" presName="Name37" presStyleLbl="parChTrans1D4" presStyleIdx="1" presStyleCnt="6"/>
       <dgm:spPr/>
+      <dgm:t>
+        <a:bodyPr/>
+        <a:lstStyle/>
+        <a:p>
+          <a:endParaRPr lang="en-US"/>
+        </a:p>
+      </dgm:t>
     </dgm:pt>
     <dgm:pt modelId="{449A43B0-B8D8-0C4C-9391-F3C132C749F7}" type="pres">
       <dgm:prSet presAssocID="{AD7CB0CA-182D-5941-80BF-696D18D6B6ED}" presName="hierRoot2" presStyleCnt="0">
@@ -11558,6 +11902,13 @@
     <dgm:pt modelId="{5A3D674E-9B38-F547-B6F4-5457709F6B52}" type="pres">
       <dgm:prSet presAssocID="{0D5FA303-1432-164A-8C93-C819175AAEF2}" presName="Name37" presStyleLbl="parChTrans1D4" presStyleIdx="2" presStyleCnt="6"/>
       <dgm:spPr/>
+      <dgm:t>
+        <a:bodyPr/>
+        <a:lstStyle/>
+        <a:p>
+          <a:endParaRPr lang="en-US"/>
+        </a:p>
+      </dgm:t>
     </dgm:pt>
     <dgm:pt modelId="{87C2C509-1BD8-3047-9896-7E9CFA4F26F3}" type="pres">
       <dgm:prSet presAssocID="{83682341-DDFD-3C42-9D7C-49AC140C92AE}" presName="hierRoot2" presStyleCnt="0">
@@ -11612,6 +11963,13 @@
     <dgm:pt modelId="{8BE52889-D0E4-7E45-A787-1EB581650135}" type="pres">
       <dgm:prSet presAssocID="{41DFFA6E-39A6-2C43-9A61-DFF13EA70D77}" presName="Name37" presStyleLbl="parChTrans1D4" presStyleIdx="3" presStyleCnt="6"/>
       <dgm:spPr/>
+      <dgm:t>
+        <a:bodyPr/>
+        <a:lstStyle/>
+        <a:p>
+          <a:endParaRPr lang="en-US"/>
+        </a:p>
+      </dgm:t>
     </dgm:pt>
     <dgm:pt modelId="{CCF11A5B-4A24-9446-AC47-3AF3C12086BE}" type="pres">
       <dgm:prSet presAssocID="{2973DC64-9C6E-8E44-939A-3622B6ACA3F6}" presName="hierRoot2" presStyleCnt="0">
@@ -11658,6 +12016,13 @@
     <dgm:pt modelId="{EE70CA47-D144-7E46-97BF-F2DAE90212DA}" type="pres">
       <dgm:prSet presAssocID="{3F641171-6CE8-8A40-8B2F-37304F8A3EE9}" presName="Name37" presStyleLbl="parChTrans1D4" presStyleIdx="4" presStyleCnt="6"/>
       <dgm:spPr/>
+      <dgm:t>
+        <a:bodyPr/>
+        <a:lstStyle/>
+        <a:p>
+          <a:endParaRPr lang="en-US"/>
+        </a:p>
+      </dgm:t>
     </dgm:pt>
     <dgm:pt modelId="{D779DF49-0F4D-9A47-8554-DA24FDA60370}" type="pres">
       <dgm:prSet presAssocID="{1BB52F32-B4DF-6444-838B-79AC3F9FD810}" presName="hierRoot2" presStyleCnt="0">
@@ -11708,6 +12073,13 @@
     <dgm:pt modelId="{4B4E5203-5ABA-4E4B-A5A2-BAB7816F17EE}" type="pres">
       <dgm:prSet presAssocID="{2AEC86B3-BB8F-1143-9FE7-CCDA13E6C36A}" presName="Name37" presStyleLbl="parChTrans1D4" presStyleIdx="5" presStyleCnt="6"/>
       <dgm:spPr/>
+      <dgm:t>
+        <a:bodyPr/>
+        <a:lstStyle/>
+        <a:p>
+          <a:endParaRPr lang="en-US"/>
+        </a:p>
+      </dgm:t>
     </dgm:pt>
     <dgm:pt modelId="{12C27E3D-422F-6A44-9BD4-4433DABF10DA}" type="pres">
       <dgm:prSet presAssocID="{F9526C00-6415-3A44-9372-9454B0106C8A}" presName="hierRoot2" presStyleCnt="0">
@@ -11770,6 +12142,13 @@
     <dgm:pt modelId="{2FED07A2-B4D2-FF4D-9E21-374239111085}" type="pres">
       <dgm:prSet presAssocID="{6D12689D-DC61-A243-B8ED-E52C0E891C3E}" presName="Name37" presStyleLbl="parChTrans1D2" presStyleIdx="2" presStyleCnt="4"/>
       <dgm:spPr/>
+      <dgm:t>
+        <a:bodyPr/>
+        <a:lstStyle/>
+        <a:p>
+          <a:endParaRPr lang="en-US"/>
+        </a:p>
+      </dgm:t>
     </dgm:pt>
     <dgm:pt modelId="{88A93A4F-6DAD-D640-91E0-4642E06AE053}" type="pres">
       <dgm:prSet presAssocID="{B4FCC55B-2058-CD4F-A537-BA2846732607}" presName="hierRoot2" presStyleCnt="0">
@@ -11820,6 +12199,13 @@
     <dgm:pt modelId="{16A2D71D-CF4A-5A4B-88CA-C60B51338C7E}" type="pres">
       <dgm:prSet presAssocID="{8DAE9A27-F40E-FB4C-865B-BC0EEE05913E}" presName="Name37" presStyleLbl="parChTrans1D2" presStyleIdx="3" presStyleCnt="4"/>
       <dgm:spPr/>
+      <dgm:t>
+        <a:bodyPr/>
+        <a:lstStyle/>
+        <a:p>
+          <a:endParaRPr lang="en-US"/>
+        </a:p>
+      </dgm:t>
     </dgm:pt>
     <dgm:pt modelId="{1B0FFE0F-9B23-5647-A291-80C8634EDB4E}" type="pres">
       <dgm:prSet presAssocID="{3B8975CD-90EA-E947-BB95-4F37745CCBEA}" presName="hierRoot2" presStyleCnt="0">
@@ -11873,66 +12259,66 @@
     </dgm:pt>
   </dgm:ptLst>
   <dgm:cxnLst>
-    <dgm:cxn modelId="{D6D6DC5F-25C4-BE46-B7BF-2165D3970ADD}" srcId="{617AED5C-8ED4-6249-925E-8ADC2A91CA10}" destId="{3B8975CD-90EA-E947-BB95-4F37745CCBEA}" srcOrd="3" destOrd="0" parTransId="{8DAE9A27-F40E-FB4C-865B-BC0EEE05913E}" sibTransId="{6D742ED0-0099-A348-B07B-0A4CB21991B0}"/>
+    <dgm:cxn modelId="{80C7614A-B71A-C548-ACCA-776EB229BB55}" type="presOf" srcId="{1F5E45FE-FEBF-5E4E-A701-D7BCFB5AEF32}" destId="{AF0C776D-8ECF-EF4E-B425-4CBFE1A2902B}" srcOrd="0" destOrd="0" presId="urn:microsoft.com/office/officeart/2005/8/layout/orgChart1"/>
+    <dgm:cxn modelId="{3CF3E8BF-5828-F34B-BDC5-6B0D3866EC09}" srcId="{617AED5C-8ED4-6249-925E-8ADC2A91CA10}" destId="{72C7B155-11CA-1743-9148-33BBFBCEB040}" srcOrd="1" destOrd="0" parTransId="{6620138B-CCB0-DD4A-8BE7-1A83C31AF836}" sibTransId="{EBAED0DD-711D-634D-91D8-E9A81FE7956B}"/>
+    <dgm:cxn modelId="{9E8425BD-96CB-1C4B-84B8-5870135E6824}" type="presOf" srcId="{83682341-DDFD-3C42-9D7C-49AC140C92AE}" destId="{1BBC5849-314D-1944-986F-6B2B3B32960E}" srcOrd="0" destOrd="0" presId="urn:microsoft.com/office/officeart/2005/8/layout/orgChart1"/>
+    <dgm:cxn modelId="{BDDAEE5B-93D9-7E47-8EE6-2EF0DE7E1204}" type="presOf" srcId="{0D5FA303-1432-164A-8C93-C819175AAEF2}" destId="{5A3D674E-9B38-F547-B6F4-5457709F6B52}" srcOrd="0" destOrd="0" presId="urn:microsoft.com/office/officeart/2005/8/layout/orgChart1"/>
+    <dgm:cxn modelId="{F201B126-B0CC-B942-B45D-AE41F0F1B155}" type="presOf" srcId="{C66640A1-5757-334B-932F-04F61E8759CD}" destId="{2D9EAF93-CECF-2B44-89D6-9056157B3F4F}" srcOrd="1" destOrd="0" presId="urn:microsoft.com/office/officeart/2005/8/layout/orgChart1"/>
+    <dgm:cxn modelId="{94957BA8-333C-CF42-900B-839A06A52CFD}" type="presOf" srcId="{F9526C00-6415-3A44-9372-9454B0106C8A}" destId="{42EAD602-2ADA-3E40-8478-9CC519055BC0}" srcOrd="0" destOrd="0" presId="urn:microsoft.com/office/officeart/2005/8/layout/orgChart1"/>
+    <dgm:cxn modelId="{A653AEB1-23B3-9645-A43A-426B8E9DED4A}" type="presOf" srcId="{B4FCC55B-2058-CD4F-A537-BA2846732607}" destId="{C4A22FF3-0B3E-8D46-8EC0-BE00B48E4218}" srcOrd="1" destOrd="0" presId="urn:microsoft.com/office/officeart/2005/8/layout/orgChart1"/>
+    <dgm:cxn modelId="{FB924225-4C96-5E46-B50C-D4A54790F78A}" type="presOf" srcId="{6620138B-CCB0-DD4A-8BE7-1A83C31AF836}" destId="{E6CAF7C6-B1E3-B94F-ACD9-FBBC97343234}" srcOrd="0" destOrd="0" presId="urn:microsoft.com/office/officeart/2005/8/layout/orgChart1"/>
+    <dgm:cxn modelId="{2058B92C-C58E-FF44-B3C1-3957131289B1}" type="presOf" srcId="{617AED5C-8ED4-6249-925E-8ADC2A91CA10}" destId="{9518B2B1-352E-6A4C-8D75-D6CD2847FA63}" srcOrd="0" destOrd="0" presId="urn:microsoft.com/office/officeart/2005/8/layout/orgChart1"/>
     <dgm:cxn modelId="{CA2CBD80-2E77-5C4B-8FB7-2D044F157417}" type="presOf" srcId="{6A00967B-382F-7542-9C7C-39CA51EB5889}" destId="{B8BF205F-6D46-1940-A7D8-98C34CF65A83}" srcOrd="0" destOrd="0" presId="urn:microsoft.com/office/officeart/2005/8/layout/orgChart1"/>
-    <dgm:cxn modelId="{FB924225-4C96-5E46-B50C-D4A54790F78A}" type="presOf" srcId="{6620138B-CCB0-DD4A-8BE7-1A83C31AF836}" destId="{E6CAF7C6-B1E3-B94F-ACD9-FBBC97343234}" srcOrd="0" destOrd="0" presId="urn:microsoft.com/office/officeart/2005/8/layout/orgChart1"/>
+    <dgm:cxn modelId="{70576B63-3B75-5A42-98BC-3B7BC05FE124}" type="presOf" srcId="{75F74FDB-4933-FB4D-A349-E76725F657F5}" destId="{71950FBB-598F-AD41-98BE-BFC2F60DDE48}" srcOrd="0" destOrd="0" presId="urn:microsoft.com/office/officeart/2005/8/layout/orgChart1"/>
+    <dgm:cxn modelId="{D860524D-05CD-C545-8BC4-A341A9A3A81C}" type="presOf" srcId="{2AEC86B3-BB8F-1143-9FE7-CCDA13E6C36A}" destId="{4B4E5203-5ABA-4E4B-A5A2-BAB7816F17EE}" srcOrd="0" destOrd="0" presId="urn:microsoft.com/office/officeart/2005/8/layout/orgChart1"/>
+    <dgm:cxn modelId="{C1F74634-879F-DD4D-B8DC-5F96ED3A1410}" type="presOf" srcId="{AD7CB0CA-182D-5941-80BF-696D18D6B6ED}" destId="{C11D7C46-7603-6F45-8BC7-661B6000987A}" srcOrd="1" destOrd="0" presId="urn:microsoft.com/office/officeart/2005/8/layout/orgChart1"/>
+    <dgm:cxn modelId="{D694B430-9BB3-644A-89AC-1CB0CF7D537B}" type="presOf" srcId="{80E37D37-FC76-644B-9CEF-C176C26F6870}" destId="{AE3B15A7-6F2C-434B-B512-F15EEFFF1969}" srcOrd="0" destOrd="0" presId="urn:microsoft.com/office/officeart/2005/8/layout/orgChart1"/>
+    <dgm:cxn modelId="{F38E27D6-4877-CE43-8C3B-B5D8A45A8C2F}" type="presOf" srcId="{D4331564-B9B6-8548-87AC-BC1D0D01FD08}" destId="{9A76125D-BAA2-E040-B6D7-B2A90B4CB4B0}" srcOrd="1" destOrd="0" presId="urn:microsoft.com/office/officeart/2005/8/layout/orgChart1"/>
+    <dgm:cxn modelId="{A481DBC5-AD6C-B942-A118-80715CA86E7E}" type="presOf" srcId="{8C2C6DE3-7381-7B42-9C9A-5477B9F67BD9}" destId="{F826B580-B743-AB42-8A40-33BFB90FEAAB}" srcOrd="0" destOrd="0" presId="urn:microsoft.com/office/officeart/2005/8/layout/orgChart1"/>
+    <dgm:cxn modelId="{6502A13B-C313-1C4A-95D1-2735CC41F523}" srcId="{D4331564-B9B6-8548-87AC-BC1D0D01FD08}" destId="{80E37D37-FC76-644B-9CEF-C176C26F6870}" srcOrd="0" destOrd="0" parTransId="{295823BA-5E82-DB47-AAE4-6C3D152CCA74}" sibTransId="{9B5E40AE-2A96-6D44-9D18-7F449FB0A9C3}"/>
+    <dgm:cxn modelId="{FCAF8122-7534-2343-AFDC-1426C62BFD3A}" srcId="{D4331564-B9B6-8548-87AC-BC1D0D01FD08}" destId="{2973DC64-9C6E-8E44-939A-3622B6ACA3F6}" srcOrd="1" destOrd="0" parTransId="{41DFFA6E-39A6-2C43-9A61-DFF13EA70D77}" sibTransId="{054DBF3A-3BFE-7C41-B9F9-60C202B9B06C}"/>
+    <dgm:cxn modelId="{E6BFE9DC-A07D-084D-926C-E0138FF0CE14}" type="presOf" srcId="{2973DC64-9C6E-8E44-939A-3622B6ACA3F6}" destId="{077A5C31-7557-4745-BEF7-8CDBFD966692}" srcOrd="1" destOrd="0" presId="urn:microsoft.com/office/officeart/2005/8/layout/orgChart1"/>
+    <dgm:cxn modelId="{B6E5072A-E273-654E-BE48-084953F708F1}" type="presOf" srcId="{83682341-DDFD-3C42-9D7C-49AC140C92AE}" destId="{7A11FC70-66E0-404C-AC9A-212BBDE00586}" srcOrd="1" destOrd="0" presId="urn:microsoft.com/office/officeart/2005/8/layout/orgChart1"/>
+    <dgm:cxn modelId="{614E1AA5-B774-144E-88B2-034C73147E54}" type="presOf" srcId="{1BB52F32-B4DF-6444-838B-79AC3F9FD810}" destId="{15849CD2-F9D5-CC41-AB84-96AE932BDCC6}" srcOrd="0" destOrd="0" presId="urn:microsoft.com/office/officeart/2005/8/layout/orgChart1"/>
+    <dgm:cxn modelId="{4FEE249A-6355-E74A-A3CB-12749887D4E4}" type="presOf" srcId="{8DAE9A27-F40E-FB4C-865B-BC0EEE05913E}" destId="{16A2D71D-CF4A-5A4B-88CA-C60B51338C7E}" srcOrd="0" destOrd="0" presId="urn:microsoft.com/office/officeart/2005/8/layout/orgChart1"/>
+    <dgm:cxn modelId="{191CD1BF-3C4D-3E48-BB5B-31BDDE37F484}" srcId="{72C7B155-11CA-1743-9148-33BBFBCEB040}" destId="{D4331564-B9B6-8548-87AC-BC1D0D01FD08}" srcOrd="3" destOrd="0" parTransId="{E2268971-D31B-C041-BCE7-82459F038CDC}" sibTransId="{3D95AD4E-6D85-2D4B-8A72-5BABC5ECC491}"/>
+    <dgm:cxn modelId="{2C783F43-E134-6C46-8563-B3309101B37C}" type="presOf" srcId="{B4FCC55B-2058-CD4F-A537-BA2846732607}" destId="{58E24646-3281-C649-A1CD-E19BE1834305}" srcOrd="0" destOrd="0" presId="urn:microsoft.com/office/officeart/2005/8/layout/orgChart1"/>
+    <dgm:cxn modelId="{351EB959-81CF-A143-B40D-7EB3F7734D16}" srcId="{72C7B155-11CA-1743-9148-33BBFBCEB040}" destId="{6A00967B-382F-7542-9C7C-39CA51EB5889}" srcOrd="2" destOrd="0" parTransId="{75F74FDB-4933-FB4D-A349-E76725F657F5}" sibTransId="{18BBC725-5B4A-8F42-AA9E-9ECF445A821B}"/>
+    <dgm:cxn modelId="{4EE97D1F-E71F-A84B-8A4B-F8C9DC60F21B}" srcId="{2973DC64-9C6E-8E44-939A-3622B6ACA3F6}" destId="{F9526C00-6415-3A44-9372-9454B0106C8A}" srcOrd="1" destOrd="0" parTransId="{2AEC86B3-BB8F-1143-9FE7-CCDA13E6C36A}" sibTransId="{E2EF37D3-E55A-2E49-BE44-34910C972369}"/>
+    <dgm:cxn modelId="{DB6A76C8-E6C0-074B-A1C9-D852415E88F9}" srcId="{80E37D37-FC76-644B-9CEF-C176C26F6870}" destId="{83682341-DDFD-3C42-9D7C-49AC140C92AE}" srcOrd="1" destOrd="0" parTransId="{0D5FA303-1432-164A-8C93-C819175AAEF2}" sibTransId="{3C7ABFE9-0E87-A449-939E-B956E60CA3F9}"/>
     <dgm:cxn modelId="{1E24F310-012E-8D43-A4E2-8F6C479C1B3E}" type="presOf" srcId="{D4331564-B9B6-8548-87AC-BC1D0D01FD08}" destId="{DF7E4E74-A4EA-DC4F-A3F1-75448121BE8F}" srcOrd="0" destOrd="0" presId="urn:microsoft.com/office/officeart/2005/8/layout/orgChart1"/>
-    <dgm:cxn modelId="{351EB959-81CF-A143-B40D-7EB3F7734D16}" srcId="{72C7B155-11CA-1743-9148-33BBFBCEB040}" destId="{6A00967B-382F-7542-9C7C-39CA51EB5889}" srcOrd="2" destOrd="0" parTransId="{75F74FDB-4933-FB4D-A349-E76725F657F5}" sibTransId="{18BBC725-5B4A-8F42-AA9E-9ECF445A821B}"/>
+    <dgm:cxn modelId="{E76A49A7-62B2-C249-9002-DE70110A2BF7}" type="presOf" srcId="{1F7431B5-9B0F-AA48-86A8-7473561B3AB4}" destId="{AB6FCA92-FBB8-8948-8185-D57CF42F52E3}" srcOrd="1" destOrd="0" presId="urn:microsoft.com/office/officeart/2005/8/layout/orgChart1"/>
+    <dgm:cxn modelId="{990680C0-AC96-0347-A666-74590F035AB1}" type="presOf" srcId="{3B8975CD-90EA-E947-BB95-4F37745CCBEA}" destId="{69057208-DEFD-3448-A4D7-4750DD30237E}" srcOrd="0" destOrd="0" presId="urn:microsoft.com/office/officeart/2005/8/layout/orgChart1"/>
     <dgm:cxn modelId="{7CB010A0-6F25-2843-87F5-F813B78F31B6}" srcId="{72C7B155-11CA-1743-9148-33BBFBCEB040}" destId="{C66640A1-5757-334B-932F-04F61E8759CD}" srcOrd="1" destOrd="0" parTransId="{1F5E45FE-FEBF-5E4E-A701-D7BCFB5AEF32}" sibTransId="{A27F58D5-AD8B-DD4C-894D-B8ECDC3370EB}"/>
-    <dgm:cxn modelId="{BDDAEE5B-93D9-7E47-8EE6-2EF0DE7E1204}" type="presOf" srcId="{0D5FA303-1432-164A-8C93-C819175AAEF2}" destId="{5A3D674E-9B38-F547-B6F4-5457709F6B52}" srcOrd="0" destOrd="0" presId="urn:microsoft.com/office/officeart/2005/8/layout/orgChart1"/>
-    <dgm:cxn modelId="{B6E5072A-E273-654E-BE48-084953F708F1}" type="presOf" srcId="{83682341-DDFD-3C42-9D7C-49AC140C92AE}" destId="{7A11FC70-66E0-404C-AC9A-212BBDE00586}" srcOrd="1" destOrd="0" presId="urn:microsoft.com/office/officeart/2005/8/layout/orgChart1"/>
-    <dgm:cxn modelId="{827A40B1-1EA0-B249-AEAF-198A952F0BD8}" type="presOf" srcId="{E2268971-D31B-C041-BCE7-82459F038CDC}" destId="{E69863EF-5A9E-B049-8451-5ABF66FB508F}" srcOrd="0" destOrd="0" presId="urn:microsoft.com/office/officeart/2005/8/layout/orgChart1"/>
-    <dgm:cxn modelId="{AC279356-2CD5-6B44-8D51-F4D91720D46C}" type="presOf" srcId="{80E37D37-FC76-644B-9CEF-C176C26F6870}" destId="{DCACAC03-4189-F44D-8C55-131FF5AC6077}" srcOrd="1" destOrd="0" presId="urn:microsoft.com/office/officeart/2005/8/layout/orgChart1"/>
-    <dgm:cxn modelId="{2058B92C-C58E-FF44-B3C1-3957131289B1}" type="presOf" srcId="{617AED5C-8ED4-6249-925E-8ADC2A91CA10}" destId="{9518B2B1-352E-6A4C-8D75-D6CD2847FA63}" srcOrd="0" destOrd="0" presId="urn:microsoft.com/office/officeart/2005/8/layout/orgChart1"/>
-    <dgm:cxn modelId="{E76A49A7-62B2-C249-9002-DE70110A2BF7}" type="presOf" srcId="{1F7431B5-9B0F-AA48-86A8-7473561B3AB4}" destId="{AB6FCA92-FBB8-8948-8185-D57CF42F52E3}" srcOrd="1" destOrd="0" presId="urn:microsoft.com/office/officeart/2005/8/layout/orgChart1"/>
-    <dgm:cxn modelId="{FCAF8122-7534-2343-AFDC-1426C62BFD3A}" srcId="{D4331564-B9B6-8548-87AC-BC1D0D01FD08}" destId="{2973DC64-9C6E-8E44-939A-3622B6ACA3F6}" srcOrd="1" destOrd="0" parTransId="{41DFFA6E-39A6-2C43-9A61-DFF13EA70D77}" sibTransId="{054DBF3A-3BFE-7C41-B9F9-60C202B9B06C}"/>
-    <dgm:cxn modelId="{D8D536AF-9DF8-C64C-BE0C-F2C05B3E07C7}" type="presOf" srcId="{6A00967B-382F-7542-9C7C-39CA51EB5889}" destId="{9CFCFCEB-96E1-CE47-9295-5B7DD2E3EE4E}" srcOrd="1" destOrd="0" presId="urn:microsoft.com/office/officeart/2005/8/layout/orgChart1"/>
-    <dgm:cxn modelId="{C1F74634-879F-DD4D-B8DC-5F96ED3A1410}" type="presOf" srcId="{AD7CB0CA-182D-5941-80BF-696D18D6B6ED}" destId="{C11D7C46-7603-6F45-8BC7-661B6000987A}" srcOrd="1" destOrd="0" presId="urn:microsoft.com/office/officeart/2005/8/layout/orgChart1"/>
-    <dgm:cxn modelId="{A653AEB1-23B3-9645-A43A-426B8E9DED4A}" type="presOf" srcId="{B4FCC55B-2058-CD4F-A537-BA2846732607}" destId="{C4A22FF3-0B3E-8D46-8EC0-BE00B48E4218}" srcOrd="1" destOrd="0" presId="urn:microsoft.com/office/officeart/2005/8/layout/orgChart1"/>
-    <dgm:cxn modelId="{F71C96DA-0B2E-3A43-A04C-C43F19FF7FBD}" srcId="{8C2C6DE3-7381-7B42-9C9A-5477B9F67BD9}" destId="{617AED5C-8ED4-6249-925E-8ADC2A91CA10}" srcOrd="0" destOrd="0" parTransId="{6884C0D9-B922-7B49-BF27-195B7BA3F007}" sibTransId="{0EBD513B-B39F-4F49-8120-D32EBC38D30E}"/>
-    <dgm:cxn modelId="{D694B430-9BB3-644A-89AC-1CB0CF7D537B}" type="presOf" srcId="{80E37D37-FC76-644B-9CEF-C176C26F6870}" destId="{AE3B15A7-6F2C-434B-B512-F15EEFFF1969}" srcOrd="0" destOrd="0" presId="urn:microsoft.com/office/officeart/2005/8/layout/orgChart1"/>
-    <dgm:cxn modelId="{A8DD260F-9836-0D49-B072-914E761D4A9F}" type="presOf" srcId="{E588B3E0-5CBD-4D48-9A3D-8C064C0BEA5B}" destId="{FC617C6B-B3F3-2A41-8740-7C7226C2D213}" srcOrd="0" destOrd="0" presId="urn:microsoft.com/office/officeart/2005/8/layout/orgChart1"/>
-    <dgm:cxn modelId="{F92D28D3-A87A-014D-A362-243E27DC247B}" srcId="{72C7B155-11CA-1743-9148-33BBFBCEB040}" destId="{E53F8935-1304-D347-82EE-E387DBF6CE83}" srcOrd="0" destOrd="0" parTransId="{46440252-C0CC-B247-B439-F4AB80E4034C}" sibTransId="{24760DD6-5F70-3646-9FAC-F8B44928F0DD}"/>
-    <dgm:cxn modelId="{94957BA8-333C-CF42-900B-839A06A52CFD}" type="presOf" srcId="{F9526C00-6415-3A44-9372-9454B0106C8A}" destId="{42EAD602-2ADA-3E40-8478-9CC519055BC0}" srcOrd="0" destOrd="0" presId="urn:microsoft.com/office/officeart/2005/8/layout/orgChart1"/>
-    <dgm:cxn modelId="{33461DE3-B361-5A4B-8818-CACF1EA327C4}" type="presOf" srcId="{E53F8935-1304-D347-82EE-E387DBF6CE83}" destId="{6CB6CCE3-8EE1-5B41-A297-95E72402A5E4}" srcOrd="1" destOrd="0" presId="urn:microsoft.com/office/officeart/2005/8/layout/orgChart1"/>
-    <dgm:cxn modelId="{6D0B4A38-B5A3-9A40-AA58-46F3B4BE95B8}" type="presOf" srcId="{AD7CB0CA-182D-5941-80BF-696D18D6B6ED}" destId="{5F1CF9DA-50C7-8A40-84B2-060D34414F13}" srcOrd="0" destOrd="0" presId="urn:microsoft.com/office/officeart/2005/8/layout/orgChart1"/>
-    <dgm:cxn modelId="{6502A13B-C313-1C4A-95D1-2735CC41F523}" srcId="{D4331564-B9B6-8548-87AC-BC1D0D01FD08}" destId="{80E37D37-FC76-644B-9CEF-C176C26F6870}" srcOrd="0" destOrd="0" parTransId="{295823BA-5E82-DB47-AAE4-6C3D152CCA74}" sibTransId="{9B5E40AE-2A96-6D44-9D18-7F449FB0A9C3}"/>
-    <dgm:cxn modelId="{4EE97D1F-E71F-A84B-8A4B-F8C9DC60F21B}" srcId="{2973DC64-9C6E-8E44-939A-3622B6ACA3F6}" destId="{F9526C00-6415-3A44-9372-9454B0106C8A}" srcOrd="1" destOrd="0" parTransId="{2AEC86B3-BB8F-1143-9FE7-CCDA13E6C36A}" sibTransId="{E2EF37D3-E55A-2E49-BE44-34910C972369}"/>
-    <dgm:cxn modelId="{614E1AA5-B774-144E-88B2-034C73147E54}" type="presOf" srcId="{1BB52F32-B4DF-6444-838B-79AC3F9FD810}" destId="{15849CD2-F9D5-CC41-AB84-96AE932BDCC6}" srcOrd="0" destOrd="0" presId="urn:microsoft.com/office/officeart/2005/8/layout/orgChart1"/>
-    <dgm:cxn modelId="{CD501087-E626-5844-90A3-4B65D8FCB3E5}" type="presOf" srcId="{3B8975CD-90EA-E947-BB95-4F37745CCBEA}" destId="{E5082143-114F-8A47-A934-6E564190C2D3}" srcOrd="1" destOrd="0" presId="urn:microsoft.com/office/officeart/2005/8/layout/orgChart1"/>
-    <dgm:cxn modelId="{61173506-366F-554A-A29A-2640260CF9BD}" type="presOf" srcId="{6D12689D-DC61-A243-B8ED-E52C0E891C3E}" destId="{2FED07A2-B4D2-FF4D-9E21-374239111085}" srcOrd="0" destOrd="0" presId="urn:microsoft.com/office/officeart/2005/8/layout/orgChart1"/>
-    <dgm:cxn modelId="{497D670E-085B-4D43-B22D-A4AD162C4D04}" type="presOf" srcId="{5C2E9A16-DA78-D449-A52D-2B2167C2ABBD}" destId="{04C7FAE2-ECAF-D241-9AE7-2D8A8B590092}" srcOrd="0" destOrd="0" presId="urn:microsoft.com/office/officeart/2005/8/layout/orgChart1"/>
-    <dgm:cxn modelId="{2C783F43-E134-6C46-8563-B3309101B37C}" type="presOf" srcId="{B4FCC55B-2058-CD4F-A537-BA2846732607}" destId="{58E24646-3281-C649-A1CD-E19BE1834305}" srcOrd="0" destOrd="0" presId="urn:microsoft.com/office/officeart/2005/8/layout/orgChart1"/>
-    <dgm:cxn modelId="{3CF3E8BF-5828-F34B-BDC5-6B0D3866EC09}" srcId="{617AED5C-8ED4-6249-925E-8ADC2A91CA10}" destId="{72C7B155-11CA-1743-9148-33BBFBCEB040}" srcOrd="1" destOrd="0" parTransId="{6620138B-CCB0-DD4A-8BE7-1A83C31AF836}" sibTransId="{EBAED0DD-711D-634D-91D8-E9A81FE7956B}"/>
-    <dgm:cxn modelId="{8FBBF80B-C77B-0C44-B596-4377AA027D50}" type="presOf" srcId="{3F641171-6CE8-8A40-8B2F-37304F8A3EE9}" destId="{EE70CA47-D144-7E46-97BF-F2DAE90212DA}" srcOrd="0" destOrd="0" presId="urn:microsoft.com/office/officeart/2005/8/layout/orgChart1"/>
-    <dgm:cxn modelId="{90CCDA31-9CE2-5045-BF7D-C269507A7B2C}" type="presOf" srcId="{72C7B155-11CA-1743-9148-33BBFBCEB040}" destId="{1B798FA7-A441-9F4B-9392-F9FB6E93EA90}" srcOrd="0" destOrd="0" presId="urn:microsoft.com/office/officeart/2005/8/layout/orgChart1"/>
-    <dgm:cxn modelId="{D26EF611-BCAC-EE45-869C-D84E803226CA}" srcId="{617AED5C-8ED4-6249-925E-8ADC2A91CA10}" destId="{1F7431B5-9B0F-AA48-86A8-7473561B3AB4}" srcOrd="0" destOrd="0" parTransId="{5C2E9A16-DA78-D449-A52D-2B2167C2ABBD}" sibTransId="{BAC93916-06E9-6541-A2F6-B70C42568628}"/>
     <dgm:cxn modelId="{33938F98-0C39-204C-A5B1-E2083C369606}" type="presOf" srcId="{E53F8935-1304-D347-82EE-E387DBF6CE83}" destId="{C03790E3-B13B-BD4F-9202-9D28D5345A86}" srcOrd="0" destOrd="0" presId="urn:microsoft.com/office/officeart/2005/8/layout/orgChart1"/>
     <dgm:cxn modelId="{F33C287B-D075-2F44-992F-05E5EBAA7032}" type="presOf" srcId="{C66640A1-5757-334B-932F-04F61E8759CD}" destId="{48870025-C9C4-F14C-B2BC-93902DCD2D5B}" srcOrd="0" destOrd="0" presId="urn:microsoft.com/office/officeart/2005/8/layout/orgChart1"/>
+    <dgm:cxn modelId="{A8DD260F-9836-0D49-B072-914E761D4A9F}" type="presOf" srcId="{E588B3E0-5CBD-4D48-9A3D-8C064C0BEA5B}" destId="{FC617C6B-B3F3-2A41-8740-7C7226C2D213}" srcOrd="0" destOrd="0" presId="urn:microsoft.com/office/officeart/2005/8/layout/orgChart1"/>
+    <dgm:cxn modelId="{6D0B4A38-B5A3-9A40-AA58-46F3B4BE95B8}" type="presOf" srcId="{AD7CB0CA-182D-5941-80BF-696D18D6B6ED}" destId="{5F1CF9DA-50C7-8A40-84B2-060D34414F13}" srcOrd="0" destOrd="0" presId="urn:microsoft.com/office/officeart/2005/8/layout/orgChart1"/>
+    <dgm:cxn modelId="{A6454434-D40D-314D-9512-BBD436C68145}" type="presOf" srcId="{F9526C00-6415-3A44-9372-9454B0106C8A}" destId="{7AA7D6A6-BD86-0F42-8FBA-3E6B6AE1D4C5}" srcOrd="1" destOrd="0" presId="urn:microsoft.com/office/officeart/2005/8/layout/orgChart1"/>
+    <dgm:cxn modelId="{F71C96DA-0B2E-3A43-A04C-C43F19FF7FBD}" srcId="{8C2C6DE3-7381-7B42-9C9A-5477B9F67BD9}" destId="{617AED5C-8ED4-6249-925E-8ADC2A91CA10}" srcOrd="0" destOrd="0" parTransId="{6884C0D9-B922-7B49-BF27-195B7BA3F007}" sibTransId="{0EBD513B-B39F-4F49-8120-D32EBC38D30E}"/>
+    <dgm:cxn modelId="{F92D28D3-A87A-014D-A362-243E27DC247B}" srcId="{72C7B155-11CA-1743-9148-33BBFBCEB040}" destId="{E53F8935-1304-D347-82EE-E387DBF6CE83}" srcOrd="0" destOrd="0" parTransId="{46440252-C0CC-B247-B439-F4AB80E4034C}" sibTransId="{24760DD6-5F70-3646-9FAC-F8B44928F0DD}"/>
+    <dgm:cxn modelId="{90CCDA31-9CE2-5045-BF7D-C269507A7B2C}" type="presOf" srcId="{72C7B155-11CA-1743-9148-33BBFBCEB040}" destId="{1B798FA7-A441-9F4B-9392-F9FB6E93EA90}" srcOrd="0" destOrd="0" presId="urn:microsoft.com/office/officeart/2005/8/layout/orgChart1"/>
+    <dgm:cxn modelId="{D6D6DC5F-25C4-BE46-B7BF-2165D3970ADD}" srcId="{617AED5C-8ED4-6249-925E-8ADC2A91CA10}" destId="{3B8975CD-90EA-E947-BB95-4F37745CCBEA}" srcOrd="3" destOrd="0" parTransId="{8DAE9A27-F40E-FB4C-865B-BC0EEE05913E}" sibTransId="{6D742ED0-0099-A348-B07B-0A4CB21991B0}"/>
+    <dgm:cxn modelId="{D26EF611-BCAC-EE45-869C-D84E803226CA}" srcId="{617AED5C-8ED4-6249-925E-8ADC2A91CA10}" destId="{1F7431B5-9B0F-AA48-86A8-7473561B3AB4}" srcOrd="0" destOrd="0" parTransId="{5C2E9A16-DA78-D449-A52D-2B2167C2ABBD}" sibTransId="{BAC93916-06E9-6541-A2F6-B70C42568628}"/>
+    <dgm:cxn modelId="{94203CDB-80E8-374A-8F61-A0E59BE87157}" type="presOf" srcId="{41DFFA6E-39A6-2C43-9A61-DFF13EA70D77}" destId="{8BE52889-D0E4-7E45-A787-1EB581650135}" srcOrd="0" destOrd="0" presId="urn:microsoft.com/office/officeart/2005/8/layout/orgChart1"/>
     <dgm:cxn modelId="{23333807-9142-DB4B-B620-B45B867ACAA6}" type="presOf" srcId="{1F7431B5-9B0F-AA48-86A8-7473561B3AB4}" destId="{96E8F798-A14A-0A48-BEF6-6A3A304D2BF2}" srcOrd="0" destOrd="0" presId="urn:microsoft.com/office/officeart/2005/8/layout/orgChart1"/>
-    <dgm:cxn modelId="{990680C0-AC96-0347-A666-74590F035AB1}" type="presOf" srcId="{3B8975CD-90EA-E947-BB95-4F37745CCBEA}" destId="{69057208-DEFD-3448-A4D7-4750DD30237E}" srcOrd="0" destOrd="0" presId="urn:microsoft.com/office/officeart/2005/8/layout/orgChart1"/>
-    <dgm:cxn modelId="{A481DBC5-AD6C-B942-A118-80715CA86E7E}" type="presOf" srcId="{8C2C6DE3-7381-7B42-9C9A-5477B9F67BD9}" destId="{F826B580-B743-AB42-8A40-33BFB90FEAAB}" srcOrd="0" destOrd="0" presId="urn:microsoft.com/office/officeart/2005/8/layout/orgChart1"/>
+    <dgm:cxn modelId="{8FBBF80B-C77B-0C44-B596-4377AA027D50}" type="presOf" srcId="{3F641171-6CE8-8A40-8B2F-37304F8A3EE9}" destId="{EE70CA47-D144-7E46-97BF-F2DAE90212DA}" srcOrd="0" destOrd="0" presId="urn:microsoft.com/office/officeart/2005/8/layout/orgChart1"/>
     <dgm:cxn modelId="{4298A7A0-FB09-494B-90A6-D27510376CEF}" type="presOf" srcId="{1BB52F32-B4DF-6444-838B-79AC3F9FD810}" destId="{2BF7FC04-A43E-7E46-A54A-50C974166B42}" srcOrd="1" destOrd="0" presId="urn:microsoft.com/office/officeart/2005/8/layout/orgChart1"/>
+    <dgm:cxn modelId="{B1C714EA-95E7-C24A-B5B6-D5837ECEA783}" srcId="{617AED5C-8ED4-6249-925E-8ADC2A91CA10}" destId="{B4FCC55B-2058-CD4F-A537-BA2846732607}" srcOrd="2" destOrd="0" parTransId="{6D12689D-DC61-A243-B8ED-E52C0E891C3E}" sibTransId="{7D3F6201-E5F5-074F-A9F5-512465A9FDB2}"/>
+    <dgm:cxn modelId="{8AB5836E-0189-1F47-A9A0-D0E39D5FC26E}" srcId="{2973DC64-9C6E-8E44-939A-3622B6ACA3F6}" destId="{1BB52F32-B4DF-6444-838B-79AC3F9FD810}" srcOrd="0" destOrd="0" parTransId="{3F641171-6CE8-8A40-8B2F-37304F8A3EE9}" sibTransId="{8EC075C9-FA93-A347-9072-12E819AAFB8D}"/>
+    <dgm:cxn modelId="{AC279356-2CD5-6B44-8D51-F4D91720D46C}" type="presOf" srcId="{80E37D37-FC76-644B-9CEF-C176C26F6870}" destId="{DCACAC03-4189-F44D-8C55-131FF5AC6077}" srcOrd="1" destOrd="0" presId="urn:microsoft.com/office/officeart/2005/8/layout/orgChart1"/>
+    <dgm:cxn modelId="{5021C8C6-949C-0647-9B3C-5979A22705D4}" type="presOf" srcId="{2973DC64-9C6E-8E44-939A-3622B6ACA3F6}" destId="{00313B42-AB13-BF43-9B84-94D653CD6357}" srcOrd="0" destOrd="0" presId="urn:microsoft.com/office/officeart/2005/8/layout/orgChart1"/>
+    <dgm:cxn modelId="{827A40B1-1EA0-B249-AEAF-198A952F0BD8}" type="presOf" srcId="{E2268971-D31B-C041-BCE7-82459F038CDC}" destId="{E69863EF-5A9E-B049-8451-5ABF66FB508F}" srcOrd="0" destOrd="0" presId="urn:microsoft.com/office/officeart/2005/8/layout/orgChart1"/>
+    <dgm:cxn modelId="{497D670E-085B-4D43-B22D-A4AD162C4D04}" type="presOf" srcId="{5C2E9A16-DA78-D449-A52D-2B2167C2ABBD}" destId="{04C7FAE2-ECAF-D241-9AE7-2D8A8B590092}" srcOrd="0" destOrd="0" presId="urn:microsoft.com/office/officeart/2005/8/layout/orgChart1"/>
+    <dgm:cxn modelId="{440149B4-F78A-8D4E-A57D-E9BA2B156731}" type="presOf" srcId="{617AED5C-8ED4-6249-925E-8ADC2A91CA10}" destId="{8A0BB3C7-6C58-8245-AF42-C5D084ED2F40}" srcOrd="1" destOrd="0" presId="urn:microsoft.com/office/officeart/2005/8/layout/orgChart1"/>
+    <dgm:cxn modelId="{D8D536AF-9DF8-C64C-BE0C-F2C05B3E07C7}" type="presOf" srcId="{6A00967B-382F-7542-9C7C-39CA51EB5889}" destId="{9CFCFCEB-96E1-CE47-9295-5B7DD2E3EE4E}" srcOrd="1" destOrd="0" presId="urn:microsoft.com/office/officeart/2005/8/layout/orgChart1"/>
+    <dgm:cxn modelId="{7DA710CE-C476-EA48-A850-A3E97FE144F1}" type="presOf" srcId="{295823BA-5E82-DB47-AAE4-6C3D152CCA74}" destId="{E93E0160-F435-F343-8878-1BAC9760C944}" srcOrd="0" destOrd="0" presId="urn:microsoft.com/office/officeart/2005/8/layout/orgChart1"/>
+    <dgm:cxn modelId="{CD501087-E626-5844-90A3-4B65D8FCB3E5}" type="presOf" srcId="{3B8975CD-90EA-E947-BB95-4F37745CCBEA}" destId="{E5082143-114F-8A47-A934-6E564190C2D3}" srcOrd="1" destOrd="0" presId="urn:microsoft.com/office/officeart/2005/8/layout/orgChart1"/>
     <dgm:cxn modelId="{AF0E9692-AD88-F046-BBDC-D4E18BE56C03}" type="presOf" srcId="{72C7B155-11CA-1743-9148-33BBFBCEB040}" destId="{4D8A9C6D-2B8D-D445-B776-2CA99A3761AF}" srcOrd="1" destOrd="0" presId="urn:microsoft.com/office/officeart/2005/8/layout/orgChart1"/>
     <dgm:cxn modelId="{5BA3E601-5568-0449-ABAB-887319142C96}" type="presOf" srcId="{46440252-C0CC-B247-B439-F4AB80E4034C}" destId="{52595422-2E44-CF40-9FB3-F7AD0AB8921D}" srcOrd="0" destOrd="0" presId="urn:microsoft.com/office/officeart/2005/8/layout/orgChart1"/>
-    <dgm:cxn modelId="{70576B63-3B75-5A42-98BC-3B7BC05FE124}" type="presOf" srcId="{75F74FDB-4933-FB4D-A349-E76725F657F5}" destId="{71950FBB-598F-AD41-98BE-BFC2F60DDE48}" srcOrd="0" destOrd="0" presId="urn:microsoft.com/office/officeart/2005/8/layout/orgChart1"/>
     <dgm:cxn modelId="{A708D780-68E7-E14F-A257-CC5EFE7F470A}" srcId="{80E37D37-FC76-644B-9CEF-C176C26F6870}" destId="{AD7CB0CA-182D-5941-80BF-696D18D6B6ED}" srcOrd="0" destOrd="0" parTransId="{E588B3E0-5CBD-4D48-9A3D-8C064C0BEA5B}" sibTransId="{7DE634C1-F552-074A-8AE3-28E7642A17BD}"/>
-    <dgm:cxn modelId="{94203CDB-80E8-374A-8F61-A0E59BE87157}" type="presOf" srcId="{41DFFA6E-39A6-2C43-9A61-DFF13EA70D77}" destId="{8BE52889-D0E4-7E45-A787-1EB581650135}" srcOrd="0" destOrd="0" presId="urn:microsoft.com/office/officeart/2005/8/layout/orgChart1"/>
-    <dgm:cxn modelId="{DB6A76C8-E6C0-074B-A1C9-D852415E88F9}" srcId="{80E37D37-FC76-644B-9CEF-C176C26F6870}" destId="{83682341-DDFD-3C42-9D7C-49AC140C92AE}" srcOrd="1" destOrd="0" parTransId="{0D5FA303-1432-164A-8C93-C819175AAEF2}" sibTransId="{3C7ABFE9-0E87-A449-939E-B956E60CA3F9}"/>
-    <dgm:cxn modelId="{80C7614A-B71A-C548-ACCA-776EB229BB55}" type="presOf" srcId="{1F5E45FE-FEBF-5E4E-A701-D7BCFB5AEF32}" destId="{AF0C776D-8ECF-EF4E-B425-4CBFE1A2902B}" srcOrd="0" destOrd="0" presId="urn:microsoft.com/office/officeart/2005/8/layout/orgChart1"/>
-    <dgm:cxn modelId="{A6454434-D40D-314D-9512-BBD436C68145}" type="presOf" srcId="{F9526C00-6415-3A44-9372-9454B0106C8A}" destId="{7AA7D6A6-BD86-0F42-8FBA-3E6B6AE1D4C5}" srcOrd="1" destOrd="0" presId="urn:microsoft.com/office/officeart/2005/8/layout/orgChart1"/>
-    <dgm:cxn modelId="{B1C714EA-95E7-C24A-B5B6-D5837ECEA783}" srcId="{617AED5C-8ED4-6249-925E-8ADC2A91CA10}" destId="{B4FCC55B-2058-CD4F-A537-BA2846732607}" srcOrd="2" destOrd="0" parTransId="{6D12689D-DC61-A243-B8ED-E52C0E891C3E}" sibTransId="{7D3F6201-E5F5-074F-A9F5-512465A9FDB2}"/>
-    <dgm:cxn modelId="{7DA710CE-C476-EA48-A850-A3E97FE144F1}" type="presOf" srcId="{295823BA-5E82-DB47-AAE4-6C3D152CCA74}" destId="{E93E0160-F435-F343-8878-1BAC9760C944}" srcOrd="0" destOrd="0" presId="urn:microsoft.com/office/officeart/2005/8/layout/orgChart1"/>
-    <dgm:cxn modelId="{F201B126-B0CC-B942-B45D-AE41F0F1B155}" type="presOf" srcId="{C66640A1-5757-334B-932F-04F61E8759CD}" destId="{2D9EAF93-CECF-2B44-89D6-9056157B3F4F}" srcOrd="1" destOrd="0" presId="urn:microsoft.com/office/officeart/2005/8/layout/orgChart1"/>
-    <dgm:cxn modelId="{F38E27D6-4877-CE43-8C3B-B5D8A45A8C2F}" type="presOf" srcId="{D4331564-B9B6-8548-87AC-BC1D0D01FD08}" destId="{9A76125D-BAA2-E040-B6D7-B2A90B4CB4B0}" srcOrd="1" destOrd="0" presId="urn:microsoft.com/office/officeart/2005/8/layout/orgChart1"/>
-    <dgm:cxn modelId="{9E8425BD-96CB-1C4B-84B8-5870135E6824}" type="presOf" srcId="{83682341-DDFD-3C42-9D7C-49AC140C92AE}" destId="{1BBC5849-314D-1944-986F-6B2B3B32960E}" srcOrd="0" destOrd="0" presId="urn:microsoft.com/office/officeart/2005/8/layout/orgChart1"/>
-    <dgm:cxn modelId="{191CD1BF-3C4D-3E48-BB5B-31BDDE37F484}" srcId="{72C7B155-11CA-1743-9148-33BBFBCEB040}" destId="{D4331564-B9B6-8548-87AC-BC1D0D01FD08}" srcOrd="3" destOrd="0" parTransId="{E2268971-D31B-C041-BCE7-82459F038CDC}" sibTransId="{3D95AD4E-6D85-2D4B-8A72-5BABC5ECC491}"/>
-    <dgm:cxn modelId="{8AB5836E-0189-1F47-A9A0-D0E39D5FC26E}" srcId="{2973DC64-9C6E-8E44-939A-3622B6ACA3F6}" destId="{1BB52F32-B4DF-6444-838B-79AC3F9FD810}" srcOrd="0" destOrd="0" parTransId="{3F641171-6CE8-8A40-8B2F-37304F8A3EE9}" sibTransId="{8EC075C9-FA93-A347-9072-12E819AAFB8D}"/>
-    <dgm:cxn modelId="{440149B4-F78A-8D4E-A57D-E9BA2B156731}" type="presOf" srcId="{617AED5C-8ED4-6249-925E-8ADC2A91CA10}" destId="{8A0BB3C7-6C58-8245-AF42-C5D084ED2F40}" srcOrd="1" destOrd="0" presId="urn:microsoft.com/office/officeart/2005/8/layout/orgChart1"/>
-    <dgm:cxn modelId="{5021C8C6-949C-0647-9B3C-5979A22705D4}" type="presOf" srcId="{2973DC64-9C6E-8E44-939A-3622B6ACA3F6}" destId="{00313B42-AB13-BF43-9B84-94D653CD6357}" srcOrd="0" destOrd="0" presId="urn:microsoft.com/office/officeart/2005/8/layout/orgChart1"/>
-    <dgm:cxn modelId="{D860524D-05CD-C545-8BC4-A341A9A3A81C}" type="presOf" srcId="{2AEC86B3-BB8F-1143-9FE7-CCDA13E6C36A}" destId="{4B4E5203-5ABA-4E4B-A5A2-BAB7816F17EE}" srcOrd="0" destOrd="0" presId="urn:microsoft.com/office/officeart/2005/8/layout/orgChart1"/>
-    <dgm:cxn modelId="{4FEE249A-6355-E74A-A3CB-12749887D4E4}" type="presOf" srcId="{8DAE9A27-F40E-FB4C-865B-BC0EEE05913E}" destId="{16A2D71D-CF4A-5A4B-88CA-C60B51338C7E}" srcOrd="0" destOrd="0" presId="urn:microsoft.com/office/officeart/2005/8/layout/orgChart1"/>
-    <dgm:cxn modelId="{E6BFE9DC-A07D-084D-926C-E0138FF0CE14}" type="presOf" srcId="{2973DC64-9C6E-8E44-939A-3622B6ACA3F6}" destId="{077A5C31-7557-4745-BEF7-8CDBFD966692}" srcOrd="1" destOrd="0" presId="urn:microsoft.com/office/officeart/2005/8/layout/orgChart1"/>
+    <dgm:cxn modelId="{33461DE3-B361-5A4B-8818-CACF1EA327C4}" type="presOf" srcId="{E53F8935-1304-D347-82EE-E387DBF6CE83}" destId="{6CB6CCE3-8EE1-5B41-A297-95E72402A5E4}" srcOrd="1" destOrd="0" presId="urn:microsoft.com/office/officeart/2005/8/layout/orgChart1"/>
+    <dgm:cxn modelId="{61173506-366F-554A-A29A-2640260CF9BD}" type="presOf" srcId="{6D12689D-DC61-A243-B8ED-E52C0E891C3E}" destId="{2FED07A2-B4D2-FF4D-9E21-374239111085}" srcOrd="0" destOrd="0" presId="urn:microsoft.com/office/officeart/2005/8/layout/orgChart1"/>
     <dgm:cxn modelId="{4CF62A00-9CAD-9F40-9F38-DACC761C3AA9}" type="presParOf" srcId="{F826B580-B743-AB42-8A40-33BFB90FEAAB}" destId="{3669BE24-D9C7-5E45-88BD-6E55DFB8AF6B}" srcOrd="0" destOrd="0" presId="urn:microsoft.com/office/officeart/2005/8/layout/orgChart1"/>
     <dgm:cxn modelId="{FFB340F4-4DB0-F14A-846C-AB969328724E}" type="presParOf" srcId="{3669BE24-D9C7-5E45-88BD-6E55DFB8AF6B}" destId="{28FFE763-4E1A-9943-AFC0-886139CFB140}" srcOrd="0" destOrd="0" presId="urn:microsoft.com/office/officeart/2005/8/layout/orgChart1"/>
     <dgm:cxn modelId="{2D5F3517-BDCF-A948-99F7-3D26263AB9DE}" type="presParOf" srcId="{28FFE763-4E1A-9943-AFC0-886139CFB140}" destId="{9518B2B1-352E-6A4C-8D75-D6CD2847FA63}" srcOrd="0" destOrd="0" presId="urn:microsoft.com/office/officeart/2005/8/layout/orgChart1"/>
@@ -12877,6 +13263,69 @@
         </a:p>
       </dgm:t>
     </dgm:pt>
+    <dgm:pt modelId="{3407B33A-F48F-194F-B1F9-FF41D4E8BA10}">
+      <dgm:prSet phldrT="[Text]">
+        <dgm:style>
+          <a:lnRef idx="2">
+            <a:schemeClr val="accent5"/>
+          </a:lnRef>
+          <a:fillRef idx="1">
+            <a:schemeClr val="lt1"/>
+          </a:fillRef>
+          <a:effectRef idx="0">
+            <a:schemeClr val="accent5"/>
+          </a:effectRef>
+          <a:fontRef idx="minor">
+            <a:schemeClr val="dk1"/>
+          </a:fontRef>
+        </dgm:style>
+      </dgm:prSet>
+      <dgm:spPr>
+        <a:ln>
+          <a:solidFill>
+            <a:srgbClr val="0080FF"/>
+          </a:solidFill>
+        </a:ln>
+      </dgm:spPr>
+      <dgm:t>
+        <a:bodyPr/>
+        <a:lstStyle/>
+        <a:p>
+          <a:r>
+            <a:rPr lang="en-CA"/>
+            <a:t>Evaluate task list</a:t>
+          </a:r>
+        </a:p>
+      </dgm:t>
+    </dgm:pt>
+    <dgm:pt modelId="{2A8AAB22-C6BB-A24F-93D1-9BB20E0768A0}" type="parTrans" cxnId="{88A800BB-B35A-9E41-90E4-A3AECE86CD0D}">
+      <dgm:prSet/>
+      <dgm:spPr>
+        <a:ln>
+          <a:solidFill>
+            <a:srgbClr val="000000"/>
+          </a:solidFill>
+        </a:ln>
+      </dgm:spPr>
+      <dgm:t>
+        <a:bodyPr/>
+        <a:lstStyle/>
+        <a:p>
+          <a:endParaRPr lang="en-US"/>
+        </a:p>
+      </dgm:t>
+    </dgm:pt>
+    <dgm:pt modelId="{393D2C1C-78D0-5C49-BF29-26B4544503AA}" type="sibTrans" cxnId="{88A800BB-B35A-9E41-90E4-A3AECE86CD0D}">
+      <dgm:prSet/>
+      <dgm:spPr/>
+      <dgm:t>
+        <a:bodyPr/>
+        <a:lstStyle/>
+        <a:p>
+          <a:endParaRPr lang="en-US"/>
+        </a:p>
+      </dgm:t>
+    </dgm:pt>
     <dgm:pt modelId="{9FD74023-BE43-1540-B5D6-E6FD3AA0483F}" type="pres">
       <dgm:prSet presAssocID="{F82B6A40-3D1E-4147-BB34-E437CB70592C}" presName="hierChild1" presStyleCnt="0">
         <dgm:presLayoutVars>
@@ -12961,7 +13410,7 @@
       </dgm:t>
     </dgm:pt>
     <dgm:pt modelId="{0C4D1BB1-9D1B-1D44-B4BA-3E062A72E0DE}" type="pres">
-      <dgm:prSet presAssocID="{343C9AD7-29CE-0C4C-AD83-0BF5FBA9DEE2}" presName="Name37" presStyleLbl="parChTrans1D2" presStyleIdx="0" presStyleCnt="6"/>
+      <dgm:prSet presAssocID="{343C9AD7-29CE-0C4C-AD83-0BF5FBA9DEE2}" presName="Name37" presStyleLbl="parChTrans1D2" presStyleIdx="0" presStyleCnt="5"/>
       <dgm:spPr/>
       <dgm:t>
         <a:bodyPr/>
@@ -12984,7 +13433,7 @@
       <dgm:spPr/>
     </dgm:pt>
     <dgm:pt modelId="{3550EF67-ED86-F34A-B4BF-BE6914AA720B}" type="pres">
-      <dgm:prSet presAssocID="{A7E5A228-0032-0743-BA43-13C59279C842}" presName="rootText" presStyleLbl="node2" presStyleIdx="0" presStyleCnt="6">
+      <dgm:prSet presAssocID="{A7E5A228-0032-0743-BA43-13C59279C842}" presName="rootText" presStyleLbl="node2" presStyleIdx="0" presStyleCnt="5">
         <dgm:presLayoutVars>
           <dgm:chPref val="3"/>
         </dgm:presLayoutVars>
@@ -12999,7 +13448,7 @@
       </dgm:t>
     </dgm:pt>
     <dgm:pt modelId="{E168C9C5-F2B4-DB42-AB81-CA1299B74C9E}" type="pres">
-      <dgm:prSet presAssocID="{A7E5A228-0032-0743-BA43-13C59279C842}" presName="rootConnector" presStyleLbl="node2" presStyleIdx="0" presStyleCnt="6"/>
+      <dgm:prSet presAssocID="{A7E5A228-0032-0743-BA43-13C59279C842}" presName="rootConnector" presStyleLbl="node2" presStyleIdx="0" presStyleCnt="5"/>
       <dgm:spPr/>
       <dgm:t>
         <a:bodyPr/>
@@ -13018,7 +13467,7 @@
       <dgm:spPr/>
     </dgm:pt>
     <dgm:pt modelId="{E4903375-380B-5D44-98CF-029F3D11701D}" type="pres">
-      <dgm:prSet presAssocID="{4E25A34B-B583-234F-8961-35ECBFAEB306}" presName="Name37" presStyleLbl="parChTrans1D2" presStyleIdx="1" presStyleCnt="6"/>
+      <dgm:prSet presAssocID="{4E25A34B-B583-234F-8961-35ECBFAEB306}" presName="Name37" presStyleLbl="parChTrans1D2" presStyleIdx="1" presStyleCnt="5"/>
       <dgm:spPr/>
       <dgm:t>
         <a:bodyPr/>
@@ -13055,7 +13504,7 @@
       </dgm:t>
     </dgm:pt>
     <dgm:pt modelId="{21D20DD7-ADC8-9843-8718-19A11212B795}" type="pres">
-      <dgm:prSet presAssocID="{8F05C167-677B-954A-BA23-08180E2F37CC}" presName="rootText" presStyleLbl="node2" presStyleIdx="1" presStyleCnt="6">
+      <dgm:prSet presAssocID="{8F05C167-677B-954A-BA23-08180E2F37CC}" presName="rootText" presStyleLbl="node2" presStyleIdx="1" presStyleCnt="5">
         <dgm:presLayoutVars>
           <dgm:chPref val="3"/>
         </dgm:presLayoutVars>
@@ -13070,7 +13519,7 @@
       </dgm:t>
     </dgm:pt>
     <dgm:pt modelId="{9C2E6A3D-E98C-354C-939D-5E9E087F178B}" type="pres">
-      <dgm:prSet presAssocID="{8F05C167-677B-954A-BA23-08180E2F37CC}" presName="rootConnector" presStyleLbl="node2" presStyleIdx="1" presStyleCnt="6"/>
+      <dgm:prSet presAssocID="{8F05C167-677B-954A-BA23-08180E2F37CC}" presName="rootConnector" presStyleLbl="node2" presStyleIdx="1" presStyleCnt="5"/>
       <dgm:spPr/>
       <dgm:t>
         <a:bodyPr/>
@@ -13102,8 +13551,82 @@
         </a:p>
       </dgm:t>
     </dgm:pt>
+    <dgm:pt modelId="{EAAC13B6-C090-3142-B8F7-EDFAEF4EAA39}" type="pres">
+      <dgm:prSet presAssocID="{122854C8-0664-8348-9894-79ED676F341B}" presName="Name37" presStyleLbl="parChTrans1D2" presStyleIdx="2" presStyleCnt="5"/>
+      <dgm:spPr/>
+      <dgm:t>
+        <a:bodyPr/>
+        <a:lstStyle/>
+        <a:p>
+          <a:endParaRPr lang="en-US"/>
+        </a:p>
+      </dgm:t>
+    </dgm:pt>
+    <dgm:pt modelId="{2F8A1480-F822-AD47-AA5F-426A5FF5059B}" type="pres">
+      <dgm:prSet presAssocID="{F0DB4629-CE50-B945-B3AD-F72EE551D43F}" presName="hierRoot2" presStyleCnt="0">
+        <dgm:presLayoutVars>
+          <dgm:hierBranch val="init"/>
+        </dgm:presLayoutVars>
+      </dgm:prSet>
+      <dgm:spPr/>
+      <dgm:t>
+        <a:bodyPr/>
+        <a:lstStyle/>
+        <a:p>
+          <a:endParaRPr lang="en-US"/>
+        </a:p>
+      </dgm:t>
+    </dgm:pt>
+    <dgm:pt modelId="{2BAC42AF-1F1B-7244-BC40-909493AB42FC}" type="pres">
+      <dgm:prSet presAssocID="{F0DB4629-CE50-B945-B3AD-F72EE551D43F}" presName="rootComposite" presStyleCnt="0"/>
+      <dgm:spPr/>
+      <dgm:t>
+        <a:bodyPr/>
+        <a:lstStyle/>
+        <a:p>
+          <a:endParaRPr lang="en-US"/>
+        </a:p>
+      </dgm:t>
+    </dgm:pt>
+    <dgm:pt modelId="{74851FB7-656C-334E-B578-D6693218948F}" type="pres">
+      <dgm:prSet presAssocID="{F0DB4629-CE50-B945-B3AD-F72EE551D43F}" presName="rootText" presStyleLbl="node2" presStyleIdx="2" presStyleCnt="5">
+        <dgm:presLayoutVars>
+          <dgm:chPref val="3"/>
+        </dgm:presLayoutVars>
+      </dgm:prSet>
+      <dgm:spPr/>
+      <dgm:t>
+        <a:bodyPr/>
+        <a:lstStyle/>
+        <a:p>
+          <a:endParaRPr lang="en-US"/>
+        </a:p>
+      </dgm:t>
+    </dgm:pt>
+    <dgm:pt modelId="{E1DFD35E-3B2B-194D-9223-1F5DAD626549}" type="pres">
+      <dgm:prSet presAssocID="{F0DB4629-CE50-B945-B3AD-F72EE551D43F}" presName="rootConnector" presStyleLbl="node2" presStyleIdx="2" presStyleCnt="5"/>
+      <dgm:spPr/>
+      <dgm:t>
+        <a:bodyPr/>
+        <a:lstStyle/>
+        <a:p>
+          <a:endParaRPr lang="en-US"/>
+        </a:p>
+      </dgm:t>
+    </dgm:pt>
+    <dgm:pt modelId="{238F9837-C2D1-6B49-B0D8-76F81BA32D1D}" type="pres">
+      <dgm:prSet presAssocID="{F0DB4629-CE50-B945-B3AD-F72EE551D43F}" presName="hierChild4" presStyleCnt="0"/>
+      <dgm:spPr/>
+      <dgm:t>
+        <a:bodyPr/>
+        <a:lstStyle/>
+        <a:p>
+          <a:endParaRPr lang="en-US"/>
+        </a:p>
+      </dgm:t>
+    </dgm:pt>
     <dgm:pt modelId="{2AB66E8A-5B53-9F4B-A41A-ABAA71B3EC7C}" type="pres">
-      <dgm:prSet presAssocID="{E6561C3B-D320-2E42-B89E-5C74BA20A6DB}" presName="Name37" presStyleLbl="parChTrans1D2" presStyleIdx="2" presStyleCnt="6"/>
+      <dgm:prSet presAssocID="{E6561C3B-D320-2E42-B89E-5C74BA20A6DB}" presName="Name37" presStyleLbl="parChTrans1D3" presStyleIdx="0" presStyleCnt="2"/>
       <dgm:spPr/>
       <dgm:t>
         <a:bodyPr/>
@@ -13140,7 +13663,7 @@
       </dgm:t>
     </dgm:pt>
     <dgm:pt modelId="{03857201-83FF-0845-B0F5-A67683AD8EE4}" type="pres">
-      <dgm:prSet presAssocID="{B931DF08-F8DE-4244-9A75-7DFABB289133}" presName="rootText" presStyleLbl="node2" presStyleIdx="2" presStyleCnt="6">
+      <dgm:prSet presAssocID="{B931DF08-F8DE-4244-9A75-7DFABB289133}" presName="rootText" presStyleLbl="node3" presStyleIdx="0" presStyleCnt="2">
         <dgm:presLayoutVars>
           <dgm:chPref val="3"/>
         </dgm:presLayoutVars>
@@ -13155,7 +13678,7 @@
       </dgm:t>
     </dgm:pt>
     <dgm:pt modelId="{F20F8DE4-AF1A-144C-B859-63DB4BEF86C3}" type="pres">
-      <dgm:prSet presAssocID="{B931DF08-F8DE-4244-9A75-7DFABB289133}" presName="rootConnector" presStyleLbl="node2" presStyleIdx="2" presStyleCnt="6"/>
+      <dgm:prSet presAssocID="{B931DF08-F8DE-4244-9A75-7DFABB289133}" presName="rootConnector" presStyleLbl="node3" presStyleIdx="0" presStyleCnt="2"/>
       <dgm:spPr/>
       <dgm:t>
         <a:bodyPr/>
@@ -13177,7 +13700,7 @@
       </dgm:t>
     </dgm:pt>
     <dgm:pt modelId="{0B749DEE-43CE-1A4A-A7EC-48C249AF92FF}" type="pres">
-      <dgm:prSet presAssocID="{3C7E3831-0192-A04C-8B9A-0568886DB5E9}" presName="Name37" presStyleLbl="parChTrans1D3" presStyleIdx="0" presStyleCnt="6"/>
+      <dgm:prSet presAssocID="{3C7E3831-0192-A04C-8B9A-0568886DB5E9}" presName="Name37" presStyleLbl="parChTrans1D4" presStyleIdx="0" presStyleCnt="6"/>
       <dgm:spPr/>
       <dgm:t>
         <a:bodyPr/>
@@ -13214,7 +13737,7 @@
       </dgm:t>
     </dgm:pt>
     <dgm:pt modelId="{A7844EEE-B65E-1E45-B25A-E278661988DC}" type="pres">
-      <dgm:prSet presAssocID="{28D08D76-3EDB-E049-AB7A-7F4F77DDAD71}" presName="rootText" presStyleLbl="node3" presStyleIdx="0" presStyleCnt="6">
+      <dgm:prSet presAssocID="{28D08D76-3EDB-E049-AB7A-7F4F77DDAD71}" presName="rootText" presStyleLbl="node4" presStyleIdx="0" presStyleCnt="6">
         <dgm:presLayoutVars>
           <dgm:chPref val="3"/>
         </dgm:presLayoutVars>
@@ -13229,7 +13752,7 @@
       </dgm:t>
     </dgm:pt>
     <dgm:pt modelId="{E1CC841D-1889-EC45-9C40-9D92BB0F4AA2}" type="pres">
-      <dgm:prSet presAssocID="{28D08D76-3EDB-E049-AB7A-7F4F77DDAD71}" presName="rootConnector" presStyleLbl="node3" presStyleIdx="0" presStyleCnt="6"/>
+      <dgm:prSet presAssocID="{28D08D76-3EDB-E049-AB7A-7F4F77DDAD71}" presName="rootConnector" presStyleLbl="node4" presStyleIdx="0" presStyleCnt="6"/>
       <dgm:spPr/>
       <dgm:t>
         <a:bodyPr/>
@@ -13262,7 +13785,7 @@
       </dgm:t>
     </dgm:pt>
     <dgm:pt modelId="{F3DAE638-4BA2-3744-81D8-B1B5E7C18311}" type="pres">
-      <dgm:prSet presAssocID="{B8986CA2-5469-5741-B940-EB707915F8F7}" presName="Name37" presStyleLbl="parChTrans1D3" presStyleIdx="1" presStyleCnt="6"/>
+      <dgm:prSet presAssocID="{B8986CA2-5469-5741-B940-EB707915F8F7}" presName="Name37" presStyleLbl="parChTrans1D4" presStyleIdx="1" presStyleCnt="6"/>
       <dgm:spPr/>
       <dgm:t>
         <a:bodyPr/>
@@ -13299,7 +13822,7 @@
       </dgm:t>
     </dgm:pt>
     <dgm:pt modelId="{5E4831F4-5B74-C744-B1E4-CDD7704B7F98}" type="pres">
-      <dgm:prSet presAssocID="{F3F28E07-87CF-EB45-BD24-B061FFF9548C}" presName="rootText" presStyleLbl="node3" presStyleIdx="1" presStyleCnt="6">
+      <dgm:prSet presAssocID="{F3F28E07-87CF-EB45-BD24-B061FFF9548C}" presName="rootText" presStyleLbl="node4" presStyleIdx="1" presStyleCnt="6">
         <dgm:presLayoutVars>
           <dgm:chPref val="3"/>
         </dgm:presLayoutVars>
@@ -13314,7 +13837,7 @@
       </dgm:t>
     </dgm:pt>
     <dgm:pt modelId="{E2DE86B5-EF2E-A140-A008-7F40ABC1D776}" type="pres">
-      <dgm:prSet presAssocID="{F3F28E07-87CF-EB45-BD24-B061FFF9548C}" presName="rootConnector" presStyleLbl="node3" presStyleIdx="1" presStyleCnt="6"/>
+      <dgm:prSet presAssocID="{F3F28E07-87CF-EB45-BD24-B061FFF9548C}" presName="rootConnector" presStyleLbl="node4" presStyleIdx="1" presStyleCnt="6"/>
       <dgm:spPr/>
       <dgm:t>
         <a:bodyPr/>
@@ -13347,7 +13870,7 @@
       </dgm:t>
     </dgm:pt>
     <dgm:pt modelId="{529F4AB4-FA2B-B74A-B175-C177462F2796}" type="pres">
-      <dgm:prSet presAssocID="{4729BB17-1CCA-8E43-8E15-07B052B0C7DD}" presName="Name37" presStyleLbl="parChTrans1D3" presStyleIdx="2" presStyleCnt="6"/>
+      <dgm:prSet presAssocID="{4729BB17-1CCA-8E43-8E15-07B052B0C7DD}" presName="Name37" presStyleLbl="parChTrans1D4" presStyleIdx="2" presStyleCnt="6"/>
       <dgm:spPr/>
       <dgm:t>
         <a:bodyPr/>
@@ -13384,7 +13907,7 @@
       </dgm:t>
     </dgm:pt>
     <dgm:pt modelId="{4F3EBF46-5C01-7342-85F9-FC00567720F2}" type="pres">
-      <dgm:prSet presAssocID="{E21DD25E-8E06-5F47-9073-470DDE74063C}" presName="rootText" presStyleLbl="node3" presStyleIdx="2" presStyleCnt="6">
+      <dgm:prSet presAssocID="{E21DD25E-8E06-5F47-9073-470DDE74063C}" presName="rootText" presStyleLbl="node4" presStyleIdx="2" presStyleCnt="6">
         <dgm:presLayoutVars>
           <dgm:chPref val="3"/>
         </dgm:presLayoutVars>
@@ -13399,7 +13922,7 @@
       </dgm:t>
     </dgm:pt>
     <dgm:pt modelId="{84FB544F-F058-2546-A8D0-647270B26CA3}" type="pres">
-      <dgm:prSet presAssocID="{E21DD25E-8E06-5F47-9073-470DDE74063C}" presName="rootConnector" presStyleLbl="node3" presStyleIdx="2" presStyleCnt="6"/>
+      <dgm:prSet presAssocID="{E21DD25E-8E06-5F47-9073-470DDE74063C}" presName="rootConnector" presStyleLbl="node4" presStyleIdx="2" presStyleCnt="6"/>
       <dgm:spPr/>
       <dgm:t>
         <a:bodyPr/>
@@ -13432,7 +13955,7 @@
       </dgm:t>
     </dgm:pt>
     <dgm:pt modelId="{88786134-48AC-B545-BEF3-6FB02CDFBAB1}" type="pres">
-      <dgm:prSet presAssocID="{50440F1C-C210-A44F-87B8-FCF6C4C4F11F}" presName="Name37" presStyleLbl="parChTrans1D3" presStyleIdx="3" presStyleCnt="6"/>
+      <dgm:prSet presAssocID="{50440F1C-C210-A44F-87B8-FCF6C4C4F11F}" presName="Name37" presStyleLbl="parChTrans1D4" presStyleIdx="3" presStyleCnt="6"/>
       <dgm:spPr/>
       <dgm:t>
         <a:bodyPr/>
@@ -13469,7 +13992,7 @@
       </dgm:t>
     </dgm:pt>
     <dgm:pt modelId="{C3D2330B-19A0-2A4B-9843-C2C5A019296D}" type="pres">
-      <dgm:prSet presAssocID="{E014798C-8FC1-0541-8226-572A2D0DA7CA}" presName="rootText" presStyleLbl="node3" presStyleIdx="3" presStyleCnt="6">
+      <dgm:prSet presAssocID="{E014798C-8FC1-0541-8226-572A2D0DA7CA}" presName="rootText" presStyleLbl="node4" presStyleIdx="3" presStyleCnt="6">
         <dgm:presLayoutVars>
           <dgm:chPref val="3"/>
         </dgm:presLayoutVars>
@@ -13484,7 +14007,7 @@
       </dgm:t>
     </dgm:pt>
     <dgm:pt modelId="{614950BD-8233-B248-BE0A-5C1FA371CE26}" type="pres">
-      <dgm:prSet presAssocID="{E014798C-8FC1-0541-8226-572A2D0DA7CA}" presName="rootConnector" presStyleLbl="node3" presStyleIdx="3" presStyleCnt="6"/>
+      <dgm:prSet presAssocID="{E014798C-8FC1-0541-8226-572A2D0DA7CA}" presName="rootConnector" presStyleLbl="node4" presStyleIdx="3" presStyleCnt="6"/>
       <dgm:spPr/>
       <dgm:t>
         <a:bodyPr/>
@@ -13517,7 +14040,7 @@
       </dgm:t>
     </dgm:pt>
     <dgm:pt modelId="{2A70F923-E579-D841-BB52-3973447B69A7}" type="pres">
-      <dgm:prSet presAssocID="{D95439AE-D3E2-0D4F-8F00-631CD9C061F3}" presName="Name37" presStyleLbl="parChTrans1D3" presStyleIdx="4" presStyleCnt="6"/>
+      <dgm:prSet presAssocID="{D95439AE-D3E2-0D4F-8F00-631CD9C061F3}" presName="Name37" presStyleLbl="parChTrans1D4" presStyleIdx="4" presStyleCnt="6"/>
       <dgm:spPr/>
       <dgm:t>
         <a:bodyPr/>
@@ -13554,7 +14077,7 @@
       </dgm:t>
     </dgm:pt>
     <dgm:pt modelId="{C6039143-3A48-3840-BD4C-E97A1C7A099D}" type="pres">
-      <dgm:prSet presAssocID="{BCA3BA23-4DFB-C04D-9DA3-26E1FC1BC466}" presName="rootText" presStyleLbl="node3" presStyleIdx="4" presStyleCnt="6">
+      <dgm:prSet presAssocID="{BCA3BA23-4DFB-C04D-9DA3-26E1FC1BC466}" presName="rootText" presStyleLbl="node4" presStyleIdx="4" presStyleCnt="6">
         <dgm:presLayoutVars>
           <dgm:chPref val="3"/>
         </dgm:presLayoutVars>
@@ -13569,7 +14092,7 @@
       </dgm:t>
     </dgm:pt>
     <dgm:pt modelId="{A42EE06A-6277-6F48-B294-F33D4AA16227}" type="pres">
-      <dgm:prSet presAssocID="{BCA3BA23-4DFB-C04D-9DA3-26E1FC1BC466}" presName="rootConnector" presStyleLbl="node3" presStyleIdx="4" presStyleCnt="6"/>
+      <dgm:prSet presAssocID="{BCA3BA23-4DFB-C04D-9DA3-26E1FC1BC466}" presName="rootConnector" presStyleLbl="node4" presStyleIdx="4" presStyleCnt="6"/>
       <dgm:spPr/>
       <dgm:t>
         <a:bodyPr/>
@@ -13602,7 +14125,7 @@
       </dgm:t>
     </dgm:pt>
     <dgm:pt modelId="{5C8A50D1-19D3-594E-994F-D3131EF7D949}" type="pres">
-      <dgm:prSet presAssocID="{986E8D39-798D-9046-A10A-32B7BAB8CBF9}" presName="Name37" presStyleLbl="parChTrans1D3" presStyleIdx="5" presStyleCnt="6"/>
+      <dgm:prSet presAssocID="{986E8D39-798D-9046-A10A-32B7BAB8CBF9}" presName="Name37" presStyleLbl="parChTrans1D4" presStyleIdx="5" presStyleCnt="6"/>
       <dgm:spPr/>
       <dgm:t>
         <a:bodyPr/>
@@ -13639,7 +14162,7 @@
       </dgm:t>
     </dgm:pt>
     <dgm:pt modelId="{B1C49488-A13C-BF46-A5BF-799DC1FD45DE}" type="pres">
-      <dgm:prSet presAssocID="{908430E1-A7A5-4D4F-B0FA-3F02FD6FB0D4}" presName="rootText" presStyleLbl="node3" presStyleIdx="5" presStyleCnt="6">
+      <dgm:prSet presAssocID="{908430E1-A7A5-4D4F-B0FA-3F02FD6FB0D4}" presName="rootText" presStyleLbl="node4" presStyleIdx="5" presStyleCnt="6">
         <dgm:presLayoutVars>
           <dgm:chPref val="3"/>
         </dgm:presLayoutVars>
@@ -13654,7 +14177,7 @@
       </dgm:t>
     </dgm:pt>
     <dgm:pt modelId="{58F97B1E-043B-824C-B094-440B5E068F81}" type="pres">
-      <dgm:prSet presAssocID="{908430E1-A7A5-4D4F-B0FA-3F02FD6FB0D4}" presName="rootConnector" presStyleLbl="node3" presStyleIdx="5" presStyleCnt="6"/>
+      <dgm:prSet presAssocID="{908430E1-A7A5-4D4F-B0FA-3F02FD6FB0D4}" presName="rootConnector" presStyleLbl="node4" presStyleIdx="5" presStyleCnt="6"/>
       <dgm:spPr/>
       <dgm:t>
         <a:bodyPr/>
@@ -13698,7 +14221,7 @@
       </dgm:t>
     </dgm:pt>
     <dgm:pt modelId="{8F1C3197-CCB5-C14E-9EC1-DB07C9CA32A1}" type="pres">
-      <dgm:prSet presAssocID="{0CCBD044-58EC-4B46-9A4D-0C912924BEB4}" presName="Name37" presStyleLbl="parChTrans1D2" presStyleIdx="3" presStyleCnt="6"/>
+      <dgm:prSet presAssocID="{0CCBD044-58EC-4B46-9A4D-0C912924BEB4}" presName="Name37" presStyleLbl="parChTrans1D3" presStyleIdx="1" presStyleCnt="2"/>
       <dgm:spPr/>
       <dgm:t>
         <a:bodyPr/>
@@ -13735,7 +14258,7 @@
       </dgm:t>
     </dgm:pt>
     <dgm:pt modelId="{F3D19859-142B-DB46-9EED-05A0AE1F3D6E}" type="pres">
-      <dgm:prSet presAssocID="{298D7505-FAF0-5B49-AC04-A38A073C2E18}" presName="rootText" presStyleLbl="node2" presStyleIdx="3" presStyleCnt="6">
+      <dgm:prSet presAssocID="{298D7505-FAF0-5B49-AC04-A38A073C2E18}" presName="rootText" presStyleLbl="node3" presStyleIdx="1" presStyleCnt="2">
         <dgm:presLayoutVars>
           <dgm:chPref val="3"/>
         </dgm:presLayoutVars>
@@ -13750,7 +14273,7 @@
       </dgm:t>
     </dgm:pt>
     <dgm:pt modelId="{CC66013B-EBF9-8449-89E5-2A8E2C1E74C9}" type="pres">
-      <dgm:prSet presAssocID="{298D7505-FAF0-5B49-AC04-A38A073C2E18}" presName="rootConnector" presStyleLbl="node2" presStyleIdx="3" presStyleCnt="6"/>
+      <dgm:prSet presAssocID="{298D7505-FAF0-5B49-AC04-A38A073C2E18}" presName="rootConnector" presStyleLbl="node3" presStyleIdx="1" presStyleCnt="2"/>
       <dgm:spPr/>
       <dgm:t>
         <a:bodyPr/>
@@ -13782,45 +14305,42 @@
         </a:p>
       </dgm:t>
     </dgm:pt>
-    <dgm:pt modelId="{EAAC13B6-C090-3142-B8F7-EDFAEF4EAA39}" type="pres">
-      <dgm:prSet presAssocID="{122854C8-0664-8348-9894-79ED676F341B}" presName="Name37" presStyleLbl="parChTrans1D2" presStyleIdx="4" presStyleCnt="6"/>
-      <dgm:spPr/>
-      <dgm:t>
-        <a:bodyPr/>
-        <a:lstStyle/>
-        <a:p>
-          <a:endParaRPr lang="en-US"/>
-        </a:p>
-      </dgm:t>
-    </dgm:pt>
-    <dgm:pt modelId="{2F8A1480-F822-AD47-AA5F-426A5FF5059B}" type="pres">
-      <dgm:prSet presAssocID="{F0DB4629-CE50-B945-B3AD-F72EE551D43F}" presName="hierRoot2" presStyleCnt="0">
+    <dgm:pt modelId="{2A02D61D-889E-C044-B435-D83BAD9AF6E9}" type="pres">
+      <dgm:prSet presAssocID="{F0DB4629-CE50-B945-B3AD-F72EE551D43F}" presName="hierChild5" presStyleCnt="0"/>
+      <dgm:spPr/>
+      <dgm:t>
+        <a:bodyPr/>
+        <a:lstStyle/>
+        <a:p>
+          <a:endParaRPr lang="en-US"/>
+        </a:p>
+      </dgm:t>
+    </dgm:pt>
+    <dgm:pt modelId="{5664D328-E7CD-9A44-A931-967DE438280D}" type="pres">
+      <dgm:prSet presAssocID="{2A8AAB22-C6BB-A24F-93D1-9BB20E0768A0}" presName="Name37" presStyleLbl="parChTrans1D2" presStyleIdx="3" presStyleCnt="5"/>
+      <dgm:spPr/>
+      <dgm:t>
+        <a:bodyPr/>
+        <a:lstStyle/>
+        <a:p>
+          <a:endParaRPr lang="en-US"/>
+        </a:p>
+      </dgm:t>
+    </dgm:pt>
+    <dgm:pt modelId="{9D3BF9BA-FCD4-4945-B9E7-773D29BC2DEA}" type="pres">
+      <dgm:prSet presAssocID="{3407B33A-F48F-194F-B1F9-FF41D4E8BA10}" presName="hierRoot2" presStyleCnt="0">
         <dgm:presLayoutVars>
           <dgm:hierBranch val="init"/>
         </dgm:presLayoutVars>
       </dgm:prSet>
       <dgm:spPr/>
-      <dgm:t>
-        <a:bodyPr/>
-        <a:lstStyle/>
-        <a:p>
-          <a:endParaRPr lang="en-US"/>
-        </a:p>
-      </dgm:t>
-    </dgm:pt>
-    <dgm:pt modelId="{2BAC42AF-1F1B-7244-BC40-909493AB42FC}" type="pres">
-      <dgm:prSet presAssocID="{F0DB4629-CE50-B945-B3AD-F72EE551D43F}" presName="rootComposite" presStyleCnt="0"/>
-      <dgm:spPr/>
-      <dgm:t>
-        <a:bodyPr/>
-        <a:lstStyle/>
-        <a:p>
-          <a:endParaRPr lang="en-US"/>
-        </a:p>
-      </dgm:t>
-    </dgm:pt>
-    <dgm:pt modelId="{74851FB7-656C-334E-B578-D6693218948F}" type="pres">
-      <dgm:prSet presAssocID="{F0DB4629-CE50-B945-B3AD-F72EE551D43F}" presName="rootText" presStyleLbl="node2" presStyleIdx="4" presStyleCnt="6">
+    </dgm:pt>
+    <dgm:pt modelId="{8F5DD53A-BC97-C84B-B448-E589DC85A482}" type="pres">
+      <dgm:prSet presAssocID="{3407B33A-F48F-194F-B1F9-FF41D4E8BA10}" presName="rootComposite" presStyleCnt="0"/>
+      <dgm:spPr/>
+    </dgm:pt>
+    <dgm:pt modelId="{415D2F7D-C519-CE48-AD62-ECEE676DC7B7}" type="pres">
+      <dgm:prSet presAssocID="{3407B33A-F48F-194F-B1F9-FF41D4E8BA10}" presName="rootText" presStyleLbl="node2" presStyleIdx="3" presStyleCnt="5">
         <dgm:presLayoutVars>
           <dgm:chPref val="3"/>
         </dgm:presLayoutVars>
@@ -13834,41 +14354,27 @@
         </a:p>
       </dgm:t>
     </dgm:pt>
-    <dgm:pt modelId="{E1DFD35E-3B2B-194D-9223-1F5DAD626549}" type="pres">
-      <dgm:prSet presAssocID="{F0DB4629-CE50-B945-B3AD-F72EE551D43F}" presName="rootConnector" presStyleLbl="node2" presStyleIdx="4" presStyleCnt="6"/>
-      <dgm:spPr/>
-      <dgm:t>
-        <a:bodyPr/>
-        <a:lstStyle/>
-        <a:p>
-          <a:endParaRPr lang="en-US"/>
-        </a:p>
-      </dgm:t>
-    </dgm:pt>
-    <dgm:pt modelId="{238F9837-C2D1-6B49-B0D8-76F81BA32D1D}" type="pres">
-      <dgm:prSet presAssocID="{F0DB4629-CE50-B945-B3AD-F72EE551D43F}" presName="hierChild4" presStyleCnt="0"/>
-      <dgm:spPr/>
-      <dgm:t>
-        <a:bodyPr/>
-        <a:lstStyle/>
-        <a:p>
-          <a:endParaRPr lang="en-US"/>
-        </a:p>
-      </dgm:t>
-    </dgm:pt>
-    <dgm:pt modelId="{2A02D61D-889E-C044-B435-D83BAD9AF6E9}" type="pres">
-      <dgm:prSet presAssocID="{F0DB4629-CE50-B945-B3AD-F72EE551D43F}" presName="hierChild5" presStyleCnt="0"/>
-      <dgm:spPr/>
-      <dgm:t>
-        <a:bodyPr/>
-        <a:lstStyle/>
-        <a:p>
-          <a:endParaRPr lang="en-US"/>
-        </a:p>
-      </dgm:t>
+    <dgm:pt modelId="{9F812060-FC3D-6A4B-BC8A-AE66C9029778}" type="pres">
+      <dgm:prSet presAssocID="{3407B33A-F48F-194F-B1F9-FF41D4E8BA10}" presName="rootConnector" presStyleLbl="node2" presStyleIdx="3" presStyleCnt="5"/>
+      <dgm:spPr/>
+      <dgm:t>
+        <a:bodyPr/>
+        <a:lstStyle/>
+        <a:p>
+          <a:endParaRPr lang="en-US"/>
+        </a:p>
+      </dgm:t>
+    </dgm:pt>
+    <dgm:pt modelId="{4C1D6A2B-1B1A-184E-95B7-58D486A68677}" type="pres">
+      <dgm:prSet presAssocID="{3407B33A-F48F-194F-B1F9-FF41D4E8BA10}" presName="hierChild4" presStyleCnt="0"/>
+      <dgm:spPr/>
+    </dgm:pt>
+    <dgm:pt modelId="{172C85B2-B2C3-C74E-B6EA-F30FA6254C67}" type="pres">
+      <dgm:prSet presAssocID="{3407B33A-F48F-194F-B1F9-FF41D4E8BA10}" presName="hierChild5" presStyleCnt="0"/>
+      <dgm:spPr/>
     </dgm:pt>
     <dgm:pt modelId="{7DA2C2B4-24FD-A14D-9F71-D73788A702FA}" type="pres">
-      <dgm:prSet presAssocID="{D3A51F5C-6AFD-6F44-A7E2-96A11117BFBA}" presName="Name37" presStyleLbl="parChTrans1D2" presStyleIdx="5" presStyleCnt="6"/>
+      <dgm:prSet presAssocID="{D3A51F5C-6AFD-6F44-A7E2-96A11117BFBA}" presName="Name37" presStyleLbl="parChTrans1D2" presStyleIdx="4" presStyleCnt="5"/>
       <dgm:spPr/>
       <dgm:t>
         <a:bodyPr/>
@@ -13905,7 +14411,7 @@
       </dgm:t>
     </dgm:pt>
     <dgm:pt modelId="{44C5D0FA-71E4-224C-BBC9-33BA8214AD6F}" type="pres">
-      <dgm:prSet presAssocID="{B00FCCF8-ACF9-7D49-ADC2-730EABFA8FD9}" presName="rootText" presStyleLbl="node2" presStyleIdx="5" presStyleCnt="6">
+      <dgm:prSet presAssocID="{B00FCCF8-ACF9-7D49-ADC2-730EABFA8FD9}" presName="rootText" presStyleLbl="node2" presStyleIdx="4" presStyleCnt="5">
         <dgm:presLayoutVars>
           <dgm:chPref val="3"/>
         </dgm:presLayoutVars>
@@ -13920,7 +14426,7 @@
       </dgm:t>
     </dgm:pt>
     <dgm:pt modelId="{909CED56-21C0-C24F-95AA-C88B5F4B74A1}" type="pres">
-      <dgm:prSet presAssocID="{B00FCCF8-ACF9-7D49-ADC2-730EABFA8FD9}" presName="rootConnector" presStyleLbl="node2" presStyleIdx="5" presStyleCnt="6"/>
+      <dgm:prSet presAssocID="{B00FCCF8-ACF9-7D49-ADC2-730EABFA8FD9}" presName="rootConnector" presStyleLbl="node2" presStyleIdx="4" presStyleCnt="5"/>
       <dgm:spPr/>
       <dgm:t>
         <a:bodyPr/>
@@ -13965,148 +14471,159 @@
     </dgm:pt>
   </dgm:ptLst>
   <dgm:cxnLst>
-    <dgm:cxn modelId="{E8EB8396-3AB9-AF4C-89A9-C9BAF804462A}" type="presOf" srcId="{E014798C-8FC1-0541-8226-572A2D0DA7CA}" destId="{614950BD-8233-B248-BE0A-5C1FA371CE26}" srcOrd="1" destOrd="0" presId="urn:microsoft.com/office/officeart/2005/8/layout/orgChart1"/>
-    <dgm:cxn modelId="{77339931-BB22-DC43-93E5-89FAB4DFB934}" type="presOf" srcId="{D3AE4ECB-C03E-5941-A670-B0D6250A9DF5}" destId="{7234EB6D-6909-0542-920A-E17B66C466FD}" srcOrd="0" destOrd="0" presId="urn:microsoft.com/office/officeart/2005/8/layout/orgChart1"/>
-    <dgm:cxn modelId="{78945805-8112-0D4E-BC87-2D456013166D}" type="presOf" srcId="{B931DF08-F8DE-4244-9A75-7DFABB289133}" destId="{03857201-83FF-0845-B0F5-A67683AD8EE4}" srcOrd="0" destOrd="0" presId="urn:microsoft.com/office/officeart/2005/8/layout/orgChart1"/>
-    <dgm:cxn modelId="{CEDC004C-40D8-CF4E-A9E7-ECC94778113E}" type="presOf" srcId="{28D08D76-3EDB-E049-AB7A-7F4F77DDAD71}" destId="{E1CC841D-1889-EC45-9C40-9D92BB0F4AA2}" srcOrd="1" destOrd="0" presId="urn:microsoft.com/office/officeart/2005/8/layout/orgChart1"/>
-    <dgm:cxn modelId="{579886A7-03B6-504B-90A0-3181889C8D83}" type="presOf" srcId="{908430E1-A7A5-4D4F-B0FA-3F02FD6FB0D4}" destId="{58F97B1E-043B-824C-B094-440B5E068F81}" srcOrd="1" destOrd="0" presId="urn:microsoft.com/office/officeart/2005/8/layout/orgChart1"/>
-    <dgm:cxn modelId="{8E40B609-061C-2A4B-A5BA-3E99C85A522B}" srcId="{D3AE4ECB-C03E-5941-A670-B0D6250A9DF5}" destId="{B931DF08-F8DE-4244-9A75-7DFABB289133}" srcOrd="2" destOrd="0" parTransId="{E6561C3B-D320-2E42-B89E-5C74BA20A6DB}" sibTransId="{B5A08BA7-5438-3140-962D-F168B8EE2842}"/>
-    <dgm:cxn modelId="{3DDBDAFF-C0C0-B54E-912F-40FE9D476ACF}" type="presOf" srcId="{F0DB4629-CE50-B945-B3AD-F72EE551D43F}" destId="{74851FB7-656C-334E-B578-D6693218948F}" srcOrd="0" destOrd="0" presId="urn:microsoft.com/office/officeart/2005/8/layout/orgChart1"/>
-    <dgm:cxn modelId="{2912DB8B-4324-5447-B541-5D38F0E735F8}" srcId="{D3AE4ECB-C03E-5941-A670-B0D6250A9DF5}" destId="{298D7505-FAF0-5B49-AC04-A38A073C2E18}" srcOrd="3" destOrd="0" parTransId="{0CCBD044-58EC-4B46-9A4D-0C912924BEB4}" sibTransId="{6BAF9358-335C-8945-9226-F8C7B6D22877}"/>
-    <dgm:cxn modelId="{52E6B4C0-58EB-A540-94DE-9AABF58E6CE0}" type="presOf" srcId="{8F05C167-677B-954A-BA23-08180E2F37CC}" destId="{21D20DD7-ADC8-9843-8718-19A11212B795}" srcOrd="0" destOrd="0" presId="urn:microsoft.com/office/officeart/2005/8/layout/orgChart1"/>
-    <dgm:cxn modelId="{35CF6D19-CA22-A04D-814A-46614A3BA644}" type="presOf" srcId="{BCA3BA23-4DFB-C04D-9DA3-26E1FC1BC466}" destId="{C6039143-3A48-3840-BD4C-E97A1C7A099D}" srcOrd="0" destOrd="0" presId="urn:microsoft.com/office/officeart/2005/8/layout/orgChart1"/>
+    <dgm:cxn modelId="{2048419B-7913-7047-B30D-8506D16EDB08}" type="presOf" srcId="{D3A51F5C-6AFD-6F44-A7E2-96A11117BFBA}" destId="{7DA2C2B4-24FD-A14D-9F71-D73788A702FA}" srcOrd="0" destOrd="0" presId="urn:microsoft.com/office/officeart/2005/8/layout/orgChart1"/>
+    <dgm:cxn modelId="{8D8CF1A1-6926-1947-B0E7-416F083A677D}" type="presOf" srcId="{908430E1-A7A5-4D4F-B0FA-3F02FD6FB0D4}" destId="{B1C49488-A13C-BF46-A5BF-799DC1FD45DE}" srcOrd="0" destOrd="0" presId="urn:microsoft.com/office/officeart/2005/8/layout/orgChart1"/>
+    <dgm:cxn modelId="{8B8C2121-E960-1D48-AA6E-A1DD29F25EE4}" type="presOf" srcId="{B00FCCF8-ACF9-7D49-ADC2-730EABFA8FD9}" destId="{909CED56-21C0-C24F-95AA-C88B5F4B74A1}" srcOrd="1" destOrd="0" presId="urn:microsoft.com/office/officeart/2005/8/layout/orgChart1"/>
+    <dgm:cxn modelId="{54D481E2-6C85-5A47-A55C-350173482ED3}" type="presOf" srcId="{B8986CA2-5469-5741-B940-EB707915F8F7}" destId="{F3DAE638-4BA2-3744-81D8-B1B5E7C18311}" srcOrd="0" destOrd="0" presId="urn:microsoft.com/office/officeart/2005/8/layout/orgChart1"/>
+    <dgm:cxn modelId="{B8B16100-D42C-4446-9444-49B8F61892BB}" type="presOf" srcId="{B931DF08-F8DE-4244-9A75-7DFABB289133}" destId="{F20F8DE4-AF1A-144C-B859-63DB4BEF86C3}" srcOrd="1" destOrd="0" presId="urn:microsoft.com/office/officeart/2005/8/layout/orgChart1"/>
+    <dgm:cxn modelId="{88A800BB-B35A-9E41-90E4-A3AECE86CD0D}" srcId="{D3AE4ECB-C03E-5941-A670-B0D6250A9DF5}" destId="{3407B33A-F48F-194F-B1F9-FF41D4E8BA10}" srcOrd="3" destOrd="0" parTransId="{2A8AAB22-C6BB-A24F-93D1-9BB20E0768A0}" sibTransId="{393D2C1C-78D0-5C49-BF29-26B4544503AA}"/>
+    <dgm:cxn modelId="{595674D6-2ECF-974B-8649-510553E21677}" type="presOf" srcId="{F0DB4629-CE50-B945-B3AD-F72EE551D43F}" destId="{E1DFD35E-3B2B-194D-9223-1F5DAD626549}" srcOrd="1" destOrd="0" presId="urn:microsoft.com/office/officeart/2005/8/layout/orgChart1"/>
+    <dgm:cxn modelId="{2DCF4280-8F91-994C-AC1C-2C0CF4058428}" type="presOf" srcId="{908430E1-A7A5-4D4F-B0FA-3F02FD6FB0D4}" destId="{58F97B1E-043B-824C-B094-440B5E068F81}" srcOrd="1" destOrd="0" presId="urn:microsoft.com/office/officeart/2005/8/layout/orgChart1"/>
+    <dgm:cxn modelId="{BA20D7CE-0793-5F40-A9D9-BD15CC8D8B97}" srcId="{F82B6A40-3D1E-4147-BB34-E437CB70592C}" destId="{D3AE4ECB-C03E-5941-A670-B0D6250A9DF5}" srcOrd="0" destOrd="0" parTransId="{1C0DA062-D683-2B4D-ABCE-8378DB928914}" sibTransId="{7B2D3E39-E297-4446-B805-F93C54CB1C2D}"/>
+    <dgm:cxn modelId="{150623E0-2D04-5141-A07E-F748A69A0B10}" srcId="{B931DF08-F8DE-4244-9A75-7DFABB289133}" destId="{E014798C-8FC1-0541-8226-572A2D0DA7CA}" srcOrd="3" destOrd="0" parTransId="{50440F1C-C210-A44F-87B8-FCF6C4C4F11F}" sibTransId="{342081CA-736B-3E49-B9C0-7315C4FDB841}"/>
+    <dgm:cxn modelId="{8343D8AB-F59E-2A47-9845-8A00528E0E26}" type="presOf" srcId="{D95439AE-D3E2-0D4F-8F00-631CD9C061F3}" destId="{2A70F923-E579-D841-BB52-3973447B69A7}" srcOrd="0" destOrd="0" presId="urn:microsoft.com/office/officeart/2005/8/layout/orgChart1"/>
+    <dgm:cxn modelId="{EA9F4612-9892-B147-B9F5-0483F3739DF0}" type="presOf" srcId="{F82B6A40-3D1E-4147-BB34-E437CB70592C}" destId="{9FD74023-BE43-1540-B5D6-E6FD3AA0483F}" srcOrd="0" destOrd="0" presId="urn:microsoft.com/office/officeart/2005/8/layout/orgChart1"/>
+    <dgm:cxn modelId="{1DE21BE9-E3BE-DA41-89D6-ED07D8A53387}" type="presOf" srcId="{F3F28E07-87CF-EB45-BD24-B061FFF9548C}" destId="{E2DE86B5-EF2E-A140-A008-7F40ABC1D776}" srcOrd="1" destOrd="0" presId="urn:microsoft.com/office/officeart/2005/8/layout/orgChart1"/>
     <dgm:cxn modelId="{07A3F6A3-8376-A342-8963-5DC1764A7BF0}" srcId="{D3AE4ECB-C03E-5941-A670-B0D6250A9DF5}" destId="{A7E5A228-0032-0743-BA43-13C59279C842}" srcOrd="0" destOrd="0" parTransId="{343C9AD7-29CE-0C4C-AD83-0BF5FBA9DEE2}" sibTransId="{82DBFDF0-9E5B-924F-ACEA-8961ED6B9459}"/>
-    <dgm:cxn modelId="{5853FA68-1416-0E44-84FA-ACFFBE06FFC6}" type="presOf" srcId="{298D7505-FAF0-5B49-AC04-A38A073C2E18}" destId="{CC66013B-EBF9-8449-89E5-2A8E2C1E74C9}" srcOrd="1" destOrd="0" presId="urn:microsoft.com/office/officeart/2005/8/layout/orgChart1"/>
-    <dgm:cxn modelId="{FFCBC4F1-ADF6-C84C-A0D3-A01EDE9F3F04}" type="presOf" srcId="{B00FCCF8-ACF9-7D49-ADC2-730EABFA8FD9}" destId="{44C5D0FA-71E4-224C-BBC9-33BA8214AD6F}" srcOrd="0" destOrd="0" presId="urn:microsoft.com/office/officeart/2005/8/layout/orgChart1"/>
-    <dgm:cxn modelId="{2040F3D8-1C42-E648-9875-B7B944DE8502}" type="presOf" srcId="{50440F1C-C210-A44F-87B8-FCF6C4C4F11F}" destId="{88786134-48AC-B545-BEF3-6FB02CDFBAB1}" srcOrd="0" destOrd="0" presId="urn:microsoft.com/office/officeart/2005/8/layout/orgChart1"/>
-    <dgm:cxn modelId="{9A1C75BA-9997-7444-92CD-76E5AD11348D}" type="presOf" srcId="{986E8D39-798D-9046-A10A-32B7BAB8CBF9}" destId="{5C8A50D1-19D3-594E-994F-D3131EF7D949}" srcOrd="0" destOrd="0" presId="urn:microsoft.com/office/officeart/2005/8/layout/orgChart1"/>
-    <dgm:cxn modelId="{BA20D7CE-0793-5F40-A9D9-BD15CC8D8B97}" srcId="{F82B6A40-3D1E-4147-BB34-E437CB70592C}" destId="{D3AE4ECB-C03E-5941-A670-B0D6250A9DF5}" srcOrd="0" destOrd="0" parTransId="{1C0DA062-D683-2B4D-ABCE-8378DB928914}" sibTransId="{7B2D3E39-E297-4446-B805-F93C54CB1C2D}"/>
-    <dgm:cxn modelId="{06D7E134-9A6C-2045-99E5-33FD8EE99FF2}" type="presOf" srcId="{122854C8-0664-8348-9894-79ED676F341B}" destId="{EAAC13B6-C090-3142-B8F7-EDFAEF4EAA39}" srcOrd="0" destOrd="0" presId="urn:microsoft.com/office/officeart/2005/8/layout/orgChart1"/>
+    <dgm:cxn modelId="{1DCF7A51-940F-EE45-8094-AEC250F641D3}" type="presOf" srcId="{F0DB4629-CE50-B945-B3AD-F72EE551D43F}" destId="{74851FB7-656C-334E-B578-D6693218948F}" srcOrd="0" destOrd="0" presId="urn:microsoft.com/office/officeart/2005/8/layout/orgChart1"/>
+    <dgm:cxn modelId="{CD5E4CE1-3F32-CA41-8BEB-9FA38065805C}" type="presOf" srcId="{E014798C-8FC1-0541-8226-572A2D0DA7CA}" destId="{614950BD-8233-B248-BE0A-5C1FA371CE26}" srcOrd="1" destOrd="0" presId="urn:microsoft.com/office/officeart/2005/8/layout/orgChart1"/>
+    <dgm:cxn modelId="{66D32612-41FE-EC43-A26E-7D7D7A46B7EF}" srcId="{D3AE4ECB-C03E-5941-A670-B0D6250A9DF5}" destId="{8F05C167-677B-954A-BA23-08180E2F37CC}" srcOrd="1" destOrd="0" parTransId="{4E25A34B-B583-234F-8961-35ECBFAEB306}" sibTransId="{F94E46E6-2810-4843-9368-4E45B1FB50F7}"/>
     <dgm:cxn modelId="{240338D6-0106-374D-9D23-C8D0BEF3FB6E}" srcId="{B931DF08-F8DE-4244-9A75-7DFABB289133}" destId="{F3F28E07-87CF-EB45-BD24-B061FFF9548C}" srcOrd="1" destOrd="0" parTransId="{B8986CA2-5469-5741-B940-EB707915F8F7}" sibTransId="{D1658F13-07A6-EC4B-A493-08220BFC04A7}"/>
-    <dgm:cxn modelId="{0D521A20-93F5-F444-BBD0-DE69322C5B80}" type="presOf" srcId="{B931DF08-F8DE-4244-9A75-7DFABB289133}" destId="{F20F8DE4-AF1A-144C-B859-63DB4BEF86C3}" srcOrd="1" destOrd="0" presId="urn:microsoft.com/office/officeart/2005/8/layout/orgChart1"/>
-    <dgm:cxn modelId="{1D10907C-5F89-894F-A248-59B9564F80D6}" type="presOf" srcId="{D3A51F5C-6AFD-6F44-A7E2-96A11117BFBA}" destId="{7DA2C2B4-24FD-A14D-9F71-D73788A702FA}" srcOrd="0" destOrd="0" presId="urn:microsoft.com/office/officeart/2005/8/layout/orgChart1"/>
-    <dgm:cxn modelId="{EFABE19D-AE91-BB43-B81A-8C3BDB182802}" type="presOf" srcId="{3C7E3831-0192-A04C-8B9A-0568886DB5E9}" destId="{0B749DEE-43CE-1A4A-A7EC-48C249AF92FF}" srcOrd="0" destOrd="0" presId="urn:microsoft.com/office/officeart/2005/8/layout/orgChart1"/>
-    <dgm:cxn modelId="{76A68372-23C9-824F-B7D6-2C4AE8EAAFBD}" srcId="{D3AE4ECB-C03E-5941-A670-B0D6250A9DF5}" destId="{B00FCCF8-ACF9-7D49-ADC2-730EABFA8FD9}" srcOrd="5" destOrd="0" parTransId="{D3A51F5C-6AFD-6F44-A7E2-96A11117BFBA}" sibTransId="{9EFD4255-D4DD-5F41-8041-8C871CC4B415}"/>
     <dgm:cxn modelId="{F5A4CEBA-2620-774D-80A5-D46B73802FA7}" srcId="{B931DF08-F8DE-4244-9A75-7DFABB289133}" destId="{28D08D76-3EDB-E049-AB7A-7F4F77DDAD71}" srcOrd="0" destOrd="0" parTransId="{3C7E3831-0192-A04C-8B9A-0568886DB5E9}" sibTransId="{587EE9F1-CDF1-ED41-A2D8-61508DEF64C1}"/>
-    <dgm:cxn modelId="{58EE8D07-1062-044C-827C-C2E1E74A998F}" type="presOf" srcId="{F3F28E07-87CF-EB45-BD24-B061FFF9548C}" destId="{E2DE86B5-EF2E-A140-A008-7F40ABC1D776}" srcOrd="1" destOrd="0" presId="urn:microsoft.com/office/officeart/2005/8/layout/orgChart1"/>
-    <dgm:cxn modelId="{EA9F4612-9892-B147-B9F5-0483F3739DF0}" type="presOf" srcId="{F82B6A40-3D1E-4147-BB34-E437CB70592C}" destId="{9FD74023-BE43-1540-B5D6-E6FD3AA0483F}" srcOrd="0" destOrd="0" presId="urn:microsoft.com/office/officeart/2005/8/layout/orgChart1"/>
-    <dgm:cxn modelId="{A4D720CB-DA7B-E440-86A2-5FAEDDA66B09}" type="presOf" srcId="{298D7505-FAF0-5B49-AC04-A38A073C2E18}" destId="{F3D19859-142B-DB46-9EED-05A0AE1F3D6E}" srcOrd="0" destOrd="0" presId="urn:microsoft.com/office/officeart/2005/8/layout/orgChart1"/>
+    <dgm:cxn modelId="{8E40B609-061C-2A4B-A5BA-3E99C85A522B}" srcId="{F0DB4629-CE50-B945-B3AD-F72EE551D43F}" destId="{B931DF08-F8DE-4244-9A75-7DFABB289133}" srcOrd="0" destOrd="0" parTransId="{E6561C3B-D320-2E42-B89E-5C74BA20A6DB}" sibTransId="{B5A08BA7-5438-3140-962D-F168B8EE2842}"/>
+    <dgm:cxn modelId="{B9DA1DD5-15B4-3143-BBAF-097F2728D0B4}" type="presOf" srcId="{B931DF08-F8DE-4244-9A75-7DFABB289133}" destId="{03857201-83FF-0845-B0F5-A67683AD8EE4}" srcOrd="0" destOrd="0" presId="urn:microsoft.com/office/officeart/2005/8/layout/orgChart1"/>
+    <dgm:cxn modelId="{605F0E09-7F85-5943-AF43-C8E610F4663A}" type="presOf" srcId="{0CCBD044-58EC-4B46-9A4D-0C912924BEB4}" destId="{8F1C3197-CCB5-C14E-9EC1-DB07C9CA32A1}" srcOrd="0" destOrd="0" presId="urn:microsoft.com/office/officeart/2005/8/layout/orgChart1"/>
+    <dgm:cxn modelId="{8786CFED-B4AA-F544-987F-E20C5218E9BF}" type="presOf" srcId="{B00FCCF8-ACF9-7D49-ADC2-730EABFA8FD9}" destId="{44C5D0FA-71E4-224C-BBC9-33BA8214AD6F}" srcOrd="0" destOrd="0" presId="urn:microsoft.com/office/officeart/2005/8/layout/orgChart1"/>
+    <dgm:cxn modelId="{37AD84CB-2D06-874A-8C8D-5D3F489D72E8}" type="presOf" srcId="{E21DD25E-8E06-5F47-9073-470DDE74063C}" destId="{84FB544F-F058-2546-A8D0-647270B26CA3}" srcOrd="1" destOrd="0" presId="urn:microsoft.com/office/officeart/2005/8/layout/orgChart1"/>
+    <dgm:cxn modelId="{E46E9693-09C3-E349-BD6C-E8463FED925D}" srcId="{B931DF08-F8DE-4244-9A75-7DFABB289133}" destId="{908430E1-A7A5-4D4F-B0FA-3F02FD6FB0D4}" srcOrd="5" destOrd="0" parTransId="{986E8D39-798D-9046-A10A-32B7BAB8CBF9}" sibTransId="{47ACC5DC-BA39-DB4C-A684-1DEC7B8A3D1B}"/>
+    <dgm:cxn modelId="{E1ABA49E-EE76-C244-9A06-435F08EFC37C}" type="presOf" srcId="{BCA3BA23-4DFB-C04D-9DA3-26E1FC1BC466}" destId="{A42EE06A-6277-6F48-B294-F33D4AA16227}" srcOrd="1" destOrd="0" presId="urn:microsoft.com/office/officeart/2005/8/layout/orgChart1"/>
+    <dgm:cxn modelId="{AA75E295-09A3-A34E-8F49-0ABDCBA3E915}" type="presOf" srcId="{50440F1C-C210-A44F-87B8-FCF6C4C4F11F}" destId="{88786134-48AC-B545-BEF3-6FB02CDFBAB1}" srcOrd="0" destOrd="0" presId="urn:microsoft.com/office/officeart/2005/8/layout/orgChart1"/>
+    <dgm:cxn modelId="{D64E8882-5D24-134D-932C-508490C12A05}" type="presOf" srcId="{298D7505-FAF0-5B49-AC04-A38A073C2E18}" destId="{CC66013B-EBF9-8449-89E5-2A8E2C1E74C9}" srcOrd="1" destOrd="0" presId="urn:microsoft.com/office/officeart/2005/8/layout/orgChart1"/>
+    <dgm:cxn modelId="{2DBDEFDA-9AFF-2141-BC97-5D66B18A42F7}" type="presOf" srcId="{122854C8-0664-8348-9894-79ED676F341B}" destId="{EAAC13B6-C090-3142-B8F7-EDFAEF4EAA39}" srcOrd="0" destOrd="0" presId="urn:microsoft.com/office/officeart/2005/8/layout/orgChart1"/>
+    <dgm:cxn modelId="{4064CFDD-79DF-544E-8E70-D9507CFC738D}" type="presOf" srcId="{3C7E3831-0192-A04C-8B9A-0568886DB5E9}" destId="{0B749DEE-43CE-1A4A-A7EC-48C249AF92FF}" srcOrd="0" destOrd="0" presId="urn:microsoft.com/office/officeart/2005/8/layout/orgChart1"/>
+    <dgm:cxn modelId="{27C6D516-B1FB-CB47-B493-B52D57E19F67}" type="presOf" srcId="{A7E5A228-0032-0743-BA43-13C59279C842}" destId="{3550EF67-ED86-F34A-B4BF-BE6914AA720B}" srcOrd="0" destOrd="0" presId="urn:microsoft.com/office/officeart/2005/8/layout/orgChart1"/>
+    <dgm:cxn modelId="{36FF96BC-909F-EA4C-918D-A4EDA704CC59}" type="presOf" srcId="{3407B33A-F48F-194F-B1F9-FF41D4E8BA10}" destId="{415D2F7D-C519-CE48-AD62-ECEE676DC7B7}" srcOrd="0" destOrd="0" presId="urn:microsoft.com/office/officeart/2005/8/layout/orgChart1"/>
+    <dgm:cxn modelId="{9F6C7855-985D-A04B-BB73-B7749256F36C}" type="presOf" srcId="{8F05C167-677B-954A-BA23-08180E2F37CC}" destId="{9C2E6A3D-E98C-354C-939D-5E9E087F178B}" srcOrd="1" destOrd="0" presId="urn:microsoft.com/office/officeart/2005/8/layout/orgChart1"/>
+    <dgm:cxn modelId="{0277735E-813A-5048-86AD-953C817BCA1A}" type="presOf" srcId="{8F05C167-677B-954A-BA23-08180E2F37CC}" destId="{21D20DD7-ADC8-9843-8718-19A11212B795}" srcOrd="0" destOrd="0" presId="urn:microsoft.com/office/officeart/2005/8/layout/orgChart1"/>
+    <dgm:cxn modelId="{76A68372-23C9-824F-B7D6-2C4AE8EAAFBD}" srcId="{D3AE4ECB-C03E-5941-A670-B0D6250A9DF5}" destId="{B00FCCF8-ACF9-7D49-ADC2-730EABFA8FD9}" srcOrd="4" destOrd="0" parTransId="{D3A51F5C-6AFD-6F44-A7E2-96A11117BFBA}" sibTransId="{9EFD4255-D4DD-5F41-8041-8C871CC4B415}"/>
     <dgm:cxn modelId="{1ABA7263-D3C8-3740-8C04-6F7169C7BF12}" srcId="{B931DF08-F8DE-4244-9A75-7DFABB289133}" destId="{E21DD25E-8E06-5F47-9073-470DDE74063C}" srcOrd="2" destOrd="0" parTransId="{4729BB17-1CCA-8E43-8E15-07B052B0C7DD}" sibTransId="{8AE04CCB-DD95-4B4A-8600-EF7156C85FB7}"/>
-    <dgm:cxn modelId="{CA0EE03F-77E9-AB48-B4FE-6F260FB2A813}" type="presOf" srcId="{F0DB4629-CE50-B945-B3AD-F72EE551D43F}" destId="{E1DFD35E-3B2B-194D-9223-1F5DAD626549}" srcOrd="1" destOrd="0" presId="urn:microsoft.com/office/officeart/2005/8/layout/orgChart1"/>
-    <dgm:cxn modelId="{41C39555-C361-9942-AD8F-F01D55662EF6}" type="presOf" srcId="{F3F28E07-87CF-EB45-BD24-B061FFF9548C}" destId="{5E4831F4-5B74-C744-B1E4-CDD7704B7F98}" srcOrd="0" destOrd="0" presId="urn:microsoft.com/office/officeart/2005/8/layout/orgChart1"/>
+    <dgm:cxn modelId="{8A26BE00-7C9C-8E4B-B342-8787329D55D3}" type="presOf" srcId="{BCA3BA23-4DFB-C04D-9DA3-26E1FC1BC466}" destId="{C6039143-3A48-3840-BD4C-E97A1C7A099D}" srcOrd="0" destOrd="0" presId="urn:microsoft.com/office/officeart/2005/8/layout/orgChart1"/>
+    <dgm:cxn modelId="{24F46BFF-0C31-3743-87FA-4C0CF4341D91}" type="presOf" srcId="{4E25A34B-B583-234F-8961-35ECBFAEB306}" destId="{E4903375-380B-5D44-98CF-029F3D11701D}" srcOrd="0" destOrd="0" presId="urn:microsoft.com/office/officeart/2005/8/layout/orgChart1"/>
+    <dgm:cxn modelId="{0D08ECF9-9FF2-EF4B-8FDB-1247DABA6D19}" type="presOf" srcId="{D3AE4ECB-C03E-5941-A670-B0D6250A9DF5}" destId="{3A0FAFB7-771A-1448-8BE6-21A41B7618DE}" srcOrd="1" destOrd="0" presId="urn:microsoft.com/office/officeart/2005/8/layout/orgChart1"/>
+    <dgm:cxn modelId="{2912DB8B-4324-5447-B541-5D38F0E735F8}" srcId="{F0DB4629-CE50-B945-B3AD-F72EE551D43F}" destId="{298D7505-FAF0-5B49-AC04-A38A073C2E18}" srcOrd="1" destOrd="0" parTransId="{0CCBD044-58EC-4B46-9A4D-0C912924BEB4}" sibTransId="{6BAF9358-335C-8945-9226-F8C7B6D22877}"/>
+    <dgm:cxn modelId="{A5EA3CA4-BC23-EC4E-9A46-3F673C738834}" type="presOf" srcId="{3407B33A-F48F-194F-B1F9-FF41D4E8BA10}" destId="{9F812060-FC3D-6A4B-BC8A-AE66C9029778}" srcOrd="1" destOrd="0" presId="urn:microsoft.com/office/officeart/2005/8/layout/orgChart1"/>
+    <dgm:cxn modelId="{19D3DE1A-8274-6D4B-9434-56A4497533C1}" type="presOf" srcId="{E014798C-8FC1-0541-8226-572A2D0DA7CA}" destId="{C3D2330B-19A0-2A4B-9843-C2C5A019296D}" srcOrd="0" destOrd="0" presId="urn:microsoft.com/office/officeart/2005/8/layout/orgChart1"/>
+    <dgm:cxn modelId="{BEFC4668-A86F-DD4A-8332-D3E6FC159998}" type="presOf" srcId="{E21DD25E-8E06-5F47-9073-470DDE74063C}" destId="{4F3EBF46-5C01-7342-85F9-FC00567720F2}" srcOrd="0" destOrd="0" presId="urn:microsoft.com/office/officeart/2005/8/layout/orgChart1"/>
+    <dgm:cxn modelId="{D4D6512A-81E2-B647-9F8D-9D10AD4A62E7}" type="presOf" srcId="{2A8AAB22-C6BB-A24F-93D1-9BB20E0768A0}" destId="{5664D328-E7CD-9A44-A931-967DE438280D}" srcOrd="0" destOrd="0" presId="urn:microsoft.com/office/officeart/2005/8/layout/orgChart1"/>
+    <dgm:cxn modelId="{D06C5890-E178-6F49-A71C-89B9642F830F}" srcId="{D3AE4ECB-C03E-5941-A670-B0D6250A9DF5}" destId="{F0DB4629-CE50-B945-B3AD-F72EE551D43F}" srcOrd="2" destOrd="0" parTransId="{122854C8-0664-8348-9894-79ED676F341B}" sibTransId="{7E4CCAC4-DE63-1648-A081-1A9DEE6F2C06}"/>
+    <dgm:cxn modelId="{44EE63B0-38F4-AA40-8E23-D9F8CA6D1726}" type="presOf" srcId="{D3AE4ECB-C03E-5941-A670-B0D6250A9DF5}" destId="{7234EB6D-6909-0542-920A-E17B66C466FD}" srcOrd="0" destOrd="0" presId="urn:microsoft.com/office/officeart/2005/8/layout/orgChart1"/>
+    <dgm:cxn modelId="{E08D6A37-97F7-5644-9E39-FDB592D69682}" type="presOf" srcId="{E6561C3B-D320-2E42-B89E-5C74BA20A6DB}" destId="{2AB66E8A-5B53-9F4B-A41A-ABAA71B3EC7C}" srcOrd="0" destOrd="0" presId="urn:microsoft.com/office/officeart/2005/8/layout/orgChart1"/>
+    <dgm:cxn modelId="{5752F8AB-F063-6548-8F17-95548EFA436D}" type="presOf" srcId="{4729BB17-1CCA-8E43-8E15-07B052B0C7DD}" destId="{529F4AB4-FA2B-B74A-B175-C177462F2796}" srcOrd="0" destOrd="0" presId="urn:microsoft.com/office/officeart/2005/8/layout/orgChart1"/>
+    <dgm:cxn modelId="{48204C6E-2042-0B4D-81B7-F9E8433CE412}" type="presOf" srcId="{F3F28E07-87CF-EB45-BD24-B061FFF9548C}" destId="{5E4831F4-5B74-C744-B1E4-CDD7704B7F98}" srcOrd="0" destOrd="0" presId="urn:microsoft.com/office/officeart/2005/8/layout/orgChart1"/>
+    <dgm:cxn modelId="{87F429AE-A69F-024B-ABC3-93B2742CEB62}" type="presOf" srcId="{A7E5A228-0032-0743-BA43-13C59279C842}" destId="{E168C9C5-F2B4-DB42-AB81-CA1299B74C9E}" srcOrd="1" destOrd="0" presId="urn:microsoft.com/office/officeart/2005/8/layout/orgChart1"/>
+    <dgm:cxn modelId="{249D45A7-1441-6640-834F-B4D9A21FF232}" type="presOf" srcId="{986E8D39-798D-9046-A10A-32B7BAB8CBF9}" destId="{5C8A50D1-19D3-594E-994F-D3131EF7D949}" srcOrd="0" destOrd="0" presId="urn:microsoft.com/office/officeart/2005/8/layout/orgChart1"/>
+    <dgm:cxn modelId="{30452C5E-4D28-0E4D-876C-503FB0E76668}" type="presOf" srcId="{28D08D76-3EDB-E049-AB7A-7F4F77DDAD71}" destId="{A7844EEE-B65E-1E45-B25A-E278661988DC}" srcOrd="0" destOrd="0" presId="urn:microsoft.com/office/officeart/2005/8/layout/orgChart1"/>
+    <dgm:cxn modelId="{69D2830D-B48B-9F46-8A61-A4AE4ADB6C3B}" type="presOf" srcId="{28D08D76-3EDB-E049-AB7A-7F4F77DDAD71}" destId="{E1CC841D-1889-EC45-9C40-9D92BB0F4AA2}" srcOrd="1" destOrd="0" presId="urn:microsoft.com/office/officeart/2005/8/layout/orgChart1"/>
+    <dgm:cxn modelId="{C9529EDE-02A8-6045-AB4D-2EB5EA8EECC6}" type="presOf" srcId="{298D7505-FAF0-5B49-AC04-A38A073C2E18}" destId="{F3D19859-142B-DB46-9EED-05A0AE1F3D6E}" srcOrd="0" destOrd="0" presId="urn:microsoft.com/office/officeart/2005/8/layout/orgChart1"/>
     <dgm:cxn modelId="{D3553C6B-1416-D04B-B474-009829928465}" srcId="{B931DF08-F8DE-4244-9A75-7DFABB289133}" destId="{BCA3BA23-4DFB-C04D-9DA3-26E1FC1BC466}" srcOrd="4" destOrd="0" parTransId="{D95439AE-D3E2-0D4F-8F00-631CD9C061F3}" sibTransId="{8E834DCD-856E-8447-9EAC-360623399FDD}"/>
-    <dgm:cxn modelId="{17B70065-C4F7-314C-A370-A6DD73132A79}" type="presOf" srcId="{E21DD25E-8E06-5F47-9073-470DDE74063C}" destId="{84FB544F-F058-2546-A8D0-647270B26CA3}" srcOrd="1" destOrd="0" presId="urn:microsoft.com/office/officeart/2005/8/layout/orgChart1"/>
-    <dgm:cxn modelId="{ED07522A-7DEE-2F42-8F6C-6B6723E85641}" type="presOf" srcId="{E014798C-8FC1-0541-8226-572A2D0DA7CA}" destId="{C3D2330B-19A0-2A4B-9843-C2C5A019296D}" srcOrd="0" destOrd="0" presId="urn:microsoft.com/office/officeart/2005/8/layout/orgChart1"/>
-    <dgm:cxn modelId="{66D32612-41FE-EC43-A26E-7D7D7A46B7EF}" srcId="{D3AE4ECB-C03E-5941-A670-B0D6250A9DF5}" destId="{8F05C167-677B-954A-BA23-08180E2F37CC}" srcOrd="1" destOrd="0" parTransId="{4E25A34B-B583-234F-8961-35ECBFAEB306}" sibTransId="{F94E46E6-2810-4843-9368-4E45B1FB50F7}"/>
-    <dgm:cxn modelId="{150623E0-2D04-5141-A07E-F748A69A0B10}" srcId="{B931DF08-F8DE-4244-9A75-7DFABB289133}" destId="{E014798C-8FC1-0541-8226-572A2D0DA7CA}" srcOrd="3" destOrd="0" parTransId="{50440F1C-C210-A44F-87B8-FCF6C4C4F11F}" sibTransId="{342081CA-736B-3E49-B9C0-7315C4FDB841}"/>
-    <dgm:cxn modelId="{93B749B7-C9C9-BC4D-B064-D66AF7095C67}" type="presOf" srcId="{0CCBD044-58EC-4B46-9A4D-0C912924BEB4}" destId="{8F1C3197-CCB5-C14E-9EC1-DB07C9CA32A1}" srcOrd="0" destOrd="0" presId="urn:microsoft.com/office/officeart/2005/8/layout/orgChart1"/>
-    <dgm:cxn modelId="{C874B6B6-0E6E-0D42-AF0E-9C0F71F81354}" type="presOf" srcId="{343C9AD7-29CE-0C4C-AD83-0BF5FBA9DEE2}" destId="{0C4D1BB1-9D1B-1D44-B4BA-3E062A72E0DE}" srcOrd="0" destOrd="0" presId="urn:microsoft.com/office/officeart/2005/8/layout/orgChart1"/>
-    <dgm:cxn modelId="{34758D8B-C7BC-6A4B-8F36-7F57745487E9}" type="presOf" srcId="{4729BB17-1CCA-8E43-8E15-07B052B0C7DD}" destId="{529F4AB4-FA2B-B74A-B175-C177462F2796}" srcOrd="0" destOrd="0" presId="urn:microsoft.com/office/officeart/2005/8/layout/orgChart1"/>
-    <dgm:cxn modelId="{D06C5890-E178-6F49-A71C-89B9642F830F}" srcId="{D3AE4ECB-C03E-5941-A670-B0D6250A9DF5}" destId="{F0DB4629-CE50-B945-B3AD-F72EE551D43F}" srcOrd="4" destOrd="0" parTransId="{122854C8-0664-8348-9894-79ED676F341B}" sibTransId="{7E4CCAC4-DE63-1648-A081-1A9DEE6F2C06}"/>
-    <dgm:cxn modelId="{E46E9693-09C3-E349-BD6C-E8463FED925D}" srcId="{B931DF08-F8DE-4244-9A75-7DFABB289133}" destId="{908430E1-A7A5-4D4F-B0FA-3F02FD6FB0D4}" srcOrd="5" destOrd="0" parTransId="{986E8D39-798D-9046-A10A-32B7BAB8CBF9}" sibTransId="{47ACC5DC-BA39-DB4C-A684-1DEC7B8A3D1B}"/>
-    <dgm:cxn modelId="{03F075E5-C017-0943-993D-4D5C91D5C524}" type="presOf" srcId="{4E25A34B-B583-234F-8961-35ECBFAEB306}" destId="{E4903375-380B-5D44-98CF-029F3D11701D}" srcOrd="0" destOrd="0" presId="urn:microsoft.com/office/officeart/2005/8/layout/orgChart1"/>
-    <dgm:cxn modelId="{5308290A-E433-BE4A-BBA5-9CEC13CA1FC3}" type="presOf" srcId="{A7E5A228-0032-0743-BA43-13C59279C842}" destId="{E168C9C5-F2B4-DB42-AB81-CA1299B74C9E}" srcOrd="1" destOrd="0" presId="urn:microsoft.com/office/officeart/2005/8/layout/orgChart1"/>
-    <dgm:cxn modelId="{31706C63-1D6D-FA4D-95F8-E99B25D7D942}" type="presOf" srcId="{B8986CA2-5469-5741-B940-EB707915F8F7}" destId="{F3DAE638-4BA2-3744-81D8-B1B5E7C18311}" srcOrd="0" destOrd="0" presId="urn:microsoft.com/office/officeart/2005/8/layout/orgChart1"/>
-    <dgm:cxn modelId="{E8A9D752-61A1-A644-A2B1-82A135253A6E}" type="presOf" srcId="{E6561C3B-D320-2E42-B89E-5C74BA20A6DB}" destId="{2AB66E8A-5B53-9F4B-A41A-ABAA71B3EC7C}" srcOrd="0" destOrd="0" presId="urn:microsoft.com/office/officeart/2005/8/layout/orgChart1"/>
-    <dgm:cxn modelId="{2871CCA7-9B9F-8A44-A9AE-848B769E7E60}" type="presOf" srcId="{BCA3BA23-4DFB-C04D-9DA3-26E1FC1BC466}" destId="{A42EE06A-6277-6F48-B294-F33D4AA16227}" srcOrd="1" destOrd="0" presId="urn:microsoft.com/office/officeart/2005/8/layout/orgChart1"/>
-    <dgm:cxn modelId="{A478FE3D-5E2C-3D4E-934C-D15731A4F9CC}" type="presOf" srcId="{8F05C167-677B-954A-BA23-08180E2F37CC}" destId="{9C2E6A3D-E98C-354C-939D-5E9E087F178B}" srcOrd="1" destOrd="0" presId="urn:microsoft.com/office/officeart/2005/8/layout/orgChart1"/>
-    <dgm:cxn modelId="{E1A0A159-FB11-FB40-B458-30045B1284EA}" type="presOf" srcId="{28D08D76-3EDB-E049-AB7A-7F4F77DDAD71}" destId="{A7844EEE-B65E-1E45-B25A-E278661988DC}" srcOrd="0" destOrd="0" presId="urn:microsoft.com/office/officeart/2005/8/layout/orgChart1"/>
-    <dgm:cxn modelId="{E803F2EF-7224-4C44-AF6E-FDE69B2066ED}" type="presOf" srcId="{908430E1-A7A5-4D4F-B0FA-3F02FD6FB0D4}" destId="{B1C49488-A13C-BF46-A5BF-799DC1FD45DE}" srcOrd="0" destOrd="0" presId="urn:microsoft.com/office/officeart/2005/8/layout/orgChart1"/>
-    <dgm:cxn modelId="{459FBA5D-E59E-FE41-BE85-50B133D0EFF0}" type="presOf" srcId="{D3AE4ECB-C03E-5941-A670-B0D6250A9DF5}" destId="{3A0FAFB7-771A-1448-8BE6-21A41B7618DE}" srcOrd="1" destOrd="0" presId="urn:microsoft.com/office/officeart/2005/8/layout/orgChart1"/>
-    <dgm:cxn modelId="{0838B02A-6CC9-524E-B577-BBF811E59D81}" type="presOf" srcId="{B00FCCF8-ACF9-7D49-ADC2-730EABFA8FD9}" destId="{909CED56-21C0-C24F-95AA-C88B5F4B74A1}" srcOrd="1" destOrd="0" presId="urn:microsoft.com/office/officeart/2005/8/layout/orgChart1"/>
-    <dgm:cxn modelId="{0D8EE747-195A-2E4B-8B7C-92F1822E5B61}" type="presOf" srcId="{A7E5A228-0032-0743-BA43-13C59279C842}" destId="{3550EF67-ED86-F34A-B4BF-BE6914AA720B}" srcOrd="0" destOrd="0" presId="urn:microsoft.com/office/officeart/2005/8/layout/orgChart1"/>
-    <dgm:cxn modelId="{42A5408D-4D94-1148-A9A0-0517B1105808}" type="presOf" srcId="{E21DD25E-8E06-5F47-9073-470DDE74063C}" destId="{4F3EBF46-5C01-7342-85F9-FC00567720F2}" srcOrd="0" destOrd="0" presId="urn:microsoft.com/office/officeart/2005/8/layout/orgChart1"/>
-    <dgm:cxn modelId="{BD9FDDD7-FC07-3746-9284-B92F27468F87}" type="presOf" srcId="{D95439AE-D3E2-0D4F-8F00-631CD9C061F3}" destId="{2A70F923-E579-D841-BB52-3973447B69A7}" srcOrd="0" destOrd="0" presId="urn:microsoft.com/office/officeart/2005/8/layout/orgChart1"/>
-    <dgm:cxn modelId="{0DCFA554-FFD7-6644-B84C-6189D91E4E98}" type="presParOf" srcId="{9FD74023-BE43-1540-B5D6-E6FD3AA0483F}" destId="{283DD7AF-A4AE-E342-BBB6-45D278C58E12}" srcOrd="0" destOrd="0" presId="urn:microsoft.com/office/officeart/2005/8/layout/orgChart1"/>
-    <dgm:cxn modelId="{EF5817D3-1ED8-7647-942B-DEA2181A2501}" type="presParOf" srcId="{283DD7AF-A4AE-E342-BBB6-45D278C58E12}" destId="{AE5E6E5E-7ABF-B547-A5DD-7C5F08DF9D8B}" srcOrd="0" destOrd="0" presId="urn:microsoft.com/office/officeart/2005/8/layout/orgChart1"/>
-    <dgm:cxn modelId="{FE24E168-6F36-1F4D-880C-F1A440034E23}" type="presParOf" srcId="{AE5E6E5E-7ABF-B547-A5DD-7C5F08DF9D8B}" destId="{7234EB6D-6909-0542-920A-E17B66C466FD}" srcOrd="0" destOrd="0" presId="urn:microsoft.com/office/officeart/2005/8/layout/orgChart1"/>
-    <dgm:cxn modelId="{D6B06138-B41E-6C49-9B46-DB11C909A182}" type="presParOf" srcId="{AE5E6E5E-7ABF-B547-A5DD-7C5F08DF9D8B}" destId="{3A0FAFB7-771A-1448-8BE6-21A41B7618DE}" srcOrd="1" destOrd="0" presId="urn:microsoft.com/office/officeart/2005/8/layout/orgChart1"/>
-    <dgm:cxn modelId="{8F845AB0-37DF-6942-82C0-B06BDBA35C61}" type="presParOf" srcId="{283DD7AF-A4AE-E342-BBB6-45D278C58E12}" destId="{F8789760-3552-4346-9BAA-69F9B51BC2D7}" srcOrd="1" destOrd="0" presId="urn:microsoft.com/office/officeart/2005/8/layout/orgChart1"/>
-    <dgm:cxn modelId="{E66845D0-0C2E-8045-A8BE-197C0FEBD305}" type="presParOf" srcId="{F8789760-3552-4346-9BAA-69F9B51BC2D7}" destId="{0C4D1BB1-9D1B-1D44-B4BA-3E062A72E0DE}" srcOrd="0" destOrd="0" presId="urn:microsoft.com/office/officeart/2005/8/layout/orgChart1"/>
-    <dgm:cxn modelId="{658D115E-DE9D-C247-AB7E-80820C603202}" type="presParOf" srcId="{F8789760-3552-4346-9BAA-69F9B51BC2D7}" destId="{ABDDF37D-F5F2-D043-8EB6-EE5432265B78}" srcOrd="1" destOrd="0" presId="urn:microsoft.com/office/officeart/2005/8/layout/orgChart1"/>
-    <dgm:cxn modelId="{1E68B826-5EB9-044B-9283-A6736F409BA4}" type="presParOf" srcId="{ABDDF37D-F5F2-D043-8EB6-EE5432265B78}" destId="{E3A2D3EC-873C-EF4B-A12E-6D8A6FCC6212}" srcOrd="0" destOrd="0" presId="urn:microsoft.com/office/officeart/2005/8/layout/orgChart1"/>
-    <dgm:cxn modelId="{476FD03F-6DA1-1F44-A529-E830D7531F06}" type="presParOf" srcId="{E3A2D3EC-873C-EF4B-A12E-6D8A6FCC6212}" destId="{3550EF67-ED86-F34A-B4BF-BE6914AA720B}" srcOrd="0" destOrd="0" presId="urn:microsoft.com/office/officeart/2005/8/layout/orgChart1"/>
-    <dgm:cxn modelId="{89E8CB1D-C5BC-BE4E-A274-A235F95AE5F9}" type="presParOf" srcId="{E3A2D3EC-873C-EF4B-A12E-6D8A6FCC6212}" destId="{E168C9C5-F2B4-DB42-AB81-CA1299B74C9E}" srcOrd="1" destOrd="0" presId="urn:microsoft.com/office/officeart/2005/8/layout/orgChart1"/>
-    <dgm:cxn modelId="{96186320-EFCA-3C43-B21B-8B0C12FAA18C}" type="presParOf" srcId="{ABDDF37D-F5F2-D043-8EB6-EE5432265B78}" destId="{8135074C-8775-7149-86B5-F598BFBB6E2B}" srcOrd="1" destOrd="0" presId="urn:microsoft.com/office/officeart/2005/8/layout/orgChart1"/>
-    <dgm:cxn modelId="{1EC4E2E6-CD3D-6349-A52F-AEF4B7BFD29A}" type="presParOf" srcId="{ABDDF37D-F5F2-D043-8EB6-EE5432265B78}" destId="{5674202B-1763-164A-B186-E950925B3593}" srcOrd="2" destOrd="0" presId="urn:microsoft.com/office/officeart/2005/8/layout/orgChart1"/>
-    <dgm:cxn modelId="{6BE47550-A3B4-AB47-9618-CCA22361B072}" type="presParOf" srcId="{F8789760-3552-4346-9BAA-69F9B51BC2D7}" destId="{E4903375-380B-5D44-98CF-029F3D11701D}" srcOrd="2" destOrd="0" presId="urn:microsoft.com/office/officeart/2005/8/layout/orgChart1"/>
-    <dgm:cxn modelId="{A73A5AEE-6024-2B46-8DA4-7482EC87D0D7}" type="presParOf" srcId="{F8789760-3552-4346-9BAA-69F9B51BC2D7}" destId="{6D3186B6-4528-9548-BDE4-3E8577687E84}" srcOrd="3" destOrd="0" presId="urn:microsoft.com/office/officeart/2005/8/layout/orgChart1"/>
-    <dgm:cxn modelId="{4E48C4C4-3F97-4A4D-AB82-3F6DE5E68828}" type="presParOf" srcId="{6D3186B6-4528-9548-BDE4-3E8577687E84}" destId="{5676D1BD-9D72-1743-B974-07BD3F09CE95}" srcOrd="0" destOrd="0" presId="urn:microsoft.com/office/officeart/2005/8/layout/orgChart1"/>
-    <dgm:cxn modelId="{A4DBA689-713B-6D4A-9FD9-AC95108BF639}" type="presParOf" srcId="{5676D1BD-9D72-1743-B974-07BD3F09CE95}" destId="{21D20DD7-ADC8-9843-8718-19A11212B795}" srcOrd="0" destOrd="0" presId="urn:microsoft.com/office/officeart/2005/8/layout/orgChart1"/>
-    <dgm:cxn modelId="{F072D3E0-D4A7-0046-A5AA-78AB1682C484}" type="presParOf" srcId="{5676D1BD-9D72-1743-B974-07BD3F09CE95}" destId="{9C2E6A3D-E98C-354C-939D-5E9E087F178B}" srcOrd="1" destOrd="0" presId="urn:microsoft.com/office/officeart/2005/8/layout/orgChart1"/>
-    <dgm:cxn modelId="{D7EF6E55-5791-7740-997A-CDE69178CD47}" type="presParOf" srcId="{6D3186B6-4528-9548-BDE4-3E8577687E84}" destId="{F8F9ABEA-7605-5E43-9E34-44ED49827CA2}" srcOrd="1" destOrd="0" presId="urn:microsoft.com/office/officeart/2005/8/layout/orgChart1"/>
-    <dgm:cxn modelId="{FCFC318C-FFF7-6E4A-B0AC-D8254D480C68}" type="presParOf" srcId="{6D3186B6-4528-9548-BDE4-3E8577687E84}" destId="{48A0E854-A9C4-E445-A14B-C14951A07D94}" srcOrd="2" destOrd="0" presId="urn:microsoft.com/office/officeart/2005/8/layout/orgChart1"/>
-    <dgm:cxn modelId="{9842812E-9667-7C44-9A76-C9F8C656A664}" type="presParOf" srcId="{F8789760-3552-4346-9BAA-69F9B51BC2D7}" destId="{2AB66E8A-5B53-9F4B-A41A-ABAA71B3EC7C}" srcOrd="4" destOrd="0" presId="urn:microsoft.com/office/officeart/2005/8/layout/orgChart1"/>
-    <dgm:cxn modelId="{6480C6CD-5C77-0048-B0B1-382B64836376}" type="presParOf" srcId="{F8789760-3552-4346-9BAA-69F9B51BC2D7}" destId="{C200266D-0E4E-2A43-89E0-2F2AD9434F59}" srcOrd="5" destOrd="0" presId="urn:microsoft.com/office/officeart/2005/8/layout/orgChart1"/>
-    <dgm:cxn modelId="{D72AD602-DB4B-2D4F-A444-BA687A47378B}" type="presParOf" srcId="{C200266D-0E4E-2A43-89E0-2F2AD9434F59}" destId="{F2009B01-9C49-1842-8E46-E0413D305D8B}" srcOrd="0" destOrd="0" presId="urn:microsoft.com/office/officeart/2005/8/layout/orgChart1"/>
-    <dgm:cxn modelId="{C5C1D50D-1258-7548-ACD5-61E08D12B2FE}" type="presParOf" srcId="{F2009B01-9C49-1842-8E46-E0413D305D8B}" destId="{03857201-83FF-0845-B0F5-A67683AD8EE4}" srcOrd="0" destOrd="0" presId="urn:microsoft.com/office/officeart/2005/8/layout/orgChart1"/>
-    <dgm:cxn modelId="{4B20C2F2-3DED-3E43-B720-9A1591327641}" type="presParOf" srcId="{F2009B01-9C49-1842-8E46-E0413D305D8B}" destId="{F20F8DE4-AF1A-144C-B859-63DB4BEF86C3}" srcOrd="1" destOrd="0" presId="urn:microsoft.com/office/officeart/2005/8/layout/orgChart1"/>
-    <dgm:cxn modelId="{36134A47-4CF1-514B-BE36-A6E8F6A97B59}" type="presParOf" srcId="{C200266D-0E4E-2A43-89E0-2F2AD9434F59}" destId="{0A37554D-C8A0-C641-80B2-B3430637C5AB}" srcOrd="1" destOrd="0" presId="urn:microsoft.com/office/officeart/2005/8/layout/orgChart1"/>
-    <dgm:cxn modelId="{8F27CA82-164E-324C-A994-0E0FEC64E5E2}" type="presParOf" srcId="{0A37554D-C8A0-C641-80B2-B3430637C5AB}" destId="{0B749DEE-43CE-1A4A-A7EC-48C249AF92FF}" srcOrd="0" destOrd="0" presId="urn:microsoft.com/office/officeart/2005/8/layout/orgChart1"/>
-    <dgm:cxn modelId="{E9E0D5BA-B7A6-0147-9BC7-32C824489D55}" type="presParOf" srcId="{0A37554D-C8A0-C641-80B2-B3430637C5AB}" destId="{191979DD-9689-3440-B526-374C422332AA}" srcOrd="1" destOrd="0" presId="urn:microsoft.com/office/officeart/2005/8/layout/orgChart1"/>
-    <dgm:cxn modelId="{98E5A326-407D-3F44-AC6C-079455F5BE5A}" type="presParOf" srcId="{191979DD-9689-3440-B526-374C422332AA}" destId="{C3020495-8DE9-C34C-81BC-FC58BF99AC66}" srcOrd="0" destOrd="0" presId="urn:microsoft.com/office/officeart/2005/8/layout/orgChart1"/>
-    <dgm:cxn modelId="{ACB7644F-BAFE-F845-BD07-E97E2754CBA5}" type="presParOf" srcId="{C3020495-8DE9-C34C-81BC-FC58BF99AC66}" destId="{A7844EEE-B65E-1E45-B25A-E278661988DC}" srcOrd="0" destOrd="0" presId="urn:microsoft.com/office/officeart/2005/8/layout/orgChart1"/>
-    <dgm:cxn modelId="{D798348D-9936-734A-BF7A-0B90E89423D1}" type="presParOf" srcId="{C3020495-8DE9-C34C-81BC-FC58BF99AC66}" destId="{E1CC841D-1889-EC45-9C40-9D92BB0F4AA2}" srcOrd="1" destOrd="0" presId="urn:microsoft.com/office/officeart/2005/8/layout/orgChart1"/>
-    <dgm:cxn modelId="{9D5BF978-0962-4A40-A9F7-E4705B150B65}" type="presParOf" srcId="{191979DD-9689-3440-B526-374C422332AA}" destId="{604B4B8F-325A-9D44-9EBD-AC8F6223F942}" srcOrd="1" destOrd="0" presId="urn:microsoft.com/office/officeart/2005/8/layout/orgChart1"/>
-    <dgm:cxn modelId="{19E6E73D-91D4-694D-AAA9-45D69D5AABA9}" type="presParOf" srcId="{191979DD-9689-3440-B526-374C422332AA}" destId="{5C1813FC-8CE6-8A4F-96C2-0C47DEA79B26}" srcOrd="2" destOrd="0" presId="urn:microsoft.com/office/officeart/2005/8/layout/orgChart1"/>
-    <dgm:cxn modelId="{392E1C17-BEE4-7A47-8558-7D92720B0FE6}" type="presParOf" srcId="{0A37554D-C8A0-C641-80B2-B3430637C5AB}" destId="{F3DAE638-4BA2-3744-81D8-B1B5E7C18311}" srcOrd="2" destOrd="0" presId="urn:microsoft.com/office/officeart/2005/8/layout/orgChart1"/>
-    <dgm:cxn modelId="{F7266380-E141-2E43-9C7D-B1F3660CB43A}" type="presParOf" srcId="{0A37554D-C8A0-C641-80B2-B3430637C5AB}" destId="{D19DDA51-11A1-9548-B052-08814E792643}" srcOrd="3" destOrd="0" presId="urn:microsoft.com/office/officeart/2005/8/layout/orgChart1"/>
-    <dgm:cxn modelId="{EB7424E8-47FD-8449-A5E6-AE99AEAF76AD}" type="presParOf" srcId="{D19DDA51-11A1-9548-B052-08814E792643}" destId="{C0511A91-D7B9-9A45-AC4D-77B25EEFF21C}" srcOrd="0" destOrd="0" presId="urn:microsoft.com/office/officeart/2005/8/layout/orgChart1"/>
-    <dgm:cxn modelId="{E689DEC5-8D11-374A-8F14-7BD5D01246BB}" type="presParOf" srcId="{C0511A91-D7B9-9A45-AC4D-77B25EEFF21C}" destId="{5E4831F4-5B74-C744-B1E4-CDD7704B7F98}" srcOrd="0" destOrd="0" presId="urn:microsoft.com/office/officeart/2005/8/layout/orgChart1"/>
-    <dgm:cxn modelId="{F5756F52-A8E7-9B43-AD12-C15260EC0E88}" type="presParOf" srcId="{C0511A91-D7B9-9A45-AC4D-77B25EEFF21C}" destId="{E2DE86B5-EF2E-A140-A008-7F40ABC1D776}" srcOrd="1" destOrd="0" presId="urn:microsoft.com/office/officeart/2005/8/layout/orgChart1"/>
-    <dgm:cxn modelId="{27114075-9BBE-C34C-A8B0-2F7D453667A0}" type="presParOf" srcId="{D19DDA51-11A1-9548-B052-08814E792643}" destId="{8E56E0ED-F97A-784B-B409-6033A2D4D71D}" srcOrd="1" destOrd="0" presId="urn:microsoft.com/office/officeart/2005/8/layout/orgChart1"/>
-    <dgm:cxn modelId="{81A32F1A-AB9C-DC40-A828-242841D9FF44}" type="presParOf" srcId="{D19DDA51-11A1-9548-B052-08814E792643}" destId="{980C774E-8420-A245-ABA3-573F6EC738AE}" srcOrd="2" destOrd="0" presId="urn:microsoft.com/office/officeart/2005/8/layout/orgChart1"/>
-    <dgm:cxn modelId="{4FB2F7FA-7D93-DD4B-97D0-B83451E9681C}" type="presParOf" srcId="{0A37554D-C8A0-C641-80B2-B3430637C5AB}" destId="{529F4AB4-FA2B-B74A-B175-C177462F2796}" srcOrd="4" destOrd="0" presId="urn:microsoft.com/office/officeart/2005/8/layout/orgChart1"/>
-    <dgm:cxn modelId="{49F84F4F-1149-0644-874F-809A85637598}" type="presParOf" srcId="{0A37554D-C8A0-C641-80B2-B3430637C5AB}" destId="{7AF7C6C7-4520-1144-9CC6-B0E519F80C58}" srcOrd="5" destOrd="0" presId="urn:microsoft.com/office/officeart/2005/8/layout/orgChart1"/>
-    <dgm:cxn modelId="{BF7442C5-17F7-6648-8FD8-FC7F7371CAEE}" type="presParOf" srcId="{7AF7C6C7-4520-1144-9CC6-B0E519F80C58}" destId="{C8164EFB-E1C5-7F41-96BD-4DCD2464722C}" srcOrd="0" destOrd="0" presId="urn:microsoft.com/office/officeart/2005/8/layout/orgChart1"/>
-    <dgm:cxn modelId="{9D8E1B32-F915-4A49-BA6C-5A6407D99700}" type="presParOf" srcId="{C8164EFB-E1C5-7F41-96BD-4DCD2464722C}" destId="{4F3EBF46-5C01-7342-85F9-FC00567720F2}" srcOrd="0" destOrd="0" presId="urn:microsoft.com/office/officeart/2005/8/layout/orgChart1"/>
-    <dgm:cxn modelId="{6BAE1956-5B2A-8442-BBBA-528FF5B87F2E}" type="presParOf" srcId="{C8164EFB-E1C5-7F41-96BD-4DCD2464722C}" destId="{84FB544F-F058-2546-A8D0-647270B26CA3}" srcOrd="1" destOrd="0" presId="urn:microsoft.com/office/officeart/2005/8/layout/orgChart1"/>
-    <dgm:cxn modelId="{CD8B4B7F-14EA-D344-A40B-C02903A986E6}" type="presParOf" srcId="{7AF7C6C7-4520-1144-9CC6-B0E519F80C58}" destId="{0107ECEA-2A00-2C44-A14F-897481845915}" srcOrd="1" destOrd="0" presId="urn:microsoft.com/office/officeart/2005/8/layout/orgChart1"/>
-    <dgm:cxn modelId="{45D01FC1-C9AE-9249-9311-746E5BED0292}" type="presParOf" srcId="{7AF7C6C7-4520-1144-9CC6-B0E519F80C58}" destId="{1B442CF0-2443-6346-A394-AF5CDBB07CD9}" srcOrd="2" destOrd="0" presId="urn:microsoft.com/office/officeart/2005/8/layout/orgChart1"/>
-    <dgm:cxn modelId="{11023BEF-6714-5940-B744-79E067528668}" type="presParOf" srcId="{0A37554D-C8A0-C641-80B2-B3430637C5AB}" destId="{88786134-48AC-B545-BEF3-6FB02CDFBAB1}" srcOrd="6" destOrd="0" presId="urn:microsoft.com/office/officeart/2005/8/layout/orgChart1"/>
-    <dgm:cxn modelId="{716056CD-1F12-134B-A046-98391259D769}" type="presParOf" srcId="{0A37554D-C8A0-C641-80B2-B3430637C5AB}" destId="{99E29C8F-23B1-D144-A192-2F8FF25653E0}" srcOrd="7" destOrd="0" presId="urn:microsoft.com/office/officeart/2005/8/layout/orgChart1"/>
-    <dgm:cxn modelId="{AC62F0E3-9AA3-6E48-9894-1D3582C3E8E2}" type="presParOf" srcId="{99E29C8F-23B1-D144-A192-2F8FF25653E0}" destId="{CC13709B-62D0-F74E-BF75-4BEA73E1A635}" srcOrd="0" destOrd="0" presId="urn:microsoft.com/office/officeart/2005/8/layout/orgChart1"/>
-    <dgm:cxn modelId="{186DE230-786E-E743-B326-8E5852E8EBF6}" type="presParOf" srcId="{CC13709B-62D0-F74E-BF75-4BEA73E1A635}" destId="{C3D2330B-19A0-2A4B-9843-C2C5A019296D}" srcOrd="0" destOrd="0" presId="urn:microsoft.com/office/officeart/2005/8/layout/orgChart1"/>
-    <dgm:cxn modelId="{CFC2F2F0-EC4D-3049-AF89-4BC932CD1DE2}" type="presParOf" srcId="{CC13709B-62D0-F74E-BF75-4BEA73E1A635}" destId="{614950BD-8233-B248-BE0A-5C1FA371CE26}" srcOrd="1" destOrd="0" presId="urn:microsoft.com/office/officeart/2005/8/layout/orgChart1"/>
-    <dgm:cxn modelId="{663C2ACA-92F9-7142-9DF7-B5FD9901BADA}" type="presParOf" srcId="{99E29C8F-23B1-D144-A192-2F8FF25653E0}" destId="{327680FB-2EA3-8640-8D10-821D440DC34B}" srcOrd="1" destOrd="0" presId="urn:microsoft.com/office/officeart/2005/8/layout/orgChart1"/>
-    <dgm:cxn modelId="{AE643D63-3DFA-F947-843F-48DB001FE62D}" type="presParOf" srcId="{99E29C8F-23B1-D144-A192-2F8FF25653E0}" destId="{213B4551-C62D-9543-905F-38E255F08AAA}" srcOrd="2" destOrd="0" presId="urn:microsoft.com/office/officeart/2005/8/layout/orgChart1"/>
-    <dgm:cxn modelId="{35775780-1AB6-394C-AC72-C19DF0DA8368}" type="presParOf" srcId="{0A37554D-C8A0-C641-80B2-B3430637C5AB}" destId="{2A70F923-E579-D841-BB52-3973447B69A7}" srcOrd="8" destOrd="0" presId="urn:microsoft.com/office/officeart/2005/8/layout/orgChart1"/>
-    <dgm:cxn modelId="{101E2DD5-57E2-C349-A8EF-55A03FE33CDD}" type="presParOf" srcId="{0A37554D-C8A0-C641-80B2-B3430637C5AB}" destId="{09913315-E67B-8446-ADAA-FA2F36F8901C}" srcOrd="9" destOrd="0" presId="urn:microsoft.com/office/officeart/2005/8/layout/orgChart1"/>
-    <dgm:cxn modelId="{B3BE26EC-6215-E84C-9EF3-FCE42E3C78E9}" type="presParOf" srcId="{09913315-E67B-8446-ADAA-FA2F36F8901C}" destId="{169EEE0B-C4E0-DB49-AFB9-188E76C4ED63}" srcOrd="0" destOrd="0" presId="urn:microsoft.com/office/officeart/2005/8/layout/orgChart1"/>
-    <dgm:cxn modelId="{40E53CB3-3F0C-BA41-9105-909726838C58}" type="presParOf" srcId="{169EEE0B-C4E0-DB49-AFB9-188E76C4ED63}" destId="{C6039143-3A48-3840-BD4C-E97A1C7A099D}" srcOrd="0" destOrd="0" presId="urn:microsoft.com/office/officeart/2005/8/layout/orgChart1"/>
-    <dgm:cxn modelId="{A205873B-F943-3C49-B40F-C05CD0EB1A99}" type="presParOf" srcId="{169EEE0B-C4E0-DB49-AFB9-188E76C4ED63}" destId="{A42EE06A-6277-6F48-B294-F33D4AA16227}" srcOrd="1" destOrd="0" presId="urn:microsoft.com/office/officeart/2005/8/layout/orgChart1"/>
-    <dgm:cxn modelId="{63A49791-11A8-4C46-9BAE-DA758EB6415F}" type="presParOf" srcId="{09913315-E67B-8446-ADAA-FA2F36F8901C}" destId="{F2370704-21C7-404E-BF89-69C21BC904A8}" srcOrd="1" destOrd="0" presId="urn:microsoft.com/office/officeart/2005/8/layout/orgChart1"/>
-    <dgm:cxn modelId="{F1B7D850-C46D-6547-BD41-582B1250D288}" type="presParOf" srcId="{09913315-E67B-8446-ADAA-FA2F36F8901C}" destId="{EB11063F-796C-324B-BA73-71F94A146AB4}" srcOrd="2" destOrd="0" presId="urn:microsoft.com/office/officeart/2005/8/layout/orgChart1"/>
-    <dgm:cxn modelId="{0A1251A0-F6E4-AD40-A941-53A669ED360E}" type="presParOf" srcId="{0A37554D-C8A0-C641-80B2-B3430637C5AB}" destId="{5C8A50D1-19D3-594E-994F-D3131EF7D949}" srcOrd="10" destOrd="0" presId="urn:microsoft.com/office/officeart/2005/8/layout/orgChart1"/>
-    <dgm:cxn modelId="{DC5DE627-3885-0142-B872-0CAA9DE81154}" type="presParOf" srcId="{0A37554D-C8A0-C641-80B2-B3430637C5AB}" destId="{B8B6FD83-667C-2349-ACE4-7E006EBB360B}" srcOrd="11" destOrd="0" presId="urn:microsoft.com/office/officeart/2005/8/layout/orgChart1"/>
-    <dgm:cxn modelId="{87F0DAE6-CE7A-A241-84EC-512DF2DF8BB7}" type="presParOf" srcId="{B8B6FD83-667C-2349-ACE4-7E006EBB360B}" destId="{05C22A56-94B8-944D-8B61-DA96243D164F}" srcOrd="0" destOrd="0" presId="urn:microsoft.com/office/officeart/2005/8/layout/orgChart1"/>
-    <dgm:cxn modelId="{5F14DAAA-96A1-AB41-A4B5-1608D7926D2E}" type="presParOf" srcId="{05C22A56-94B8-944D-8B61-DA96243D164F}" destId="{B1C49488-A13C-BF46-A5BF-799DC1FD45DE}" srcOrd="0" destOrd="0" presId="urn:microsoft.com/office/officeart/2005/8/layout/orgChart1"/>
-    <dgm:cxn modelId="{B6E557EC-945C-DB42-AAFD-873CBD848346}" type="presParOf" srcId="{05C22A56-94B8-944D-8B61-DA96243D164F}" destId="{58F97B1E-043B-824C-B094-440B5E068F81}" srcOrd="1" destOrd="0" presId="urn:microsoft.com/office/officeart/2005/8/layout/orgChart1"/>
-    <dgm:cxn modelId="{6388EF32-536F-7C48-A93D-B5387AAE1767}" type="presParOf" srcId="{B8B6FD83-667C-2349-ACE4-7E006EBB360B}" destId="{C0571046-AC71-0E46-9E24-1857596A30B4}" srcOrd="1" destOrd="0" presId="urn:microsoft.com/office/officeart/2005/8/layout/orgChart1"/>
-    <dgm:cxn modelId="{4F51F9BC-5BBA-F245-ABC4-6A592E8E3C26}" type="presParOf" srcId="{B8B6FD83-667C-2349-ACE4-7E006EBB360B}" destId="{FFC7B3BE-C007-914D-9F50-A24ECD57A767}" srcOrd="2" destOrd="0" presId="urn:microsoft.com/office/officeart/2005/8/layout/orgChart1"/>
-    <dgm:cxn modelId="{A937281F-10CC-B64F-B356-9A5C12C6E640}" type="presParOf" srcId="{C200266D-0E4E-2A43-89E0-2F2AD9434F59}" destId="{FC5D4B33-332C-8342-B4A0-154ABCF613DE}" srcOrd="2" destOrd="0" presId="urn:microsoft.com/office/officeart/2005/8/layout/orgChart1"/>
-    <dgm:cxn modelId="{6309FC45-0CEC-F94B-90BD-A2F901DAA9B3}" type="presParOf" srcId="{F8789760-3552-4346-9BAA-69F9B51BC2D7}" destId="{8F1C3197-CCB5-C14E-9EC1-DB07C9CA32A1}" srcOrd="6" destOrd="0" presId="urn:microsoft.com/office/officeart/2005/8/layout/orgChart1"/>
-    <dgm:cxn modelId="{09B2316A-0C58-1A42-B673-A49018A9494B}" type="presParOf" srcId="{F8789760-3552-4346-9BAA-69F9B51BC2D7}" destId="{EA0EA2C6-5F71-1E41-BAFF-769B0B6167C0}" srcOrd="7" destOrd="0" presId="urn:microsoft.com/office/officeart/2005/8/layout/orgChart1"/>
-    <dgm:cxn modelId="{777D4196-04E5-CA47-921B-481A828BD57F}" type="presParOf" srcId="{EA0EA2C6-5F71-1E41-BAFF-769B0B6167C0}" destId="{F09128F2-31A5-094C-BF77-5B94CE1C9287}" srcOrd="0" destOrd="0" presId="urn:microsoft.com/office/officeart/2005/8/layout/orgChart1"/>
-    <dgm:cxn modelId="{78951897-CDA5-EC48-B5F0-2A751B574460}" type="presParOf" srcId="{F09128F2-31A5-094C-BF77-5B94CE1C9287}" destId="{F3D19859-142B-DB46-9EED-05A0AE1F3D6E}" srcOrd="0" destOrd="0" presId="urn:microsoft.com/office/officeart/2005/8/layout/orgChart1"/>
-    <dgm:cxn modelId="{99F3FE2E-33F8-C441-B2F0-B5E74BE0E4CA}" type="presParOf" srcId="{F09128F2-31A5-094C-BF77-5B94CE1C9287}" destId="{CC66013B-EBF9-8449-89E5-2A8E2C1E74C9}" srcOrd="1" destOrd="0" presId="urn:microsoft.com/office/officeart/2005/8/layout/orgChart1"/>
-    <dgm:cxn modelId="{B71404EE-067D-0A49-9F7F-C4DEFB52DF44}" type="presParOf" srcId="{EA0EA2C6-5F71-1E41-BAFF-769B0B6167C0}" destId="{FCC5D6A8-BB11-094E-9AC8-B8D464BB5038}" srcOrd="1" destOrd="0" presId="urn:microsoft.com/office/officeart/2005/8/layout/orgChart1"/>
-    <dgm:cxn modelId="{3B6B41B8-F33E-1047-8C1E-942245F91BEA}" type="presParOf" srcId="{EA0EA2C6-5F71-1E41-BAFF-769B0B6167C0}" destId="{499B942C-3F3F-2945-A7FE-F508DA22A750}" srcOrd="2" destOrd="0" presId="urn:microsoft.com/office/officeart/2005/8/layout/orgChart1"/>
-    <dgm:cxn modelId="{FCECEFBB-FC71-9E4A-B064-150FF376A46A}" type="presParOf" srcId="{F8789760-3552-4346-9BAA-69F9B51BC2D7}" destId="{EAAC13B6-C090-3142-B8F7-EDFAEF4EAA39}" srcOrd="8" destOrd="0" presId="urn:microsoft.com/office/officeart/2005/8/layout/orgChart1"/>
-    <dgm:cxn modelId="{7B74063E-7E83-3540-8FE2-F16D03BEAB3A}" type="presParOf" srcId="{F8789760-3552-4346-9BAA-69F9B51BC2D7}" destId="{2F8A1480-F822-AD47-AA5F-426A5FF5059B}" srcOrd="9" destOrd="0" presId="urn:microsoft.com/office/officeart/2005/8/layout/orgChart1"/>
-    <dgm:cxn modelId="{91B2ABFD-D91E-984B-8D9A-CB8492625862}" type="presParOf" srcId="{2F8A1480-F822-AD47-AA5F-426A5FF5059B}" destId="{2BAC42AF-1F1B-7244-BC40-909493AB42FC}" srcOrd="0" destOrd="0" presId="urn:microsoft.com/office/officeart/2005/8/layout/orgChart1"/>
-    <dgm:cxn modelId="{6AEC7172-1655-C449-9325-7557296BA753}" type="presParOf" srcId="{2BAC42AF-1F1B-7244-BC40-909493AB42FC}" destId="{74851FB7-656C-334E-B578-D6693218948F}" srcOrd="0" destOrd="0" presId="urn:microsoft.com/office/officeart/2005/8/layout/orgChart1"/>
-    <dgm:cxn modelId="{209988ED-024B-D742-8B3B-B845801B71DC}" type="presParOf" srcId="{2BAC42AF-1F1B-7244-BC40-909493AB42FC}" destId="{E1DFD35E-3B2B-194D-9223-1F5DAD626549}" srcOrd="1" destOrd="0" presId="urn:microsoft.com/office/officeart/2005/8/layout/orgChart1"/>
-    <dgm:cxn modelId="{0C63CFEB-4DC9-014F-9BDF-93DC61A58575}" type="presParOf" srcId="{2F8A1480-F822-AD47-AA5F-426A5FF5059B}" destId="{238F9837-C2D1-6B49-B0D8-76F81BA32D1D}" srcOrd="1" destOrd="0" presId="urn:microsoft.com/office/officeart/2005/8/layout/orgChart1"/>
-    <dgm:cxn modelId="{8035E9F9-596C-DE42-982B-E2AC1D073FD9}" type="presParOf" srcId="{2F8A1480-F822-AD47-AA5F-426A5FF5059B}" destId="{2A02D61D-889E-C044-B435-D83BAD9AF6E9}" srcOrd="2" destOrd="0" presId="urn:microsoft.com/office/officeart/2005/8/layout/orgChart1"/>
-    <dgm:cxn modelId="{1EBC2CB7-0D10-3544-AEC5-12094561FE1E}" type="presParOf" srcId="{F8789760-3552-4346-9BAA-69F9B51BC2D7}" destId="{7DA2C2B4-24FD-A14D-9F71-D73788A702FA}" srcOrd="10" destOrd="0" presId="urn:microsoft.com/office/officeart/2005/8/layout/orgChart1"/>
-    <dgm:cxn modelId="{44F3270B-8D38-4D4A-982F-E19709884575}" type="presParOf" srcId="{F8789760-3552-4346-9BAA-69F9B51BC2D7}" destId="{089AA178-F90A-9548-892B-997DAB74D6FE}" srcOrd="11" destOrd="0" presId="urn:microsoft.com/office/officeart/2005/8/layout/orgChart1"/>
-    <dgm:cxn modelId="{4B2B0EED-CFE3-D544-955B-48DB893BE24F}" type="presParOf" srcId="{089AA178-F90A-9548-892B-997DAB74D6FE}" destId="{A6C971C5-FABE-B543-AA4D-BCA39552BE83}" srcOrd="0" destOrd="0" presId="urn:microsoft.com/office/officeart/2005/8/layout/orgChart1"/>
-    <dgm:cxn modelId="{A6086140-3895-2F43-AFEB-5895C9E124EC}" type="presParOf" srcId="{A6C971C5-FABE-B543-AA4D-BCA39552BE83}" destId="{44C5D0FA-71E4-224C-BBC9-33BA8214AD6F}" srcOrd="0" destOrd="0" presId="urn:microsoft.com/office/officeart/2005/8/layout/orgChart1"/>
-    <dgm:cxn modelId="{749AF62D-FA25-A747-BCBA-30003E218F2B}" type="presParOf" srcId="{A6C971C5-FABE-B543-AA4D-BCA39552BE83}" destId="{909CED56-21C0-C24F-95AA-C88B5F4B74A1}" srcOrd="1" destOrd="0" presId="urn:microsoft.com/office/officeart/2005/8/layout/orgChart1"/>
-    <dgm:cxn modelId="{60CD0FB0-B946-E840-9EF9-E6ACF609F603}" type="presParOf" srcId="{089AA178-F90A-9548-892B-997DAB74D6FE}" destId="{79064D88-49DE-7446-A4DF-B35E64B5C5E5}" srcOrd="1" destOrd="0" presId="urn:microsoft.com/office/officeart/2005/8/layout/orgChart1"/>
-    <dgm:cxn modelId="{C9678082-4ACC-CF43-9F66-43EB447624EC}" type="presParOf" srcId="{089AA178-F90A-9548-892B-997DAB74D6FE}" destId="{5B5D8C5F-2CE7-314A-B6BD-A0671FDBE3C8}" srcOrd="2" destOrd="0" presId="urn:microsoft.com/office/officeart/2005/8/layout/orgChart1"/>
-    <dgm:cxn modelId="{684A189C-6CCA-4440-BC8E-7E7CBF4346B1}" type="presParOf" srcId="{283DD7AF-A4AE-E342-BBB6-45D278C58E12}" destId="{2642E7B3-F311-9B4C-B161-CCE0EF1AA30A}" srcOrd="2" destOrd="0" presId="urn:microsoft.com/office/officeart/2005/8/layout/orgChart1"/>
+    <dgm:cxn modelId="{99977C07-0D8D-A740-94D1-80B0AC4F7D5C}" type="presOf" srcId="{343C9AD7-29CE-0C4C-AD83-0BF5FBA9DEE2}" destId="{0C4D1BB1-9D1B-1D44-B4BA-3E062A72E0DE}" srcOrd="0" destOrd="0" presId="urn:microsoft.com/office/officeart/2005/8/layout/orgChart1"/>
+    <dgm:cxn modelId="{0753789D-0C33-3744-967A-D7A46A420489}" type="presParOf" srcId="{9FD74023-BE43-1540-B5D6-E6FD3AA0483F}" destId="{283DD7AF-A4AE-E342-BBB6-45D278C58E12}" srcOrd="0" destOrd="0" presId="urn:microsoft.com/office/officeart/2005/8/layout/orgChart1"/>
+    <dgm:cxn modelId="{87763B11-D1BE-214F-9ECA-677E827BD80E}" type="presParOf" srcId="{283DD7AF-A4AE-E342-BBB6-45D278C58E12}" destId="{AE5E6E5E-7ABF-B547-A5DD-7C5F08DF9D8B}" srcOrd="0" destOrd="0" presId="urn:microsoft.com/office/officeart/2005/8/layout/orgChart1"/>
+    <dgm:cxn modelId="{4AC5209E-1758-E54C-B739-1B7A29414EDC}" type="presParOf" srcId="{AE5E6E5E-7ABF-B547-A5DD-7C5F08DF9D8B}" destId="{7234EB6D-6909-0542-920A-E17B66C466FD}" srcOrd="0" destOrd="0" presId="urn:microsoft.com/office/officeart/2005/8/layout/orgChart1"/>
+    <dgm:cxn modelId="{CF85CF90-232E-6D48-9997-343A9829C395}" type="presParOf" srcId="{AE5E6E5E-7ABF-B547-A5DD-7C5F08DF9D8B}" destId="{3A0FAFB7-771A-1448-8BE6-21A41B7618DE}" srcOrd="1" destOrd="0" presId="urn:microsoft.com/office/officeart/2005/8/layout/orgChart1"/>
+    <dgm:cxn modelId="{2E864915-9EF3-384A-95DE-804AB068F4C8}" type="presParOf" srcId="{283DD7AF-A4AE-E342-BBB6-45D278C58E12}" destId="{F8789760-3552-4346-9BAA-69F9B51BC2D7}" srcOrd="1" destOrd="0" presId="urn:microsoft.com/office/officeart/2005/8/layout/orgChart1"/>
+    <dgm:cxn modelId="{652246B8-8715-5240-8374-55F6914DE681}" type="presParOf" srcId="{F8789760-3552-4346-9BAA-69F9B51BC2D7}" destId="{0C4D1BB1-9D1B-1D44-B4BA-3E062A72E0DE}" srcOrd="0" destOrd="0" presId="urn:microsoft.com/office/officeart/2005/8/layout/orgChart1"/>
+    <dgm:cxn modelId="{48638BFF-23C4-B943-AE5E-413A425509DF}" type="presParOf" srcId="{F8789760-3552-4346-9BAA-69F9B51BC2D7}" destId="{ABDDF37D-F5F2-D043-8EB6-EE5432265B78}" srcOrd="1" destOrd="0" presId="urn:microsoft.com/office/officeart/2005/8/layout/orgChart1"/>
+    <dgm:cxn modelId="{A4FEFD09-F6A4-A049-819C-593BBCFADB4F}" type="presParOf" srcId="{ABDDF37D-F5F2-D043-8EB6-EE5432265B78}" destId="{E3A2D3EC-873C-EF4B-A12E-6D8A6FCC6212}" srcOrd="0" destOrd="0" presId="urn:microsoft.com/office/officeart/2005/8/layout/orgChart1"/>
+    <dgm:cxn modelId="{18329019-0A32-1D40-9EB0-E75639DA1668}" type="presParOf" srcId="{E3A2D3EC-873C-EF4B-A12E-6D8A6FCC6212}" destId="{3550EF67-ED86-F34A-B4BF-BE6914AA720B}" srcOrd="0" destOrd="0" presId="urn:microsoft.com/office/officeart/2005/8/layout/orgChart1"/>
+    <dgm:cxn modelId="{C4A0A0E0-51A0-D542-BC6C-6C3673BCC01C}" type="presParOf" srcId="{E3A2D3EC-873C-EF4B-A12E-6D8A6FCC6212}" destId="{E168C9C5-F2B4-DB42-AB81-CA1299B74C9E}" srcOrd="1" destOrd="0" presId="urn:microsoft.com/office/officeart/2005/8/layout/orgChart1"/>
+    <dgm:cxn modelId="{98404CFD-F278-8144-80A8-6972F52E953C}" type="presParOf" srcId="{ABDDF37D-F5F2-D043-8EB6-EE5432265B78}" destId="{8135074C-8775-7149-86B5-F598BFBB6E2B}" srcOrd="1" destOrd="0" presId="urn:microsoft.com/office/officeart/2005/8/layout/orgChart1"/>
+    <dgm:cxn modelId="{606644A6-B707-A247-A36A-16C7A40534AD}" type="presParOf" srcId="{ABDDF37D-F5F2-D043-8EB6-EE5432265B78}" destId="{5674202B-1763-164A-B186-E950925B3593}" srcOrd="2" destOrd="0" presId="urn:microsoft.com/office/officeart/2005/8/layout/orgChart1"/>
+    <dgm:cxn modelId="{CCCDC683-5880-E042-8857-9FCECEC8704E}" type="presParOf" srcId="{F8789760-3552-4346-9BAA-69F9B51BC2D7}" destId="{E4903375-380B-5D44-98CF-029F3D11701D}" srcOrd="2" destOrd="0" presId="urn:microsoft.com/office/officeart/2005/8/layout/orgChart1"/>
+    <dgm:cxn modelId="{C2AD6480-1AC1-1F4F-A48D-4FC7C8223C87}" type="presParOf" srcId="{F8789760-3552-4346-9BAA-69F9B51BC2D7}" destId="{6D3186B6-4528-9548-BDE4-3E8577687E84}" srcOrd="3" destOrd="0" presId="urn:microsoft.com/office/officeart/2005/8/layout/orgChart1"/>
+    <dgm:cxn modelId="{DCE78DD1-CDE4-EA47-B9EE-9FFE852F059E}" type="presParOf" srcId="{6D3186B6-4528-9548-BDE4-3E8577687E84}" destId="{5676D1BD-9D72-1743-B974-07BD3F09CE95}" srcOrd="0" destOrd="0" presId="urn:microsoft.com/office/officeart/2005/8/layout/orgChart1"/>
+    <dgm:cxn modelId="{3FAA03DF-47B2-3B4C-B122-6D46043752F0}" type="presParOf" srcId="{5676D1BD-9D72-1743-B974-07BD3F09CE95}" destId="{21D20DD7-ADC8-9843-8718-19A11212B795}" srcOrd="0" destOrd="0" presId="urn:microsoft.com/office/officeart/2005/8/layout/orgChart1"/>
+    <dgm:cxn modelId="{58E9C94D-0FE9-5141-89FD-6385E88A8C19}" type="presParOf" srcId="{5676D1BD-9D72-1743-B974-07BD3F09CE95}" destId="{9C2E6A3D-E98C-354C-939D-5E9E087F178B}" srcOrd="1" destOrd="0" presId="urn:microsoft.com/office/officeart/2005/8/layout/orgChart1"/>
+    <dgm:cxn modelId="{B00EAB0C-7FC0-BA46-BF6C-FF5543564A64}" type="presParOf" srcId="{6D3186B6-4528-9548-BDE4-3E8577687E84}" destId="{F8F9ABEA-7605-5E43-9E34-44ED49827CA2}" srcOrd="1" destOrd="0" presId="urn:microsoft.com/office/officeart/2005/8/layout/orgChart1"/>
+    <dgm:cxn modelId="{094AFC39-BFF0-D247-9E88-0D2376640617}" type="presParOf" srcId="{6D3186B6-4528-9548-BDE4-3E8577687E84}" destId="{48A0E854-A9C4-E445-A14B-C14951A07D94}" srcOrd="2" destOrd="0" presId="urn:microsoft.com/office/officeart/2005/8/layout/orgChart1"/>
+    <dgm:cxn modelId="{B7ACF1BE-8E88-504E-8789-7E42C121429C}" type="presParOf" srcId="{F8789760-3552-4346-9BAA-69F9B51BC2D7}" destId="{EAAC13B6-C090-3142-B8F7-EDFAEF4EAA39}" srcOrd="4" destOrd="0" presId="urn:microsoft.com/office/officeart/2005/8/layout/orgChart1"/>
+    <dgm:cxn modelId="{A25A6B47-E7C2-4845-B77A-9F113943703E}" type="presParOf" srcId="{F8789760-3552-4346-9BAA-69F9B51BC2D7}" destId="{2F8A1480-F822-AD47-AA5F-426A5FF5059B}" srcOrd="5" destOrd="0" presId="urn:microsoft.com/office/officeart/2005/8/layout/orgChart1"/>
+    <dgm:cxn modelId="{02D2E90B-1BBD-794B-ABE2-A3827142D0BE}" type="presParOf" srcId="{2F8A1480-F822-AD47-AA5F-426A5FF5059B}" destId="{2BAC42AF-1F1B-7244-BC40-909493AB42FC}" srcOrd="0" destOrd="0" presId="urn:microsoft.com/office/officeart/2005/8/layout/orgChart1"/>
+    <dgm:cxn modelId="{020878B4-A437-B142-9B20-62AC32896EFF}" type="presParOf" srcId="{2BAC42AF-1F1B-7244-BC40-909493AB42FC}" destId="{74851FB7-656C-334E-B578-D6693218948F}" srcOrd="0" destOrd="0" presId="urn:microsoft.com/office/officeart/2005/8/layout/orgChart1"/>
+    <dgm:cxn modelId="{E939729B-8D73-ED48-9FFC-26CA2091E45F}" type="presParOf" srcId="{2BAC42AF-1F1B-7244-BC40-909493AB42FC}" destId="{E1DFD35E-3B2B-194D-9223-1F5DAD626549}" srcOrd="1" destOrd="0" presId="urn:microsoft.com/office/officeart/2005/8/layout/orgChart1"/>
+    <dgm:cxn modelId="{A5BFCB54-D7EA-AA45-BD11-E99AA4C96004}" type="presParOf" srcId="{2F8A1480-F822-AD47-AA5F-426A5FF5059B}" destId="{238F9837-C2D1-6B49-B0D8-76F81BA32D1D}" srcOrd="1" destOrd="0" presId="urn:microsoft.com/office/officeart/2005/8/layout/orgChart1"/>
+    <dgm:cxn modelId="{BB44BD89-5F16-5841-BF05-652ADF37FAC8}" type="presParOf" srcId="{238F9837-C2D1-6B49-B0D8-76F81BA32D1D}" destId="{2AB66E8A-5B53-9F4B-A41A-ABAA71B3EC7C}" srcOrd="0" destOrd="0" presId="urn:microsoft.com/office/officeart/2005/8/layout/orgChart1"/>
+    <dgm:cxn modelId="{20552EB4-5D25-E042-9CDD-40365206133E}" type="presParOf" srcId="{238F9837-C2D1-6B49-B0D8-76F81BA32D1D}" destId="{C200266D-0E4E-2A43-89E0-2F2AD9434F59}" srcOrd="1" destOrd="0" presId="urn:microsoft.com/office/officeart/2005/8/layout/orgChart1"/>
+    <dgm:cxn modelId="{B75C1902-FE82-604A-A415-05FED41164ED}" type="presParOf" srcId="{C200266D-0E4E-2A43-89E0-2F2AD9434F59}" destId="{F2009B01-9C49-1842-8E46-E0413D305D8B}" srcOrd="0" destOrd="0" presId="urn:microsoft.com/office/officeart/2005/8/layout/orgChart1"/>
+    <dgm:cxn modelId="{C6351386-7298-DF41-82DC-80ADC959EAD7}" type="presParOf" srcId="{F2009B01-9C49-1842-8E46-E0413D305D8B}" destId="{03857201-83FF-0845-B0F5-A67683AD8EE4}" srcOrd="0" destOrd="0" presId="urn:microsoft.com/office/officeart/2005/8/layout/orgChart1"/>
+    <dgm:cxn modelId="{21018734-C2D6-3A4A-BEBB-E7337B89DDB1}" type="presParOf" srcId="{F2009B01-9C49-1842-8E46-E0413D305D8B}" destId="{F20F8DE4-AF1A-144C-B859-63DB4BEF86C3}" srcOrd="1" destOrd="0" presId="urn:microsoft.com/office/officeart/2005/8/layout/orgChart1"/>
+    <dgm:cxn modelId="{11C86092-228D-9C4A-AF82-3D7388C3C939}" type="presParOf" srcId="{C200266D-0E4E-2A43-89E0-2F2AD9434F59}" destId="{0A37554D-C8A0-C641-80B2-B3430637C5AB}" srcOrd="1" destOrd="0" presId="urn:microsoft.com/office/officeart/2005/8/layout/orgChart1"/>
+    <dgm:cxn modelId="{2753D911-78FC-C74E-A381-346F1D40F8B8}" type="presParOf" srcId="{0A37554D-C8A0-C641-80B2-B3430637C5AB}" destId="{0B749DEE-43CE-1A4A-A7EC-48C249AF92FF}" srcOrd="0" destOrd="0" presId="urn:microsoft.com/office/officeart/2005/8/layout/orgChart1"/>
+    <dgm:cxn modelId="{7633D96F-C56D-994D-B344-6DCB0867C5B7}" type="presParOf" srcId="{0A37554D-C8A0-C641-80B2-B3430637C5AB}" destId="{191979DD-9689-3440-B526-374C422332AA}" srcOrd="1" destOrd="0" presId="urn:microsoft.com/office/officeart/2005/8/layout/orgChart1"/>
+    <dgm:cxn modelId="{061B216B-FDC0-6A47-B541-FEFA76299348}" type="presParOf" srcId="{191979DD-9689-3440-B526-374C422332AA}" destId="{C3020495-8DE9-C34C-81BC-FC58BF99AC66}" srcOrd="0" destOrd="0" presId="urn:microsoft.com/office/officeart/2005/8/layout/orgChart1"/>
+    <dgm:cxn modelId="{F5F68A6F-D256-8A4F-950B-E9735C8ACF92}" type="presParOf" srcId="{C3020495-8DE9-C34C-81BC-FC58BF99AC66}" destId="{A7844EEE-B65E-1E45-B25A-E278661988DC}" srcOrd="0" destOrd="0" presId="urn:microsoft.com/office/officeart/2005/8/layout/orgChart1"/>
+    <dgm:cxn modelId="{58786050-7DA3-004D-8E55-8A1101A390B1}" type="presParOf" srcId="{C3020495-8DE9-C34C-81BC-FC58BF99AC66}" destId="{E1CC841D-1889-EC45-9C40-9D92BB0F4AA2}" srcOrd="1" destOrd="0" presId="urn:microsoft.com/office/officeart/2005/8/layout/orgChart1"/>
+    <dgm:cxn modelId="{D0018C13-B4A4-4644-A60A-7505DC197715}" type="presParOf" srcId="{191979DD-9689-3440-B526-374C422332AA}" destId="{604B4B8F-325A-9D44-9EBD-AC8F6223F942}" srcOrd="1" destOrd="0" presId="urn:microsoft.com/office/officeart/2005/8/layout/orgChart1"/>
+    <dgm:cxn modelId="{2841A628-B652-BC40-B559-E49B9784E8B3}" type="presParOf" srcId="{191979DD-9689-3440-B526-374C422332AA}" destId="{5C1813FC-8CE6-8A4F-96C2-0C47DEA79B26}" srcOrd="2" destOrd="0" presId="urn:microsoft.com/office/officeart/2005/8/layout/orgChart1"/>
+    <dgm:cxn modelId="{15140233-F368-1C4B-8A7F-A940C05B8A7B}" type="presParOf" srcId="{0A37554D-C8A0-C641-80B2-B3430637C5AB}" destId="{F3DAE638-4BA2-3744-81D8-B1B5E7C18311}" srcOrd="2" destOrd="0" presId="urn:microsoft.com/office/officeart/2005/8/layout/orgChart1"/>
+    <dgm:cxn modelId="{37FC798D-D7C9-BC41-BA8A-09066232BE1E}" type="presParOf" srcId="{0A37554D-C8A0-C641-80B2-B3430637C5AB}" destId="{D19DDA51-11A1-9548-B052-08814E792643}" srcOrd="3" destOrd="0" presId="urn:microsoft.com/office/officeart/2005/8/layout/orgChart1"/>
+    <dgm:cxn modelId="{26BE17A1-214E-1244-B9CB-59D94F87503F}" type="presParOf" srcId="{D19DDA51-11A1-9548-B052-08814E792643}" destId="{C0511A91-D7B9-9A45-AC4D-77B25EEFF21C}" srcOrd="0" destOrd="0" presId="urn:microsoft.com/office/officeart/2005/8/layout/orgChart1"/>
+    <dgm:cxn modelId="{3593E18E-48BA-5044-AD05-D81F39873531}" type="presParOf" srcId="{C0511A91-D7B9-9A45-AC4D-77B25EEFF21C}" destId="{5E4831F4-5B74-C744-B1E4-CDD7704B7F98}" srcOrd="0" destOrd="0" presId="urn:microsoft.com/office/officeart/2005/8/layout/orgChart1"/>
+    <dgm:cxn modelId="{09E69182-2453-3A4E-8911-8664CD44B7AE}" type="presParOf" srcId="{C0511A91-D7B9-9A45-AC4D-77B25EEFF21C}" destId="{E2DE86B5-EF2E-A140-A008-7F40ABC1D776}" srcOrd="1" destOrd="0" presId="urn:microsoft.com/office/officeart/2005/8/layout/orgChart1"/>
+    <dgm:cxn modelId="{F7908EFC-EC5D-754C-8ACB-7F4C8337063D}" type="presParOf" srcId="{D19DDA51-11A1-9548-B052-08814E792643}" destId="{8E56E0ED-F97A-784B-B409-6033A2D4D71D}" srcOrd="1" destOrd="0" presId="urn:microsoft.com/office/officeart/2005/8/layout/orgChart1"/>
+    <dgm:cxn modelId="{FCE5A2D1-7E60-024E-BC32-86BD49EF0404}" type="presParOf" srcId="{D19DDA51-11A1-9548-B052-08814E792643}" destId="{980C774E-8420-A245-ABA3-573F6EC738AE}" srcOrd="2" destOrd="0" presId="urn:microsoft.com/office/officeart/2005/8/layout/orgChart1"/>
+    <dgm:cxn modelId="{4C1FD623-127B-1541-9AC5-BE3DC535C7A8}" type="presParOf" srcId="{0A37554D-C8A0-C641-80B2-B3430637C5AB}" destId="{529F4AB4-FA2B-B74A-B175-C177462F2796}" srcOrd="4" destOrd="0" presId="urn:microsoft.com/office/officeart/2005/8/layout/orgChart1"/>
+    <dgm:cxn modelId="{DA15E2FA-00C2-9E4A-B852-4700CEC571F3}" type="presParOf" srcId="{0A37554D-C8A0-C641-80B2-B3430637C5AB}" destId="{7AF7C6C7-4520-1144-9CC6-B0E519F80C58}" srcOrd="5" destOrd="0" presId="urn:microsoft.com/office/officeart/2005/8/layout/orgChart1"/>
+    <dgm:cxn modelId="{EC329940-7807-264C-B3D1-A4CC4DD61EDC}" type="presParOf" srcId="{7AF7C6C7-4520-1144-9CC6-B0E519F80C58}" destId="{C8164EFB-E1C5-7F41-96BD-4DCD2464722C}" srcOrd="0" destOrd="0" presId="urn:microsoft.com/office/officeart/2005/8/layout/orgChart1"/>
+    <dgm:cxn modelId="{B0365012-1CB5-5443-AD39-4F9A82BF27AF}" type="presParOf" srcId="{C8164EFB-E1C5-7F41-96BD-4DCD2464722C}" destId="{4F3EBF46-5C01-7342-85F9-FC00567720F2}" srcOrd="0" destOrd="0" presId="urn:microsoft.com/office/officeart/2005/8/layout/orgChart1"/>
+    <dgm:cxn modelId="{1B219AFF-570F-6B40-92A8-CC59283BA063}" type="presParOf" srcId="{C8164EFB-E1C5-7F41-96BD-4DCD2464722C}" destId="{84FB544F-F058-2546-A8D0-647270B26CA3}" srcOrd="1" destOrd="0" presId="urn:microsoft.com/office/officeart/2005/8/layout/orgChart1"/>
+    <dgm:cxn modelId="{D31703C7-CEFC-9D4C-866C-B130B9CF3830}" type="presParOf" srcId="{7AF7C6C7-4520-1144-9CC6-B0E519F80C58}" destId="{0107ECEA-2A00-2C44-A14F-897481845915}" srcOrd="1" destOrd="0" presId="urn:microsoft.com/office/officeart/2005/8/layout/orgChart1"/>
+    <dgm:cxn modelId="{B3F83A36-188B-FB43-B4FE-4569E8CA9B28}" type="presParOf" srcId="{7AF7C6C7-4520-1144-9CC6-B0E519F80C58}" destId="{1B442CF0-2443-6346-A394-AF5CDBB07CD9}" srcOrd="2" destOrd="0" presId="urn:microsoft.com/office/officeart/2005/8/layout/orgChart1"/>
+    <dgm:cxn modelId="{EA869029-B853-8447-A84C-9AF013D5DB22}" type="presParOf" srcId="{0A37554D-C8A0-C641-80B2-B3430637C5AB}" destId="{88786134-48AC-B545-BEF3-6FB02CDFBAB1}" srcOrd="6" destOrd="0" presId="urn:microsoft.com/office/officeart/2005/8/layout/orgChart1"/>
+    <dgm:cxn modelId="{7EC8781F-EC0C-E14B-BCBD-DEFC4120C206}" type="presParOf" srcId="{0A37554D-C8A0-C641-80B2-B3430637C5AB}" destId="{99E29C8F-23B1-D144-A192-2F8FF25653E0}" srcOrd="7" destOrd="0" presId="urn:microsoft.com/office/officeart/2005/8/layout/orgChart1"/>
+    <dgm:cxn modelId="{56E84702-6365-EC40-95A7-E237A47B7016}" type="presParOf" srcId="{99E29C8F-23B1-D144-A192-2F8FF25653E0}" destId="{CC13709B-62D0-F74E-BF75-4BEA73E1A635}" srcOrd="0" destOrd="0" presId="urn:microsoft.com/office/officeart/2005/8/layout/orgChart1"/>
+    <dgm:cxn modelId="{F0F646ED-B4D1-9244-A052-99C476696A43}" type="presParOf" srcId="{CC13709B-62D0-F74E-BF75-4BEA73E1A635}" destId="{C3D2330B-19A0-2A4B-9843-C2C5A019296D}" srcOrd="0" destOrd="0" presId="urn:microsoft.com/office/officeart/2005/8/layout/orgChart1"/>
+    <dgm:cxn modelId="{AB9667CF-CC06-C745-B5A3-300FD4654807}" type="presParOf" srcId="{CC13709B-62D0-F74E-BF75-4BEA73E1A635}" destId="{614950BD-8233-B248-BE0A-5C1FA371CE26}" srcOrd="1" destOrd="0" presId="urn:microsoft.com/office/officeart/2005/8/layout/orgChart1"/>
+    <dgm:cxn modelId="{957D50C5-9B88-6E46-93E8-AFC89BAAE0A8}" type="presParOf" srcId="{99E29C8F-23B1-D144-A192-2F8FF25653E0}" destId="{327680FB-2EA3-8640-8D10-821D440DC34B}" srcOrd="1" destOrd="0" presId="urn:microsoft.com/office/officeart/2005/8/layout/orgChart1"/>
+    <dgm:cxn modelId="{78EA8085-5C7F-4E45-93C5-DEE066CE26A5}" type="presParOf" srcId="{99E29C8F-23B1-D144-A192-2F8FF25653E0}" destId="{213B4551-C62D-9543-905F-38E255F08AAA}" srcOrd="2" destOrd="0" presId="urn:microsoft.com/office/officeart/2005/8/layout/orgChart1"/>
+    <dgm:cxn modelId="{2519E90F-A039-364B-8C80-C1E1010F75AF}" type="presParOf" srcId="{0A37554D-C8A0-C641-80B2-B3430637C5AB}" destId="{2A70F923-E579-D841-BB52-3973447B69A7}" srcOrd="8" destOrd="0" presId="urn:microsoft.com/office/officeart/2005/8/layout/orgChart1"/>
+    <dgm:cxn modelId="{02AAC255-4653-C647-9396-3B3C6AAE6C5A}" type="presParOf" srcId="{0A37554D-C8A0-C641-80B2-B3430637C5AB}" destId="{09913315-E67B-8446-ADAA-FA2F36F8901C}" srcOrd="9" destOrd="0" presId="urn:microsoft.com/office/officeart/2005/8/layout/orgChart1"/>
+    <dgm:cxn modelId="{3D8AC687-B1D8-3A47-A9AF-A31392712C94}" type="presParOf" srcId="{09913315-E67B-8446-ADAA-FA2F36F8901C}" destId="{169EEE0B-C4E0-DB49-AFB9-188E76C4ED63}" srcOrd="0" destOrd="0" presId="urn:microsoft.com/office/officeart/2005/8/layout/orgChart1"/>
+    <dgm:cxn modelId="{7DB09DBF-4D07-5E42-A288-AB1D603E92E6}" type="presParOf" srcId="{169EEE0B-C4E0-DB49-AFB9-188E76C4ED63}" destId="{C6039143-3A48-3840-BD4C-E97A1C7A099D}" srcOrd="0" destOrd="0" presId="urn:microsoft.com/office/officeart/2005/8/layout/orgChart1"/>
+    <dgm:cxn modelId="{A63285DE-5F0B-984F-B446-C5E56A54A58F}" type="presParOf" srcId="{169EEE0B-C4E0-DB49-AFB9-188E76C4ED63}" destId="{A42EE06A-6277-6F48-B294-F33D4AA16227}" srcOrd="1" destOrd="0" presId="urn:microsoft.com/office/officeart/2005/8/layout/orgChart1"/>
+    <dgm:cxn modelId="{30BDF908-43AC-C147-B2FF-1C36A41EAB64}" type="presParOf" srcId="{09913315-E67B-8446-ADAA-FA2F36F8901C}" destId="{F2370704-21C7-404E-BF89-69C21BC904A8}" srcOrd="1" destOrd="0" presId="urn:microsoft.com/office/officeart/2005/8/layout/orgChart1"/>
+    <dgm:cxn modelId="{A3D8E8B7-DD1C-B640-8BE9-68A6C4550FA9}" type="presParOf" srcId="{09913315-E67B-8446-ADAA-FA2F36F8901C}" destId="{EB11063F-796C-324B-BA73-71F94A146AB4}" srcOrd="2" destOrd="0" presId="urn:microsoft.com/office/officeart/2005/8/layout/orgChart1"/>
+    <dgm:cxn modelId="{3603AF2B-43D0-634F-8C72-3EB4AD2A840E}" type="presParOf" srcId="{0A37554D-C8A0-C641-80B2-B3430637C5AB}" destId="{5C8A50D1-19D3-594E-994F-D3131EF7D949}" srcOrd="10" destOrd="0" presId="urn:microsoft.com/office/officeart/2005/8/layout/orgChart1"/>
+    <dgm:cxn modelId="{8CBD132E-FF16-AF44-B79C-9050FC41B6F3}" type="presParOf" srcId="{0A37554D-C8A0-C641-80B2-B3430637C5AB}" destId="{B8B6FD83-667C-2349-ACE4-7E006EBB360B}" srcOrd="11" destOrd="0" presId="urn:microsoft.com/office/officeart/2005/8/layout/orgChart1"/>
+    <dgm:cxn modelId="{EAA9E4B9-7C79-0243-B0B1-360BCE4DBBC3}" type="presParOf" srcId="{B8B6FD83-667C-2349-ACE4-7E006EBB360B}" destId="{05C22A56-94B8-944D-8B61-DA96243D164F}" srcOrd="0" destOrd="0" presId="urn:microsoft.com/office/officeart/2005/8/layout/orgChart1"/>
+    <dgm:cxn modelId="{EBB2F437-2E59-E244-BE21-1823C773826F}" type="presParOf" srcId="{05C22A56-94B8-944D-8B61-DA96243D164F}" destId="{B1C49488-A13C-BF46-A5BF-799DC1FD45DE}" srcOrd="0" destOrd="0" presId="urn:microsoft.com/office/officeart/2005/8/layout/orgChart1"/>
+    <dgm:cxn modelId="{5A12D97D-774E-7046-8948-F9A82F3D3265}" type="presParOf" srcId="{05C22A56-94B8-944D-8B61-DA96243D164F}" destId="{58F97B1E-043B-824C-B094-440B5E068F81}" srcOrd="1" destOrd="0" presId="urn:microsoft.com/office/officeart/2005/8/layout/orgChart1"/>
+    <dgm:cxn modelId="{FE1DF555-B033-2D47-A84F-61374D804955}" type="presParOf" srcId="{B8B6FD83-667C-2349-ACE4-7E006EBB360B}" destId="{C0571046-AC71-0E46-9E24-1857596A30B4}" srcOrd="1" destOrd="0" presId="urn:microsoft.com/office/officeart/2005/8/layout/orgChart1"/>
+    <dgm:cxn modelId="{B42E0683-B459-934D-810B-6A7A265D90D3}" type="presParOf" srcId="{B8B6FD83-667C-2349-ACE4-7E006EBB360B}" destId="{FFC7B3BE-C007-914D-9F50-A24ECD57A767}" srcOrd="2" destOrd="0" presId="urn:microsoft.com/office/officeart/2005/8/layout/orgChart1"/>
+    <dgm:cxn modelId="{78C7E65E-59C5-4447-A9E0-611962EEA275}" type="presParOf" srcId="{C200266D-0E4E-2A43-89E0-2F2AD9434F59}" destId="{FC5D4B33-332C-8342-B4A0-154ABCF613DE}" srcOrd="2" destOrd="0" presId="urn:microsoft.com/office/officeart/2005/8/layout/orgChart1"/>
+    <dgm:cxn modelId="{45EACB5D-F7AC-144B-BA64-FF2D1078E25B}" type="presParOf" srcId="{238F9837-C2D1-6B49-B0D8-76F81BA32D1D}" destId="{8F1C3197-CCB5-C14E-9EC1-DB07C9CA32A1}" srcOrd="2" destOrd="0" presId="urn:microsoft.com/office/officeart/2005/8/layout/orgChart1"/>
+    <dgm:cxn modelId="{AE676EB8-17DA-5245-91C2-0CBEC7D326FB}" type="presParOf" srcId="{238F9837-C2D1-6B49-B0D8-76F81BA32D1D}" destId="{EA0EA2C6-5F71-1E41-BAFF-769B0B6167C0}" srcOrd="3" destOrd="0" presId="urn:microsoft.com/office/officeart/2005/8/layout/orgChart1"/>
+    <dgm:cxn modelId="{B2BBEFC9-BB08-DD4F-9DF9-B043110D73BF}" type="presParOf" srcId="{EA0EA2C6-5F71-1E41-BAFF-769B0B6167C0}" destId="{F09128F2-31A5-094C-BF77-5B94CE1C9287}" srcOrd="0" destOrd="0" presId="urn:microsoft.com/office/officeart/2005/8/layout/orgChart1"/>
+    <dgm:cxn modelId="{4F47AD3C-B3F4-D041-967B-5A1ABA82C0D7}" type="presParOf" srcId="{F09128F2-31A5-094C-BF77-5B94CE1C9287}" destId="{F3D19859-142B-DB46-9EED-05A0AE1F3D6E}" srcOrd="0" destOrd="0" presId="urn:microsoft.com/office/officeart/2005/8/layout/orgChart1"/>
+    <dgm:cxn modelId="{55C9ACED-F40A-944F-837A-978DF4ED4058}" type="presParOf" srcId="{F09128F2-31A5-094C-BF77-5B94CE1C9287}" destId="{CC66013B-EBF9-8449-89E5-2A8E2C1E74C9}" srcOrd="1" destOrd="0" presId="urn:microsoft.com/office/officeart/2005/8/layout/orgChart1"/>
+    <dgm:cxn modelId="{3BFC50B6-1048-5F47-944A-CA95CFA628E0}" type="presParOf" srcId="{EA0EA2C6-5F71-1E41-BAFF-769B0B6167C0}" destId="{FCC5D6A8-BB11-094E-9AC8-B8D464BB5038}" srcOrd="1" destOrd="0" presId="urn:microsoft.com/office/officeart/2005/8/layout/orgChart1"/>
+    <dgm:cxn modelId="{F7163404-AEB0-FE46-9019-0B8754D99A6D}" type="presParOf" srcId="{EA0EA2C6-5F71-1E41-BAFF-769B0B6167C0}" destId="{499B942C-3F3F-2945-A7FE-F508DA22A750}" srcOrd="2" destOrd="0" presId="urn:microsoft.com/office/officeart/2005/8/layout/orgChart1"/>
+    <dgm:cxn modelId="{E32509A4-54D7-4B40-99FA-84C98026B95A}" type="presParOf" srcId="{2F8A1480-F822-AD47-AA5F-426A5FF5059B}" destId="{2A02D61D-889E-C044-B435-D83BAD9AF6E9}" srcOrd="2" destOrd="0" presId="urn:microsoft.com/office/officeart/2005/8/layout/orgChart1"/>
+    <dgm:cxn modelId="{493E9A1B-1AD6-364E-8423-53148C6CB781}" type="presParOf" srcId="{F8789760-3552-4346-9BAA-69F9B51BC2D7}" destId="{5664D328-E7CD-9A44-A931-967DE438280D}" srcOrd="6" destOrd="0" presId="urn:microsoft.com/office/officeart/2005/8/layout/orgChart1"/>
+    <dgm:cxn modelId="{EAB4C96E-F8C0-2A4C-8B9C-96A7E0F1D36A}" type="presParOf" srcId="{F8789760-3552-4346-9BAA-69F9B51BC2D7}" destId="{9D3BF9BA-FCD4-4945-B9E7-773D29BC2DEA}" srcOrd="7" destOrd="0" presId="urn:microsoft.com/office/officeart/2005/8/layout/orgChart1"/>
+    <dgm:cxn modelId="{15374975-467A-4043-AB57-14DFCFFA9B22}" type="presParOf" srcId="{9D3BF9BA-FCD4-4945-B9E7-773D29BC2DEA}" destId="{8F5DD53A-BC97-C84B-B448-E589DC85A482}" srcOrd="0" destOrd="0" presId="urn:microsoft.com/office/officeart/2005/8/layout/orgChart1"/>
+    <dgm:cxn modelId="{66F46DBA-BCB9-AD4C-A4AB-D50C07145D15}" type="presParOf" srcId="{8F5DD53A-BC97-C84B-B448-E589DC85A482}" destId="{415D2F7D-C519-CE48-AD62-ECEE676DC7B7}" srcOrd="0" destOrd="0" presId="urn:microsoft.com/office/officeart/2005/8/layout/orgChart1"/>
+    <dgm:cxn modelId="{36D698B9-DACA-574A-A3C4-47EECE5453AA}" type="presParOf" srcId="{8F5DD53A-BC97-C84B-B448-E589DC85A482}" destId="{9F812060-FC3D-6A4B-BC8A-AE66C9029778}" srcOrd="1" destOrd="0" presId="urn:microsoft.com/office/officeart/2005/8/layout/orgChart1"/>
+    <dgm:cxn modelId="{851F9C78-ADDB-C740-B8ED-D984C33CE9D7}" type="presParOf" srcId="{9D3BF9BA-FCD4-4945-B9E7-773D29BC2DEA}" destId="{4C1D6A2B-1B1A-184E-95B7-58D486A68677}" srcOrd="1" destOrd="0" presId="urn:microsoft.com/office/officeart/2005/8/layout/orgChart1"/>
+    <dgm:cxn modelId="{79A5061B-20E4-CF45-8260-579159496B6C}" type="presParOf" srcId="{9D3BF9BA-FCD4-4945-B9E7-773D29BC2DEA}" destId="{172C85B2-B2C3-C74E-B6EA-F30FA6254C67}" srcOrd="2" destOrd="0" presId="urn:microsoft.com/office/officeart/2005/8/layout/orgChart1"/>
+    <dgm:cxn modelId="{6EC609F5-1FED-7548-B47F-4407F34CFDF8}" type="presParOf" srcId="{F8789760-3552-4346-9BAA-69F9B51BC2D7}" destId="{7DA2C2B4-24FD-A14D-9F71-D73788A702FA}" srcOrd="8" destOrd="0" presId="urn:microsoft.com/office/officeart/2005/8/layout/orgChart1"/>
+    <dgm:cxn modelId="{B45AD662-E704-2B47-B364-6D6A0EBC831F}" type="presParOf" srcId="{F8789760-3552-4346-9BAA-69F9B51BC2D7}" destId="{089AA178-F90A-9548-892B-997DAB74D6FE}" srcOrd="9" destOrd="0" presId="urn:microsoft.com/office/officeart/2005/8/layout/orgChart1"/>
+    <dgm:cxn modelId="{04DFB492-D984-A740-990E-44646F04CABB}" type="presParOf" srcId="{089AA178-F90A-9548-892B-997DAB74D6FE}" destId="{A6C971C5-FABE-B543-AA4D-BCA39552BE83}" srcOrd="0" destOrd="0" presId="urn:microsoft.com/office/officeart/2005/8/layout/orgChart1"/>
+    <dgm:cxn modelId="{B4F13ECB-13F0-B946-8D3E-B1671CA9EC0B}" type="presParOf" srcId="{A6C971C5-FABE-B543-AA4D-BCA39552BE83}" destId="{44C5D0FA-71E4-224C-BBC9-33BA8214AD6F}" srcOrd="0" destOrd="0" presId="urn:microsoft.com/office/officeart/2005/8/layout/orgChart1"/>
+    <dgm:cxn modelId="{C6567452-E00B-B84D-9293-7CE37CD521DC}" type="presParOf" srcId="{A6C971C5-FABE-B543-AA4D-BCA39552BE83}" destId="{909CED56-21C0-C24F-95AA-C88B5F4B74A1}" srcOrd="1" destOrd="0" presId="urn:microsoft.com/office/officeart/2005/8/layout/orgChart1"/>
+    <dgm:cxn modelId="{758EB14A-FEC4-344B-A08B-E6EF91592642}" type="presParOf" srcId="{089AA178-F90A-9548-892B-997DAB74D6FE}" destId="{79064D88-49DE-7446-A4DF-B35E64B5C5E5}" srcOrd="1" destOrd="0" presId="urn:microsoft.com/office/officeart/2005/8/layout/orgChart1"/>
+    <dgm:cxn modelId="{11CB9224-1F85-A046-A91B-31CE6026B9BA}" type="presParOf" srcId="{089AA178-F90A-9548-892B-997DAB74D6FE}" destId="{5B5D8C5F-2CE7-314A-B6BD-A0671FDBE3C8}" srcOrd="2" destOrd="0" presId="urn:microsoft.com/office/officeart/2005/8/layout/orgChart1"/>
+    <dgm:cxn modelId="{F21E3F27-BE84-2747-9F6A-19F8E81DB6D4}" type="presParOf" srcId="{283DD7AF-A4AE-E342-BBB6-45D278C58E12}" destId="{2642E7B3-F311-9B4C-B161-CCE0EF1AA30A}" srcOrd="2" destOrd="0" presId="urn:microsoft.com/office/officeart/2005/8/layout/orgChart1"/>
   </dgm:cxnLst>
   <dgm:bg/>
   <dgm:whole/>
@@ -17050,7 +17567,7 @@
           </a:pPr>
           <a:r>
             <a:rPr lang="en-CA" sz="800" kern="1200"/>
-            <a:t>Pick method of sharing</a:t>
+            <a:t>Choose method for sharing</a:t>
           </a:r>
         </a:p>
       </dsp:txBody>
@@ -17220,8 +17737,8 @@
       </dsp:nvSpPr>
       <dsp:spPr>
         <a:xfrm>
-          <a:off x="7071537" y="1051571"/>
-          <a:ext cx="130157" cy="1015225"/>
+          <a:off x="7254821" y="1091705"/>
+          <a:ext cx="126955" cy="990249"/>
         </a:xfrm>
         <a:custGeom>
           <a:avLst/>
@@ -17235,10 +17752,10 @@
                 <a:pt x="0" y="0"/>
               </a:moveTo>
               <a:lnTo>
-                <a:pt x="0" y="1015225"/>
+                <a:pt x="0" y="990249"/>
               </a:lnTo>
               <a:lnTo>
-                <a:pt x="130157" y="1015225"/>
+                <a:pt x="126955" y="990249"/>
               </a:lnTo>
             </a:path>
           </a:pathLst>
@@ -17272,8 +17789,8 @@
       </dsp:nvSpPr>
       <dsp:spPr>
         <a:xfrm>
-          <a:off x="7071537" y="1051571"/>
-          <a:ext cx="130157" cy="399148"/>
+          <a:off x="7254821" y="1091705"/>
+          <a:ext cx="126955" cy="389328"/>
         </a:xfrm>
         <a:custGeom>
           <a:avLst/>
@@ -17287,10 +17804,10 @@
                 <a:pt x="0" y="0"/>
               </a:moveTo>
               <a:lnTo>
-                <a:pt x="0" y="399148"/>
+                <a:pt x="0" y="389328"/>
               </a:lnTo>
               <a:lnTo>
-                <a:pt x="130157" y="399148"/>
+                <a:pt x="126955" y="389328"/>
               </a:lnTo>
             </a:path>
           </a:pathLst>
@@ -17324,8 +17841,8 @@
       </dsp:nvSpPr>
       <dsp:spPr>
         <a:xfrm>
-          <a:off x="4006335" y="435494"/>
-          <a:ext cx="3412287" cy="182220"/>
+          <a:off x="4265030" y="490784"/>
+          <a:ext cx="3328338" cy="177737"/>
         </a:xfrm>
         <a:custGeom>
           <a:avLst/>
@@ -17339,13 +17856,13 @@
                 <a:pt x="0" y="0"/>
               </a:moveTo>
               <a:lnTo>
-                <a:pt x="0" y="91110"/>
+                <a:pt x="0" y="88868"/>
               </a:lnTo>
               <a:lnTo>
-                <a:pt x="3412287" y="91110"/>
+                <a:pt x="3328338" y="88868"/>
               </a:lnTo>
               <a:lnTo>
-                <a:pt x="3412287" y="182220"/>
+                <a:pt x="3328338" y="177737"/>
               </a:lnTo>
             </a:path>
           </a:pathLst>
@@ -17379,8 +17896,8 @@
       </dsp:nvSpPr>
       <dsp:spPr>
         <a:xfrm>
-          <a:off x="5010715" y="1051571"/>
-          <a:ext cx="524967" cy="182220"/>
+          <a:off x="5244699" y="1091705"/>
+          <a:ext cx="512052" cy="177737"/>
         </a:xfrm>
         <a:custGeom>
           <a:avLst/>
@@ -17394,13 +17911,13 @@
                 <a:pt x="0" y="0"/>
               </a:moveTo>
               <a:lnTo>
-                <a:pt x="0" y="91110"/>
+                <a:pt x="0" y="88868"/>
               </a:lnTo>
               <a:lnTo>
-                <a:pt x="524967" y="91110"/>
+                <a:pt x="512052" y="88868"/>
               </a:lnTo>
               <a:lnTo>
-                <a:pt x="524967" y="182220"/>
+                <a:pt x="512052" y="177737"/>
               </a:lnTo>
             </a:path>
           </a:pathLst>
@@ -17434,8 +17951,8 @@
       </dsp:nvSpPr>
       <dsp:spPr>
         <a:xfrm>
-          <a:off x="4485747" y="1667649"/>
-          <a:ext cx="2099869" cy="182220"/>
+          <a:off x="4732647" y="1692625"/>
+          <a:ext cx="2048208" cy="177737"/>
         </a:xfrm>
         <a:custGeom>
           <a:avLst/>
@@ -17449,13 +17966,13 @@
                 <a:pt x="0" y="0"/>
               </a:moveTo>
               <a:lnTo>
-                <a:pt x="0" y="91110"/>
+                <a:pt x="0" y="88868"/>
               </a:lnTo>
               <a:lnTo>
-                <a:pt x="2099869" y="91110"/>
+                <a:pt x="2048208" y="88868"/>
               </a:lnTo>
               <a:lnTo>
-                <a:pt x="2099869" y="182220"/>
+                <a:pt x="2048208" y="177737"/>
               </a:lnTo>
             </a:path>
           </a:pathLst>
@@ -17489,8 +18006,8 @@
       </dsp:nvSpPr>
       <dsp:spPr>
         <a:xfrm>
-          <a:off x="4485747" y="1667649"/>
-          <a:ext cx="1049934" cy="182220"/>
+          <a:off x="4732647" y="1692625"/>
+          <a:ext cx="1024104" cy="177737"/>
         </a:xfrm>
         <a:custGeom>
           <a:avLst/>
@@ -17504,13 +18021,13 @@
                 <a:pt x="0" y="0"/>
               </a:moveTo>
               <a:lnTo>
-                <a:pt x="0" y="91110"/>
+                <a:pt x="0" y="88868"/>
               </a:lnTo>
               <a:lnTo>
-                <a:pt x="1049934" y="91110"/>
+                <a:pt x="1024104" y="88868"/>
               </a:lnTo>
               <a:lnTo>
-                <a:pt x="1049934" y="182220"/>
+                <a:pt x="1024104" y="177737"/>
               </a:lnTo>
             </a:path>
           </a:pathLst>
@@ -17544,8 +18061,8 @@
       </dsp:nvSpPr>
       <dsp:spPr>
         <a:xfrm>
-          <a:off x="4440027" y="1667649"/>
-          <a:ext cx="91440" cy="182220"/>
+          <a:off x="4686927" y="1692625"/>
+          <a:ext cx="91440" cy="177737"/>
         </a:xfrm>
         <a:custGeom>
           <a:avLst/>
@@ -17559,7 +18076,7 @@
                 <a:pt x="45720" y="0"/>
               </a:moveTo>
               <a:lnTo>
-                <a:pt x="45720" y="182220"/>
+                <a:pt x="45720" y="177737"/>
               </a:lnTo>
             </a:path>
           </a:pathLst>
@@ -17593,8 +18110,8 @@
       </dsp:nvSpPr>
       <dsp:spPr>
         <a:xfrm>
-          <a:off x="3088727" y="2283726"/>
-          <a:ext cx="130157" cy="2863457"/>
+          <a:off x="3369997" y="2293546"/>
+          <a:ext cx="126955" cy="2793010"/>
         </a:xfrm>
         <a:custGeom>
           <a:avLst/>
@@ -17608,10 +18125,10 @@
                 <a:pt x="0" y="0"/>
               </a:moveTo>
               <a:lnTo>
-                <a:pt x="0" y="2863457"/>
+                <a:pt x="0" y="2793010"/>
               </a:lnTo>
               <a:lnTo>
-                <a:pt x="130157" y="2863457"/>
+                <a:pt x="126955" y="2793010"/>
               </a:lnTo>
             </a:path>
           </a:pathLst>
@@ -17645,8 +18162,8 @@
       </dsp:nvSpPr>
       <dsp:spPr>
         <a:xfrm>
-          <a:off x="3088727" y="2283726"/>
-          <a:ext cx="130157" cy="2247380"/>
+          <a:off x="3369997" y="2293546"/>
+          <a:ext cx="126955" cy="2192090"/>
         </a:xfrm>
         <a:custGeom>
           <a:avLst/>
@@ -17660,10 +18177,10 @@
                 <a:pt x="0" y="0"/>
               </a:moveTo>
               <a:lnTo>
-                <a:pt x="0" y="2247380"/>
+                <a:pt x="0" y="2192090"/>
               </a:lnTo>
               <a:lnTo>
-                <a:pt x="130157" y="2247380"/>
+                <a:pt x="126955" y="2192090"/>
               </a:lnTo>
             </a:path>
           </a:pathLst>
@@ -17697,8 +18214,8 @@
       </dsp:nvSpPr>
       <dsp:spPr>
         <a:xfrm>
-          <a:off x="3088727" y="2283726"/>
-          <a:ext cx="130157" cy="1631303"/>
+          <a:off x="3369997" y="2293546"/>
+          <a:ext cx="126955" cy="1591169"/>
         </a:xfrm>
         <a:custGeom>
           <a:avLst/>
@@ -17712,10 +18229,10 @@
                 <a:pt x="0" y="0"/>
               </a:moveTo>
               <a:lnTo>
-                <a:pt x="0" y="1631303"/>
+                <a:pt x="0" y="1591169"/>
               </a:lnTo>
               <a:lnTo>
-                <a:pt x="130157" y="1631303"/>
+                <a:pt x="126955" y="1591169"/>
               </a:lnTo>
             </a:path>
           </a:pathLst>
@@ -17749,8 +18266,8 @@
       </dsp:nvSpPr>
       <dsp:spPr>
         <a:xfrm>
-          <a:off x="3088727" y="2283726"/>
-          <a:ext cx="130157" cy="1015225"/>
+          <a:off x="3369997" y="2293546"/>
+          <a:ext cx="126955" cy="990249"/>
         </a:xfrm>
         <a:custGeom>
           <a:avLst/>
@@ -17764,10 +18281,10 @@
                 <a:pt x="0" y="0"/>
               </a:moveTo>
               <a:lnTo>
-                <a:pt x="0" y="1015225"/>
+                <a:pt x="0" y="990249"/>
               </a:lnTo>
               <a:lnTo>
-                <a:pt x="130157" y="1015225"/>
+                <a:pt x="126955" y="990249"/>
               </a:lnTo>
             </a:path>
           </a:pathLst>
@@ -17801,8 +18318,8 @@
       </dsp:nvSpPr>
       <dsp:spPr>
         <a:xfrm>
-          <a:off x="3088727" y="2283726"/>
-          <a:ext cx="130157" cy="399148"/>
+          <a:off x="3369997" y="2293546"/>
+          <a:ext cx="126955" cy="389328"/>
         </a:xfrm>
         <a:custGeom>
           <a:avLst/>
@@ -17816,10 +18333,10 @@
                 <a:pt x="0" y="0"/>
               </a:moveTo>
               <a:lnTo>
-                <a:pt x="0" y="399148"/>
+                <a:pt x="0" y="389328"/>
               </a:lnTo>
               <a:lnTo>
-                <a:pt x="130157" y="399148"/>
+                <a:pt x="126955" y="389328"/>
               </a:lnTo>
             </a:path>
           </a:pathLst>
@@ -17853,8 +18370,8 @@
       </dsp:nvSpPr>
       <dsp:spPr>
         <a:xfrm>
-          <a:off x="3435813" y="1667649"/>
-          <a:ext cx="1049934" cy="182220"/>
+          <a:off x="3708543" y="1692625"/>
+          <a:ext cx="1024104" cy="177737"/>
         </a:xfrm>
         <a:custGeom>
           <a:avLst/>
@@ -17865,16 +18382,16 @@
           <a:pathLst>
             <a:path>
               <a:moveTo>
-                <a:pt x="1049934" y="0"/>
+                <a:pt x="1024104" y="0"/>
               </a:moveTo>
               <a:lnTo>
-                <a:pt x="1049934" y="91110"/>
+                <a:pt x="1024104" y="88868"/>
               </a:lnTo>
               <a:lnTo>
-                <a:pt x="0" y="91110"/>
+                <a:pt x="0" y="88868"/>
               </a:lnTo>
               <a:lnTo>
-                <a:pt x="0" y="182220"/>
+                <a:pt x="0" y="177737"/>
               </a:lnTo>
             </a:path>
           </a:pathLst>
@@ -17908,8 +18425,8 @@
       </dsp:nvSpPr>
       <dsp:spPr>
         <a:xfrm>
-          <a:off x="2385878" y="1667649"/>
-          <a:ext cx="2099869" cy="182220"/>
+          <a:off x="2684439" y="1692625"/>
+          <a:ext cx="2048208" cy="177737"/>
         </a:xfrm>
         <a:custGeom>
           <a:avLst/>
@@ -17920,16 +18437,16 @@
           <a:pathLst>
             <a:path>
               <a:moveTo>
-                <a:pt x="2099869" y="0"/>
+                <a:pt x="2048208" y="0"/>
               </a:moveTo>
               <a:lnTo>
-                <a:pt x="2099869" y="91110"/>
+                <a:pt x="2048208" y="88868"/>
               </a:lnTo>
               <a:lnTo>
-                <a:pt x="0" y="91110"/>
+                <a:pt x="0" y="88868"/>
               </a:lnTo>
               <a:lnTo>
-                <a:pt x="0" y="182220"/>
+                <a:pt x="0" y="177737"/>
               </a:lnTo>
             </a:path>
           </a:pathLst>
@@ -17963,8 +18480,8 @@
       </dsp:nvSpPr>
       <dsp:spPr>
         <a:xfrm>
-          <a:off x="4485747" y="1051571"/>
-          <a:ext cx="524967" cy="182220"/>
+          <a:off x="4732647" y="1091705"/>
+          <a:ext cx="512052" cy="177737"/>
         </a:xfrm>
         <a:custGeom>
           <a:avLst/>
@@ -17975,16 +18492,16 @@
           <a:pathLst>
             <a:path>
               <a:moveTo>
-                <a:pt x="524967" y="0"/>
+                <a:pt x="512052" y="0"/>
               </a:moveTo>
               <a:lnTo>
-                <a:pt x="524967" y="91110"/>
+                <a:pt x="512052" y="88868"/>
               </a:lnTo>
               <a:lnTo>
-                <a:pt x="0" y="91110"/>
+                <a:pt x="0" y="88868"/>
               </a:lnTo>
               <a:lnTo>
-                <a:pt x="0" y="182220"/>
+                <a:pt x="0" y="177737"/>
               </a:lnTo>
             </a:path>
           </a:pathLst>
@@ -18018,8 +18535,8 @@
       </dsp:nvSpPr>
       <dsp:spPr>
         <a:xfrm>
-          <a:off x="4006335" y="435494"/>
-          <a:ext cx="1004379" cy="182220"/>
+          <a:off x="4265030" y="490784"/>
+          <a:ext cx="979669" cy="177737"/>
         </a:xfrm>
         <a:custGeom>
           <a:avLst/>
@@ -18033,13 +18550,13 @@
                 <a:pt x="0" y="0"/>
               </a:moveTo>
               <a:lnTo>
-                <a:pt x="0" y="91110"/>
+                <a:pt x="0" y="88868"/>
               </a:lnTo>
               <a:lnTo>
-                <a:pt x="1004379" y="91110"/>
+                <a:pt x="979669" y="88868"/>
               </a:lnTo>
               <a:lnTo>
-                <a:pt x="1004379" y="182220"/>
+                <a:pt x="979669" y="177737"/>
               </a:lnTo>
             </a:path>
           </a:pathLst>
@@ -18073,8 +18590,8 @@
       </dsp:nvSpPr>
       <dsp:spPr>
         <a:xfrm>
-          <a:off x="2693917" y="435494"/>
-          <a:ext cx="1312418" cy="182220"/>
+          <a:off x="2984900" y="490784"/>
+          <a:ext cx="1280130" cy="177737"/>
         </a:xfrm>
         <a:custGeom>
           <a:avLst/>
@@ -18085,16 +18602,16 @@
           <a:pathLst>
             <a:path>
               <a:moveTo>
-                <a:pt x="1312418" y="0"/>
+                <a:pt x="1280130" y="0"/>
               </a:moveTo>
               <a:lnTo>
-                <a:pt x="1312418" y="91110"/>
+                <a:pt x="1280130" y="88868"/>
               </a:lnTo>
               <a:lnTo>
-                <a:pt x="0" y="91110"/>
+                <a:pt x="0" y="88868"/>
               </a:lnTo>
               <a:lnTo>
-                <a:pt x="0" y="182220"/>
+                <a:pt x="0" y="177737"/>
               </a:lnTo>
             </a:path>
           </a:pathLst>
@@ -18128,8 +18645,8 @@
       </dsp:nvSpPr>
       <dsp:spPr>
         <a:xfrm>
-          <a:off x="1643983" y="1051571"/>
-          <a:ext cx="524967" cy="182220"/>
+          <a:off x="1960796" y="1091705"/>
+          <a:ext cx="1536156" cy="177737"/>
         </a:xfrm>
         <a:custGeom>
           <a:avLst/>
@@ -18143,13 +18660,13 @@
                 <a:pt x="0" y="0"/>
               </a:moveTo>
               <a:lnTo>
-                <a:pt x="0" y="91110"/>
+                <a:pt x="0" y="88868"/>
               </a:lnTo>
               <a:lnTo>
-                <a:pt x="524967" y="91110"/>
+                <a:pt x="1536156" y="88868"/>
               </a:lnTo>
               <a:lnTo>
-                <a:pt x="524967" y="182220"/>
+                <a:pt x="1536156" y="177737"/>
               </a:lnTo>
             </a:path>
           </a:pathLst>
@@ -18183,8 +18700,8 @@
       </dsp:nvSpPr>
       <dsp:spPr>
         <a:xfrm>
-          <a:off x="771929" y="1667649"/>
-          <a:ext cx="130157" cy="2247380"/>
+          <a:off x="1960796" y="1091705"/>
+          <a:ext cx="512052" cy="177737"/>
         </a:xfrm>
         <a:custGeom>
           <a:avLst/>
@@ -18198,10 +18715,13 @@
                 <a:pt x="0" y="0"/>
               </a:moveTo>
               <a:lnTo>
-                <a:pt x="0" y="2247380"/>
+                <a:pt x="0" y="88868"/>
               </a:lnTo>
               <a:lnTo>
-                <a:pt x="130157" y="2247380"/>
+                <a:pt x="512052" y="88868"/>
+              </a:lnTo>
+              <a:lnTo>
+                <a:pt x="512052" y="177737"/>
               </a:lnTo>
             </a:path>
           </a:pathLst>
@@ -18228,15 +18748,15 @@
         <a:fontRef idx="minor"/>
       </dsp:style>
     </dsp:sp>
-    <dsp:sp modelId="{E4CED7A8-51E2-0542-AD3D-97DAD9C5720F}">
+    <dsp:sp modelId="{93E2898F-962B-9D4F-B2CD-2485B29646A2}">
       <dsp:nvSpPr>
         <dsp:cNvPr id="0" name=""/>
         <dsp:cNvSpPr/>
       </dsp:nvSpPr>
       <dsp:spPr>
         <a:xfrm>
-          <a:off x="771929" y="1667649"/>
-          <a:ext cx="130157" cy="1631303"/>
+          <a:off x="1110197" y="1692625"/>
+          <a:ext cx="126955" cy="990249"/>
         </a:xfrm>
         <a:custGeom>
           <a:avLst/>
@@ -18250,10 +18770,117 @@
                 <a:pt x="0" y="0"/>
               </a:moveTo>
               <a:lnTo>
-                <a:pt x="0" y="1631303"/>
+                <a:pt x="0" y="990249"/>
               </a:lnTo>
               <a:lnTo>
-                <a:pt x="130157" y="1631303"/>
+                <a:pt x="126955" y="990249"/>
+              </a:lnTo>
+            </a:path>
+          </a:pathLst>
+        </a:custGeom>
+        <a:noFill/>
+        <a:ln w="25400" cap="flat" cmpd="sng" algn="ctr">
+          <a:solidFill>
+            <a:srgbClr val="000000"/>
+          </a:solidFill>
+          <a:prstDash val="solid"/>
+        </a:ln>
+        <a:effectLst/>
+      </dsp:spPr>
+      <dsp:style>
+        <a:lnRef idx="2">
+          <a:scrgbClr r="0" g="0" b="0"/>
+        </a:lnRef>
+        <a:fillRef idx="0">
+          <a:scrgbClr r="0" g="0" b="0"/>
+        </a:fillRef>
+        <a:effectRef idx="0">
+          <a:scrgbClr r="0" g="0" b="0"/>
+        </a:effectRef>
+        <a:fontRef idx="minor"/>
+      </dsp:style>
+    </dsp:sp>
+    <dsp:sp modelId="{514B079E-CDE5-B14B-8E02-7AD013B54F12}">
+      <dsp:nvSpPr>
+        <dsp:cNvPr id="0" name=""/>
+        <dsp:cNvSpPr/>
+      </dsp:nvSpPr>
+      <dsp:spPr>
+        <a:xfrm>
+          <a:off x="1110197" y="1692625"/>
+          <a:ext cx="126955" cy="389328"/>
+        </a:xfrm>
+        <a:custGeom>
+          <a:avLst/>
+          <a:gdLst/>
+          <a:ahLst/>
+          <a:cxnLst/>
+          <a:rect l="0" t="0" r="0" b="0"/>
+          <a:pathLst>
+            <a:path>
+              <a:moveTo>
+                <a:pt x="0" y="0"/>
+              </a:moveTo>
+              <a:lnTo>
+                <a:pt x="0" y="389328"/>
+              </a:lnTo>
+              <a:lnTo>
+                <a:pt x="126955" y="389328"/>
+              </a:lnTo>
+            </a:path>
+          </a:pathLst>
+        </a:custGeom>
+        <a:noFill/>
+        <a:ln w="25400" cap="flat" cmpd="sng" algn="ctr">
+          <a:solidFill>
+            <a:srgbClr val="000000"/>
+          </a:solidFill>
+          <a:prstDash val="solid"/>
+        </a:ln>
+        <a:effectLst/>
+      </dsp:spPr>
+      <dsp:style>
+        <a:lnRef idx="2">
+          <a:scrgbClr r="0" g="0" b="0"/>
+        </a:lnRef>
+        <a:fillRef idx="0">
+          <a:scrgbClr r="0" g="0" b="0"/>
+        </a:fillRef>
+        <a:effectRef idx="0">
+          <a:scrgbClr r="0" g="0" b="0"/>
+        </a:effectRef>
+        <a:fontRef idx="minor"/>
+      </dsp:style>
+    </dsp:sp>
+    <dsp:sp modelId="{97044EF9-8F01-7342-AEC3-C7D36360CBF2}">
+      <dsp:nvSpPr>
+        <dsp:cNvPr id="0" name=""/>
+        <dsp:cNvSpPr/>
+      </dsp:nvSpPr>
+      <dsp:spPr>
+        <a:xfrm>
+          <a:off x="1448744" y="1091705"/>
+          <a:ext cx="512052" cy="177737"/>
+        </a:xfrm>
+        <a:custGeom>
+          <a:avLst/>
+          <a:gdLst/>
+          <a:ahLst/>
+          <a:cxnLst/>
+          <a:rect l="0" t="0" r="0" b="0"/>
+          <a:pathLst>
+            <a:path>
+              <a:moveTo>
+                <a:pt x="512052" y="0"/>
+              </a:moveTo>
+              <a:lnTo>
+                <a:pt x="512052" y="88868"/>
+              </a:lnTo>
+              <a:lnTo>
+                <a:pt x="0" y="88868"/>
+              </a:lnTo>
+              <a:lnTo>
+                <a:pt x="0" y="177737"/>
               </a:lnTo>
             </a:path>
           </a:pathLst>
@@ -18280,15 +18907,15 @@
         <a:fontRef idx="minor"/>
       </dsp:style>
     </dsp:sp>
-    <dsp:sp modelId="{31E84981-CB45-DA43-9B15-88EBBB8C09E1}">
+    <dsp:sp modelId="{E4CED7A8-51E2-0542-AD3D-97DAD9C5720F}">
       <dsp:nvSpPr>
         <dsp:cNvPr id="0" name=""/>
         <dsp:cNvSpPr/>
       </dsp:nvSpPr>
       <dsp:spPr>
         <a:xfrm>
-          <a:off x="771929" y="1667649"/>
-          <a:ext cx="130157" cy="1015225"/>
+          <a:off x="86093" y="1692625"/>
+          <a:ext cx="126955" cy="990249"/>
         </a:xfrm>
         <a:custGeom>
           <a:avLst/>
@@ -18302,10 +18929,10 @@
                 <a:pt x="0" y="0"/>
               </a:moveTo>
               <a:lnTo>
-                <a:pt x="0" y="1015225"/>
+                <a:pt x="0" y="990249"/>
               </a:lnTo>
               <a:lnTo>
-                <a:pt x="130157" y="1015225"/>
+                <a:pt x="126955" y="990249"/>
               </a:lnTo>
             </a:path>
           </a:pathLst>
@@ -18332,15 +18959,15 @@
         <a:fontRef idx="minor"/>
       </dsp:style>
     </dsp:sp>
-    <dsp:sp modelId="{97044EF9-8F01-7342-AEC3-C7D36360CBF2}">
+    <dsp:sp modelId="{FA83E1A6-2AD0-F84A-B450-DA2B92FC2709}">
       <dsp:nvSpPr>
         <dsp:cNvPr id="0" name=""/>
         <dsp:cNvSpPr/>
       </dsp:nvSpPr>
       <dsp:spPr>
         <a:xfrm>
-          <a:off x="771929" y="1667649"/>
-          <a:ext cx="130157" cy="399148"/>
+          <a:off x="86093" y="1692625"/>
+          <a:ext cx="126955" cy="389328"/>
         </a:xfrm>
         <a:custGeom>
           <a:avLst/>
@@ -18354,10 +18981,65 @@
                 <a:pt x="0" y="0"/>
               </a:moveTo>
               <a:lnTo>
-                <a:pt x="0" y="399148"/>
+                <a:pt x="0" y="389328"/>
               </a:lnTo>
               <a:lnTo>
-                <a:pt x="130157" y="399148"/>
+                <a:pt x="126955" y="389328"/>
+              </a:lnTo>
+            </a:path>
+          </a:pathLst>
+        </a:custGeom>
+        <a:noFill/>
+        <a:ln w="25400" cap="flat" cmpd="sng" algn="ctr">
+          <a:solidFill>
+            <a:srgbClr val="000000"/>
+          </a:solidFill>
+          <a:prstDash val="solid"/>
+        </a:ln>
+        <a:effectLst/>
+      </dsp:spPr>
+      <dsp:style>
+        <a:lnRef idx="2">
+          <a:scrgbClr r="0" g="0" b="0"/>
+        </a:lnRef>
+        <a:fillRef idx="0">
+          <a:scrgbClr r="0" g="0" b="0"/>
+        </a:fillRef>
+        <a:effectRef idx="0">
+          <a:scrgbClr r="0" g="0" b="0"/>
+        </a:effectRef>
+        <a:fontRef idx="minor"/>
+      </dsp:style>
+    </dsp:sp>
+    <dsp:sp modelId="{31E84981-CB45-DA43-9B15-88EBBB8C09E1}">
+      <dsp:nvSpPr>
+        <dsp:cNvPr id="0" name=""/>
+        <dsp:cNvSpPr/>
+      </dsp:nvSpPr>
+      <dsp:spPr>
+        <a:xfrm>
+          <a:off x="424640" y="1091705"/>
+          <a:ext cx="1536156" cy="177737"/>
+        </a:xfrm>
+        <a:custGeom>
+          <a:avLst/>
+          <a:gdLst/>
+          <a:ahLst/>
+          <a:cxnLst/>
+          <a:rect l="0" t="0" r="0" b="0"/>
+          <a:pathLst>
+            <a:path>
+              <a:moveTo>
+                <a:pt x="1536156" y="0"/>
+              </a:moveTo>
+              <a:lnTo>
+                <a:pt x="1536156" y="88868"/>
+              </a:lnTo>
+              <a:lnTo>
+                <a:pt x="0" y="88868"/>
+              </a:lnTo>
+              <a:lnTo>
+                <a:pt x="0" y="177737"/>
               </a:lnTo>
             </a:path>
           </a:pathLst>
@@ -18384,15 +19066,15 @@
         <a:fontRef idx="minor"/>
       </dsp:style>
     </dsp:sp>
-    <dsp:sp modelId="{3DF28024-B82F-2243-A2A5-150BB051F21E}">
+    <dsp:sp modelId="{BAB1610B-F09D-3342-BD95-9869F2E43C1C}">
       <dsp:nvSpPr>
         <dsp:cNvPr id="0" name=""/>
         <dsp:cNvSpPr/>
       </dsp:nvSpPr>
       <dsp:spPr>
         <a:xfrm>
-          <a:off x="1119015" y="1051571"/>
-          <a:ext cx="524967" cy="182220"/>
+          <a:off x="1960796" y="490784"/>
+          <a:ext cx="2304234" cy="177737"/>
         </a:xfrm>
         <a:custGeom>
           <a:avLst/>
@@ -18403,16 +19085,16 @@
           <a:pathLst>
             <a:path>
               <a:moveTo>
-                <a:pt x="524967" y="0"/>
+                <a:pt x="2304234" y="0"/>
               </a:moveTo>
               <a:lnTo>
-                <a:pt x="524967" y="91110"/>
+                <a:pt x="2304234" y="88868"/>
               </a:lnTo>
               <a:lnTo>
-                <a:pt x="0" y="91110"/>
+                <a:pt x="0" y="88868"/>
               </a:lnTo>
               <a:lnTo>
-                <a:pt x="0" y="182220"/>
+                <a:pt x="0" y="177737"/>
               </a:lnTo>
             </a:path>
           </a:pathLst>
@@ -18439,15 +19121,15 @@
         <a:fontRef idx="minor"/>
       </dsp:style>
     </dsp:sp>
-    <dsp:sp modelId="{BAB1610B-F09D-3342-BD95-9869F2E43C1C}">
+    <dsp:sp modelId="{3DB7F745-C1DB-FE45-9FAC-33600BF35CDB}">
       <dsp:nvSpPr>
         <dsp:cNvPr id="0" name=""/>
         <dsp:cNvSpPr/>
       </dsp:nvSpPr>
       <dsp:spPr>
         <a:xfrm>
-          <a:off x="1643983" y="435494"/>
-          <a:ext cx="2362352" cy="182220"/>
+          <a:off x="936692" y="490784"/>
+          <a:ext cx="3328338" cy="177737"/>
         </a:xfrm>
         <a:custGeom>
           <a:avLst/>
@@ -18458,16 +19140,16 @@
           <a:pathLst>
             <a:path>
               <a:moveTo>
-                <a:pt x="2362352" y="0"/>
+                <a:pt x="3328338" y="0"/>
               </a:moveTo>
               <a:lnTo>
-                <a:pt x="2362352" y="91110"/>
+                <a:pt x="3328338" y="88868"/>
               </a:lnTo>
               <a:lnTo>
-                <a:pt x="0" y="91110"/>
+                <a:pt x="0" y="88868"/>
               </a:lnTo>
               <a:lnTo>
-                <a:pt x="0" y="182220"/>
+                <a:pt x="0" y="177737"/>
               </a:lnTo>
             </a:path>
           </a:pathLst>
@@ -18494,61 +19176,6 @@
         <a:fontRef idx="minor"/>
       </dsp:style>
     </dsp:sp>
-    <dsp:sp modelId="{3DB7F745-C1DB-FE45-9FAC-33600BF35CDB}">
-      <dsp:nvSpPr>
-        <dsp:cNvPr id="0" name=""/>
-        <dsp:cNvSpPr/>
-      </dsp:nvSpPr>
-      <dsp:spPr>
-        <a:xfrm>
-          <a:off x="594048" y="435494"/>
-          <a:ext cx="3412287" cy="182220"/>
-        </a:xfrm>
-        <a:custGeom>
-          <a:avLst/>
-          <a:gdLst/>
-          <a:ahLst/>
-          <a:cxnLst/>
-          <a:rect l="0" t="0" r="0" b="0"/>
-          <a:pathLst>
-            <a:path>
-              <a:moveTo>
-                <a:pt x="3412287" y="0"/>
-              </a:moveTo>
-              <a:lnTo>
-                <a:pt x="3412287" y="91110"/>
-              </a:lnTo>
-              <a:lnTo>
-                <a:pt x="0" y="91110"/>
-              </a:lnTo>
-              <a:lnTo>
-                <a:pt x="0" y="182220"/>
-              </a:lnTo>
-            </a:path>
-          </a:pathLst>
-        </a:custGeom>
-        <a:noFill/>
-        <a:ln w="25400" cap="flat" cmpd="sng" algn="ctr">
-          <a:solidFill>
-            <a:schemeClr val="tx1"/>
-          </a:solidFill>
-          <a:prstDash val="solid"/>
-        </a:ln>
-        <a:effectLst/>
-      </dsp:spPr>
-      <dsp:style>
-        <a:lnRef idx="2">
-          <a:scrgbClr r="0" g="0" b="0"/>
-        </a:lnRef>
-        <a:fillRef idx="0">
-          <a:scrgbClr r="0" g="0" b="0"/>
-        </a:fillRef>
-        <a:effectRef idx="0">
-          <a:scrgbClr r="0" g="0" b="0"/>
-        </a:effectRef>
-        <a:fontRef idx="minor"/>
-      </dsp:style>
-    </dsp:sp>
     <dsp:sp modelId="{44B3CA47-4E02-7848-A7FC-7D8F82D65D62}">
       <dsp:nvSpPr>
         <dsp:cNvPr id="0" name=""/>
@@ -18556,8 +19183,8 @@
       </dsp:nvSpPr>
       <dsp:spPr>
         <a:xfrm>
-          <a:off x="3572478" y="1637"/>
-          <a:ext cx="867714" cy="433857"/>
+          <a:off x="3841846" y="67601"/>
+          <a:ext cx="846366" cy="423183"/>
         </a:xfrm>
         <a:prstGeom prst="rect">
           <a:avLst/>
@@ -18620,8 +19247,8 @@
         </a:p>
       </dsp:txBody>
       <dsp:txXfrm>
-        <a:off x="3572478" y="1637"/>
-        <a:ext cx="867714" cy="433857"/>
+        <a:off x="3841846" y="67601"/>
+        <a:ext cx="846366" cy="423183"/>
       </dsp:txXfrm>
     </dsp:sp>
     <dsp:sp modelId="{E33D9717-DF72-B746-B664-C8769682827E}">
@@ -18631,8 +19258,8 @@
       </dsp:nvSpPr>
       <dsp:spPr>
         <a:xfrm>
-          <a:off x="160191" y="617714"/>
-          <a:ext cx="867714" cy="433857"/>
+          <a:off x="513508" y="668521"/>
+          <a:ext cx="846366" cy="423183"/>
         </a:xfrm>
         <a:prstGeom prst="rect">
           <a:avLst/>
@@ -18690,8 +19317,8 @@
         </a:p>
       </dsp:txBody>
       <dsp:txXfrm>
-        <a:off x="160191" y="617714"/>
-        <a:ext cx="867714" cy="433857"/>
+        <a:off x="513508" y="668521"/>
+        <a:ext cx="846366" cy="423183"/>
       </dsp:txXfrm>
     </dsp:sp>
     <dsp:sp modelId="{3B7B955D-EC92-C74E-B891-337826B60E4F}">
@@ -18701,8 +19328,8 @@
       </dsp:nvSpPr>
       <dsp:spPr>
         <a:xfrm>
-          <a:off x="1210125" y="617714"/>
-          <a:ext cx="867714" cy="433857"/>
+          <a:off x="1537612" y="668521"/>
+          <a:ext cx="846366" cy="423183"/>
         </a:xfrm>
         <a:prstGeom prst="rect">
           <a:avLst/>
@@ -18760,19 +19387,19 @@
         </a:p>
       </dsp:txBody>
       <dsp:txXfrm>
-        <a:off x="1210125" y="617714"/>
-        <a:ext cx="867714" cy="433857"/>
+        <a:off x="1537612" y="668521"/>
+        <a:ext cx="846366" cy="423183"/>
       </dsp:txXfrm>
     </dsp:sp>
-    <dsp:sp modelId="{645315D2-A445-774E-839D-40A03BDE56FA}">
+    <dsp:sp modelId="{B7D6B6F1-6F20-EC4C-A74D-4F48B63346CD}">
       <dsp:nvSpPr>
         <dsp:cNvPr id="0" name=""/>
         <dsp:cNvSpPr/>
       </dsp:nvSpPr>
       <dsp:spPr>
         <a:xfrm>
-          <a:off x="685158" y="1233791"/>
-          <a:ext cx="867714" cy="433857"/>
+          <a:off x="1456" y="1269442"/>
+          <a:ext cx="846366" cy="423183"/>
         </a:xfrm>
         <a:prstGeom prst="rect">
           <a:avLst/>
@@ -18825,13 +19452,153 @@
                 <a:schemeClr val="tx1"/>
               </a:solidFill>
             </a:rPr>
-            <a:t>Decide how to organize events</a:t>
+            <a:t>Categorize events</a:t>
           </a:r>
         </a:p>
       </dsp:txBody>
       <dsp:txXfrm>
-        <a:off x="685158" y="1233791"/>
-        <a:ext cx="867714" cy="433857"/>
+        <a:off x="1456" y="1269442"/>
+        <a:ext cx="846366" cy="423183"/>
+      </dsp:txXfrm>
+    </dsp:sp>
+    <dsp:sp modelId="{2CFAE8DE-437A-804E-8402-84BFF79E298B}">
+      <dsp:nvSpPr>
+        <dsp:cNvPr id="0" name=""/>
+        <dsp:cNvSpPr/>
+      </dsp:nvSpPr>
+      <dsp:spPr>
+        <a:xfrm>
+          <a:off x="213048" y="1870362"/>
+          <a:ext cx="846366" cy="423183"/>
+        </a:xfrm>
+        <a:prstGeom prst="rect">
+          <a:avLst/>
+        </a:prstGeom>
+        <a:solidFill>
+          <a:schemeClr val="bg1"/>
+        </a:solidFill>
+        <a:ln w="25400" cap="flat" cmpd="sng" algn="ctr">
+          <a:solidFill>
+            <a:srgbClr val="FF6737"/>
+          </a:solidFill>
+          <a:prstDash val="solid"/>
+        </a:ln>
+        <a:effectLst/>
+      </dsp:spPr>
+      <dsp:style>
+        <a:lnRef idx="2">
+          <a:scrgbClr r="0" g="0" b="0"/>
+        </a:lnRef>
+        <a:fillRef idx="1">
+          <a:scrgbClr r="0" g="0" b="0"/>
+        </a:fillRef>
+        <a:effectRef idx="0">
+          <a:scrgbClr r="0" g="0" b="0"/>
+        </a:effectRef>
+        <a:fontRef idx="minor">
+          <a:schemeClr val="lt1"/>
+        </a:fontRef>
+      </dsp:style>
+      <dsp:txBody>
+        <a:bodyPr spcFirstLastPara="0" vert="horz" wrap="square" lIns="5715" tIns="5715" rIns="5715" bIns="5715" numCol="1" spcCol="1270" anchor="ctr" anchorCtr="0">
+          <a:noAutofit/>
+        </a:bodyPr>
+        <a:lstStyle/>
+        <a:p>
+          <a:pPr lvl="0" algn="ctr" defTabSz="400050">
+            <a:lnSpc>
+              <a:spcPct val="90000"/>
+            </a:lnSpc>
+            <a:spcBef>
+              <a:spcPct val="0"/>
+            </a:spcBef>
+            <a:spcAft>
+              <a:spcPct val="35000"/>
+            </a:spcAft>
+          </a:pPr>
+          <a:r>
+            <a:rPr lang="en-US" sz="900" kern="1200">
+              <a:solidFill>
+                <a:schemeClr val="tx1"/>
+              </a:solidFill>
+            </a:rPr>
+            <a:t>Specify categories</a:t>
+          </a:r>
+        </a:p>
+      </dsp:txBody>
+      <dsp:txXfrm>
+        <a:off x="213048" y="1870362"/>
+        <a:ext cx="846366" cy="423183"/>
+      </dsp:txXfrm>
+    </dsp:sp>
+    <dsp:sp modelId="{C4F0C78E-13FB-3443-BB02-7923676329CC}">
+      <dsp:nvSpPr>
+        <dsp:cNvPr id="0" name=""/>
+        <dsp:cNvSpPr/>
+      </dsp:nvSpPr>
+      <dsp:spPr>
+        <a:xfrm>
+          <a:off x="213048" y="2471283"/>
+          <a:ext cx="846366" cy="423183"/>
+        </a:xfrm>
+        <a:prstGeom prst="rect">
+          <a:avLst/>
+        </a:prstGeom>
+        <a:solidFill>
+          <a:schemeClr val="bg1"/>
+        </a:solidFill>
+        <a:ln w="25400" cap="flat" cmpd="sng" algn="ctr">
+          <a:solidFill>
+            <a:srgbClr val="FF6737"/>
+          </a:solidFill>
+          <a:prstDash val="solid"/>
+        </a:ln>
+        <a:effectLst/>
+      </dsp:spPr>
+      <dsp:style>
+        <a:lnRef idx="2">
+          <a:scrgbClr r="0" g="0" b="0"/>
+        </a:lnRef>
+        <a:fillRef idx="1">
+          <a:scrgbClr r="0" g="0" b="0"/>
+        </a:fillRef>
+        <a:effectRef idx="0">
+          <a:scrgbClr r="0" g="0" b="0"/>
+        </a:effectRef>
+        <a:fontRef idx="minor">
+          <a:schemeClr val="lt1"/>
+        </a:fontRef>
+      </dsp:style>
+      <dsp:txBody>
+        <a:bodyPr spcFirstLastPara="0" vert="horz" wrap="square" lIns="5715" tIns="5715" rIns="5715" bIns="5715" numCol="1" spcCol="1270" anchor="ctr" anchorCtr="0">
+          <a:noAutofit/>
+        </a:bodyPr>
+        <a:lstStyle/>
+        <a:p>
+          <a:pPr lvl="0" algn="ctr" defTabSz="400050">
+            <a:lnSpc>
+              <a:spcPct val="90000"/>
+            </a:lnSpc>
+            <a:spcBef>
+              <a:spcPct val="0"/>
+            </a:spcBef>
+            <a:spcAft>
+              <a:spcPct val="35000"/>
+            </a:spcAft>
+          </a:pPr>
+          <a:r>
+            <a:rPr lang="en-US" sz="900" kern="1200">
+              <a:solidFill>
+                <a:schemeClr val="tx1"/>
+              </a:solidFill>
+            </a:rPr>
+            <a:t>Group events into categories</a:t>
+          </a:r>
+        </a:p>
+      </dsp:txBody>
+      <dsp:txXfrm>
+        <a:off x="213048" y="2471283"/>
+        <a:ext cx="846366" cy="423183"/>
       </dsp:txXfrm>
     </dsp:sp>
     <dsp:sp modelId="{E8484367-A684-9448-932F-EEED53FE6892}">
@@ -18841,8 +19608,8 @@
       </dsp:nvSpPr>
       <dsp:spPr>
         <a:xfrm>
-          <a:off x="902087" y="1849869"/>
-          <a:ext cx="867714" cy="433857"/>
+          <a:off x="1025560" y="1269442"/>
+          <a:ext cx="846366" cy="423183"/>
         </a:xfrm>
         <a:prstGeom prst="rect">
           <a:avLst/>
@@ -18900,19 +19667,19 @@
         </a:p>
       </dsp:txBody>
       <dsp:txXfrm>
-        <a:off x="902087" y="1849869"/>
-        <a:ext cx="867714" cy="433857"/>
+        <a:off x="1025560" y="1269442"/>
+        <a:ext cx="846366" cy="423183"/>
       </dsp:txXfrm>
     </dsp:sp>
-    <dsp:sp modelId="{B7D6B6F1-6F20-EC4C-A74D-4F48B63346CD}">
+    <dsp:sp modelId="{06884D61-412E-D245-8442-98D6A4C69EB6}">
       <dsp:nvSpPr>
         <dsp:cNvPr id="0" name=""/>
         <dsp:cNvSpPr/>
       </dsp:nvSpPr>
       <dsp:spPr>
         <a:xfrm>
-          <a:off x="902087" y="2465946"/>
-          <a:ext cx="867714" cy="433857"/>
+          <a:off x="1237152" y="1870362"/>
+          <a:ext cx="846366" cy="423183"/>
         </a:xfrm>
         <a:prstGeom prst="rect">
           <a:avLst/>
@@ -18965,24 +19732,24 @@
                 <a:schemeClr val="tx1"/>
               </a:solidFill>
             </a:rPr>
-            <a:t>Categorize events</a:t>
+            <a:t>Specify types</a:t>
           </a:r>
         </a:p>
       </dsp:txBody>
       <dsp:txXfrm>
-        <a:off x="902087" y="2465946"/>
-        <a:ext cx="867714" cy="433857"/>
+        <a:off x="1237152" y="1870362"/>
+        <a:ext cx="846366" cy="423183"/>
       </dsp:txXfrm>
     </dsp:sp>
-    <dsp:sp modelId="{C4F0C78E-13FB-3443-BB02-7923676329CC}">
+    <dsp:sp modelId="{9FD5B850-2BA2-654B-BF82-1EEEF5A0EE08}">
       <dsp:nvSpPr>
         <dsp:cNvPr id="0" name=""/>
         <dsp:cNvSpPr/>
       </dsp:nvSpPr>
       <dsp:spPr>
         <a:xfrm>
-          <a:off x="902087" y="3082023"/>
-          <a:ext cx="867714" cy="433857"/>
+          <a:off x="1237152" y="2471283"/>
+          <a:ext cx="846366" cy="423183"/>
         </a:xfrm>
         <a:prstGeom prst="rect">
           <a:avLst/>
@@ -19035,13 +19802,13 @@
                 <a:schemeClr val="tx1"/>
               </a:solidFill>
             </a:rPr>
-            <a:t>Group events of the same category</a:t>
+            <a:t>Group events into types</a:t>
           </a:r>
         </a:p>
       </dsp:txBody>
       <dsp:txXfrm>
-        <a:off x="902087" y="3082023"/>
-        <a:ext cx="867714" cy="433857"/>
+        <a:off x="1237152" y="2471283"/>
+        <a:ext cx="846366" cy="423183"/>
       </dsp:txXfrm>
     </dsp:sp>
     <dsp:sp modelId="{092D1A00-65C7-C848-A72A-2BAFFADEA6DD}">
@@ -19051,8 +19818,8 @@
       </dsp:nvSpPr>
       <dsp:spPr>
         <a:xfrm>
-          <a:off x="902087" y="3698100"/>
-          <a:ext cx="867714" cy="433857"/>
+          <a:off x="2049664" y="1269442"/>
+          <a:ext cx="846366" cy="423183"/>
         </a:xfrm>
         <a:prstGeom prst="rect">
           <a:avLst/>
@@ -19110,8 +19877,8 @@
         </a:p>
       </dsp:txBody>
       <dsp:txXfrm>
-        <a:off x="902087" y="3698100"/>
-        <a:ext cx="867714" cy="433857"/>
+        <a:off x="2049664" y="1269442"/>
+        <a:ext cx="846366" cy="423183"/>
       </dsp:txXfrm>
     </dsp:sp>
     <dsp:sp modelId="{9747D878-1EBF-9841-BAE0-A104C4BFEFFF}">
@@ -19121,8 +19888,8 @@
       </dsp:nvSpPr>
       <dsp:spPr>
         <a:xfrm>
-          <a:off x="1735093" y="1233791"/>
-          <a:ext cx="867714" cy="433857"/>
+          <a:off x="3073768" y="1269442"/>
+          <a:ext cx="846366" cy="423183"/>
         </a:xfrm>
         <a:prstGeom prst="rect">
           <a:avLst/>
@@ -19180,8 +19947,8 @@
         </a:p>
       </dsp:txBody>
       <dsp:txXfrm>
-        <a:off x="1735093" y="1233791"/>
-        <a:ext cx="867714" cy="433857"/>
+        <a:off x="3073768" y="1269442"/>
+        <a:ext cx="846366" cy="423183"/>
       </dsp:txXfrm>
     </dsp:sp>
     <dsp:sp modelId="{297CF686-7B21-CB43-B210-A52E5177DA72}">
@@ -19191,8 +19958,8 @@
       </dsp:nvSpPr>
       <dsp:spPr>
         <a:xfrm>
-          <a:off x="2260060" y="617714"/>
-          <a:ext cx="867714" cy="433857"/>
+          <a:off x="2561716" y="668521"/>
+          <a:ext cx="846366" cy="423183"/>
         </a:xfrm>
         <a:prstGeom prst="rect">
           <a:avLst/>
@@ -19250,8 +20017,8 @@
         </a:p>
       </dsp:txBody>
       <dsp:txXfrm>
-        <a:off x="2260060" y="617714"/>
-        <a:ext cx="867714" cy="433857"/>
+        <a:off x="2561716" y="668521"/>
+        <a:ext cx="846366" cy="423183"/>
       </dsp:txXfrm>
     </dsp:sp>
     <dsp:sp modelId="{CBB22E5F-74AA-0F43-A33C-8DE30F502921}">
@@ -19261,8 +20028,8 @@
       </dsp:nvSpPr>
       <dsp:spPr>
         <a:xfrm>
-          <a:off x="4576857" y="617714"/>
-          <a:ext cx="867714" cy="433857"/>
+          <a:off x="4821516" y="668521"/>
+          <a:ext cx="846366" cy="423183"/>
         </a:xfrm>
         <a:prstGeom prst="rect">
           <a:avLst/>
@@ -19320,8 +20087,8 @@
         </a:p>
       </dsp:txBody>
       <dsp:txXfrm>
-        <a:off x="4576857" y="617714"/>
-        <a:ext cx="867714" cy="433857"/>
+        <a:off x="4821516" y="668521"/>
+        <a:ext cx="846366" cy="423183"/>
       </dsp:txXfrm>
     </dsp:sp>
     <dsp:sp modelId="{CE8BA4C2-9082-C44B-834F-4226FC637776}">
@@ -19331,8 +20098,8 @@
       </dsp:nvSpPr>
       <dsp:spPr>
         <a:xfrm>
-          <a:off x="4051890" y="1233791"/>
-          <a:ext cx="867714" cy="433857"/>
+          <a:off x="4309464" y="1269442"/>
+          <a:ext cx="846366" cy="423183"/>
         </a:xfrm>
         <a:prstGeom prst="rect">
           <a:avLst/>
@@ -19391,8 +20158,8 @@
         </a:p>
       </dsp:txBody>
       <dsp:txXfrm>
-        <a:off x="4051890" y="1233791"/>
-        <a:ext cx="867714" cy="433857"/>
+        <a:off x="4309464" y="1269442"/>
+        <a:ext cx="846366" cy="423183"/>
       </dsp:txXfrm>
     </dsp:sp>
     <dsp:sp modelId="{758326FC-749B-424D-BAE9-C96E88EF01C4}">
@@ -19402,8 +20169,8 @@
       </dsp:nvSpPr>
       <dsp:spPr>
         <a:xfrm>
-          <a:off x="1952021" y="1849869"/>
-          <a:ext cx="867714" cy="433857"/>
+          <a:off x="2261256" y="1870362"/>
+          <a:ext cx="846366" cy="423183"/>
         </a:xfrm>
         <a:prstGeom prst="rect">
           <a:avLst/>
@@ -19462,8 +20229,8 @@
         </a:p>
       </dsp:txBody>
       <dsp:txXfrm>
-        <a:off x="1952021" y="1849869"/>
-        <a:ext cx="867714" cy="433857"/>
+        <a:off x="2261256" y="1870362"/>
+        <a:ext cx="846366" cy="423183"/>
       </dsp:txXfrm>
     </dsp:sp>
     <dsp:sp modelId="{04FBFF94-72B6-724E-82EE-50BCE6684A1B}">
@@ -19473,8 +20240,8 @@
       </dsp:nvSpPr>
       <dsp:spPr>
         <a:xfrm>
-          <a:off x="3001956" y="1849869"/>
-          <a:ext cx="867714" cy="433857"/>
+          <a:off x="3285360" y="1870362"/>
+          <a:ext cx="846366" cy="423183"/>
         </a:xfrm>
         <a:prstGeom prst="rect">
           <a:avLst/>
@@ -19528,8 +20295,8 @@
         </a:p>
       </dsp:txBody>
       <dsp:txXfrm>
-        <a:off x="3001956" y="1849869"/>
-        <a:ext cx="867714" cy="433857"/>
+        <a:off x="3285360" y="1870362"/>
+        <a:ext cx="846366" cy="423183"/>
       </dsp:txXfrm>
     </dsp:sp>
     <dsp:sp modelId="{C7984CAE-2B47-D947-9B7F-E90476F2E287}">
@@ -19539,8 +20306,8 @@
       </dsp:nvSpPr>
       <dsp:spPr>
         <a:xfrm>
-          <a:off x="3218884" y="2465946"/>
-          <a:ext cx="867714" cy="433857"/>
+          <a:off x="3496952" y="2471283"/>
+          <a:ext cx="846366" cy="423183"/>
         </a:xfrm>
         <a:prstGeom prst="rect">
           <a:avLst/>
@@ -19594,8 +20361,8 @@
         </a:p>
       </dsp:txBody>
       <dsp:txXfrm>
-        <a:off x="3218884" y="2465946"/>
-        <a:ext cx="867714" cy="433857"/>
+        <a:off x="3496952" y="2471283"/>
+        <a:ext cx="846366" cy="423183"/>
       </dsp:txXfrm>
     </dsp:sp>
     <dsp:sp modelId="{56C2DD0D-B240-5641-904B-65B4B018F131}">
@@ -19605,8 +20372,8 @@
       </dsp:nvSpPr>
       <dsp:spPr>
         <a:xfrm>
-          <a:off x="3218884" y="3082023"/>
-          <a:ext cx="867714" cy="433857"/>
+          <a:off x="3496952" y="3072203"/>
+          <a:ext cx="846366" cy="423183"/>
         </a:xfrm>
         <a:prstGeom prst="rect">
           <a:avLst/>
@@ -19660,8 +20427,8 @@
         </a:p>
       </dsp:txBody>
       <dsp:txXfrm>
-        <a:off x="3218884" y="3082023"/>
-        <a:ext cx="867714" cy="433857"/>
+        <a:off x="3496952" y="3072203"/>
+        <a:ext cx="846366" cy="423183"/>
       </dsp:txXfrm>
     </dsp:sp>
     <dsp:sp modelId="{7313EE05-5A2A-9F48-9848-0EA2B1AB5B66}">
@@ -19671,8 +20438,8 @@
       </dsp:nvSpPr>
       <dsp:spPr>
         <a:xfrm>
-          <a:off x="3218884" y="3698100"/>
-          <a:ext cx="867714" cy="433857"/>
+          <a:off x="3496952" y="3673124"/>
+          <a:ext cx="846366" cy="423183"/>
         </a:xfrm>
         <a:prstGeom prst="rect">
           <a:avLst/>
@@ -19726,8 +20493,8 @@
         </a:p>
       </dsp:txBody>
       <dsp:txXfrm>
-        <a:off x="3218884" y="3698100"/>
-        <a:ext cx="867714" cy="433857"/>
+        <a:off x="3496952" y="3673124"/>
+        <a:ext cx="846366" cy="423183"/>
       </dsp:txXfrm>
     </dsp:sp>
     <dsp:sp modelId="{6138CD51-7604-EC44-B335-FCB47F2067A0}">
@@ -19737,8 +20504,8 @@
       </dsp:nvSpPr>
       <dsp:spPr>
         <a:xfrm>
-          <a:off x="3218884" y="4314178"/>
-          <a:ext cx="867714" cy="433857"/>
+          <a:off x="3496952" y="4274044"/>
+          <a:ext cx="846366" cy="423183"/>
         </a:xfrm>
         <a:prstGeom prst="rect">
           <a:avLst/>
@@ -19792,8 +20559,8 @@
         </a:p>
       </dsp:txBody>
       <dsp:txXfrm>
-        <a:off x="3218884" y="4314178"/>
-        <a:ext cx="867714" cy="433857"/>
+        <a:off x="3496952" y="4274044"/>
+        <a:ext cx="846366" cy="423183"/>
       </dsp:txXfrm>
     </dsp:sp>
     <dsp:sp modelId="{4AA5D52D-9187-8C46-AB4E-42331C3B83B9}">
@@ -19803,8 +20570,8 @@
       </dsp:nvSpPr>
       <dsp:spPr>
         <a:xfrm>
-          <a:off x="3218884" y="4930255"/>
-          <a:ext cx="867714" cy="433857"/>
+          <a:off x="3496952" y="4874965"/>
+          <a:ext cx="846366" cy="423183"/>
         </a:xfrm>
         <a:prstGeom prst="rect">
           <a:avLst/>
@@ -19858,8 +20625,8 @@
         </a:p>
       </dsp:txBody>
       <dsp:txXfrm>
-        <a:off x="3218884" y="4930255"/>
-        <a:ext cx="867714" cy="433857"/>
+        <a:off x="3496952" y="4874965"/>
+        <a:ext cx="846366" cy="423183"/>
       </dsp:txXfrm>
     </dsp:sp>
     <dsp:sp modelId="{DFE4B446-FA5C-EF49-8CF7-D9D7E0685E0F}">
@@ -19869,8 +20636,8 @@
       </dsp:nvSpPr>
       <dsp:spPr>
         <a:xfrm>
-          <a:off x="4051890" y="1849869"/>
-          <a:ext cx="867714" cy="433857"/>
+          <a:off x="4309464" y="1870362"/>
+          <a:ext cx="846366" cy="423183"/>
         </a:xfrm>
         <a:prstGeom prst="rect">
           <a:avLst/>
@@ -19924,8 +20691,8 @@
         </a:p>
       </dsp:txBody>
       <dsp:txXfrm>
-        <a:off x="4051890" y="1849869"/>
-        <a:ext cx="867714" cy="433857"/>
+        <a:off x="4309464" y="1870362"/>
+        <a:ext cx="846366" cy="423183"/>
       </dsp:txXfrm>
     </dsp:sp>
     <dsp:sp modelId="{E09F0DFD-6E9B-B44D-B688-94826BD1A68E}">
@@ -19935,8 +20702,8 @@
       </dsp:nvSpPr>
       <dsp:spPr>
         <a:xfrm>
-          <a:off x="5101825" y="1849869"/>
-          <a:ext cx="867714" cy="433857"/>
+          <a:off x="5333568" y="1870362"/>
+          <a:ext cx="846366" cy="423183"/>
         </a:xfrm>
         <a:prstGeom prst="rect">
           <a:avLst/>
@@ -19990,8 +20757,8 @@
         </a:p>
       </dsp:txBody>
       <dsp:txXfrm>
-        <a:off x="5101825" y="1849869"/>
-        <a:ext cx="867714" cy="433857"/>
+        <a:off x="5333568" y="1870362"/>
+        <a:ext cx="846366" cy="423183"/>
       </dsp:txXfrm>
     </dsp:sp>
     <dsp:sp modelId="{B0EF74D7-F6A5-404C-89EA-C7CA9C5B3BC3}">
@@ -20001,8 +20768,8 @@
       </dsp:nvSpPr>
       <dsp:spPr>
         <a:xfrm>
-          <a:off x="6151759" y="1849869"/>
-          <a:ext cx="867714" cy="433857"/>
+          <a:off x="6357672" y="1870362"/>
+          <a:ext cx="846366" cy="423183"/>
         </a:xfrm>
         <a:prstGeom prst="rect">
           <a:avLst/>
@@ -20056,8 +20823,8 @@
         </a:p>
       </dsp:txBody>
       <dsp:txXfrm>
-        <a:off x="6151759" y="1849869"/>
-        <a:ext cx="867714" cy="433857"/>
+        <a:off x="6357672" y="1870362"/>
+        <a:ext cx="846366" cy="423183"/>
       </dsp:txXfrm>
     </dsp:sp>
     <dsp:sp modelId="{D7D3500A-1EDC-FD41-94E0-94F4F45A46D8}">
@@ -20067,8 +20834,8 @@
       </dsp:nvSpPr>
       <dsp:spPr>
         <a:xfrm>
-          <a:off x="5101825" y="1233791"/>
-          <a:ext cx="867714" cy="433857"/>
+          <a:off x="5333568" y="1269442"/>
+          <a:ext cx="846366" cy="423183"/>
         </a:xfrm>
         <a:prstGeom prst="rect">
           <a:avLst/>
@@ -20132,8 +20899,8 @@
         </a:p>
       </dsp:txBody>
       <dsp:txXfrm>
-        <a:off x="5101825" y="1233791"/>
-        <a:ext cx="867714" cy="433857"/>
+        <a:off x="5333568" y="1269442"/>
+        <a:ext cx="846366" cy="423183"/>
       </dsp:txXfrm>
     </dsp:sp>
     <dsp:sp modelId="{8DB3AAED-6F2B-5949-9C1F-35150FE90F36}">
@@ -20143,8 +20910,8 @@
       </dsp:nvSpPr>
       <dsp:spPr>
         <a:xfrm>
-          <a:off x="6984765" y="617714"/>
-          <a:ext cx="867714" cy="433857"/>
+          <a:off x="7170184" y="668521"/>
+          <a:ext cx="846366" cy="423183"/>
         </a:xfrm>
         <a:prstGeom prst="rect">
           <a:avLst/>
@@ -20202,8 +20969,8 @@
         </a:p>
       </dsp:txBody>
       <dsp:txXfrm>
-        <a:off x="6984765" y="617714"/>
-        <a:ext cx="867714" cy="433857"/>
+        <a:off x="7170184" y="668521"/>
+        <a:ext cx="846366" cy="423183"/>
       </dsp:txXfrm>
     </dsp:sp>
     <dsp:sp modelId="{15320E25-D1AE-BD4E-AFC5-876BC5928D8A}">
@@ -20213,8 +20980,8 @@
       </dsp:nvSpPr>
       <dsp:spPr>
         <a:xfrm>
-          <a:off x="7201694" y="1233791"/>
-          <a:ext cx="867714" cy="433857"/>
+          <a:off x="7381776" y="1269442"/>
+          <a:ext cx="846366" cy="423183"/>
         </a:xfrm>
         <a:prstGeom prst="rect">
           <a:avLst/>
@@ -20272,8 +21039,8 @@
         </a:p>
       </dsp:txBody>
       <dsp:txXfrm>
-        <a:off x="7201694" y="1233791"/>
-        <a:ext cx="867714" cy="433857"/>
+        <a:off x="7381776" y="1269442"/>
+        <a:ext cx="846366" cy="423183"/>
       </dsp:txXfrm>
     </dsp:sp>
     <dsp:sp modelId="{32D5418A-9731-9F47-B130-8E124F2D22D8}">
@@ -20283,8 +21050,8 @@
       </dsp:nvSpPr>
       <dsp:spPr>
         <a:xfrm>
-          <a:off x="7201694" y="1849869"/>
-          <a:ext cx="867714" cy="433857"/>
+          <a:off x="7381776" y="1870362"/>
+          <a:ext cx="846366" cy="423183"/>
         </a:xfrm>
         <a:prstGeom prst="rect">
           <a:avLst/>
@@ -20343,8 +21110,8 @@
         </a:p>
       </dsp:txBody>
       <dsp:txXfrm>
-        <a:off x="7201694" y="1849869"/>
-        <a:ext cx="867714" cy="433857"/>
+        <a:off x="7381776" y="1870362"/>
+        <a:ext cx="846366" cy="423183"/>
       </dsp:txXfrm>
     </dsp:sp>
   </dsp:spTree>
@@ -22187,8 +22954,8 @@
       </dsp:nvSpPr>
       <dsp:spPr>
         <a:xfrm>
-          <a:off x="4057650" y="524419"/>
-          <a:ext cx="3157748" cy="219215"/>
+          <a:off x="4057650" y="464937"/>
+          <a:ext cx="2235521" cy="193991"/>
         </a:xfrm>
         <a:custGeom>
           <a:avLst/>
@@ -22202,13 +22969,13 @@
                 <a:pt x="0" y="0"/>
               </a:moveTo>
               <a:lnTo>
-                <a:pt x="0" y="109607"/>
+                <a:pt x="0" y="96995"/>
               </a:lnTo>
               <a:lnTo>
-                <a:pt x="3157748" y="109607"/>
+                <a:pt x="2235521" y="96995"/>
               </a:lnTo>
               <a:lnTo>
-                <a:pt x="3157748" y="219215"/>
+                <a:pt x="2235521" y="193991"/>
               </a:lnTo>
             </a:path>
           </a:pathLst>
@@ -22235,15 +23002,15 @@
         <a:fontRef idx="minor"/>
       </dsp:style>
     </dsp:sp>
-    <dsp:sp modelId="{EAAC13B6-C090-3142-B8F7-EDFAEF4EAA39}">
+    <dsp:sp modelId="{5664D328-E7CD-9A44-A931-967DE438280D}">
       <dsp:nvSpPr>
         <dsp:cNvPr id="0" name=""/>
         <dsp:cNvSpPr/>
       </dsp:nvSpPr>
       <dsp:spPr>
         <a:xfrm>
-          <a:off x="4057650" y="524419"/>
-          <a:ext cx="1894649" cy="219215"/>
+          <a:off x="4057650" y="464937"/>
+          <a:ext cx="1117760" cy="193991"/>
         </a:xfrm>
         <a:custGeom>
           <a:avLst/>
@@ -22257,13 +23024,68 @@
                 <a:pt x="0" y="0"/>
               </a:moveTo>
               <a:lnTo>
-                <a:pt x="0" y="109607"/>
+                <a:pt x="0" y="96995"/>
               </a:lnTo>
               <a:lnTo>
-                <a:pt x="1894649" y="109607"/>
+                <a:pt x="1117760" y="96995"/>
               </a:lnTo>
               <a:lnTo>
-                <a:pt x="1894649" y="219215"/>
+                <a:pt x="1117760" y="193991"/>
+              </a:lnTo>
+            </a:path>
+          </a:pathLst>
+        </a:custGeom>
+        <a:noFill/>
+        <a:ln w="25400" cap="flat" cmpd="sng" algn="ctr">
+          <a:solidFill>
+            <a:srgbClr val="000000"/>
+          </a:solidFill>
+          <a:prstDash val="solid"/>
+        </a:ln>
+        <a:effectLst/>
+      </dsp:spPr>
+      <dsp:style>
+        <a:lnRef idx="2">
+          <a:scrgbClr r="0" g="0" b="0"/>
+        </a:lnRef>
+        <a:fillRef idx="0">
+          <a:scrgbClr r="0" g="0" b="0"/>
+        </a:fillRef>
+        <a:effectRef idx="0">
+          <a:scrgbClr r="0" g="0" b="0"/>
+        </a:effectRef>
+        <a:fontRef idx="minor"/>
+      </dsp:style>
+    </dsp:sp>
+    <dsp:sp modelId="{8F1C3197-CCB5-C14E-9EC1-DB07C9CA32A1}">
+      <dsp:nvSpPr>
+        <dsp:cNvPr id="0" name=""/>
+        <dsp:cNvSpPr/>
+      </dsp:nvSpPr>
+      <dsp:spPr>
+        <a:xfrm>
+          <a:off x="4057650" y="1120813"/>
+          <a:ext cx="558880" cy="193991"/>
+        </a:xfrm>
+        <a:custGeom>
+          <a:avLst/>
+          <a:gdLst/>
+          <a:ahLst/>
+          <a:cxnLst/>
+          <a:rect l="0" t="0" r="0" b="0"/>
+          <a:pathLst>
+            <a:path>
+              <a:moveTo>
+                <a:pt x="0" y="0"/>
+              </a:moveTo>
+              <a:lnTo>
+                <a:pt x="0" y="96995"/>
+              </a:lnTo>
+              <a:lnTo>
+                <a:pt x="558880" y="96995"/>
+              </a:lnTo>
+              <a:lnTo>
+                <a:pt x="558880" y="193991"/>
               </a:lnTo>
             </a:path>
           </a:pathLst>
@@ -22290,15 +23112,15 @@
         <a:fontRef idx="minor"/>
       </dsp:style>
     </dsp:sp>
-    <dsp:sp modelId="{8F1C3197-CCB5-C14E-9EC1-DB07C9CA32A1}">
+    <dsp:sp modelId="{5C8A50D1-19D3-594E-994F-D3131EF7D949}">
       <dsp:nvSpPr>
         <dsp:cNvPr id="0" name=""/>
         <dsp:cNvSpPr/>
       </dsp:nvSpPr>
       <dsp:spPr>
         <a:xfrm>
-          <a:off x="4057650" y="524419"/>
-          <a:ext cx="631549" cy="219215"/>
+          <a:off x="3129261" y="1776690"/>
+          <a:ext cx="138565" cy="3704314"/>
         </a:xfrm>
         <a:custGeom>
           <a:avLst/>
@@ -22312,13 +23134,10 @@
                 <a:pt x="0" y="0"/>
               </a:moveTo>
               <a:lnTo>
-                <a:pt x="0" y="109607"/>
+                <a:pt x="0" y="3704314"/>
               </a:lnTo>
               <a:lnTo>
-                <a:pt x="631549" y="109607"/>
-              </a:lnTo>
-              <a:lnTo>
-                <a:pt x="631549" y="219215"/>
+                <a:pt x="138565" y="3704314"/>
               </a:lnTo>
             </a:path>
           </a:pathLst>
@@ -22345,15 +23164,15 @@
         <a:fontRef idx="minor"/>
       </dsp:style>
     </dsp:sp>
-    <dsp:sp modelId="{5C8A50D1-19D3-594E-994F-D3131EF7D949}">
+    <dsp:sp modelId="{2A70F923-E579-D841-BB52-3973447B69A7}">
       <dsp:nvSpPr>
         <dsp:cNvPr id="0" name=""/>
         <dsp:cNvSpPr/>
       </dsp:nvSpPr>
       <dsp:spPr>
         <a:xfrm>
-          <a:off x="3008546" y="1265576"/>
-          <a:ext cx="156582" cy="4185974"/>
+          <a:off x="3129261" y="1776690"/>
+          <a:ext cx="138565" cy="3048438"/>
         </a:xfrm>
         <a:custGeom>
           <a:avLst/>
@@ -22367,10 +23186,10 @@
                 <a:pt x="0" y="0"/>
               </a:moveTo>
               <a:lnTo>
-                <a:pt x="0" y="4185974"/>
+                <a:pt x="0" y="3048438"/>
               </a:lnTo>
               <a:lnTo>
-                <a:pt x="156582" y="4185974"/>
+                <a:pt x="138565" y="3048438"/>
               </a:lnTo>
             </a:path>
           </a:pathLst>
@@ -22397,15 +23216,15 @@
         <a:fontRef idx="minor"/>
       </dsp:style>
     </dsp:sp>
-    <dsp:sp modelId="{2A70F923-E579-D841-BB52-3973447B69A7}">
+    <dsp:sp modelId="{88786134-48AC-B545-BEF3-6FB02CDFBAB1}">
       <dsp:nvSpPr>
         <dsp:cNvPr id="0" name=""/>
         <dsp:cNvSpPr/>
       </dsp:nvSpPr>
       <dsp:spPr>
         <a:xfrm>
-          <a:off x="3008546" y="1265576"/>
-          <a:ext cx="156582" cy="3444817"/>
+          <a:off x="3129261" y="1776690"/>
+          <a:ext cx="138565" cy="2392562"/>
         </a:xfrm>
         <a:custGeom>
           <a:avLst/>
@@ -22419,10 +23238,10 @@
                 <a:pt x="0" y="0"/>
               </a:moveTo>
               <a:lnTo>
-                <a:pt x="0" y="3444817"/>
+                <a:pt x="0" y="2392562"/>
               </a:lnTo>
               <a:lnTo>
-                <a:pt x="156582" y="3444817"/>
+                <a:pt x="138565" y="2392562"/>
               </a:lnTo>
             </a:path>
           </a:pathLst>
@@ -22449,15 +23268,15 @@
         <a:fontRef idx="minor"/>
       </dsp:style>
     </dsp:sp>
-    <dsp:sp modelId="{88786134-48AC-B545-BEF3-6FB02CDFBAB1}">
+    <dsp:sp modelId="{529F4AB4-FA2B-B74A-B175-C177462F2796}">
       <dsp:nvSpPr>
         <dsp:cNvPr id="0" name=""/>
         <dsp:cNvSpPr/>
       </dsp:nvSpPr>
       <dsp:spPr>
         <a:xfrm>
-          <a:off x="3008546" y="1265576"/>
-          <a:ext cx="156582" cy="2703659"/>
+          <a:off x="3129261" y="1776690"/>
+          <a:ext cx="138565" cy="1736686"/>
         </a:xfrm>
         <a:custGeom>
           <a:avLst/>
@@ -22471,10 +23290,10 @@
                 <a:pt x="0" y="0"/>
               </a:moveTo>
               <a:lnTo>
-                <a:pt x="0" y="2703659"/>
+                <a:pt x="0" y="1736686"/>
               </a:lnTo>
               <a:lnTo>
-                <a:pt x="156582" y="2703659"/>
+                <a:pt x="138565" y="1736686"/>
               </a:lnTo>
             </a:path>
           </a:pathLst>
@@ -22501,15 +23320,15 @@
         <a:fontRef idx="minor"/>
       </dsp:style>
     </dsp:sp>
-    <dsp:sp modelId="{529F4AB4-FA2B-B74A-B175-C177462F2796}">
+    <dsp:sp modelId="{F3DAE638-4BA2-3744-81D8-B1B5E7C18311}">
       <dsp:nvSpPr>
         <dsp:cNvPr id="0" name=""/>
         <dsp:cNvSpPr/>
       </dsp:nvSpPr>
       <dsp:spPr>
         <a:xfrm>
-          <a:off x="3008546" y="1265576"/>
-          <a:ext cx="156582" cy="1962501"/>
+          <a:off x="3129261" y="1776690"/>
+          <a:ext cx="138565" cy="1080809"/>
         </a:xfrm>
         <a:custGeom>
           <a:avLst/>
@@ -22523,10 +23342,10 @@
                 <a:pt x="0" y="0"/>
               </a:moveTo>
               <a:lnTo>
-                <a:pt x="0" y="1962501"/>
+                <a:pt x="0" y="1080809"/>
               </a:lnTo>
               <a:lnTo>
-                <a:pt x="156582" y="1962501"/>
+                <a:pt x="138565" y="1080809"/>
               </a:lnTo>
             </a:path>
           </a:pathLst>
@@ -22553,15 +23372,15 @@
         <a:fontRef idx="minor"/>
       </dsp:style>
     </dsp:sp>
-    <dsp:sp modelId="{F3DAE638-4BA2-3744-81D8-B1B5E7C18311}">
+    <dsp:sp modelId="{0B749DEE-43CE-1A4A-A7EC-48C249AF92FF}">
       <dsp:nvSpPr>
         <dsp:cNvPr id="0" name=""/>
         <dsp:cNvSpPr/>
       </dsp:nvSpPr>
       <dsp:spPr>
         <a:xfrm>
-          <a:off x="3008546" y="1265576"/>
-          <a:ext cx="156582" cy="1221344"/>
+          <a:off x="3129261" y="1776690"/>
+          <a:ext cx="138565" cy="424933"/>
         </a:xfrm>
         <a:custGeom>
           <a:avLst/>
@@ -22575,10 +23394,10 @@
                 <a:pt x="0" y="0"/>
               </a:moveTo>
               <a:lnTo>
-                <a:pt x="0" y="1221344"/>
+                <a:pt x="0" y="424933"/>
               </a:lnTo>
               <a:lnTo>
-                <a:pt x="156582" y="1221344"/>
+                <a:pt x="138565" y="424933"/>
               </a:lnTo>
             </a:path>
           </a:pathLst>
@@ -22605,15 +23424,15 @@
         <a:fontRef idx="minor"/>
       </dsp:style>
     </dsp:sp>
-    <dsp:sp modelId="{0B749DEE-43CE-1A4A-A7EC-48C249AF92FF}">
+    <dsp:sp modelId="{2AB66E8A-5B53-9F4B-A41A-ABAA71B3EC7C}">
       <dsp:nvSpPr>
         <dsp:cNvPr id="0" name=""/>
         <dsp:cNvSpPr/>
       </dsp:nvSpPr>
       <dsp:spPr>
         <a:xfrm>
-          <a:off x="3008546" y="1265576"/>
-          <a:ext cx="156582" cy="480186"/>
+          <a:off x="3498769" y="1120813"/>
+          <a:ext cx="558880" cy="193991"/>
         </a:xfrm>
         <a:custGeom>
           <a:avLst/>
@@ -22624,13 +23443,16 @@
           <a:pathLst>
             <a:path>
               <a:moveTo>
-                <a:pt x="0" y="0"/>
+                <a:pt x="558880" y="0"/>
               </a:moveTo>
               <a:lnTo>
-                <a:pt x="0" y="480186"/>
+                <a:pt x="558880" y="96995"/>
               </a:lnTo>
               <a:lnTo>
-                <a:pt x="156582" y="480186"/>
+                <a:pt x="0" y="96995"/>
+              </a:lnTo>
+              <a:lnTo>
+                <a:pt x="0" y="193991"/>
               </a:lnTo>
             </a:path>
           </a:pathLst>
@@ -22657,15 +23479,15 @@
         <a:fontRef idx="minor"/>
       </dsp:style>
     </dsp:sp>
-    <dsp:sp modelId="{2AB66E8A-5B53-9F4B-A41A-ABAA71B3EC7C}">
+    <dsp:sp modelId="{EAAC13B6-C090-3142-B8F7-EDFAEF4EAA39}">
       <dsp:nvSpPr>
         <dsp:cNvPr id="0" name=""/>
         <dsp:cNvSpPr/>
       </dsp:nvSpPr>
       <dsp:spPr>
         <a:xfrm>
-          <a:off x="3426100" y="524419"/>
-          <a:ext cx="631549" cy="219215"/>
+          <a:off x="4011930" y="464937"/>
+          <a:ext cx="91440" cy="193991"/>
         </a:xfrm>
         <a:custGeom>
           <a:avLst/>
@@ -22676,16 +23498,10 @@
           <a:pathLst>
             <a:path>
               <a:moveTo>
-                <a:pt x="631549" y="0"/>
+                <a:pt x="45720" y="0"/>
               </a:moveTo>
               <a:lnTo>
-                <a:pt x="631549" y="109607"/>
-              </a:lnTo>
-              <a:lnTo>
-                <a:pt x="0" y="109607"/>
-              </a:lnTo>
-              <a:lnTo>
-                <a:pt x="0" y="219215"/>
+                <a:pt x="45720" y="193991"/>
               </a:lnTo>
             </a:path>
           </a:pathLst>
@@ -22719,8 +23535,8 @@
       </dsp:nvSpPr>
       <dsp:spPr>
         <a:xfrm>
-          <a:off x="2163000" y="524419"/>
-          <a:ext cx="1894649" cy="219215"/>
+          <a:off x="2939889" y="464937"/>
+          <a:ext cx="1117760" cy="193991"/>
         </a:xfrm>
         <a:custGeom>
           <a:avLst/>
@@ -22731,16 +23547,16 @@
           <a:pathLst>
             <a:path>
               <a:moveTo>
-                <a:pt x="1894649" y="0"/>
+                <a:pt x="1117760" y="0"/>
               </a:moveTo>
               <a:lnTo>
-                <a:pt x="1894649" y="109607"/>
+                <a:pt x="1117760" y="96995"/>
               </a:lnTo>
               <a:lnTo>
-                <a:pt x="0" y="109607"/>
+                <a:pt x="0" y="96995"/>
               </a:lnTo>
               <a:lnTo>
-                <a:pt x="0" y="219215"/>
+                <a:pt x="0" y="193991"/>
               </a:lnTo>
             </a:path>
           </a:pathLst>
@@ -22774,8 +23590,8 @@
       </dsp:nvSpPr>
       <dsp:spPr>
         <a:xfrm>
-          <a:off x="899901" y="524419"/>
-          <a:ext cx="3157748" cy="219215"/>
+          <a:off x="1822128" y="464937"/>
+          <a:ext cx="2235521" cy="193991"/>
         </a:xfrm>
         <a:custGeom>
           <a:avLst/>
@@ -22786,16 +23602,16 @@
           <a:pathLst>
             <a:path>
               <a:moveTo>
-                <a:pt x="3157748" y="0"/>
+                <a:pt x="2235521" y="0"/>
               </a:moveTo>
               <a:lnTo>
-                <a:pt x="3157748" y="109607"/>
+                <a:pt x="2235521" y="96995"/>
               </a:lnTo>
               <a:lnTo>
-                <a:pt x="0" y="109607"/>
+                <a:pt x="0" y="96995"/>
               </a:lnTo>
               <a:lnTo>
-                <a:pt x="0" y="219215"/>
+                <a:pt x="0" y="193991"/>
               </a:lnTo>
             </a:path>
           </a:pathLst>
@@ -22829,8 +23645,8 @@
       </dsp:nvSpPr>
       <dsp:spPr>
         <a:xfrm>
-          <a:off x="3535708" y="2477"/>
-          <a:ext cx="1043883" cy="521941"/>
+          <a:off x="3595765" y="3053"/>
+          <a:ext cx="923769" cy="461884"/>
         </a:xfrm>
         <a:prstGeom prst="rect">
           <a:avLst/>
@@ -22861,12 +23677,12 @@
         </a:fontRef>
       </dsp:style>
       <dsp:txBody>
-        <a:bodyPr spcFirstLastPara="0" vert="horz" wrap="square" lIns="5715" tIns="5715" rIns="5715" bIns="5715" numCol="1" spcCol="1270" anchor="ctr" anchorCtr="0">
+        <a:bodyPr spcFirstLastPara="0" vert="horz" wrap="square" lIns="5080" tIns="5080" rIns="5080" bIns="5080" numCol="1" spcCol="1270" anchor="ctr" anchorCtr="0">
           <a:noAutofit/>
         </a:bodyPr>
         <a:lstStyle/>
         <a:p>
-          <a:pPr lvl="0" algn="ctr" defTabSz="400050">
+          <a:pPr lvl="0" algn="ctr" defTabSz="355600">
             <a:lnSpc>
               <a:spcPct val="90000"/>
             </a:lnSpc>
@@ -22878,15 +23694,15 @@
             </a:spcAft>
           </a:pPr>
           <a:r>
-            <a:rPr lang="en-CA" sz="900" kern="1200"/>
+            <a:rPr lang="en-CA" sz="800" kern="1200"/>
             <a:t>Maintain a task list</a:t>
           </a:r>
-          <a:endParaRPr lang="en-US" sz="900" kern="1200"/>
+          <a:endParaRPr lang="en-US" sz="800" kern="1200"/>
         </a:p>
       </dsp:txBody>
       <dsp:txXfrm>
-        <a:off x="3535708" y="2477"/>
-        <a:ext cx="1043883" cy="521941"/>
+        <a:off x="3595765" y="3053"/>
+        <a:ext cx="923769" cy="461884"/>
       </dsp:txXfrm>
     </dsp:sp>
     <dsp:sp modelId="{3550EF67-ED86-F34A-B4BF-BE6914AA720B}">
@@ -22896,8 +23712,8 @@
       </dsp:nvSpPr>
       <dsp:spPr>
         <a:xfrm>
-          <a:off x="377959" y="743634"/>
-          <a:ext cx="1043883" cy="521941"/>
+          <a:off x="1360243" y="658929"/>
+          <a:ext cx="923769" cy="461884"/>
         </a:xfrm>
         <a:prstGeom prst="rect">
           <a:avLst/>
@@ -22928,12 +23744,12 @@
         </a:fontRef>
       </dsp:style>
       <dsp:txBody>
-        <a:bodyPr spcFirstLastPara="0" vert="horz" wrap="square" lIns="5715" tIns="5715" rIns="5715" bIns="5715" numCol="1" spcCol="1270" anchor="ctr" anchorCtr="0">
+        <a:bodyPr spcFirstLastPara="0" vert="horz" wrap="square" lIns="5080" tIns="5080" rIns="5080" bIns="5080" numCol="1" spcCol="1270" anchor="ctr" anchorCtr="0">
           <a:noAutofit/>
         </a:bodyPr>
         <a:lstStyle/>
         <a:p>
-          <a:pPr lvl="0" algn="ctr" defTabSz="400050">
+          <a:pPr lvl="0" algn="ctr" defTabSz="355600">
             <a:lnSpc>
               <a:spcPct val="90000"/>
             </a:lnSpc>
@@ -22945,15 +23761,15 @@
             </a:spcAft>
           </a:pPr>
           <a:r>
-            <a:rPr lang="en-CA" sz="900" kern="1200"/>
+            <a:rPr lang="en-CA" sz="800" kern="1200"/>
             <a:t>Read events*</a:t>
           </a:r>
-          <a:endParaRPr lang="en-US" sz="900" kern="1200"/>
+          <a:endParaRPr lang="en-US" sz="800" kern="1200"/>
         </a:p>
       </dsp:txBody>
       <dsp:txXfrm>
-        <a:off x="377959" y="743634"/>
-        <a:ext cx="1043883" cy="521941"/>
+        <a:off x="1360243" y="658929"/>
+        <a:ext cx="923769" cy="461884"/>
       </dsp:txXfrm>
     </dsp:sp>
     <dsp:sp modelId="{21D20DD7-ADC8-9843-8718-19A11212B795}">
@@ -22963,8 +23779,8 @@
       </dsp:nvSpPr>
       <dsp:spPr>
         <a:xfrm>
-          <a:off x="1641058" y="743634"/>
-          <a:ext cx="1043883" cy="521941"/>
+          <a:off x="2478004" y="658929"/>
+          <a:ext cx="923769" cy="461884"/>
         </a:xfrm>
         <a:prstGeom prst="rect">
           <a:avLst/>
@@ -22995,12 +23811,12 @@
         </a:fontRef>
       </dsp:style>
       <dsp:txBody>
-        <a:bodyPr spcFirstLastPara="0" vert="horz" wrap="square" lIns="5715" tIns="5715" rIns="5715" bIns="5715" numCol="1" spcCol="1270" anchor="ctr" anchorCtr="0">
+        <a:bodyPr spcFirstLastPara="0" vert="horz" wrap="square" lIns="5080" tIns="5080" rIns="5080" bIns="5080" numCol="1" spcCol="1270" anchor="ctr" anchorCtr="0">
           <a:noAutofit/>
         </a:bodyPr>
         <a:lstStyle/>
         <a:p>
-          <a:pPr lvl="0" algn="ctr" defTabSz="400050">
+          <a:pPr lvl="0" algn="ctr" defTabSz="355600">
             <a:lnSpc>
               <a:spcPct val="90000"/>
             </a:lnSpc>
@@ -23012,25 +23828,25 @@
             </a:spcAft>
           </a:pPr>
           <a:r>
-            <a:rPr lang="en-CA" sz="900" kern="1200"/>
+            <a:rPr lang="en-CA" sz="800" kern="1200"/>
             <a:t>Choose events to add</a:t>
           </a:r>
         </a:p>
       </dsp:txBody>
       <dsp:txXfrm>
-        <a:off x="1641058" y="743634"/>
-        <a:ext cx="1043883" cy="521941"/>
+        <a:off x="2478004" y="658929"/>
+        <a:ext cx="923769" cy="461884"/>
       </dsp:txXfrm>
     </dsp:sp>
-    <dsp:sp modelId="{03857201-83FF-0845-B0F5-A67683AD8EE4}">
+    <dsp:sp modelId="{74851FB7-656C-334E-B578-D6693218948F}">
       <dsp:nvSpPr>
         <dsp:cNvPr id="0" name=""/>
         <dsp:cNvSpPr/>
       </dsp:nvSpPr>
       <dsp:spPr>
         <a:xfrm>
-          <a:off x="2904158" y="743634"/>
-          <a:ext cx="1043883" cy="521941"/>
+          <a:off x="3595765" y="658929"/>
+          <a:ext cx="923769" cy="461884"/>
         </a:xfrm>
         <a:prstGeom prst="rect">
           <a:avLst/>
@@ -23061,12 +23877,12 @@
         </a:fontRef>
       </dsp:style>
       <dsp:txBody>
-        <a:bodyPr spcFirstLastPara="0" vert="horz" wrap="square" lIns="5715" tIns="5715" rIns="5715" bIns="5715" numCol="1" spcCol="1270" anchor="ctr" anchorCtr="0">
+        <a:bodyPr spcFirstLastPara="0" vert="horz" wrap="square" lIns="5080" tIns="5080" rIns="5080" bIns="5080" numCol="1" spcCol="1270" anchor="ctr" anchorCtr="0">
           <a:noAutofit/>
         </a:bodyPr>
         <a:lstStyle/>
         <a:p>
-          <a:pPr lvl="0" algn="ctr" defTabSz="400050">
+          <a:pPr lvl="0" algn="ctr" defTabSz="355600">
             <a:lnSpc>
               <a:spcPct val="90000"/>
             </a:lnSpc>
@@ -23078,25 +23894,25 @@
             </a:spcAft>
           </a:pPr>
           <a:r>
-            <a:rPr lang="en-CA" sz="900" kern="1200"/>
-            <a:t>Prioritize events</a:t>
+            <a:rPr lang="en-CA" sz="800" kern="1200"/>
+            <a:t>Add desired events to task list in order of priority</a:t>
           </a:r>
         </a:p>
       </dsp:txBody>
       <dsp:txXfrm>
-        <a:off x="2904158" y="743634"/>
-        <a:ext cx="1043883" cy="521941"/>
+        <a:off x="3595765" y="658929"/>
+        <a:ext cx="923769" cy="461884"/>
       </dsp:txXfrm>
     </dsp:sp>
-    <dsp:sp modelId="{A7844EEE-B65E-1E45-B25A-E278661988DC}">
+    <dsp:sp modelId="{03857201-83FF-0845-B0F5-A67683AD8EE4}">
       <dsp:nvSpPr>
         <dsp:cNvPr id="0" name=""/>
         <dsp:cNvSpPr/>
       </dsp:nvSpPr>
       <dsp:spPr>
         <a:xfrm>
-          <a:off x="3165129" y="1484792"/>
-          <a:ext cx="1043883" cy="521941"/>
+          <a:off x="3036885" y="1314805"/>
+          <a:ext cx="923769" cy="461884"/>
         </a:xfrm>
         <a:prstGeom prst="rect">
           <a:avLst/>
@@ -23127,12 +23943,12 @@
         </a:fontRef>
       </dsp:style>
       <dsp:txBody>
-        <a:bodyPr spcFirstLastPara="0" vert="horz" wrap="square" lIns="5715" tIns="5715" rIns="5715" bIns="5715" numCol="1" spcCol="1270" anchor="ctr" anchorCtr="0">
+        <a:bodyPr spcFirstLastPara="0" vert="horz" wrap="square" lIns="5080" tIns="5080" rIns="5080" bIns="5080" numCol="1" spcCol="1270" anchor="ctr" anchorCtr="0">
           <a:noAutofit/>
         </a:bodyPr>
         <a:lstStyle/>
         <a:p>
-          <a:pPr lvl="0" algn="ctr" defTabSz="400050">
+          <a:pPr lvl="0" algn="ctr" defTabSz="355600">
             <a:lnSpc>
               <a:spcPct val="90000"/>
             </a:lnSpc>
@@ -23144,25 +23960,25 @@
             </a:spcAft>
           </a:pPr>
           <a:r>
-            <a:rPr lang="en-CA" sz="900" kern="1200"/>
-            <a:t>Specify priority by event occurrence</a:t>
+            <a:rPr lang="en-CA" sz="800" kern="1200"/>
+            <a:t>Prioritize events</a:t>
           </a:r>
         </a:p>
       </dsp:txBody>
       <dsp:txXfrm>
-        <a:off x="3165129" y="1484792"/>
-        <a:ext cx="1043883" cy="521941"/>
+        <a:off x="3036885" y="1314805"/>
+        <a:ext cx="923769" cy="461884"/>
       </dsp:txXfrm>
     </dsp:sp>
-    <dsp:sp modelId="{5E4831F4-5B74-C744-B1E4-CDD7704B7F98}">
+    <dsp:sp modelId="{A7844EEE-B65E-1E45-B25A-E278661988DC}">
       <dsp:nvSpPr>
         <dsp:cNvPr id="0" name=""/>
         <dsp:cNvSpPr/>
       </dsp:nvSpPr>
       <dsp:spPr>
         <a:xfrm>
-          <a:off x="3165129" y="2225950"/>
-          <a:ext cx="1043883" cy="521941"/>
+          <a:off x="3267827" y="1970681"/>
+          <a:ext cx="923769" cy="461884"/>
         </a:xfrm>
         <a:prstGeom prst="rect">
           <a:avLst/>
@@ -23193,12 +24009,12 @@
         </a:fontRef>
       </dsp:style>
       <dsp:txBody>
-        <a:bodyPr spcFirstLastPara="0" vert="horz" wrap="square" lIns="5715" tIns="5715" rIns="5715" bIns="5715" numCol="1" spcCol="1270" anchor="ctr" anchorCtr="0">
+        <a:bodyPr spcFirstLastPara="0" vert="horz" wrap="square" lIns="5080" tIns="5080" rIns="5080" bIns="5080" numCol="1" spcCol="1270" anchor="ctr" anchorCtr="0">
           <a:noAutofit/>
         </a:bodyPr>
         <a:lstStyle/>
         <a:p>
-          <a:pPr lvl="0" algn="ctr" defTabSz="400050">
+          <a:pPr lvl="0" algn="ctr" defTabSz="355600">
             <a:lnSpc>
               <a:spcPct val="90000"/>
             </a:lnSpc>
@@ -23210,25 +24026,25 @@
             </a:spcAft>
           </a:pPr>
           <a:r>
-            <a:rPr lang="en-CA" sz="900" kern="1200"/>
-            <a:t>Specify priority by event type</a:t>
+            <a:rPr lang="en-CA" sz="800" kern="1200"/>
+            <a:t>Specify priority by event occurrence</a:t>
           </a:r>
         </a:p>
       </dsp:txBody>
       <dsp:txXfrm>
-        <a:off x="3165129" y="2225950"/>
-        <a:ext cx="1043883" cy="521941"/>
+        <a:off x="3267827" y="1970681"/>
+        <a:ext cx="923769" cy="461884"/>
       </dsp:txXfrm>
     </dsp:sp>
-    <dsp:sp modelId="{4F3EBF46-5C01-7342-85F9-FC00567720F2}">
+    <dsp:sp modelId="{5E4831F4-5B74-C744-B1E4-CDD7704B7F98}">
       <dsp:nvSpPr>
         <dsp:cNvPr id="0" name=""/>
         <dsp:cNvSpPr/>
       </dsp:nvSpPr>
       <dsp:spPr>
         <a:xfrm>
-          <a:off x="3165129" y="2967107"/>
-          <a:ext cx="1043883" cy="521941"/>
+          <a:off x="3267827" y="2626557"/>
+          <a:ext cx="923769" cy="461884"/>
         </a:xfrm>
         <a:prstGeom prst="rect">
           <a:avLst/>
@@ -23259,12 +24075,12 @@
         </a:fontRef>
       </dsp:style>
       <dsp:txBody>
-        <a:bodyPr spcFirstLastPara="0" vert="horz" wrap="square" lIns="5715" tIns="5715" rIns="5715" bIns="5715" numCol="1" spcCol="1270" anchor="ctr" anchorCtr="0">
+        <a:bodyPr spcFirstLastPara="0" vert="horz" wrap="square" lIns="5080" tIns="5080" rIns="5080" bIns="5080" numCol="1" spcCol="1270" anchor="ctr" anchorCtr="0">
           <a:noAutofit/>
         </a:bodyPr>
         <a:lstStyle/>
         <a:p>
-          <a:pPr lvl="0" algn="ctr" defTabSz="400050">
+          <a:pPr lvl="0" algn="ctr" defTabSz="355600">
             <a:lnSpc>
               <a:spcPct val="90000"/>
             </a:lnSpc>
@@ -23276,25 +24092,25 @@
             </a:spcAft>
           </a:pPr>
           <a:r>
-            <a:rPr lang="en-CA" sz="900" kern="1200"/>
-            <a:t>Specify priority by event category</a:t>
+            <a:rPr lang="en-CA" sz="800" kern="1200"/>
+            <a:t>Specify priority by event type</a:t>
           </a:r>
         </a:p>
       </dsp:txBody>
       <dsp:txXfrm>
-        <a:off x="3165129" y="2967107"/>
-        <a:ext cx="1043883" cy="521941"/>
+        <a:off x="3267827" y="2626557"/>
+        <a:ext cx="923769" cy="461884"/>
       </dsp:txXfrm>
     </dsp:sp>
-    <dsp:sp modelId="{C3D2330B-19A0-2A4B-9843-C2C5A019296D}">
+    <dsp:sp modelId="{4F3EBF46-5C01-7342-85F9-FC00567720F2}">
       <dsp:nvSpPr>
         <dsp:cNvPr id="0" name=""/>
         <dsp:cNvSpPr/>
       </dsp:nvSpPr>
       <dsp:spPr>
         <a:xfrm>
-          <a:off x="3165129" y="3708265"/>
-          <a:ext cx="1043883" cy="521941"/>
+          <a:off x="3267827" y="3282433"/>
+          <a:ext cx="923769" cy="461884"/>
         </a:xfrm>
         <a:prstGeom prst="rect">
           <a:avLst/>
@@ -23325,12 +24141,12 @@
         </a:fontRef>
       </dsp:style>
       <dsp:txBody>
-        <a:bodyPr spcFirstLastPara="0" vert="horz" wrap="square" lIns="5715" tIns="5715" rIns="5715" bIns="5715" numCol="1" spcCol="1270" anchor="ctr" anchorCtr="0">
+        <a:bodyPr spcFirstLastPara="0" vert="horz" wrap="square" lIns="5080" tIns="5080" rIns="5080" bIns="5080" numCol="1" spcCol="1270" anchor="ctr" anchorCtr="0">
           <a:noAutofit/>
         </a:bodyPr>
         <a:lstStyle/>
         <a:p>
-          <a:pPr lvl="0" algn="ctr" defTabSz="400050">
+          <a:pPr lvl="0" algn="ctr" defTabSz="355600">
             <a:lnSpc>
               <a:spcPct val="90000"/>
             </a:lnSpc>
@@ -23342,25 +24158,25 @@
             </a:spcAft>
           </a:pPr>
           <a:r>
-            <a:rPr lang="en-CA" sz="900" kern="1200"/>
-            <a:t>Specify priority by event reminder date</a:t>
+            <a:rPr lang="en-CA" sz="800" kern="1200"/>
+            <a:t>Specify priority by event category</a:t>
           </a:r>
         </a:p>
       </dsp:txBody>
       <dsp:txXfrm>
-        <a:off x="3165129" y="3708265"/>
-        <a:ext cx="1043883" cy="521941"/>
+        <a:off x="3267827" y="3282433"/>
+        <a:ext cx="923769" cy="461884"/>
       </dsp:txXfrm>
     </dsp:sp>
-    <dsp:sp modelId="{C6039143-3A48-3840-BD4C-E97A1C7A099D}">
+    <dsp:sp modelId="{C3D2330B-19A0-2A4B-9843-C2C5A019296D}">
       <dsp:nvSpPr>
         <dsp:cNvPr id="0" name=""/>
         <dsp:cNvSpPr/>
       </dsp:nvSpPr>
       <dsp:spPr>
         <a:xfrm>
-          <a:off x="3165129" y="4449423"/>
-          <a:ext cx="1043883" cy="521941"/>
+          <a:off x="3267827" y="3938309"/>
+          <a:ext cx="923769" cy="461884"/>
         </a:xfrm>
         <a:prstGeom prst="rect">
           <a:avLst/>
@@ -23391,12 +24207,12 @@
         </a:fontRef>
       </dsp:style>
       <dsp:txBody>
-        <a:bodyPr spcFirstLastPara="0" vert="horz" wrap="square" lIns="5715" tIns="5715" rIns="5715" bIns="5715" numCol="1" spcCol="1270" anchor="ctr" anchorCtr="0">
+        <a:bodyPr spcFirstLastPara="0" vert="horz" wrap="square" lIns="5080" tIns="5080" rIns="5080" bIns="5080" numCol="1" spcCol="1270" anchor="ctr" anchorCtr="0">
           <a:noAutofit/>
         </a:bodyPr>
         <a:lstStyle/>
         <a:p>
-          <a:pPr lvl="0" algn="ctr" defTabSz="400050">
+          <a:pPr lvl="0" algn="ctr" defTabSz="355600">
             <a:lnSpc>
               <a:spcPct val="90000"/>
             </a:lnSpc>
@@ -23408,25 +24224,25 @@
             </a:spcAft>
           </a:pPr>
           <a:r>
-            <a:rPr lang="en-CA" sz="900" kern="1200"/>
-            <a:t>Specify priority by event duration</a:t>
+            <a:rPr lang="en-CA" sz="800" kern="1200"/>
+            <a:t>Specify priority by event reminder date</a:t>
           </a:r>
         </a:p>
       </dsp:txBody>
       <dsp:txXfrm>
-        <a:off x="3165129" y="4449423"/>
-        <a:ext cx="1043883" cy="521941"/>
+        <a:off x="3267827" y="3938309"/>
+        <a:ext cx="923769" cy="461884"/>
       </dsp:txXfrm>
     </dsp:sp>
-    <dsp:sp modelId="{B1C49488-A13C-BF46-A5BF-799DC1FD45DE}">
+    <dsp:sp modelId="{C6039143-3A48-3840-BD4C-E97A1C7A099D}">
       <dsp:nvSpPr>
         <dsp:cNvPr id="0" name=""/>
         <dsp:cNvSpPr/>
       </dsp:nvSpPr>
       <dsp:spPr>
         <a:xfrm>
-          <a:off x="3165129" y="5190580"/>
-          <a:ext cx="1043883" cy="521941"/>
+          <a:off x="3267827" y="4594186"/>
+          <a:ext cx="923769" cy="461884"/>
         </a:xfrm>
         <a:prstGeom prst="rect">
           <a:avLst/>
@@ -23457,12 +24273,12 @@
         </a:fontRef>
       </dsp:style>
       <dsp:txBody>
-        <a:bodyPr spcFirstLastPara="0" vert="horz" wrap="square" lIns="5715" tIns="5715" rIns="5715" bIns="5715" numCol="1" spcCol="1270" anchor="ctr" anchorCtr="0">
+        <a:bodyPr spcFirstLastPara="0" vert="horz" wrap="square" lIns="5080" tIns="5080" rIns="5080" bIns="5080" numCol="1" spcCol="1270" anchor="ctr" anchorCtr="0">
           <a:noAutofit/>
         </a:bodyPr>
         <a:lstStyle/>
         <a:p>
-          <a:pPr lvl="0" algn="ctr" defTabSz="400050">
+          <a:pPr lvl="0" algn="ctr" defTabSz="355600">
             <a:lnSpc>
               <a:spcPct val="90000"/>
             </a:lnSpc>
@@ -23474,25 +24290,25 @@
             </a:spcAft>
           </a:pPr>
           <a:r>
-            <a:rPr lang="en-CA" sz="900" kern="1200"/>
-            <a:t>Specify priority by emergency</a:t>
+            <a:rPr lang="en-CA" sz="800" kern="1200"/>
+            <a:t>Specify priority by event duration</a:t>
           </a:r>
         </a:p>
       </dsp:txBody>
       <dsp:txXfrm>
-        <a:off x="3165129" y="5190580"/>
-        <a:ext cx="1043883" cy="521941"/>
+        <a:off x="3267827" y="4594186"/>
+        <a:ext cx="923769" cy="461884"/>
       </dsp:txXfrm>
     </dsp:sp>
-    <dsp:sp modelId="{F3D19859-142B-DB46-9EED-05A0AE1F3D6E}">
+    <dsp:sp modelId="{B1C49488-A13C-BF46-A5BF-799DC1FD45DE}">
       <dsp:nvSpPr>
         <dsp:cNvPr id="0" name=""/>
         <dsp:cNvSpPr/>
       </dsp:nvSpPr>
       <dsp:spPr>
         <a:xfrm>
-          <a:off x="4167257" y="743634"/>
-          <a:ext cx="1043883" cy="521941"/>
+          <a:off x="3267827" y="5250062"/>
+          <a:ext cx="923769" cy="461884"/>
         </a:xfrm>
         <a:prstGeom prst="rect">
           <a:avLst/>
@@ -23523,12 +24339,12 @@
         </a:fontRef>
       </dsp:style>
       <dsp:txBody>
-        <a:bodyPr spcFirstLastPara="0" vert="horz" wrap="square" lIns="5715" tIns="5715" rIns="5715" bIns="5715" numCol="1" spcCol="1270" anchor="ctr" anchorCtr="0">
+        <a:bodyPr spcFirstLastPara="0" vert="horz" wrap="square" lIns="5080" tIns="5080" rIns="5080" bIns="5080" numCol="1" spcCol="1270" anchor="ctr" anchorCtr="0">
           <a:noAutofit/>
         </a:bodyPr>
         <a:lstStyle/>
         <a:p>
-          <a:pPr lvl="0" algn="ctr" defTabSz="400050">
+          <a:pPr lvl="0" algn="ctr" defTabSz="355600">
             <a:lnSpc>
               <a:spcPct val="90000"/>
             </a:lnSpc>
@@ -23540,25 +24356,25 @@
             </a:spcAft>
           </a:pPr>
           <a:r>
-            <a:rPr lang="en-CA" sz="900" kern="1200"/>
-            <a:t>Determine order of importance for specified priorities</a:t>
+            <a:rPr lang="en-CA" sz="800" kern="1200"/>
+            <a:t>Specify priority by emergency</a:t>
           </a:r>
         </a:p>
       </dsp:txBody>
       <dsp:txXfrm>
-        <a:off x="4167257" y="743634"/>
-        <a:ext cx="1043883" cy="521941"/>
+        <a:off x="3267827" y="5250062"/>
+        <a:ext cx="923769" cy="461884"/>
       </dsp:txXfrm>
     </dsp:sp>
-    <dsp:sp modelId="{74851FB7-656C-334E-B578-D6693218948F}">
+    <dsp:sp modelId="{F3D19859-142B-DB46-9EED-05A0AE1F3D6E}">
       <dsp:nvSpPr>
         <dsp:cNvPr id="0" name=""/>
         <dsp:cNvSpPr/>
       </dsp:nvSpPr>
       <dsp:spPr>
         <a:xfrm>
-          <a:off x="5430357" y="743634"/>
-          <a:ext cx="1043883" cy="521941"/>
+          <a:off x="4154645" y="1314805"/>
+          <a:ext cx="923769" cy="461884"/>
         </a:xfrm>
         <a:prstGeom prst="rect">
           <a:avLst/>
@@ -23589,12 +24405,12 @@
         </a:fontRef>
       </dsp:style>
       <dsp:txBody>
-        <a:bodyPr spcFirstLastPara="0" vert="horz" wrap="square" lIns="5715" tIns="5715" rIns="5715" bIns="5715" numCol="1" spcCol="1270" anchor="ctr" anchorCtr="0">
+        <a:bodyPr spcFirstLastPara="0" vert="horz" wrap="square" lIns="5080" tIns="5080" rIns="5080" bIns="5080" numCol="1" spcCol="1270" anchor="ctr" anchorCtr="0">
           <a:noAutofit/>
         </a:bodyPr>
         <a:lstStyle/>
         <a:p>
-          <a:pPr lvl="0" algn="ctr" defTabSz="400050">
+          <a:pPr lvl="0" algn="ctr" defTabSz="355600">
             <a:lnSpc>
               <a:spcPct val="90000"/>
             </a:lnSpc>
@@ -23606,25 +24422,25 @@
             </a:spcAft>
           </a:pPr>
           <a:r>
-            <a:rPr lang="en-CA" sz="900" kern="1200"/>
-            <a:t>Add desired events to task list in order of priority</a:t>
+            <a:rPr lang="en-CA" sz="800" kern="1200"/>
+            <a:t>Determine order of importance for specified priorities</a:t>
           </a:r>
         </a:p>
       </dsp:txBody>
       <dsp:txXfrm>
-        <a:off x="5430357" y="743634"/>
-        <a:ext cx="1043883" cy="521941"/>
+        <a:off x="4154645" y="1314805"/>
+        <a:ext cx="923769" cy="461884"/>
       </dsp:txXfrm>
     </dsp:sp>
-    <dsp:sp modelId="{44C5D0FA-71E4-224C-BBC9-33BA8214AD6F}">
+    <dsp:sp modelId="{415D2F7D-C519-CE48-AD62-ECEE676DC7B7}">
       <dsp:nvSpPr>
         <dsp:cNvPr id="0" name=""/>
         <dsp:cNvSpPr/>
       </dsp:nvSpPr>
       <dsp:spPr>
         <a:xfrm>
-          <a:off x="6693456" y="743634"/>
-          <a:ext cx="1043883" cy="521941"/>
+          <a:off x="4713526" y="658929"/>
+          <a:ext cx="923769" cy="461884"/>
         </a:xfrm>
         <a:prstGeom prst="rect">
           <a:avLst/>
@@ -23655,12 +24471,12 @@
         </a:fontRef>
       </dsp:style>
       <dsp:txBody>
-        <a:bodyPr spcFirstLastPara="0" vert="horz" wrap="square" lIns="5715" tIns="5715" rIns="5715" bIns="5715" numCol="1" spcCol="1270" anchor="ctr" anchorCtr="0">
+        <a:bodyPr spcFirstLastPara="0" vert="horz" wrap="square" lIns="5080" tIns="5080" rIns="5080" bIns="5080" numCol="1" spcCol="1270" anchor="ctr" anchorCtr="0">
           <a:noAutofit/>
         </a:bodyPr>
         <a:lstStyle/>
         <a:p>
-          <a:pPr lvl="0" algn="ctr" defTabSz="400050">
+          <a:pPr lvl="0" algn="ctr" defTabSz="355600">
             <a:lnSpc>
               <a:spcPct val="90000"/>
             </a:lnSpc>
@@ -23672,14 +24488,80 @@
             </a:spcAft>
           </a:pPr>
           <a:r>
-            <a:rPr lang="en-CA" sz="900" kern="1200"/>
+            <a:rPr lang="en-CA" sz="800" kern="1200"/>
+            <a:t>Evaluate task list</a:t>
+          </a:r>
+        </a:p>
+      </dsp:txBody>
+      <dsp:txXfrm>
+        <a:off x="4713526" y="658929"/>
+        <a:ext cx="923769" cy="461884"/>
+      </dsp:txXfrm>
+    </dsp:sp>
+    <dsp:sp modelId="{44C5D0FA-71E4-224C-BBC9-33BA8214AD6F}">
+      <dsp:nvSpPr>
+        <dsp:cNvPr id="0" name=""/>
+        <dsp:cNvSpPr/>
+      </dsp:nvSpPr>
+      <dsp:spPr>
+        <a:xfrm>
+          <a:off x="5831286" y="658929"/>
+          <a:ext cx="923769" cy="461884"/>
+        </a:xfrm>
+        <a:prstGeom prst="rect">
+          <a:avLst/>
+        </a:prstGeom>
+        <a:solidFill>
+          <a:schemeClr val="lt1"/>
+        </a:solidFill>
+        <a:ln w="25400" cap="flat" cmpd="sng" algn="ctr">
+          <a:solidFill>
+            <a:srgbClr val="0080FF"/>
+          </a:solidFill>
+          <a:prstDash val="solid"/>
+        </a:ln>
+        <a:effectLst/>
+      </dsp:spPr>
+      <dsp:style>
+        <a:lnRef idx="2">
+          <a:schemeClr val="accent5"/>
+        </a:lnRef>
+        <a:fillRef idx="1">
+          <a:schemeClr val="lt1"/>
+        </a:fillRef>
+        <a:effectRef idx="0">
+          <a:schemeClr val="accent5"/>
+        </a:effectRef>
+        <a:fontRef idx="minor">
+          <a:schemeClr val="dk1"/>
+        </a:fontRef>
+      </dsp:style>
+      <dsp:txBody>
+        <a:bodyPr spcFirstLastPara="0" vert="horz" wrap="square" lIns="5080" tIns="5080" rIns="5080" bIns="5080" numCol="1" spcCol="1270" anchor="ctr" anchorCtr="0">
+          <a:noAutofit/>
+        </a:bodyPr>
+        <a:lstStyle/>
+        <a:p>
+          <a:pPr lvl="0" algn="ctr" defTabSz="355600">
+            <a:lnSpc>
+              <a:spcPct val="90000"/>
+            </a:lnSpc>
+            <a:spcBef>
+              <a:spcPct val="0"/>
+            </a:spcBef>
+            <a:spcAft>
+              <a:spcPct val="35000"/>
+            </a:spcAft>
+          </a:pPr>
+          <a:r>
+            <a:rPr lang="en-CA" sz="800" kern="1200"/>
             <a:t>Remove irrelevant or completed events from task list</a:t>
           </a:r>
         </a:p>
       </dsp:txBody>
       <dsp:txXfrm>
-        <a:off x="6693456" y="743634"/>
-        <a:ext cx="1043883" cy="521941"/>
+        <a:off x="5831286" y="658929"/>
+        <a:ext cx="923769" cy="461884"/>
       </dsp:txXfrm>
     </dsp:sp>
   </dsp:spTree>
@@ -32731,7 +33613,7 @@
 </file>
 
 <file path=customXml/itemProps1.xml><?xml version="1.0" encoding="utf-8"?>
-<ds:datastoreItem xmlns:ds="http://schemas.openxmlformats.org/officeDocument/2006/customXml" ds:itemID="{C01031BB-6C13-6745-8E50-B024D233F078}">
+<ds:datastoreItem xmlns:ds="http://schemas.openxmlformats.org/officeDocument/2006/customXml" ds:itemID="{5C953FA6-C7AF-1946-B10F-69E500B2BC01}">
   <ds:schemaRefs>
     <ds:schemaRef ds:uri="http://schemas.openxmlformats.org/officeDocument/2006/bibliography"/>
   </ds:schemaRefs>

--- a/Hierarchy-all.docx
+++ b/Hierarchy-all.docx
@@ -4,12 +4,13 @@
   <w:body>
     <w:p/>
     <w:p>
+      <w:bookmarkStart w:id="0" w:name="_GoBack"/>
       <w:r>
         <w:rPr>
           <w:noProof/>
         </w:rPr>
         <w:drawing>
-          <wp:inline distT="0" distB="0" distL="0" distR="0" wp14:anchorId="6C134F5F" wp14:editId="57303E67">
+          <wp:inline distT="0" distB="0" distL="0" distR="0" wp14:anchorId="6C134F5F" wp14:editId="1BB9115B">
             <wp:extent cx="8104909" cy="5279794"/>
             <wp:effectExtent l="0" t="0" r="23495" b="0"/>
             <wp:docPr id="2" name="Diagram 2"/>
@@ -22,6 +23,7 @@
           </wp:inline>
         </w:drawing>
       </w:r>
+      <w:bookmarkEnd w:id="0"/>
     </w:p>
     <w:p>
       <w:r>
@@ -66,7 +68,6 @@
       </w:r>
     </w:p>
     <w:p>
-      <w:bookmarkStart w:id="0" w:name="_GoBack"/>
       <w:r>
         <w:rPr>
           <w:noProof/>
@@ -85,7 +86,6 @@
           </wp:inline>
         </w:drawing>
       </w:r>
-      <w:bookmarkEnd w:id="0"/>
     </w:p>
     <w:sectPr>
       <w:footerReference w:type="even" r:id="rId28"/>
@@ -3781,7 +3781,7 @@
         <a:p>
           <a:r>
             <a:rPr lang="en-CA"/>
-            <a:t>Manage time</a:t>
+            <a:t>Manage personal time</a:t>
           </a:r>
           <a:endParaRPr lang="en-US"/>
         </a:p>
@@ -10245,30 +10245,30 @@
     <dgm:cxn modelId="{D650C9FA-A0DA-A842-B6E2-73F647F004B8}" type="presOf" srcId="{D262139E-0A32-5645-9F5C-958F3267B43E}" destId="{3B7B955D-EC92-C74E-B891-337826B60E4F}" srcOrd="0" destOrd="0" presId="urn:microsoft.com/office/officeart/2005/8/layout/orgChart1"/>
     <dgm:cxn modelId="{847039B8-203D-0E49-9EA9-0A4F27333862}" type="presOf" srcId="{D878DFCE-EDE9-A144-B9F2-BD22B061C4E2}" destId="{C7984CAE-2B47-D947-9B7F-E90476F2E287}" srcOrd="0" destOrd="0" presId="urn:microsoft.com/office/officeart/2005/8/layout/orgChart1"/>
     <dgm:cxn modelId="{7C283DE6-8522-5E47-A835-5AC1EBABDE3B}" srcId="{8A51BCE1-980D-B940-95D2-EC1BA9D6BA4A}" destId="{41F9CE72-54E4-C843-B4F7-94601B3244FE}" srcOrd="3" destOrd="0" parTransId="{E5E641B2-BC90-354F-AFAF-2EC9433BEB36}" sibTransId="{9ECC21BE-D465-964E-BF5F-175020C970CD}"/>
+    <dgm:cxn modelId="{607315BD-798C-6A4E-9DFB-FCC2A7401D56}" type="presOf" srcId="{E24F3FB3-66DD-A14A-96CE-DC852B5EA3BB}" destId="{32D5418A-9731-9F47-B130-8E124F2D22D8}" srcOrd="0" destOrd="0" presId="urn:microsoft.com/office/officeart/2005/8/layout/orgChart1"/>
     <dgm:cxn modelId="{0D6CB89E-67DD-6744-B37D-E998BF06736F}" type="presOf" srcId="{2BDEBC14-D4E7-024D-A73D-DE7A2A27DBC5}" destId="{BAB1610B-F09D-3342-BD95-9869F2E43C1C}" srcOrd="0" destOrd="0" presId="urn:microsoft.com/office/officeart/2005/8/layout/orgChart1"/>
-    <dgm:cxn modelId="{607315BD-798C-6A4E-9DFB-FCC2A7401D56}" type="presOf" srcId="{E24F3FB3-66DD-A14A-96CE-DC852B5EA3BB}" destId="{32D5418A-9731-9F47-B130-8E124F2D22D8}" srcOrd="0" destOrd="0" presId="urn:microsoft.com/office/officeart/2005/8/layout/orgChart1"/>
     <dgm:cxn modelId="{6987F643-C84D-7A40-BF5B-9D91EF9184CF}" type="presOf" srcId="{F480559F-47C1-2847-8A67-8EF440101745}" destId="{56C2DD0D-B240-5641-904B-65B4B018F131}" srcOrd="0" destOrd="0" presId="urn:microsoft.com/office/officeart/2005/8/layout/orgChart1"/>
+    <dgm:cxn modelId="{40B1614C-AD1C-614D-97EC-3118D131B2EB}" type="presOf" srcId="{41EB7F4A-FE20-9C4B-84FE-91C6BDE12FEB}" destId="{5664C183-BCBB-954C-A38F-871B70C2AFBB}" srcOrd="1" destOrd="0" presId="urn:microsoft.com/office/officeart/2005/8/layout/orgChart1"/>
     <dgm:cxn modelId="{9B8423DF-1974-6D44-921B-0B0AF10CC98A}" srcId="{8A51BCE1-980D-B940-95D2-EC1BA9D6BA4A}" destId="{F480559F-47C1-2847-8A67-8EF440101745}" srcOrd="1" destOrd="0" parTransId="{95CC8C2C-40AF-EA4E-854F-D528D1C7497D}" sibTransId="{096E77EE-E670-1142-9374-A3544D54E9EA}"/>
-    <dgm:cxn modelId="{40B1614C-AD1C-614D-97EC-3118D131B2EB}" type="presOf" srcId="{41EB7F4A-FE20-9C4B-84FE-91C6BDE12FEB}" destId="{5664C183-BCBB-954C-A38F-871B70C2AFBB}" srcOrd="1" destOrd="0" presId="urn:microsoft.com/office/officeart/2005/8/layout/orgChart1"/>
     <dgm:cxn modelId="{C52780C0-AA9B-FA40-A3FC-73A23014B957}" type="presOf" srcId="{363341E8-BB61-C048-AB95-911EE5276332}" destId="{33676224-5718-EC46-B8A3-8B6A366957AE}" srcOrd="1" destOrd="0" presId="urn:microsoft.com/office/officeart/2005/8/layout/orgChart1"/>
     <dgm:cxn modelId="{2A819CC5-8D0D-4F46-AB01-F24C04E6BB27}" srcId="{D262139E-0A32-5645-9F5C-958F3267B43E}" destId="{7FD6201F-148F-7A43-A33E-5393C3F61A6B}" srcOrd="1" destOrd="0" parTransId="{D601BC71-4CAC-7148-8E72-D01EADA0544F}" sibTransId="{90727C65-3B79-7D4E-B79C-E8DD7AD05404}"/>
     <dgm:cxn modelId="{D2B24AD6-BB74-2145-BF85-58CB33F36090}" type="presOf" srcId="{04815365-27A9-2B4A-A3BE-02F7FB7132DF}" destId="{B7D6B6F1-6F20-EC4C-A74D-4F48B63346CD}" srcOrd="0" destOrd="0" presId="urn:microsoft.com/office/officeart/2005/8/layout/orgChart1"/>
+    <dgm:cxn modelId="{7891D6F2-A08C-3C4A-B89E-F4241E5EF790}" type="presOf" srcId="{7B5B84E4-14BA-1543-922F-667F34A8B08E}" destId="{07EDCCAF-851C-0946-B7D4-DD4C6A1E7006}" srcOrd="0" destOrd="0" presId="urn:microsoft.com/office/officeart/2005/8/layout/orgChart1"/>
     <dgm:cxn modelId="{70A00127-D864-8E4E-9CD0-52D56F8017D4}" type="presOf" srcId="{44A88936-2BC3-BC4C-B8FF-C9B7DAB5530D}" destId="{CBB22E5F-74AA-0F43-A33C-8DE30F502921}" srcOrd="0" destOrd="0" presId="urn:microsoft.com/office/officeart/2005/8/layout/orgChart1"/>
-    <dgm:cxn modelId="{7891D6F2-A08C-3C4A-B89E-F4241E5EF790}" type="presOf" srcId="{7B5B84E4-14BA-1543-922F-667F34A8B08E}" destId="{07EDCCAF-851C-0946-B7D4-DD4C6A1E7006}" srcOrd="0" destOrd="0" presId="urn:microsoft.com/office/officeart/2005/8/layout/orgChart1"/>
     <dgm:cxn modelId="{BE828146-3ADC-B84C-BAFB-2BA720B0B8A3}" type="presOf" srcId="{CED6214F-9DDC-5446-86FD-C777433F118F}" destId="{C902FD1F-92BD-C842-AF5A-5E2400B1225B}" srcOrd="1" destOrd="0" presId="urn:microsoft.com/office/officeart/2005/8/layout/orgChart1"/>
     <dgm:cxn modelId="{05845DD6-06B2-364A-AE1B-C24681BAF3FD}" type="presOf" srcId="{41F9CE72-54E4-C843-B4F7-94601B3244FE}" destId="{838AAEB6-818C-244A-96D4-09B94EDC3609}" srcOrd="1" destOrd="0" presId="urn:microsoft.com/office/officeart/2005/8/layout/orgChart1"/>
+    <dgm:cxn modelId="{6B24E023-5FE3-6143-9EF4-912BFBBD4B91}" type="presOf" srcId="{F480559F-47C1-2847-8A67-8EF440101745}" destId="{58CDD5D5-B814-9E4B-AF1C-A99B5579F216}" srcOrd="1" destOrd="0" presId="urn:microsoft.com/office/officeart/2005/8/layout/orgChart1"/>
     <dgm:cxn modelId="{7B4775B2-59DE-724C-BCFA-5705B2703AE3}" type="presOf" srcId="{D878DFCE-EDE9-A144-B9F2-BD22B061C4E2}" destId="{DFBFC241-0E0D-0149-AF99-91266F8C06AE}" srcOrd="1" destOrd="0" presId="urn:microsoft.com/office/officeart/2005/8/layout/orgChart1"/>
-    <dgm:cxn modelId="{6B24E023-5FE3-6143-9EF4-912BFBBD4B91}" type="presOf" srcId="{F480559F-47C1-2847-8A67-8EF440101745}" destId="{58CDD5D5-B814-9E4B-AF1C-A99B5579F216}" srcOrd="1" destOrd="0" presId="urn:microsoft.com/office/officeart/2005/8/layout/orgChart1"/>
     <dgm:cxn modelId="{3FEC3EAA-68BE-684F-9956-D8EB7E5C97A5}" srcId="{552BA5B0-0706-2844-B4D4-A4C6B7A99D46}" destId="{58C6C5C2-032E-C143-85A5-305558E45527}" srcOrd="2" destOrd="0" parTransId="{00DEC45F-3424-AE43-8499-BC2F79A1F60A}" sibTransId="{8ACD4E28-A9F4-874E-ABA7-9CE1FD626303}"/>
     <dgm:cxn modelId="{68633F8A-D9E4-614A-A054-06CF374A72F9}" type="presOf" srcId="{D601BC71-4CAC-7148-8E72-D01EADA0544F}" destId="{97044EF9-8F01-7342-AEC3-C7D36360CBF2}" srcOrd="0" destOrd="0" presId="urn:microsoft.com/office/officeart/2005/8/layout/orgChart1"/>
     <dgm:cxn modelId="{8692EE42-9236-B74F-AC82-A11A710BA6C6}" type="presOf" srcId="{B980065C-244F-0146-B5E7-DF35161BBBAD}" destId="{2A1D91AD-F724-314F-AA43-830FAFCC5E05}" srcOrd="1" destOrd="0" presId="urn:microsoft.com/office/officeart/2005/8/layout/orgChart1"/>
+    <dgm:cxn modelId="{4886B6D4-E017-274D-A794-17E9AA640248}" type="presOf" srcId="{E5E641B2-BC90-354F-AFAF-2EC9433BEB36}" destId="{BF884D37-115E-5E41-A9F6-DC8C6B630D38}" srcOrd="0" destOrd="0" presId="urn:microsoft.com/office/officeart/2005/8/layout/orgChart1"/>
     <dgm:cxn modelId="{78B154DD-F345-C546-8A2D-6E0419738053}" srcId="{552BA5B0-0706-2844-B4D4-A4C6B7A99D46}" destId="{FCF9EF69-80FA-E040-9287-2A33FFE555F0}" srcOrd="3" destOrd="0" parTransId="{7B5B84E4-14BA-1543-922F-667F34A8B08E}" sibTransId="{EEAB82E3-FEE6-8749-B394-CF622FFDF169}"/>
-    <dgm:cxn modelId="{4886B6D4-E017-274D-A794-17E9AA640248}" type="presOf" srcId="{E5E641B2-BC90-354F-AFAF-2EC9433BEB36}" destId="{BF884D37-115E-5E41-A9F6-DC8C6B630D38}" srcOrd="0" destOrd="0" presId="urn:microsoft.com/office/officeart/2005/8/layout/orgChart1"/>
     <dgm:cxn modelId="{6A04795B-6DB0-CA49-9383-5A97AF711F11}" type="presOf" srcId="{EC1D043D-86CA-C946-8D44-06EDE4E4E4AE}" destId="{05826769-BF4B-5841-B97F-6E6CE643FDD3}" srcOrd="0" destOrd="0" presId="urn:microsoft.com/office/officeart/2005/8/layout/orgChart1"/>
     <dgm:cxn modelId="{6E3F1ACF-CC35-4041-9FF6-A18BA99C3A24}" type="presOf" srcId="{5745A68B-FA00-E447-9339-F8767C58B4A6}" destId="{7313EE05-5A2A-9F48-9848-0EA2B1AB5B66}" srcOrd="0" destOrd="0" presId="urn:microsoft.com/office/officeart/2005/8/layout/orgChart1"/>
     <dgm:cxn modelId="{A98FD297-F1B2-9B49-AE1B-C110DD0F719E}" type="presOf" srcId="{0EEC8DC1-D788-1E45-94EB-128D581678E3}" destId="{8DB3AAED-6F2B-5949-9C1F-35150FE90F36}" srcOrd="0" destOrd="0" presId="urn:microsoft.com/office/officeart/2005/8/layout/orgChart1"/>
+    <dgm:cxn modelId="{A6AA2ABD-4BB4-E343-BC43-C073CF5B8483}" type="presOf" srcId="{610DCF99-BD2E-CD4D-9420-BB1F6689FC50}" destId="{E30DFC1E-410A-7E45-920C-E65F7FBA1D53}" srcOrd="0" destOrd="0" presId="urn:microsoft.com/office/officeart/2005/8/layout/orgChart1"/>
     <dgm:cxn modelId="{4C44A258-4152-8E4D-99AC-C8A3C774FF51}" srcId="{04815365-27A9-2B4A-A3BE-02F7FB7132DF}" destId="{7B4F200C-EF47-B249-AA57-F8A72712EA92}" srcOrd="0" destOrd="0" parTransId="{599ADB0C-8D07-DD4F-ACB5-72E28C03B153}" sibTransId="{6D8DAF89-6576-1247-AD5B-B94ADC72D291}"/>
-    <dgm:cxn modelId="{A6AA2ABD-4BB4-E343-BC43-C073CF5B8483}" type="presOf" srcId="{610DCF99-BD2E-CD4D-9420-BB1F6689FC50}" destId="{E30DFC1E-410A-7E45-920C-E65F7FBA1D53}" srcOrd="0" destOrd="0" presId="urn:microsoft.com/office/officeart/2005/8/layout/orgChart1"/>
     <dgm:cxn modelId="{6B1C684A-7384-5A48-B871-CF9DB6BF78B7}" srcId="{44A88936-2BC3-BC4C-B8FF-C9B7DAB5530D}" destId="{FE06892B-A6B2-5243-8C55-C99D9A255A06}" srcOrd="1" destOrd="0" parTransId="{8B24EB6F-12B9-8A40-BE7F-484D300B9F42}" sibTransId="{D552AE46-7C34-1041-8A28-A6801E2EDF6A}"/>
     <dgm:cxn modelId="{39AC9464-E0A8-434C-A9F3-6537F0A61C5C}" srcId="{D262139E-0A32-5645-9F5C-958F3267B43E}" destId="{7F8DA8A9-32C7-6A4B-95C3-F8D3174489F3}" srcOrd="3" destOrd="0" parTransId="{233F0085-499B-2241-A591-0C469F523B83}" sibTransId="{0D168522-B5EF-F742-A2E6-4C01F11B995C}"/>
     <dgm:cxn modelId="{B16CC510-3E50-A948-A1A3-5A2B2A1CF2C9}" srcId="{363341E8-BB61-C048-AB95-911EE5276332}" destId="{CED6214F-9DDC-5446-86FD-C777433F118F}" srcOrd="0" destOrd="0" parTransId="{EE76C18F-2097-3C47-9EAA-F908EE6A6E64}" sibTransId="{79ABAE2F-9C9E-834C-9672-025CDA2C428E}"/>
@@ -10291,8 +10291,8 @@
     <dgm:cxn modelId="{62FB77B2-299C-2942-BA9E-C59EA794CB15}" type="presOf" srcId="{7B4F200C-EF47-B249-AA57-F8A72712EA92}" destId="{F93F9B6D-9BFF-E941-9996-F4A699DC2EA4}" srcOrd="1" destOrd="0" presId="urn:microsoft.com/office/officeart/2005/8/layout/orgChart1"/>
     <dgm:cxn modelId="{12F85C28-112A-794A-89DB-56584201BFE7}" type="presOf" srcId="{FCF9EF69-80FA-E040-9287-2A33FFE555F0}" destId="{E09F0DFD-6E9B-B44D-B688-94826BD1A68E}" srcOrd="0" destOrd="0" presId="urn:microsoft.com/office/officeart/2005/8/layout/orgChart1"/>
     <dgm:cxn modelId="{72541927-FC4D-0844-8181-64CED1C120FC}" type="presOf" srcId="{8A51BCE1-980D-B940-95D2-EC1BA9D6BA4A}" destId="{04FBFF94-72B6-724E-82EE-50BCE6684A1B}" srcOrd="0" destOrd="0" presId="urn:microsoft.com/office/officeart/2005/8/layout/orgChart1"/>
+    <dgm:cxn modelId="{4D5D3FBB-7E73-BC4D-B18A-3AE060ED9D70}" type="presOf" srcId="{58702166-7862-5946-9A63-E0E587B1E757}" destId="{84BD9AEF-6C23-F647-923F-C7FF4AFC3C00}" srcOrd="1" destOrd="0" presId="urn:microsoft.com/office/officeart/2005/8/layout/orgChart1"/>
     <dgm:cxn modelId="{B5809238-5E97-8843-9ED6-F552D61556FB}" type="presOf" srcId="{552BA5B0-0706-2844-B4D4-A4C6B7A99D46}" destId="{C8CC1628-03C9-6842-93B9-4F91707A76F5}" srcOrd="1" destOrd="0" presId="urn:microsoft.com/office/officeart/2005/8/layout/orgChart1"/>
-    <dgm:cxn modelId="{4D5D3FBB-7E73-BC4D-B18A-3AE060ED9D70}" type="presOf" srcId="{58702166-7862-5946-9A63-E0E587B1E757}" destId="{84BD9AEF-6C23-F647-923F-C7FF4AFC3C00}" srcOrd="1" destOrd="0" presId="urn:microsoft.com/office/officeart/2005/8/layout/orgChart1"/>
     <dgm:cxn modelId="{A97F645D-02D3-064B-AC93-31F8C4F68C2C}" type="presOf" srcId="{233F0085-499B-2241-A591-0C469F523B83}" destId="{F7AE4AF9-A809-5D40-A042-90A1ECB3E7B8}" srcOrd="0" destOrd="0" presId="urn:microsoft.com/office/officeart/2005/8/layout/orgChart1"/>
     <dgm:cxn modelId="{9B1F6404-BFB5-194E-BF56-F8599EADD0BF}" type="presOf" srcId="{41F9CE72-54E4-C843-B4F7-94601B3244FE}" destId="{6138CD51-7604-EC44-B335-FCB47F2067A0}" srcOrd="0" destOrd="0" presId="urn:microsoft.com/office/officeart/2005/8/layout/orgChart1"/>
     <dgm:cxn modelId="{404022FD-B778-2F4F-907E-76F192556CAC}" type="presOf" srcId="{44A88936-2BC3-BC4C-B8FF-C9B7DAB5530D}" destId="{9A6DA529-9C18-C446-803A-E6F7FED3689B}" srcOrd="1" destOrd="0" presId="urn:microsoft.com/office/officeart/2005/8/layout/orgChart1"/>
@@ -10303,17 +10303,17 @@
     <dgm:cxn modelId="{527318A1-3DE7-8B40-B4C9-D3A08A87145A}" type="presOf" srcId="{8B24EB6F-12B9-8A40-BE7F-484D300B9F42}" destId="{8D0FD71A-E41F-E44A-8FD6-F8640E063CD9}" srcOrd="0" destOrd="0" presId="urn:microsoft.com/office/officeart/2005/8/layout/orgChart1"/>
     <dgm:cxn modelId="{8F091E42-F9B2-6E4E-BF8C-F9EA0A022FE7}" type="presOf" srcId="{EF07DE77-CBA2-4641-BD00-6E1D95218A8F}" destId="{4D71268D-228D-BF47-B897-5D6EDBADB189}" srcOrd="0" destOrd="0" presId="urn:microsoft.com/office/officeart/2005/8/layout/orgChart1"/>
     <dgm:cxn modelId="{D79D6C6D-4B07-BB4E-901D-B82B663680D5}" type="presOf" srcId="{237013C2-324B-DD49-BC93-2354DB655315}" destId="{AF557F67-77E7-1B42-9797-2B674B4F1958}" srcOrd="0" destOrd="0" presId="urn:microsoft.com/office/officeart/2005/8/layout/orgChart1"/>
+    <dgm:cxn modelId="{4B707908-0F3C-B140-BC4B-705894F487BE}" type="presOf" srcId="{58C6C5C2-032E-C143-85A5-305558E45527}" destId="{DFE4B446-FA5C-EF49-8CF7-D9D7E0685E0F}" srcOrd="0" destOrd="0" presId="urn:microsoft.com/office/officeart/2005/8/layout/orgChart1"/>
     <dgm:cxn modelId="{189FAB4A-F35E-7141-A378-2C770E9E9BCC}" srcId="{8A51BCE1-980D-B940-95D2-EC1BA9D6BA4A}" destId="{5745A68B-FA00-E447-9339-F8767C58B4A6}" srcOrd="2" destOrd="0" parTransId="{E6F3F6FB-E3DF-A744-B895-778EB24A1BDB}" sibTransId="{D518EA40-FCFB-1B41-BF6E-EBC41506776B}"/>
-    <dgm:cxn modelId="{4B707908-0F3C-B140-BC4B-705894F487BE}" type="presOf" srcId="{58C6C5C2-032E-C143-85A5-305558E45527}" destId="{DFE4B446-FA5C-EF49-8CF7-D9D7E0685E0F}" srcOrd="0" destOrd="0" presId="urn:microsoft.com/office/officeart/2005/8/layout/orgChart1"/>
     <dgm:cxn modelId="{49728A23-2294-0D44-8C08-D99380C0FD48}" type="presOf" srcId="{7B10170E-92CD-7A42-B684-6BD05F7903E8}" destId="{23FAEC0F-7D62-034B-8938-0335CAD59C77}" srcOrd="1" destOrd="0" presId="urn:microsoft.com/office/officeart/2005/8/layout/orgChart1"/>
     <dgm:cxn modelId="{53609116-DE7F-D24A-8EE0-8A3728CEA1D7}" type="presOf" srcId="{AC215C9B-88F2-BD43-9E62-BFCAB12EB6A7}" destId="{93E2898F-962B-9D4F-B2CD-2485B29646A2}" srcOrd="0" destOrd="0" presId="urn:microsoft.com/office/officeart/2005/8/layout/orgChart1"/>
     <dgm:cxn modelId="{2C37F109-D273-6B45-A7E4-FAB2139F3D16}" type="presOf" srcId="{E1F26A77-C2D4-7A48-811F-451C474C6E5F}" destId="{A933E189-DB1B-1949-B42D-76DBF8E5C5A3}" srcOrd="0" destOrd="0" presId="urn:microsoft.com/office/officeart/2005/8/layout/orgChart1"/>
+    <dgm:cxn modelId="{D33CA162-8A50-234D-9DBA-52354D0073B3}" type="presOf" srcId="{9FD05C95-5C1D-6545-9E78-26B20BD7112C}" destId="{BFE629E6-A291-BE4F-81AA-62CB40C761E2}" srcOrd="1" destOrd="0" presId="urn:microsoft.com/office/officeart/2005/8/layout/orgChart1"/>
     <dgm:cxn modelId="{4FAB9F17-7AA8-1B40-9B6C-7B4113D460A6}" type="presOf" srcId="{7B4F200C-EF47-B249-AA57-F8A72712EA92}" destId="{2CFAE8DE-437A-804E-8402-84BFF79E298B}" srcOrd="0" destOrd="0" presId="urn:microsoft.com/office/officeart/2005/8/layout/orgChart1"/>
-    <dgm:cxn modelId="{D33CA162-8A50-234D-9DBA-52354D0073B3}" type="presOf" srcId="{9FD05C95-5C1D-6545-9E78-26B20BD7112C}" destId="{BFE629E6-A291-BE4F-81AA-62CB40C761E2}" srcOrd="1" destOrd="0" presId="urn:microsoft.com/office/officeart/2005/8/layout/orgChart1"/>
     <dgm:cxn modelId="{6600EBF8-0181-B445-ADD3-B900D0DCE733}" type="presOf" srcId="{7788DB7B-9554-F949-9C1C-D6AB3DF69AF1}" destId="{15320E25-D1AE-BD4E-AFC5-876BC5928D8A}" srcOrd="0" destOrd="0" presId="urn:microsoft.com/office/officeart/2005/8/layout/orgChart1"/>
     <dgm:cxn modelId="{6C3CC975-07D2-674C-921A-363F5C919036}" type="presOf" srcId="{7B10170E-92CD-7A42-B684-6BD05F7903E8}" destId="{758326FC-749B-424D-BAE9-C96E88EF01C4}" srcOrd="0" destOrd="0" presId="urn:microsoft.com/office/officeart/2005/8/layout/orgChart1"/>
+    <dgm:cxn modelId="{F1C2F5F1-0222-1249-B23A-8C25ABE9E776}" type="presOf" srcId="{552BA5B0-0706-2844-B4D4-A4C6B7A99D46}" destId="{CE8BA4C2-9082-C44B-834F-4226FC637776}" srcOrd="0" destOrd="0" presId="urn:microsoft.com/office/officeart/2005/8/layout/orgChart1"/>
     <dgm:cxn modelId="{F4D0F510-8124-614F-A49D-3A280FE75E04}" srcId="{552BA5B0-0706-2844-B4D4-A4C6B7A99D46}" destId="{8A51BCE1-980D-B940-95D2-EC1BA9D6BA4A}" srcOrd="1" destOrd="0" parTransId="{C21067E4-01F3-BF4D-A4AE-EAD26EC78073}" sibTransId="{A9F151EB-4877-9141-8E85-9E0B9C9312AE}"/>
-    <dgm:cxn modelId="{F1C2F5F1-0222-1249-B23A-8C25ABE9E776}" type="presOf" srcId="{552BA5B0-0706-2844-B4D4-A4C6B7A99D46}" destId="{CE8BA4C2-9082-C44B-834F-4226FC637776}" srcOrd="0" destOrd="0" presId="urn:microsoft.com/office/officeart/2005/8/layout/orgChart1"/>
     <dgm:cxn modelId="{6DC7E1E5-E8CE-9749-9969-DA1CDDBF5A2F}" type="presOf" srcId="{363341E8-BB61-C048-AB95-911EE5276332}" destId="{44B3CA47-4E02-7848-A7FC-7D8F82D65D62}" srcOrd="0" destOrd="0" presId="urn:microsoft.com/office/officeart/2005/8/layout/orgChart1"/>
     <dgm:cxn modelId="{ADC6B2F0-F7A7-594C-ACF6-D87C9E96ACA8}" type="presOf" srcId="{0EEC8DC1-D788-1E45-94EB-128D581678E3}" destId="{9C2E2492-5887-6640-A7BD-D2CF4600AE10}" srcOrd="1" destOrd="0" presId="urn:microsoft.com/office/officeart/2005/8/layout/orgChart1"/>
     <dgm:cxn modelId="{0DE08637-C200-0440-82B3-9A44CB1D0DE3}" srcId="{0EEC8DC1-D788-1E45-94EB-128D581678E3}" destId="{7788DB7B-9554-F949-9C1C-D6AB3DF69AF1}" srcOrd="0" destOrd="0" parTransId="{EC1D043D-86CA-C946-8D44-06EDE4E4E4AE}" sibTransId="{9D8F63F3-8577-4F45-BD67-BC8D21A2D6C9}"/>
@@ -10330,9 +10330,9 @@
     <dgm:cxn modelId="{B18AF76F-438C-0748-A287-224C2F66CDA9}" type="presOf" srcId="{7F8DA8A9-32C7-6A4B-95C3-F8D3174489F3}" destId="{9747D878-1EBF-9841-BAE0-A104C4BFEFFF}" srcOrd="0" destOrd="0" presId="urn:microsoft.com/office/officeart/2005/8/layout/orgChart1"/>
     <dgm:cxn modelId="{419D3D27-9EF5-914F-9AA9-4B23DCD54891}" type="presOf" srcId="{0CA2A48D-9652-804C-A7B8-A008FAEFD1EF}" destId="{3DE016C8-5839-2546-9292-FFAE242A002C}" srcOrd="1" destOrd="0" presId="urn:microsoft.com/office/officeart/2005/8/layout/orgChart1"/>
     <dgm:cxn modelId="{2DD7AA07-3EEE-B94C-8F15-D7FA9E560564}" type="presOf" srcId="{7A563DE6-430B-F146-9B91-7854E8E1B385}" destId="{59A27D9C-962D-BA4E-95F4-3C0A1F6D91E2}" srcOrd="0" destOrd="0" presId="urn:microsoft.com/office/officeart/2005/8/layout/orgChart1"/>
+    <dgm:cxn modelId="{B7C83F96-8A6D-0942-B857-9710C8A808D9}" type="presOf" srcId="{CED6214F-9DDC-5446-86FD-C777433F118F}" destId="{E33D9717-DF72-B746-B664-C8769682827E}" srcOrd="0" destOrd="0" presId="urn:microsoft.com/office/officeart/2005/8/layout/orgChart1"/>
     <dgm:cxn modelId="{2D8887C0-3B70-9A4C-9288-5DF85CC68C7A}" srcId="{363341E8-BB61-C048-AB95-911EE5276332}" destId="{0EEC8DC1-D788-1E45-94EB-128D581678E3}" srcOrd="4" destOrd="0" parTransId="{610DCF99-BD2E-CD4D-9420-BB1F6689FC50}" sibTransId="{19405B06-D935-9C42-8BBA-653AE9C6837B}"/>
     <dgm:cxn modelId="{EA991086-C9A3-654A-AE4D-02E886ADA221}" type="presOf" srcId="{D7E815E5-F286-CA4A-B81B-F77B7B34782A}" destId="{B0EF74D7-F6A5-404C-89EA-C7CA9C5B3BC3}" srcOrd="0" destOrd="0" presId="urn:microsoft.com/office/officeart/2005/8/layout/orgChart1"/>
-    <dgm:cxn modelId="{B7C83F96-8A6D-0942-B857-9710C8A808D9}" type="presOf" srcId="{CED6214F-9DDC-5446-86FD-C777433F118F}" destId="{E33D9717-DF72-B746-B664-C8769682827E}" srcOrd="0" destOrd="0" presId="urn:microsoft.com/office/officeart/2005/8/layout/orgChart1"/>
     <dgm:cxn modelId="{B8740F16-BAD4-BA41-B0C8-AE81B61E6890}" type="presOf" srcId="{B980065C-244F-0146-B5E7-DF35161BBBAD}" destId="{06884D61-412E-D245-8442-98D6A4C69EB6}" srcOrd="0" destOrd="0" presId="urn:microsoft.com/office/officeart/2005/8/layout/orgChart1"/>
     <dgm:cxn modelId="{BE7502B0-79A5-9F42-8586-DF26FC0F98AE}" type="presOf" srcId="{95CC8C2C-40AF-EA4E-854F-D528D1C7497D}" destId="{D8908D26-F331-524C-A609-D02A18B704CF}" srcOrd="0" destOrd="0" presId="urn:microsoft.com/office/officeart/2005/8/layout/orgChart1"/>
     <dgm:cxn modelId="{3DD6903C-8ADA-FF4F-90FD-DE20D736E3D4}" type="presOf" srcId="{8413CAA6-C1D1-184D-BDB0-11EFD12F07EF}" destId="{C4F0C78E-13FB-3443-BB02-7923676329CC}" srcOrd="0" destOrd="0" presId="urn:microsoft.com/office/officeart/2005/8/layout/orgChart1"/>
@@ -14471,62 +14471,62 @@
     </dgm:pt>
   </dgm:ptLst>
   <dgm:cxnLst>
+    <dgm:cxn modelId="{99977C07-0D8D-A740-94D1-80B0AC4F7D5C}" type="presOf" srcId="{343C9AD7-29CE-0C4C-AD83-0BF5FBA9DEE2}" destId="{0C4D1BB1-9D1B-1D44-B4BA-3E062A72E0DE}" srcOrd="0" destOrd="0" presId="urn:microsoft.com/office/officeart/2005/8/layout/orgChart1"/>
+    <dgm:cxn modelId="{8E40B609-061C-2A4B-A5BA-3E99C85A522B}" srcId="{F0DB4629-CE50-B945-B3AD-F72EE551D43F}" destId="{B931DF08-F8DE-4244-9A75-7DFABB289133}" srcOrd="0" destOrd="0" parTransId="{E6561C3B-D320-2E42-B89E-5C74BA20A6DB}" sibTransId="{B5A08BA7-5438-3140-962D-F168B8EE2842}"/>
+    <dgm:cxn modelId="{A5EA3CA4-BC23-EC4E-9A46-3F673C738834}" type="presOf" srcId="{3407B33A-F48F-194F-B1F9-FF41D4E8BA10}" destId="{9F812060-FC3D-6A4B-BC8A-AE66C9029778}" srcOrd="1" destOrd="0" presId="urn:microsoft.com/office/officeart/2005/8/layout/orgChart1"/>
+    <dgm:cxn modelId="{B8B16100-D42C-4446-9444-49B8F61892BB}" type="presOf" srcId="{B931DF08-F8DE-4244-9A75-7DFABB289133}" destId="{F20F8DE4-AF1A-144C-B859-63DB4BEF86C3}" srcOrd="1" destOrd="0" presId="urn:microsoft.com/office/officeart/2005/8/layout/orgChart1"/>
+    <dgm:cxn modelId="{8786CFED-B4AA-F544-987F-E20C5218E9BF}" type="presOf" srcId="{B00FCCF8-ACF9-7D49-ADC2-730EABFA8FD9}" destId="{44C5D0FA-71E4-224C-BBC9-33BA8214AD6F}" srcOrd="0" destOrd="0" presId="urn:microsoft.com/office/officeart/2005/8/layout/orgChart1"/>
     <dgm:cxn modelId="{2048419B-7913-7047-B30D-8506D16EDB08}" type="presOf" srcId="{D3A51F5C-6AFD-6F44-A7E2-96A11117BFBA}" destId="{7DA2C2B4-24FD-A14D-9F71-D73788A702FA}" srcOrd="0" destOrd="0" presId="urn:microsoft.com/office/officeart/2005/8/layout/orgChart1"/>
+    <dgm:cxn modelId="{2DBDEFDA-9AFF-2141-BC97-5D66B18A42F7}" type="presOf" srcId="{122854C8-0664-8348-9894-79ED676F341B}" destId="{EAAC13B6-C090-3142-B8F7-EDFAEF4EAA39}" srcOrd="0" destOrd="0" presId="urn:microsoft.com/office/officeart/2005/8/layout/orgChart1"/>
+    <dgm:cxn modelId="{BEFC4668-A86F-DD4A-8332-D3E6FC159998}" type="presOf" srcId="{E21DD25E-8E06-5F47-9073-470DDE74063C}" destId="{4F3EBF46-5C01-7342-85F9-FC00567720F2}" srcOrd="0" destOrd="0" presId="urn:microsoft.com/office/officeart/2005/8/layout/orgChart1"/>
+    <dgm:cxn modelId="{E46E9693-09C3-E349-BD6C-E8463FED925D}" srcId="{B931DF08-F8DE-4244-9A75-7DFABB289133}" destId="{908430E1-A7A5-4D4F-B0FA-3F02FD6FB0D4}" srcOrd="5" destOrd="0" parTransId="{986E8D39-798D-9046-A10A-32B7BAB8CBF9}" sibTransId="{47ACC5DC-BA39-DB4C-A684-1DEC7B8A3D1B}"/>
+    <dgm:cxn modelId="{8A26BE00-7C9C-8E4B-B342-8787329D55D3}" type="presOf" srcId="{BCA3BA23-4DFB-C04D-9DA3-26E1FC1BC466}" destId="{C6039143-3A48-3840-BD4C-E97A1C7A099D}" srcOrd="0" destOrd="0" presId="urn:microsoft.com/office/officeart/2005/8/layout/orgChart1"/>
+    <dgm:cxn modelId="{BA20D7CE-0793-5F40-A9D9-BD15CC8D8B97}" srcId="{F82B6A40-3D1E-4147-BB34-E437CB70592C}" destId="{D3AE4ECB-C03E-5941-A670-B0D6250A9DF5}" srcOrd="0" destOrd="0" parTransId="{1C0DA062-D683-2B4D-ABCE-8378DB928914}" sibTransId="{7B2D3E39-E297-4446-B805-F93C54CB1C2D}"/>
+    <dgm:cxn modelId="{CD5E4CE1-3F32-CA41-8BEB-9FA38065805C}" type="presOf" srcId="{E014798C-8FC1-0541-8226-572A2D0DA7CA}" destId="{614950BD-8233-B248-BE0A-5C1FA371CE26}" srcOrd="1" destOrd="0" presId="urn:microsoft.com/office/officeart/2005/8/layout/orgChart1"/>
+    <dgm:cxn modelId="{44EE63B0-38F4-AA40-8E23-D9F8CA6D1726}" type="presOf" srcId="{D3AE4ECB-C03E-5941-A670-B0D6250A9DF5}" destId="{7234EB6D-6909-0542-920A-E17B66C466FD}" srcOrd="0" destOrd="0" presId="urn:microsoft.com/office/officeart/2005/8/layout/orgChart1"/>
+    <dgm:cxn modelId="{D64E8882-5D24-134D-932C-508490C12A05}" type="presOf" srcId="{298D7505-FAF0-5B49-AC04-A38A073C2E18}" destId="{CC66013B-EBF9-8449-89E5-2A8E2C1E74C9}" srcOrd="1" destOrd="0" presId="urn:microsoft.com/office/officeart/2005/8/layout/orgChart1"/>
+    <dgm:cxn modelId="{1DE21BE9-E3BE-DA41-89D6-ED07D8A53387}" type="presOf" srcId="{F3F28E07-87CF-EB45-BD24-B061FFF9548C}" destId="{E2DE86B5-EF2E-A140-A008-7F40ABC1D776}" srcOrd="1" destOrd="0" presId="urn:microsoft.com/office/officeart/2005/8/layout/orgChart1"/>
+    <dgm:cxn modelId="{D4D6512A-81E2-B647-9F8D-9D10AD4A62E7}" type="presOf" srcId="{2A8AAB22-C6BB-A24F-93D1-9BB20E0768A0}" destId="{5664D328-E7CD-9A44-A931-967DE438280D}" srcOrd="0" destOrd="0" presId="urn:microsoft.com/office/officeart/2005/8/layout/orgChart1"/>
+    <dgm:cxn modelId="{54D481E2-6C85-5A47-A55C-350173482ED3}" type="presOf" srcId="{B8986CA2-5469-5741-B940-EB707915F8F7}" destId="{F3DAE638-4BA2-3744-81D8-B1B5E7C18311}" srcOrd="0" destOrd="0" presId="urn:microsoft.com/office/officeart/2005/8/layout/orgChart1"/>
+    <dgm:cxn modelId="{1DCF7A51-940F-EE45-8094-AEC250F641D3}" type="presOf" srcId="{F0DB4629-CE50-B945-B3AD-F72EE551D43F}" destId="{74851FB7-656C-334E-B578-D6693218948F}" srcOrd="0" destOrd="0" presId="urn:microsoft.com/office/officeart/2005/8/layout/orgChart1"/>
+    <dgm:cxn modelId="{07A3F6A3-8376-A342-8963-5DC1764A7BF0}" srcId="{D3AE4ECB-C03E-5941-A670-B0D6250A9DF5}" destId="{A7E5A228-0032-0743-BA43-13C59279C842}" srcOrd="0" destOrd="0" parTransId="{343C9AD7-29CE-0C4C-AD83-0BF5FBA9DEE2}" sibTransId="{82DBFDF0-9E5B-924F-ACEA-8961ED6B9459}"/>
+    <dgm:cxn modelId="{27C6D516-B1FB-CB47-B493-B52D57E19F67}" type="presOf" srcId="{A7E5A228-0032-0743-BA43-13C59279C842}" destId="{3550EF67-ED86-F34A-B4BF-BE6914AA720B}" srcOrd="0" destOrd="0" presId="urn:microsoft.com/office/officeart/2005/8/layout/orgChart1"/>
+    <dgm:cxn modelId="{C9529EDE-02A8-6045-AB4D-2EB5EA8EECC6}" type="presOf" srcId="{298D7505-FAF0-5B49-AC04-A38A073C2E18}" destId="{F3D19859-142B-DB46-9EED-05A0AE1F3D6E}" srcOrd="0" destOrd="0" presId="urn:microsoft.com/office/officeart/2005/8/layout/orgChart1"/>
+    <dgm:cxn modelId="{19D3DE1A-8274-6D4B-9434-56A4497533C1}" type="presOf" srcId="{E014798C-8FC1-0541-8226-572A2D0DA7CA}" destId="{C3D2330B-19A0-2A4B-9843-C2C5A019296D}" srcOrd="0" destOrd="0" presId="urn:microsoft.com/office/officeart/2005/8/layout/orgChart1"/>
+    <dgm:cxn modelId="{1ABA7263-D3C8-3740-8C04-6F7169C7BF12}" srcId="{B931DF08-F8DE-4244-9A75-7DFABB289133}" destId="{E21DD25E-8E06-5F47-9073-470DDE74063C}" srcOrd="2" destOrd="0" parTransId="{4729BB17-1CCA-8E43-8E15-07B052B0C7DD}" sibTransId="{8AE04CCB-DD95-4B4A-8600-EF7156C85FB7}"/>
+    <dgm:cxn modelId="{88A800BB-B35A-9E41-90E4-A3AECE86CD0D}" srcId="{D3AE4ECB-C03E-5941-A670-B0D6250A9DF5}" destId="{3407B33A-F48F-194F-B1F9-FF41D4E8BA10}" srcOrd="3" destOrd="0" parTransId="{2A8AAB22-C6BB-A24F-93D1-9BB20E0768A0}" sibTransId="{393D2C1C-78D0-5C49-BF29-26B4544503AA}"/>
+    <dgm:cxn modelId="{249D45A7-1441-6640-834F-B4D9A21FF232}" type="presOf" srcId="{986E8D39-798D-9046-A10A-32B7BAB8CBF9}" destId="{5C8A50D1-19D3-594E-994F-D3131EF7D949}" srcOrd="0" destOrd="0" presId="urn:microsoft.com/office/officeart/2005/8/layout/orgChart1"/>
+    <dgm:cxn modelId="{D06C5890-E178-6F49-A71C-89B9642F830F}" srcId="{D3AE4ECB-C03E-5941-A670-B0D6250A9DF5}" destId="{F0DB4629-CE50-B945-B3AD-F72EE551D43F}" srcOrd="2" destOrd="0" parTransId="{122854C8-0664-8348-9894-79ED676F341B}" sibTransId="{7E4CCAC4-DE63-1648-A081-1A9DEE6F2C06}"/>
+    <dgm:cxn modelId="{36FF96BC-909F-EA4C-918D-A4EDA704CC59}" type="presOf" srcId="{3407B33A-F48F-194F-B1F9-FF41D4E8BA10}" destId="{415D2F7D-C519-CE48-AD62-ECEE676DC7B7}" srcOrd="0" destOrd="0" presId="urn:microsoft.com/office/officeart/2005/8/layout/orgChart1"/>
+    <dgm:cxn modelId="{E08D6A37-97F7-5644-9E39-FDB592D69682}" type="presOf" srcId="{E6561C3B-D320-2E42-B89E-5C74BA20A6DB}" destId="{2AB66E8A-5B53-9F4B-A41A-ABAA71B3EC7C}" srcOrd="0" destOrd="0" presId="urn:microsoft.com/office/officeart/2005/8/layout/orgChart1"/>
+    <dgm:cxn modelId="{150623E0-2D04-5141-A07E-F748A69A0B10}" srcId="{B931DF08-F8DE-4244-9A75-7DFABB289133}" destId="{E014798C-8FC1-0541-8226-572A2D0DA7CA}" srcOrd="3" destOrd="0" parTransId="{50440F1C-C210-A44F-87B8-FCF6C4C4F11F}" sibTransId="{342081CA-736B-3E49-B9C0-7315C4FDB841}"/>
     <dgm:cxn modelId="{8D8CF1A1-6926-1947-B0E7-416F083A677D}" type="presOf" srcId="{908430E1-A7A5-4D4F-B0FA-3F02FD6FB0D4}" destId="{B1C49488-A13C-BF46-A5BF-799DC1FD45DE}" srcOrd="0" destOrd="0" presId="urn:microsoft.com/office/officeart/2005/8/layout/orgChart1"/>
+    <dgm:cxn modelId="{595674D6-2ECF-974B-8649-510553E21677}" type="presOf" srcId="{F0DB4629-CE50-B945-B3AD-F72EE551D43F}" destId="{E1DFD35E-3B2B-194D-9223-1F5DAD626549}" srcOrd="1" destOrd="0" presId="urn:microsoft.com/office/officeart/2005/8/layout/orgChart1"/>
+    <dgm:cxn modelId="{F5A4CEBA-2620-774D-80A5-D46B73802FA7}" srcId="{B931DF08-F8DE-4244-9A75-7DFABB289133}" destId="{28D08D76-3EDB-E049-AB7A-7F4F77DDAD71}" srcOrd="0" destOrd="0" parTransId="{3C7E3831-0192-A04C-8B9A-0568886DB5E9}" sibTransId="{587EE9F1-CDF1-ED41-A2D8-61508DEF64C1}"/>
+    <dgm:cxn modelId="{605F0E09-7F85-5943-AF43-C8E610F4663A}" type="presOf" srcId="{0CCBD044-58EC-4B46-9A4D-0C912924BEB4}" destId="{8F1C3197-CCB5-C14E-9EC1-DB07C9CA32A1}" srcOrd="0" destOrd="0" presId="urn:microsoft.com/office/officeart/2005/8/layout/orgChart1"/>
+    <dgm:cxn modelId="{87F429AE-A69F-024B-ABC3-93B2742CEB62}" type="presOf" srcId="{A7E5A228-0032-0743-BA43-13C59279C842}" destId="{E168C9C5-F2B4-DB42-AB81-CA1299B74C9E}" srcOrd="1" destOrd="0" presId="urn:microsoft.com/office/officeart/2005/8/layout/orgChart1"/>
     <dgm:cxn modelId="{8B8C2121-E960-1D48-AA6E-A1DD29F25EE4}" type="presOf" srcId="{B00FCCF8-ACF9-7D49-ADC2-730EABFA8FD9}" destId="{909CED56-21C0-C24F-95AA-C88B5F4B74A1}" srcOrd="1" destOrd="0" presId="urn:microsoft.com/office/officeart/2005/8/layout/orgChart1"/>
-    <dgm:cxn modelId="{54D481E2-6C85-5A47-A55C-350173482ED3}" type="presOf" srcId="{B8986CA2-5469-5741-B940-EB707915F8F7}" destId="{F3DAE638-4BA2-3744-81D8-B1B5E7C18311}" srcOrd="0" destOrd="0" presId="urn:microsoft.com/office/officeart/2005/8/layout/orgChart1"/>
-    <dgm:cxn modelId="{B8B16100-D42C-4446-9444-49B8F61892BB}" type="presOf" srcId="{B931DF08-F8DE-4244-9A75-7DFABB289133}" destId="{F20F8DE4-AF1A-144C-B859-63DB4BEF86C3}" srcOrd="1" destOrd="0" presId="urn:microsoft.com/office/officeart/2005/8/layout/orgChart1"/>
-    <dgm:cxn modelId="{88A800BB-B35A-9E41-90E4-A3AECE86CD0D}" srcId="{D3AE4ECB-C03E-5941-A670-B0D6250A9DF5}" destId="{3407B33A-F48F-194F-B1F9-FF41D4E8BA10}" srcOrd="3" destOrd="0" parTransId="{2A8AAB22-C6BB-A24F-93D1-9BB20E0768A0}" sibTransId="{393D2C1C-78D0-5C49-BF29-26B4544503AA}"/>
-    <dgm:cxn modelId="{595674D6-2ECF-974B-8649-510553E21677}" type="presOf" srcId="{F0DB4629-CE50-B945-B3AD-F72EE551D43F}" destId="{E1DFD35E-3B2B-194D-9223-1F5DAD626549}" srcOrd="1" destOrd="0" presId="urn:microsoft.com/office/officeart/2005/8/layout/orgChart1"/>
-    <dgm:cxn modelId="{2DCF4280-8F91-994C-AC1C-2C0CF4058428}" type="presOf" srcId="{908430E1-A7A5-4D4F-B0FA-3F02FD6FB0D4}" destId="{58F97B1E-043B-824C-B094-440B5E068F81}" srcOrd="1" destOrd="0" presId="urn:microsoft.com/office/officeart/2005/8/layout/orgChart1"/>
-    <dgm:cxn modelId="{BA20D7CE-0793-5F40-A9D9-BD15CC8D8B97}" srcId="{F82B6A40-3D1E-4147-BB34-E437CB70592C}" destId="{D3AE4ECB-C03E-5941-A670-B0D6250A9DF5}" srcOrd="0" destOrd="0" parTransId="{1C0DA062-D683-2B4D-ABCE-8378DB928914}" sibTransId="{7B2D3E39-E297-4446-B805-F93C54CB1C2D}"/>
-    <dgm:cxn modelId="{150623E0-2D04-5141-A07E-F748A69A0B10}" srcId="{B931DF08-F8DE-4244-9A75-7DFABB289133}" destId="{E014798C-8FC1-0541-8226-572A2D0DA7CA}" srcOrd="3" destOrd="0" parTransId="{50440F1C-C210-A44F-87B8-FCF6C4C4F11F}" sibTransId="{342081CA-736B-3E49-B9C0-7315C4FDB841}"/>
-    <dgm:cxn modelId="{8343D8AB-F59E-2A47-9845-8A00528E0E26}" type="presOf" srcId="{D95439AE-D3E2-0D4F-8F00-631CD9C061F3}" destId="{2A70F923-E579-D841-BB52-3973447B69A7}" srcOrd="0" destOrd="0" presId="urn:microsoft.com/office/officeart/2005/8/layout/orgChart1"/>
-    <dgm:cxn modelId="{EA9F4612-9892-B147-B9F5-0483F3739DF0}" type="presOf" srcId="{F82B6A40-3D1E-4147-BB34-E437CB70592C}" destId="{9FD74023-BE43-1540-B5D6-E6FD3AA0483F}" srcOrd="0" destOrd="0" presId="urn:microsoft.com/office/officeart/2005/8/layout/orgChart1"/>
-    <dgm:cxn modelId="{1DE21BE9-E3BE-DA41-89D6-ED07D8A53387}" type="presOf" srcId="{F3F28E07-87CF-EB45-BD24-B061FFF9548C}" destId="{E2DE86B5-EF2E-A140-A008-7F40ABC1D776}" srcOrd="1" destOrd="0" presId="urn:microsoft.com/office/officeart/2005/8/layout/orgChart1"/>
-    <dgm:cxn modelId="{07A3F6A3-8376-A342-8963-5DC1764A7BF0}" srcId="{D3AE4ECB-C03E-5941-A670-B0D6250A9DF5}" destId="{A7E5A228-0032-0743-BA43-13C59279C842}" srcOrd="0" destOrd="0" parTransId="{343C9AD7-29CE-0C4C-AD83-0BF5FBA9DEE2}" sibTransId="{82DBFDF0-9E5B-924F-ACEA-8961ED6B9459}"/>
-    <dgm:cxn modelId="{1DCF7A51-940F-EE45-8094-AEC250F641D3}" type="presOf" srcId="{F0DB4629-CE50-B945-B3AD-F72EE551D43F}" destId="{74851FB7-656C-334E-B578-D6693218948F}" srcOrd="0" destOrd="0" presId="urn:microsoft.com/office/officeart/2005/8/layout/orgChart1"/>
-    <dgm:cxn modelId="{CD5E4CE1-3F32-CA41-8BEB-9FA38065805C}" type="presOf" srcId="{E014798C-8FC1-0541-8226-572A2D0DA7CA}" destId="{614950BD-8233-B248-BE0A-5C1FA371CE26}" srcOrd="1" destOrd="0" presId="urn:microsoft.com/office/officeart/2005/8/layout/orgChart1"/>
     <dgm:cxn modelId="{66D32612-41FE-EC43-A26E-7D7D7A46B7EF}" srcId="{D3AE4ECB-C03E-5941-A670-B0D6250A9DF5}" destId="{8F05C167-677B-954A-BA23-08180E2F37CC}" srcOrd="1" destOrd="0" parTransId="{4E25A34B-B583-234F-8961-35ECBFAEB306}" sibTransId="{F94E46E6-2810-4843-9368-4E45B1FB50F7}"/>
-    <dgm:cxn modelId="{240338D6-0106-374D-9D23-C8D0BEF3FB6E}" srcId="{B931DF08-F8DE-4244-9A75-7DFABB289133}" destId="{F3F28E07-87CF-EB45-BD24-B061FFF9548C}" srcOrd="1" destOrd="0" parTransId="{B8986CA2-5469-5741-B940-EB707915F8F7}" sibTransId="{D1658F13-07A6-EC4B-A493-08220BFC04A7}"/>
-    <dgm:cxn modelId="{F5A4CEBA-2620-774D-80A5-D46B73802FA7}" srcId="{B931DF08-F8DE-4244-9A75-7DFABB289133}" destId="{28D08D76-3EDB-E049-AB7A-7F4F77DDAD71}" srcOrd="0" destOrd="0" parTransId="{3C7E3831-0192-A04C-8B9A-0568886DB5E9}" sibTransId="{587EE9F1-CDF1-ED41-A2D8-61508DEF64C1}"/>
-    <dgm:cxn modelId="{8E40B609-061C-2A4B-A5BA-3E99C85A522B}" srcId="{F0DB4629-CE50-B945-B3AD-F72EE551D43F}" destId="{B931DF08-F8DE-4244-9A75-7DFABB289133}" srcOrd="0" destOrd="0" parTransId="{E6561C3B-D320-2E42-B89E-5C74BA20A6DB}" sibTransId="{B5A08BA7-5438-3140-962D-F168B8EE2842}"/>
     <dgm:cxn modelId="{B9DA1DD5-15B4-3143-BBAF-097F2728D0B4}" type="presOf" srcId="{B931DF08-F8DE-4244-9A75-7DFABB289133}" destId="{03857201-83FF-0845-B0F5-A67683AD8EE4}" srcOrd="0" destOrd="0" presId="urn:microsoft.com/office/officeart/2005/8/layout/orgChart1"/>
-    <dgm:cxn modelId="{605F0E09-7F85-5943-AF43-C8E610F4663A}" type="presOf" srcId="{0CCBD044-58EC-4B46-9A4D-0C912924BEB4}" destId="{8F1C3197-CCB5-C14E-9EC1-DB07C9CA32A1}" srcOrd="0" destOrd="0" presId="urn:microsoft.com/office/officeart/2005/8/layout/orgChart1"/>
-    <dgm:cxn modelId="{8786CFED-B4AA-F544-987F-E20C5218E9BF}" type="presOf" srcId="{B00FCCF8-ACF9-7D49-ADC2-730EABFA8FD9}" destId="{44C5D0FA-71E4-224C-BBC9-33BA8214AD6F}" srcOrd="0" destOrd="0" presId="urn:microsoft.com/office/officeart/2005/8/layout/orgChart1"/>
-    <dgm:cxn modelId="{37AD84CB-2D06-874A-8C8D-5D3F489D72E8}" type="presOf" srcId="{E21DD25E-8E06-5F47-9073-470DDE74063C}" destId="{84FB544F-F058-2546-A8D0-647270B26CA3}" srcOrd="1" destOrd="0" presId="urn:microsoft.com/office/officeart/2005/8/layout/orgChart1"/>
-    <dgm:cxn modelId="{E46E9693-09C3-E349-BD6C-E8463FED925D}" srcId="{B931DF08-F8DE-4244-9A75-7DFABB289133}" destId="{908430E1-A7A5-4D4F-B0FA-3F02FD6FB0D4}" srcOrd="5" destOrd="0" parTransId="{986E8D39-798D-9046-A10A-32B7BAB8CBF9}" sibTransId="{47ACC5DC-BA39-DB4C-A684-1DEC7B8A3D1B}"/>
+    <dgm:cxn modelId="{4064CFDD-79DF-544E-8E70-D9507CFC738D}" type="presOf" srcId="{3C7E3831-0192-A04C-8B9A-0568886DB5E9}" destId="{0B749DEE-43CE-1A4A-A7EC-48C249AF92FF}" srcOrd="0" destOrd="0" presId="urn:microsoft.com/office/officeart/2005/8/layout/orgChart1"/>
     <dgm:cxn modelId="{E1ABA49E-EE76-C244-9A06-435F08EFC37C}" type="presOf" srcId="{BCA3BA23-4DFB-C04D-9DA3-26E1FC1BC466}" destId="{A42EE06A-6277-6F48-B294-F33D4AA16227}" srcOrd="1" destOrd="0" presId="urn:microsoft.com/office/officeart/2005/8/layout/orgChart1"/>
-    <dgm:cxn modelId="{AA75E295-09A3-A34E-8F49-0ABDCBA3E915}" type="presOf" srcId="{50440F1C-C210-A44F-87B8-FCF6C4C4F11F}" destId="{88786134-48AC-B545-BEF3-6FB02CDFBAB1}" srcOrd="0" destOrd="0" presId="urn:microsoft.com/office/officeart/2005/8/layout/orgChart1"/>
-    <dgm:cxn modelId="{D64E8882-5D24-134D-932C-508490C12A05}" type="presOf" srcId="{298D7505-FAF0-5B49-AC04-A38A073C2E18}" destId="{CC66013B-EBF9-8449-89E5-2A8E2C1E74C9}" srcOrd="1" destOrd="0" presId="urn:microsoft.com/office/officeart/2005/8/layout/orgChart1"/>
-    <dgm:cxn modelId="{2DBDEFDA-9AFF-2141-BC97-5D66B18A42F7}" type="presOf" srcId="{122854C8-0664-8348-9894-79ED676F341B}" destId="{EAAC13B6-C090-3142-B8F7-EDFAEF4EAA39}" srcOrd="0" destOrd="0" presId="urn:microsoft.com/office/officeart/2005/8/layout/orgChart1"/>
-    <dgm:cxn modelId="{4064CFDD-79DF-544E-8E70-D9507CFC738D}" type="presOf" srcId="{3C7E3831-0192-A04C-8B9A-0568886DB5E9}" destId="{0B749DEE-43CE-1A4A-A7EC-48C249AF92FF}" srcOrd="0" destOrd="0" presId="urn:microsoft.com/office/officeart/2005/8/layout/orgChart1"/>
-    <dgm:cxn modelId="{27C6D516-B1FB-CB47-B493-B52D57E19F67}" type="presOf" srcId="{A7E5A228-0032-0743-BA43-13C59279C842}" destId="{3550EF67-ED86-F34A-B4BF-BE6914AA720B}" srcOrd="0" destOrd="0" presId="urn:microsoft.com/office/officeart/2005/8/layout/orgChart1"/>
-    <dgm:cxn modelId="{36FF96BC-909F-EA4C-918D-A4EDA704CC59}" type="presOf" srcId="{3407B33A-F48F-194F-B1F9-FF41D4E8BA10}" destId="{415D2F7D-C519-CE48-AD62-ECEE676DC7B7}" srcOrd="0" destOrd="0" presId="urn:microsoft.com/office/officeart/2005/8/layout/orgChart1"/>
-    <dgm:cxn modelId="{9F6C7855-985D-A04B-BB73-B7749256F36C}" type="presOf" srcId="{8F05C167-677B-954A-BA23-08180E2F37CC}" destId="{9C2E6A3D-E98C-354C-939D-5E9E087F178B}" srcOrd="1" destOrd="0" presId="urn:microsoft.com/office/officeart/2005/8/layout/orgChart1"/>
-    <dgm:cxn modelId="{0277735E-813A-5048-86AD-953C817BCA1A}" type="presOf" srcId="{8F05C167-677B-954A-BA23-08180E2F37CC}" destId="{21D20DD7-ADC8-9843-8718-19A11212B795}" srcOrd="0" destOrd="0" presId="urn:microsoft.com/office/officeart/2005/8/layout/orgChart1"/>
-    <dgm:cxn modelId="{76A68372-23C9-824F-B7D6-2C4AE8EAAFBD}" srcId="{D3AE4ECB-C03E-5941-A670-B0D6250A9DF5}" destId="{B00FCCF8-ACF9-7D49-ADC2-730EABFA8FD9}" srcOrd="4" destOrd="0" parTransId="{D3A51F5C-6AFD-6F44-A7E2-96A11117BFBA}" sibTransId="{9EFD4255-D4DD-5F41-8041-8C871CC4B415}"/>
-    <dgm:cxn modelId="{1ABA7263-D3C8-3740-8C04-6F7169C7BF12}" srcId="{B931DF08-F8DE-4244-9A75-7DFABB289133}" destId="{E21DD25E-8E06-5F47-9073-470DDE74063C}" srcOrd="2" destOrd="0" parTransId="{4729BB17-1CCA-8E43-8E15-07B052B0C7DD}" sibTransId="{8AE04CCB-DD95-4B4A-8600-EF7156C85FB7}"/>
-    <dgm:cxn modelId="{8A26BE00-7C9C-8E4B-B342-8787329D55D3}" type="presOf" srcId="{BCA3BA23-4DFB-C04D-9DA3-26E1FC1BC466}" destId="{C6039143-3A48-3840-BD4C-E97A1C7A099D}" srcOrd="0" destOrd="0" presId="urn:microsoft.com/office/officeart/2005/8/layout/orgChart1"/>
-    <dgm:cxn modelId="{24F46BFF-0C31-3743-87FA-4C0CF4341D91}" type="presOf" srcId="{4E25A34B-B583-234F-8961-35ECBFAEB306}" destId="{E4903375-380B-5D44-98CF-029F3D11701D}" srcOrd="0" destOrd="0" presId="urn:microsoft.com/office/officeart/2005/8/layout/orgChart1"/>
-    <dgm:cxn modelId="{0D08ECF9-9FF2-EF4B-8FDB-1247DABA6D19}" type="presOf" srcId="{D3AE4ECB-C03E-5941-A670-B0D6250A9DF5}" destId="{3A0FAFB7-771A-1448-8BE6-21A41B7618DE}" srcOrd="1" destOrd="0" presId="urn:microsoft.com/office/officeart/2005/8/layout/orgChart1"/>
-    <dgm:cxn modelId="{2912DB8B-4324-5447-B541-5D38F0E735F8}" srcId="{F0DB4629-CE50-B945-B3AD-F72EE551D43F}" destId="{298D7505-FAF0-5B49-AC04-A38A073C2E18}" srcOrd="1" destOrd="0" parTransId="{0CCBD044-58EC-4B46-9A4D-0C912924BEB4}" sibTransId="{6BAF9358-335C-8945-9226-F8C7B6D22877}"/>
-    <dgm:cxn modelId="{A5EA3CA4-BC23-EC4E-9A46-3F673C738834}" type="presOf" srcId="{3407B33A-F48F-194F-B1F9-FF41D4E8BA10}" destId="{9F812060-FC3D-6A4B-BC8A-AE66C9029778}" srcOrd="1" destOrd="0" presId="urn:microsoft.com/office/officeart/2005/8/layout/orgChart1"/>
-    <dgm:cxn modelId="{19D3DE1A-8274-6D4B-9434-56A4497533C1}" type="presOf" srcId="{E014798C-8FC1-0541-8226-572A2D0DA7CA}" destId="{C3D2330B-19A0-2A4B-9843-C2C5A019296D}" srcOrd="0" destOrd="0" presId="urn:microsoft.com/office/officeart/2005/8/layout/orgChart1"/>
-    <dgm:cxn modelId="{BEFC4668-A86F-DD4A-8332-D3E6FC159998}" type="presOf" srcId="{E21DD25E-8E06-5F47-9073-470DDE74063C}" destId="{4F3EBF46-5C01-7342-85F9-FC00567720F2}" srcOrd="0" destOrd="0" presId="urn:microsoft.com/office/officeart/2005/8/layout/orgChart1"/>
-    <dgm:cxn modelId="{D4D6512A-81E2-B647-9F8D-9D10AD4A62E7}" type="presOf" srcId="{2A8AAB22-C6BB-A24F-93D1-9BB20E0768A0}" destId="{5664D328-E7CD-9A44-A931-967DE438280D}" srcOrd="0" destOrd="0" presId="urn:microsoft.com/office/officeart/2005/8/layout/orgChart1"/>
-    <dgm:cxn modelId="{D06C5890-E178-6F49-A71C-89B9642F830F}" srcId="{D3AE4ECB-C03E-5941-A670-B0D6250A9DF5}" destId="{F0DB4629-CE50-B945-B3AD-F72EE551D43F}" srcOrd="2" destOrd="0" parTransId="{122854C8-0664-8348-9894-79ED676F341B}" sibTransId="{7E4CCAC4-DE63-1648-A081-1A9DEE6F2C06}"/>
-    <dgm:cxn modelId="{44EE63B0-38F4-AA40-8E23-D9F8CA6D1726}" type="presOf" srcId="{D3AE4ECB-C03E-5941-A670-B0D6250A9DF5}" destId="{7234EB6D-6909-0542-920A-E17B66C466FD}" srcOrd="0" destOrd="0" presId="urn:microsoft.com/office/officeart/2005/8/layout/orgChart1"/>
-    <dgm:cxn modelId="{E08D6A37-97F7-5644-9E39-FDB592D69682}" type="presOf" srcId="{E6561C3B-D320-2E42-B89E-5C74BA20A6DB}" destId="{2AB66E8A-5B53-9F4B-A41A-ABAA71B3EC7C}" srcOrd="0" destOrd="0" presId="urn:microsoft.com/office/officeart/2005/8/layout/orgChart1"/>
-    <dgm:cxn modelId="{5752F8AB-F063-6548-8F17-95548EFA436D}" type="presOf" srcId="{4729BB17-1CCA-8E43-8E15-07B052B0C7DD}" destId="{529F4AB4-FA2B-B74A-B175-C177462F2796}" srcOrd="0" destOrd="0" presId="urn:microsoft.com/office/officeart/2005/8/layout/orgChart1"/>
-    <dgm:cxn modelId="{48204C6E-2042-0B4D-81B7-F9E8433CE412}" type="presOf" srcId="{F3F28E07-87CF-EB45-BD24-B061FFF9548C}" destId="{5E4831F4-5B74-C744-B1E4-CDD7704B7F98}" srcOrd="0" destOrd="0" presId="urn:microsoft.com/office/officeart/2005/8/layout/orgChart1"/>
-    <dgm:cxn modelId="{87F429AE-A69F-024B-ABC3-93B2742CEB62}" type="presOf" srcId="{A7E5A228-0032-0743-BA43-13C59279C842}" destId="{E168C9C5-F2B4-DB42-AB81-CA1299B74C9E}" srcOrd="1" destOrd="0" presId="urn:microsoft.com/office/officeart/2005/8/layout/orgChart1"/>
-    <dgm:cxn modelId="{249D45A7-1441-6640-834F-B4D9A21FF232}" type="presOf" srcId="{986E8D39-798D-9046-A10A-32B7BAB8CBF9}" destId="{5C8A50D1-19D3-594E-994F-D3131EF7D949}" srcOrd="0" destOrd="0" presId="urn:microsoft.com/office/officeart/2005/8/layout/orgChart1"/>
     <dgm:cxn modelId="{30452C5E-4D28-0E4D-876C-503FB0E76668}" type="presOf" srcId="{28D08D76-3EDB-E049-AB7A-7F4F77DDAD71}" destId="{A7844EEE-B65E-1E45-B25A-E278661988DC}" srcOrd="0" destOrd="0" presId="urn:microsoft.com/office/officeart/2005/8/layout/orgChart1"/>
     <dgm:cxn modelId="{69D2830D-B48B-9F46-8A61-A4AE4ADB6C3B}" type="presOf" srcId="{28D08D76-3EDB-E049-AB7A-7F4F77DDAD71}" destId="{E1CC841D-1889-EC45-9C40-9D92BB0F4AA2}" srcOrd="1" destOrd="0" presId="urn:microsoft.com/office/officeart/2005/8/layout/orgChart1"/>
-    <dgm:cxn modelId="{C9529EDE-02A8-6045-AB4D-2EB5EA8EECC6}" type="presOf" srcId="{298D7505-FAF0-5B49-AC04-A38A073C2E18}" destId="{F3D19859-142B-DB46-9EED-05A0AE1F3D6E}" srcOrd="0" destOrd="0" presId="urn:microsoft.com/office/officeart/2005/8/layout/orgChart1"/>
+    <dgm:cxn modelId="{9F6C7855-985D-A04B-BB73-B7749256F36C}" type="presOf" srcId="{8F05C167-677B-954A-BA23-08180E2F37CC}" destId="{9C2E6A3D-E98C-354C-939D-5E9E087F178B}" srcOrd="1" destOrd="0" presId="urn:microsoft.com/office/officeart/2005/8/layout/orgChart1"/>
+    <dgm:cxn modelId="{48204C6E-2042-0B4D-81B7-F9E8433CE412}" type="presOf" srcId="{F3F28E07-87CF-EB45-BD24-B061FFF9548C}" destId="{5E4831F4-5B74-C744-B1E4-CDD7704B7F98}" srcOrd="0" destOrd="0" presId="urn:microsoft.com/office/officeart/2005/8/layout/orgChart1"/>
+    <dgm:cxn modelId="{8343D8AB-F59E-2A47-9845-8A00528E0E26}" type="presOf" srcId="{D95439AE-D3E2-0D4F-8F00-631CD9C061F3}" destId="{2A70F923-E579-D841-BB52-3973447B69A7}" srcOrd="0" destOrd="0" presId="urn:microsoft.com/office/officeart/2005/8/layout/orgChart1"/>
+    <dgm:cxn modelId="{2912DB8B-4324-5447-B541-5D38F0E735F8}" srcId="{F0DB4629-CE50-B945-B3AD-F72EE551D43F}" destId="{298D7505-FAF0-5B49-AC04-A38A073C2E18}" srcOrd="1" destOrd="0" parTransId="{0CCBD044-58EC-4B46-9A4D-0C912924BEB4}" sibTransId="{6BAF9358-335C-8945-9226-F8C7B6D22877}"/>
+    <dgm:cxn modelId="{0D08ECF9-9FF2-EF4B-8FDB-1247DABA6D19}" type="presOf" srcId="{D3AE4ECB-C03E-5941-A670-B0D6250A9DF5}" destId="{3A0FAFB7-771A-1448-8BE6-21A41B7618DE}" srcOrd="1" destOrd="0" presId="urn:microsoft.com/office/officeart/2005/8/layout/orgChart1"/>
+    <dgm:cxn modelId="{240338D6-0106-374D-9D23-C8D0BEF3FB6E}" srcId="{B931DF08-F8DE-4244-9A75-7DFABB289133}" destId="{F3F28E07-87CF-EB45-BD24-B061FFF9548C}" srcOrd="1" destOrd="0" parTransId="{B8986CA2-5469-5741-B940-EB707915F8F7}" sibTransId="{D1658F13-07A6-EC4B-A493-08220BFC04A7}"/>
+    <dgm:cxn modelId="{76A68372-23C9-824F-B7D6-2C4AE8EAAFBD}" srcId="{D3AE4ECB-C03E-5941-A670-B0D6250A9DF5}" destId="{B00FCCF8-ACF9-7D49-ADC2-730EABFA8FD9}" srcOrd="4" destOrd="0" parTransId="{D3A51F5C-6AFD-6F44-A7E2-96A11117BFBA}" sibTransId="{9EFD4255-D4DD-5F41-8041-8C871CC4B415}"/>
+    <dgm:cxn modelId="{2DCF4280-8F91-994C-AC1C-2C0CF4058428}" type="presOf" srcId="{908430E1-A7A5-4D4F-B0FA-3F02FD6FB0D4}" destId="{58F97B1E-043B-824C-B094-440B5E068F81}" srcOrd="1" destOrd="0" presId="urn:microsoft.com/office/officeart/2005/8/layout/orgChart1"/>
+    <dgm:cxn modelId="{EA9F4612-9892-B147-B9F5-0483F3739DF0}" type="presOf" srcId="{F82B6A40-3D1E-4147-BB34-E437CB70592C}" destId="{9FD74023-BE43-1540-B5D6-E6FD3AA0483F}" srcOrd="0" destOrd="0" presId="urn:microsoft.com/office/officeart/2005/8/layout/orgChart1"/>
+    <dgm:cxn modelId="{0277735E-813A-5048-86AD-953C817BCA1A}" type="presOf" srcId="{8F05C167-677B-954A-BA23-08180E2F37CC}" destId="{21D20DD7-ADC8-9843-8718-19A11212B795}" srcOrd="0" destOrd="0" presId="urn:microsoft.com/office/officeart/2005/8/layout/orgChart1"/>
+    <dgm:cxn modelId="{5752F8AB-F063-6548-8F17-95548EFA436D}" type="presOf" srcId="{4729BB17-1CCA-8E43-8E15-07B052B0C7DD}" destId="{529F4AB4-FA2B-B74A-B175-C177462F2796}" srcOrd="0" destOrd="0" presId="urn:microsoft.com/office/officeart/2005/8/layout/orgChart1"/>
     <dgm:cxn modelId="{D3553C6B-1416-D04B-B474-009829928465}" srcId="{B931DF08-F8DE-4244-9A75-7DFABB289133}" destId="{BCA3BA23-4DFB-C04D-9DA3-26E1FC1BC466}" srcOrd="4" destOrd="0" parTransId="{D95439AE-D3E2-0D4F-8F00-631CD9C061F3}" sibTransId="{8E834DCD-856E-8447-9EAC-360623399FDD}"/>
-    <dgm:cxn modelId="{99977C07-0D8D-A740-94D1-80B0AC4F7D5C}" type="presOf" srcId="{343C9AD7-29CE-0C4C-AD83-0BF5FBA9DEE2}" destId="{0C4D1BB1-9D1B-1D44-B4BA-3E062A72E0DE}" srcOrd="0" destOrd="0" presId="urn:microsoft.com/office/officeart/2005/8/layout/orgChart1"/>
+    <dgm:cxn modelId="{37AD84CB-2D06-874A-8C8D-5D3F489D72E8}" type="presOf" srcId="{E21DD25E-8E06-5F47-9073-470DDE74063C}" destId="{84FB544F-F058-2546-A8D0-647270B26CA3}" srcOrd="1" destOrd="0" presId="urn:microsoft.com/office/officeart/2005/8/layout/orgChart1"/>
+    <dgm:cxn modelId="{AA75E295-09A3-A34E-8F49-0ABDCBA3E915}" type="presOf" srcId="{50440F1C-C210-A44F-87B8-FCF6C4C4F11F}" destId="{88786134-48AC-B545-BEF3-6FB02CDFBAB1}" srcOrd="0" destOrd="0" presId="urn:microsoft.com/office/officeart/2005/8/layout/orgChart1"/>
+    <dgm:cxn modelId="{24F46BFF-0C31-3743-87FA-4C0CF4341D91}" type="presOf" srcId="{4E25A34B-B583-234F-8961-35ECBFAEB306}" destId="{E4903375-380B-5D44-98CF-029F3D11701D}" srcOrd="0" destOrd="0" presId="urn:microsoft.com/office/officeart/2005/8/layout/orgChart1"/>
     <dgm:cxn modelId="{0753789D-0C33-3744-967A-D7A46A420489}" type="presParOf" srcId="{9FD74023-BE43-1540-B5D6-E6FD3AA0483F}" destId="{283DD7AF-A4AE-E342-BBB6-45D278C58E12}" srcOrd="0" destOrd="0" presId="urn:microsoft.com/office/officeart/2005/8/layout/orgChart1"/>
     <dgm:cxn modelId="{87763B11-D1BE-214F-9ECA-677E827BD80E}" type="presParOf" srcId="{283DD7AF-A4AE-E342-BBB6-45D278C58E12}" destId="{AE5E6E5E-7ABF-B547-A5DD-7C5F08DF9D8B}" srcOrd="0" destOrd="0" presId="urn:microsoft.com/office/officeart/2005/8/layout/orgChart1"/>
     <dgm:cxn modelId="{4AC5209E-1758-E54C-B739-1B7A29414EDC}" type="presParOf" srcId="{AE5E6E5E-7ABF-B547-A5DD-7C5F08DF9D8B}" destId="{7234EB6D-6909-0542-920A-E17B66C466FD}" srcOrd="0" destOrd="0" presId="urn:microsoft.com/office/officeart/2005/8/layout/orgChart1"/>
@@ -16075,7 +16075,7 @@
           </a:pPr>
           <a:r>
             <a:rPr lang="en-CA" sz="800" kern="1200"/>
-            <a:t>Manage time</a:t>
+            <a:t>Manage personal time</a:t>
           </a:r>
           <a:endParaRPr lang="en-US" sz="800" kern="1200"/>
         </a:p>
@@ -33613,7 +33613,7 @@
 </file>
 
 <file path=customXml/itemProps1.xml><?xml version="1.0" encoding="utf-8"?>
-<ds:datastoreItem xmlns:ds="http://schemas.openxmlformats.org/officeDocument/2006/customXml" ds:itemID="{5C953FA6-C7AF-1946-B10F-69E500B2BC01}">
+<ds:datastoreItem xmlns:ds="http://schemas.openxmlformats.org/officeDocument/2006/customXml" ds:itemID="{BB1AEB71-E7CB-A847-ACBF-C7D6D7C07B9B}">
   <ds:schemaRefs>
     <ds:schemaRef ds:uri="http://schemas.openxmlformats.org/officeDocument/2006/bibliography"/>
   </ds:schemaRefs>

--- a/Hierarchy-all.docx
+++ b/Hierarchy-all.docx
@@ -4,13 +4,12 @@
   <w:body>
     <w:p/>
     <w:p>
-      <w:bookmarkStart w:id="0" w:name="_GoBack"/>
       <w:r>
         <w:rPr>
           <w:noProof/>
         </w:rPr>
         <w:drawing>
-          <wp:inline distT="0" distB="0" distL="0" distR="0" wp14:anchorId="6C134F5F" wp14:editId="1BB9115B">
+          <wp:inline distT="0" distB="0" distL="0" distR="0" wp14:anchorId="6C134F5F" wp14:editId="55C59AAD">
             <wp:extent cx="8104909" cy="5279794"/>
             <wp:effectExtent l="0" t="0" r="23495" b="0"/>
             <wp:docPr id="2" name="Diagram 2"/>
@@ -23,7 +22,6 @@
           </wp:inline>
         </w:drawing>
       </w:r>
-      <w:bookmarkEnd w:id="0"/>
     </w:p>
     <w:p>
       <w:r>
@@ -32,7 +30,7 @@
         </w:rPr>
         <w:lastRenderedPageBreak/>
         <w:drawing>
-          <wp:inline distT="0" distB="0" distL="0" distR="0" wp14:anchorId="077D6A57" wp14:editId="1C7CFCEA">
+          <wp:inline distT="0" distB="0" distL="0" distR="0" wp14:anchorId="077D6A57" wp14:editId="7DC0B018">
             <wp:extent cx="8229600" cy="5365750"/>
             <wp:effectExtent l="0" t="0" r="25400" b="0"/>
             <wp:docPr id="1" name="Diagram 1"/>
@@ -53,7 +51,7 @@
           <w:noProof/>
         </w:rPr>
         <w:drawing>
-          <wp:inline distT="0" distB="0" distL="0" distR="0" wp14:anchorId="255F0CC0" wp14:editId="2A7C0A7B">
+          <wp:inline distT="0" distB="0" distL="0" distR="0" wp14:anchorId="255F0CC0" wp14:editId="4F95E33C">
             <wp:extent cx="5372100" cy="3657600"/>
             <wp:effectExtent l="0" t="0" r="0" b="25400"/>
             <wp:docPr id="5" name="Diagram 5"/>
@@ -68,12 +66,13 @@
       </w:r>
     </w:p>
     <w:p>
+      <w:bookmarkStart w:id="0" w:name="_GoBack"/>
       <w:r>
         <w:rPr>
           <w:noProof/>
         </w:rPr>
         <w:drawing>
-          <wp:inline distT="0" distB="0" distL="0" distR="0" wp14:anchorId="4FB9924A" wp14:editId="6958901B">
+          <wp:inline distT="0" distB="0" distL="0" distR="0" wp14:anchorId="4FB9924A" wp14:editId="04F9D757">
             <wp:extent cx="8115300" cy="5715000"/>
             <wp:effectExtent l="0" t="0" r="0" b="25400"/>
             <wp:docPr id="4" name="Diagram 4"/>
@@ -86,6 +85,7 @@
           </wp:inline>
         </w:drawing>
       </w:r>
+      <w:bookmarkEnd w:id="0"/>
     </w:p>
     <w:sectPr>
       <w:footerReference w:type="even" r:id="rId28"/>
@@ -3825,7 +3825,7 @@
           <a:pPr algn="ctr"/>
           <a:r>
             <a:rPr lang="en-CA"/>
-            <a:t>Maintain events</a:t>
+            <a:t>1. Maintain events</a:t>
           </a:r>
         </a:p>
       </dgm:t>
@@ -3867,7 +3867,7 @@
         <a:p>
           <a:r>
             <a:rPr lang="en-CA"/>
-            <a:t>Read events</a:t>
+            <a:t>2.1 Read events</a:t>
           </a:r>
         </a:p>
       </dgm:t>
@@ -3909,7 +3909,7 @@
         <a:p>
           <a:r>
             <a:rPr lang="en-CA"/>
-            <a:t>Find desired events*</a:t>
+            <a:t>2.1.1 Find desired events*</a:t>
           </a:r>
         </a:p>
       </dgm:t>
@@ -3951,7 +3951,7 @@
         <a:p>
           <a:r>
             <a:rPr lang="en-CA"/>
-            <a:t>View desired events</a:t>
+            <a:t>2.1.2 View desired events</a:t>
           </a:r>
         </a:p>
       </dgm:t>
@@ -3993,7 +3993,7 @@
         <a:p>
           <a:r>
             <a:rPr lang="en-CA"/>
-            <a:t>Share events</a:t>
+            <a:t>3. Share events</a:t>
           </a:r>
         </a:p>
       </dgm:t>
@@ -4035,7 +4035,7 @@
         <a:p>
           <a:r>
             <a:rPr lang="en-CA"/>
-            <a:t>Maintain a task list</a:t>
+            <a:t>2.2 Maintain a task list</a:t>
           </a:r>
         </a:p>
       </dgm:t>
@@ -4077,7 +4077,7 @@
         <a:p>
           <a:r>
             <a:rPr lang="en-CA"/>
-            <a:t>Remember events</a:t>
+            <a:t>2. Remember events</a:t>
           </a:r>
         </a:p>
       </dgm:t>
@@ -4119,7 +4119,7 @@
         <a:p>
           <a:r>
             <a:rPr lang="en-CA"/>
-            <a:t>Create event reminders </a:t>
+            <a:t>2.3 Create event reminders </a:t>
           </a:r>
         </a:p>
       </dgm:t>
@@ -4161,7 +4161,7 @@
         <a:p>
           <a:r>
             <a:rPr lang="en-CA"/>
-            <a:t>Read events*</a:t>
+            <a:t>2.3.1 Read events*</a:t>
           </a:r>
         </a:p>
       </dgm:t>
@@ -4203,7 +4203,7 @@
         <a:p>
           <a:r>
             <a:rPr lang="en-CA"/>
-            <a:t>Determine method of receiving reminder</a:t>
+            <a:t>2.3.4 Determine method of receiving reminder</a:t>
           </a:r>
         </a:p>
       </dgm:t>
@@ -4245,7 +4245,7 @@
         <a:p>
           <a:r>
             <a:rPr lang="en-CA"/>
-            <a:t>Record event reminder</a:t>
+            <a:t>2.3.5 Record event reminder</a:t>
           </a:r>
         </a:p>
       </dgm:t>
@@ -4287,7 +4287,7 @@
         <a:p>
           <a:r>
             <a:rPr lang="en-CA"/>
-            <a:t>Determine when to receive reminder</a:t>
+            <a:t>2.3.3 Determine when to receive reminder</a:t>
           </a:r>
         </a:p>
       </dgm:t>
@@ -4329,7 +4329,7 @@
         <a:p>
           <a:r>
             <a:rPr lang="en-CA"/>
-            <a:t>Determine time required to prepare for event</a:t>
+            <a:t>2.3.3.1 Determine time required to prepare for event</a:t>
           </a:r>
         </a:p>
       </dgm:t>
@@ -4371,7 +4371,7 @@
         <a:p>
           <a:r>
             <a:rPr lang="en-CA"/>
-            <a:t>Determine event date</a:t>
+            <a:t>2.3.3.2 Determine event date</a:t>
           </a:r>
         </a:p>
       </dgm:t>
@@ -4413,7 +4413,7 @@
         <a:p>
           <a:r>
             <a:rPr lang="en-CA"/>
-            <a:t>Receive event reminders </a:t>
+            <a:t>2.4 Receive event reminders </a:t>
           </a:r>
         </a:p>
       </dgm:t>
@@ -4455,7 +4455,7 @@
         <a:p>
           <a:r>
             <a:rPr lang="en-CA"/>
-            <a:t>Find desired events*</a:t>
+            <a:t>3.1 Find desired events*</a:t>
           </a:r>
         </a:p>
       </dgm:t>
@@ -4497,7 +4497,7 @@
         <a:p>
           <a:r>
             <a:rPr lang="en-CA"/>
-            <a:t>Determine recipient(s)</a:t>
+            <a:t>3.2 Determine recipient(s)</a:t>
           </a:r>
         </a:p>
       </dgm:t>
@@ -4539,7 +4539,7 @@
         <a:p>
           <a:r>
             <a:rPr lang="en-CA"/>
-            <a:t>Choose method for sharing</a:t>
+            <a:t>3.3 Choose method for sharing</a:t>
           </a:r>
         </a:p>
       </dgm:t>
@@ -4581,7 +4581,7 @@
         <a:p>
           <a:r>
             <a:rPr lang="en-CA"/>
-            <a:t>Choose event needing a reminder</a:t>
+            <a:t>2.3.2 Choose event needing a reminder</a:t>
           </a:r>
         </a:p>
       </dgm:t>
@@ -4623,7 +4623,7 @@
         <a:p>
           <a:r>
             <a:rPr lang="en-CA"/>
-            <a:t>Specify event details</a:t>
+            <a:t>2.3.5.1 Specify event details</a:t>
           </a:r>
         </a:p>
       </dgm:t>
@@ -4665,7 +4665,7 @@
         <a:p>
           <a:r>
             <a:rPr lang="en-CA"/>
-            <a:t>Specify reminder date</a:t>
+            <a:t>2.3.5.2 Specify reminder date</a:t>
           </a:r>
         </a:p>
       </dgm:t>
@@ -4707,7 +4707,7 @@
         <a:p>
           <a:r>
             <a:rPr lang="en-CA"/>
-            <a:t>Contact recipient(s)</a:t>
+            <a:t>3.4 Contact recipient(s)</a:t>
           </a:r>
         </a:p>
       </dgm:t>
@@ -4749,7 +4749,7 @@
         <a:p>
           <a:r>
             <a:rPr lang="en-CA"/>
-            <a:t>Give recipient(s) event details</a:t>
+            <a:t>3.5 Give recipient(s) event details</a:t>
           </a:r>
         </a:p>
       </dgm:t>
@@ -6997,7 +6997,7 @@
                 <a:schemeClr val="tx1"/>
               </a:solidFill>
             </a:rPr>
-            <a:t>Maintain events</a:t>
+            <a:t>1. Maintain events</a:t>
           </a:r>
           <a:endParaRPr lang="en-US">
             <a:solidFill>
@@ -7051,7 +7051,7 @@
                 <a:schemeClr val="tx1"/>
               </a:solidFill>
             </a:rPr>
-            <a:t>Create events</a:t>
+            <a:t>1.1 Plan events</a:t>
           </a:r>
         </a:p>
       </dgm:t>
@@ -7106,7 +7106,7 @@
                 <a:schemeClr val="tx1"/>
               </a:solidFill>
             </a:rPr>
-            <a:t>Organize events</a:t>
+            <a:t>1.2 Organize events</a:t>
           </a:r>
         </a:p>
       </dgm:t>
@@ -7161,7 +7161,7 @@
                 <a:schemeClr val="tx1"/>
               </a:solidFill>
             </a:rPr>
-            <a:t>Typify events</a:t>
+            <a:t>1.2.2 Typify events</a:t>
           </a:r>
         </a:p>
       </dgm:t>
@@ -7216,7 +7216,7 @@
                 <a:schemeClr val="tx1"/>
               </a:solidFill>
             </a:rPr>
-            <a:t>Categorize events</a:t>
+            <a:t>1.2.1 Categorize events</a:t>
           </a:r>
         </a:p>
       </dgm:t>
@@ -7271,7 +7271,7 @@
                 <a:schemeClr val="tx1"/>
               </a:solidFill>
             </a:rPr>
-            <a:t>Group events into categories</a:t>
+            <a:t>1.2.1.2 Group events into categories</a:t>
           </a:r>
         </a:p>
       </dgm:t>
@@ -7326,7 +7326,7 @@
                 <a:schemeClr val="tx1"/>
               </a:solidFill>
             </a:rPr>
-            <a:t>Record events and details</a:t>
+            <a:t>1.2.4 Record events and details</a:t>
           </a:r>
         </a:p>
       </dgm:t>
@@ -7381,7 +7381,7 @@
                 <a:schemeClr val="tx1"/>
               </a:solidFill>
             </a:rPr>
-            <a:t>Delete events</a:t>
+            <a:t>1.5 Delete events</a:t>
           </a:r>
         </a:p>
       </dgm:t>
@@ -7436,7 +7436,7 @@
                 <a:schemeClr val="tx1"/>
               </a:solidFill>
             </a:rPr>
-            <a:t>Update events</a:t>
+            <a:t>1.4 Update events</a:t>
           </a:r>
         </a:p>
       </dgm:t>
@@ -7491,7 +7491,7 @@
                 <a:schemeClr val="tx1"/>
               </a:solidFill>
             </a:rPr>
-            <a:t>Find desired events *</a:t>
+            <a:t>1.5.1 Find desired events *</a:t>
           </a:r>
         </a:p>
       </dgm:t>
@@ -7546,7 +7546,7 @@
                 <a:schemeClr val="tx1"/>
               </a:solidFill>
             </a:rPr>
-            <a:t>Determine time conflicts</a:t>
+            <a:t>1.3 Determine time conflicts</a:t>
           </a:r>
         </a:p>
       </dgm:t>
@@ -7601,7 +7601,7 @@
                 <a:schemeClr val="tx1"/>
               </a:solidFill>
             </a:rPr>
-            <a:t>Choose medium for recording events</a:t>
+            <a:t>1.2.3 Choose medium for recording events</a:t>
           </a:r>
         </a:p>
       </dgm:t>
@@ -7664,7 +7664,7 @@
         <a:p>
           <a:r>
             <a:rPr lang="en-CA" b="0"/>
-            <a:t>Remove desired events from records</a:t>
+            <a:t>1.5.2 Remove desired events from records</a:t>
           </a:r>
           <a:endParaRPr lang="en-CA" b="0">
             <a:solidFill>
@@ -7732,7 +7732,7 @@
         <a:p>
           <a:r>
             <a:rPr lang="en-CA"/>
-            <a:t>Find desired events</a:t>
+            <a:t>1.4.1 Find desired events</a:t>
           </a:r>
           <a:endParaRPr lang="en-CA" b="0">
             <a:solidFill>
@@ -7800,7 +7800,7 @@
         <a:p>
           <a:r>
             <a:rPr lang="en-CA"/>
-            <a:t>Specify search criteria</a:t>
+            <a:t>1.4.1.2 Specify search criteria</a:t>
           </a:r>
         </a:p>
       </dgm:t>
@@ -7863,7 +7863,7 @@
         <a:p>
           <a:r>
             <a:rPr lang="en-CA"/>
-            <a:t>Specify by event type(s)</a:t>
+            <a:t>1.4.1.2.4 Specify by event type(s)</a:t>
           </a:r>
         </a:p>
       </dgm:t>
@@ -7926,7 +7926,7 @@
         <a:p>
           <a:r>
             <a:rPr lang="en-CA"/>
-            <a:t>Specify by event title(s)</a:t>
+            <a:t>1.4.1.2.1 Specify by event title(s)</a:t>
           </a:r>
         </a:p>
       </dgm:t>
@@ -7989,7 +7989,7 @@
         <a:p>
           <a:r>
             <a:rPr lang="en-CA"/>
-            <a:t>Specify by date(s)</a:t>
+            <a:t>1.4.1.2.2 Specify by date(s)</a:t>
           </a:r>
         </a:p>
       </dgm:t>
@@ -8052,7 +8052,7 @@
         <a:p>
           <a:r>
             <a:rPr lang="en-CA"/>
-            <a:t>Specify by event category(s)</a:t>
+            <a:t>1.4.1.2.5 Specify by event category(s)</a:t>
           </a:r>
         </a:p>
       </dgm:t>
@@ -8114,6 +8114,10 @@
         <a:lstStyle/>
         <a:p>
           <a:r>
+            <a:rPr lang="en-CA"/>
+            <a:t>1.4.1.2.3 </a:t>
+          </a:r>
+          <a:r>
             <a:rPr lang="en-CA" b="0"/>
             <a:t>Specify by event location(s)</a:t>
           </a:r>
@@ -8178,7 +8182,7 @@
         <a:p>
           <a:r>
             <a:rPr lang="en-CA"/>
-            <a:t>Retrieve specified events</a:t>
+            <a:t>1.4.1.3 Retrieve specified events</a:t>
           </a:r>
         </a:p>
       </dgm:t>
@@ -8242,7 +8246,7 @@
         <a:p>
           <a:r>
             <a:rPr lang="en-CA" b="0"/>
-            <a:t>Refine retrieval specifications</a:t>
+            <a:t>1.4.1.5 Refine retrieval specifications</a:t>
           </a:r>
         </a:p>
       </dgm:t>
@@ -8303,7 +8307,7 @@
                 <a:schemeClr val="tx1"/>
               </a:solidFill>
             </a:rPr>
-            <a:t>Modify event details</a:t>
+            <a:t>1.4.2 Modify event details</a:t>
           </a:r>
           <a:endParaRPr lang="en-CA" b="0"/>
         </a:p>
@@ -8367,7 +8371,7 @@
         <a:p>
           <a:r>
             <a:rPr lang="en-CA"/>
-            <a:t>Locate recorded events</a:t>
+            <a:t>1.4.1.1 Locate recorded events</a:t>
           </a:r>
           <a:endParaRPr lang="en-CA" b="0">
             <a:solidFill>
@@ -8435,7 +8439,7 @@
         <a:p>
           <a:r>
             <a:rPr lang="en-CA"/>
-            <a:t>Evaluate retrieved events</a:t>
+            <a:t>1.4.1.4 Evaluate retrieved events</a:t>
           </a:r>
         </a:p>
       </dgm:t>
@@ -8490,7 +8494,7 @@
                 <a:schemeClr val="tx1"/>
               </a:solidFill>
             </a:rPr>
-            <a:t>Specify categories</a:t>
+            <a:t>1.2.1.1 Specify categories</a:t>
           </a:r>
         </a:p>
       </dgm:t>
@@ -8545,7 +8549,7 @@
                 <a:schemeClr val="tx1"/>
               </a:solidFill>
             </a:rPr>
-            <a:t>Specify types</a:t>
+            <a:t>1.2.2.1 Specify types</a:t>
           </a:r>
         </a:p>
       </dgm:t>
@@ -8600,7 +8604,7 @@
                 <a:schemeClr val="tx1"/>
               </a:solidFill>
             </a:rPr>
-            <a:t>Group events into types</a:t>
+            <a:t>1.2.2.2 Group events into types</a:t>
           </a:r>
         </a:p>
       </dgm:t>
@@ -10594,7 +10598,7 @@
                 <a:schemeClr val="tx1"/>
               </a:solidFill>
             </a:rPr>
-            <a:t>Create events</a:t>
+            <a:t>1.1 Plan events</a:t>
           </a:r>
           <a:endParaRPr lang="en-US"/>
         </a:p>
@@ -10644,7 +10648,7 @@
                 <a:schemeClr val="tx1"/>
               </a:solidFill>
             </a:rPr>
-            <a:t>Specify event title</a:t>
+            <a:t>1.1.1 Specify event title</a:t>
           </a:r>
         </a:p>
       </dgm:t>
@@ -10699,7 +10703,7 @@
                 <a:schemeClr val="tx1"/>
               </a:solidFill>
             </a:rPr>
-            <a:t>Specify event date</a:t>
+            <a:t>1.1.2 Specify event date</a:t>
           </a:r>
         </a:p>
       </dgm:t>
@@ -10754,7 +10758,7 @@
                 <a:schemeClr val="tx1"/>
               </a:solidFill>
             </a:rPr>
-            <a:t>Specify year</a:t>
+            <a:t>1.1.2.1 Specify year</a:t>
           </a:r>
         </a:p>
       </dgm:t>
@@ -10809,7 +10813,7 @@
                 <a:schemeClr val="tx1"/>
               </a:solidFill>
             </a:rPr>
-            <a:t>Specify month</a:t>
+            <a:t>1.1.2.2 Specify month</a:t>
           </a:r>
         </a:p>
       </dgm:t>
@@ -10864,7 +10868,7 @@
                 <a:schemeClr val="tx1"/>
               </a:solidFill>
             </a:rPr>
-            <a:t>Specify day</a:t>
+            <a:t>1.1.2.3 Specify day</a:t>
           </a:r>
         </a:p>
       </dgm:t>
@@ -10919,7 +10923,7 @@
                 <a:schemeClr val="tx1"/>
               </a:solidFill>
             </a:rPr>
-            <a:t>Specify time</a:t>
+            <a:t>1.1.2.4 Specify time</a:t>
           </a:r>
         </a:p>
       </dgm:t>
@@ -10974,7 +10978,7 @@
                 <a:schemeClr val="tx1"/>
               </a:solidFill>
             </a:rPr>
-            <a:t>Specify start time</a:t>
+            <a:t>1.1.2.4.1 Specify start time</a:t>
           </a:r>
         </a:p>
       </dgm:t>
@@ -11029,7 +11033,7 @@
                 <a:schemeClr val="tx1"/>
               </a:solidFill>
             </a:rPr>
-            <a:t>Specify start time hour</a:t>
+            <a:t>1.1.2.4.1.1 Specify start time hour</a:t>
           </a:r>
         </a:p>
       </dgm:t>
@@ -11084,7 +11088,7 @@
                 <a:schemeClr val="tx1"/>
               </a:solidFill>
             </a:rPr>
-            <a:t>Specify start time minute</a:t>
+            <a:t>1.1.2.4.1.2 Specify start time minute</a:t>
           </a:r>
         </a:p>
       </dgm:t>
@@ -11139,7 +11143,7 @@
                 <a:schemeClr val="tx1"/>
               </a:solidFill>
             </a:rPr>
-            <a:t>Specify end time</a:t>
+            <a:t>1.1.2.4.2 Specify end time</a:t>
           </a:r>
         </a:p>
       </dgm:t>
@@ -11194,7 +11198,7 @@
                 <a:schemeClr val="tx1"/>
               </a:solidFill>
             </a:rPr>
-            <a:t>Specify end time hour</a:t>
+            <a:t>1.1.2.4.2.1 Specify end time hour</a:t>
           </a:r>
         </a:p>
       </dgm:t>
@@ -11249,7 +11253,7 @@
                 <a:schemeClr val="tx1"/>
               </a:solidFill>
             </a:rPr>
-            <a:t>Specify end time minute</a:t>
+            <a:t>1.1.2.4.2.2 Specify end time minute</a:t>
           </a:r>
         </a:p>
       </dgm:t>
@@ -11304,7 +11308,7 @@
                 <a:schemeClr val="tx1"/>
               </a:solidFill>
             </a:rPr>
-            <a:t>Specify event location</a:t>
+            <a:t>1.1.3 Specify event location</a:t>
           </a:r>
         </a:p>
       </dgm:t>
@@ -11360,7 +11364,7 @@
                 <a:schemeClr val="tx1"/>
               </a:solidFill>
             </a:rPr>
-            <a:t>Specify additional information</a:t>
+            <a:t>1.1.4 Specify additional information</a:t>
           </a:r>
         </a:p>
       </dgm:t>
@@ -12478,7 +12482,7 @@
         <a:p>
           <a:r>
             <a:rPr lang="en-CA"/>
-            <a:t>Maintain a task list</a:t>
+            <a:t>2.2 Maintain a task list</a:t>
           </a:r>
           <a:endParaRPr lang="en-US"/>
         </a:p>
@@ -12536,7 +12540,7 @@
         <a:p>
           <a:r>
             <a:rPr lang="en-CA"/>
-            <a:t>Choose events to add</a:t>
+            <a:t>2.2.2 Choose events to add</a:t>
           </a:r>
         </a:p>
       </dgm:t>
@@ -12599,7 +12603,7 @@
         <a:p>
           <a:r>
             <a:rPr lang="en-CA"/>
-            <a:t>Prioritize events</a:t>
+            <a:t>2.2.3.1 Prioritize events</a:t>
           </a:r>
         </a:p>
       </dgm:t>
@@ -12662,7 +12666,7 @@
         <a:p>
           <a:r>
             <a:rPr lang="en-CA"/>
-            <a:t>Specify priority by event occurrence</a:t>
+            <a:t>2.2.3.1.1 Specify priority by event occurrence</a:t>
           </a:r>
         </a:p>
       </dgm:t>
@@ -12725,7 +12729,7 @@
         <a:p>
           <a:r>
             <a:rPr lang="en-CA"/>
-            <a:t>Specify priority by event type</a:t>
+            <a:t>2.2.3.1.2 Specify priority by event type</a:t>
           </a:r>
         </a:p>
       </dgm:t>
@@ -12788,7 +12792,7 @@
         <a:p>
           <a:r>
             <a:rPr lang="en-CA"/>
-            <a:t>Specify priority by event category</a:t>
+            <a:t>2.2.3.1.3 Specify priority by event category</a:t>
           </a:r>
         </a:p>
       </dgm:t>
@@ -12851,7 +12855,7 @@
         <a:p>
           <a:r>
             <a:rPr lang="en-CA"/>
-            <a:t>Specify priority by event reminder date</a:t>
+            <a:t>2.2.3.1.4 Specify priority by event reminder date</a:t>
           </a:r>
         </a:p>
       </dgm:t>
@@ -12914,7 +12918,7 @@
         <a:p>
           <a:r>
             <a:rPr lang="en-CA"/>
-            <a:t>Specify priority by event duration</a:t>
+            <a:t>2.2.3.1.5 Specify priority by event duration</a:t>
           </a:r>
         </a:p>
       </dgm:t>
@@ -12977,7 +12981,7 @@
         <a:p>
           <a:r>
             <a:rPr lang="en-CA"/>
-            <a:t>Specify priority by emergency</a:t>
+            <a:t>2.2.3.1.6 Specify priority by emergency</a:t>
           </a:r>
         </a:p>
       </dgm:t>
@@ -13040,7 +13044,7 @@
         <a:p>
           <a:r>
             <a:rPr lang="en-CA"/>
-            <a:t>Determine order of importance for specified priorities</a:t>
+            <a:t>2.2.3.2 Determine order of importance for specified priorities</a:t>
           </a:r>
         </a:p>
       </dgm:t>
@@ -13103,7 +13107,7 @@
         <a:p>
           <a:r>
             <a:rPr lang="en-CA"/>
-            <a:t>Add desired events to task list in order of priority</a:t>
+            <a:t>2.2.3 Add desired events to task list in order of priority</a:t>
           </a:r>
         </a:p>
       </dgm:t>
@@ -13166,7 +13170,7 @@
         <a:p>
           <a:r>
             <a:rPr lang="en-CA"/>
-            <a:t>Remove irrelevant or completed events from task list</a:t>
+            <a:t>2.2.5 Remove irrelevant or completed events from task list</a:t>
           </a:r>
         </a:p>
       </dgm:t>
@@ -13229,7 +13233,7 @@
         <a:p>
           <a:r>
             <a:rPr lang="en-CA"/>
-            <a:t>Read events*</a:t>
+            <a:t>2.2.1 Read events*</a:t>
           </a:r>
           <a:endParaRPr lang="en-US"/>
         </a:p>
@@ -13293,7 +13297,7 @@
         <a:p>
           <a:r>
             <a:rPr lang="en-CA"/>
-            <a:t>Evaluate task list</a:t>
+            <a:t>2.2.4 Evaluate task list</a:t>
           </a:r>
         </a:p>
       </dgm:t>
@@ -14471,62 +14475,62 @@
     </dgm:pt>
   </dgm:ptLst>
   <dgm:cxnLst>
+    <dgm:cxn modelId="{D3553C6B-1416-D04B-B474-009829928465}" srcId="{B931DF08-F8DE-4244-9A75-7DFABB289133}" destId="{BCA3BA23-4DFB-C04D-9DA3-26E1FC1BC466}" srcOrd="4" destOrd="0" parTransId="{D95439AE-D3E2-0D4F-8F00-631CD9C061F3}" sibTransId="{8E834DCD-856E-8447-9EAC-360623399FDD}"/>
+    <dgm:cxn modelId="{36FF96BC-909F-EA4C-918D-A4EDA704CC59}" type="presOf" srcId="{3407B33A-F48F-194F-B1F9-FF41D4E8BA10}" destId="{415D2F7D-C519-CE48-AD62-ECEE676DC7B7}" srcOrd="0" destOrd="0" presId="urn:microsoft.com/office/officeart/2005/8/layout/orgChart1"/>
+    <dgm:cxn modelId="{8786CFED-B4AA-F544-987F-E20C5218E9BF}" type="presOf" srcId="{B00FCCF8-ACF9-7D49-ADC2-730EABFA8FD9}" destId="{44C5D0FA-71E4-224C-BBC9-33BA8214AD6F}" srcOrd="0" destOrd="0" presId="urn:microsoft.com/office/officeart/2005/8/layout/orgChart1"/>
+    <dgm:cxn modelId="{07A3F6A3-8376-A342-8963-5DC1764A7BF0}" srcId="{D3AE4ECB-C03E-5941-A670-B0D6250A9DF5}" destId="{A7E5A228-0032-0743-BA43-13C59279C842}" srcOrd="0" destOrd="0" parTransId="{343C9AD7-29CE-0C4C-AD83-0BF5FBA9DEE2}" sibTransId="{82DBFDF0-9E5B-924F-ACEA-8961ED6B9459}"/>
     <dgm:cxn modelId="{99977C07-0D8D-A740-94D1-80B0AC4F7D5C}" type="presOf" srcId="{343C9AD7-29CE-0C4C-AD83-0BF5FBA9DEE2}" destId="{0C4D1BB1-9D1B-1D44-B4BA-3E062A72E0DE}" srcOrd="0" destOrd="0" presId="urn:microsoft.com/office/officeart/2005/8/layout/orgChart1"/>
+    <dgm:cxn modelId="{2DCF4280-8F91-994C-AC1C-2C0CF4058428}" type="presOf" srcId="{908430E1-A7A5-4D4F-B0FA-3F02FD6FB0D4}" destId="{58F97B1E-043B-824C-B094-440B5E068F81}" srcOrd="1" destOrd="0" presId="urn:microsoft.com/office/officeart/2005/8/layout/orgChart1"/>
+    <dgm:cxn modelId="{D64E8882-5D24-134D-932C-508490C12A05}" type="presOf" srcId="{298D7505-FAF0-5B49-AC04-A38A073C2E18}" destId="{CC66013B-EBF9-8449-89E5-2A8E2C1E74C9}" srcOrd="1" destOrd="0" presId="urn:microsoft.com/office/officeart/2005/8/layout/orgChart1"/>
+    <dgm:cxn modelId="{150623E0-2D04-5141-A07E-F748A69A0B10}" srcId="{B931DF08-F8DE-4244-9A75-7DFABB289133}" destId="{E014798C-8FC1-0541-8226-572A2D0DA7CA}" srcOrd="3" destOrd="0" parTransId="{50440F1C-C210-A44F-87B8-FCF6C4C4F11F}" sibTransId="{342081CA-736B-3E49-B9C0-7315C4FDB841}"/>
+    <dgm:cxn modelId="{19D3DE1A-8274-6D4B-9434-56A4497533C1}" type="presOf" srcId="{E014798C-8FC1-0541-8226-572A2D0DA7CA}" destId="{C3D2330B-19A0-2A4B-9843-C2C5A019296D}" srcOrd="0" destOrd="0" presId="urn:microsoft.com/office/officeart/2005/8/layout/orgChart1"/>
+    <dgm:cxn modelId="{AA75E295-09A3-A34E-8F49-0ABDCBA3E915}" type="presOf" srcId="{50440F1C-C210-A44F-87B8-FCF6C4C4F11F}" destId="{88786134-48AC-B545-BEF3-6FB02CDFBAB1}" srcOrd="0" destOrd="0" presId="urn:microsoft.com/office/officeart/2005/8/layout/orgChart1"/>
+    <dgm:cxn modelId="{27C6D516-B1FB-CB47-B493-B52D57E19F67}" type="presOf" srcId="{A7E5A228-0032-0743-BA43-13C59279C842}" destId="{3550EF67-ED86-F34A-B4BF-BE6914AA720B}" srcOrd="0" destOrd="0" presId="urn:microsoft.com/office/officeart/2005/8/layout/orgChart1"/>
+    <dgm:cxn modelId="{48204C6E-2042-0B4D-81B7-F9E8433CE412}" type="presOf" srcId="{F3F28E07-87CF-EB45-BD24-B061FFF9548C}" destId="{5E4831F4-5B74-C744-B1E4-CDD7704B7F98}" srcOrd="0" destOrd="0" presId="urn:microsoft.com/office/officeart/2005/8/layout/orgChart1"/>
+    <dgm:cxn modelId="{76A68372-23C9-824F-B7D6-2C4AE8EAAFBD}" srcId="{D3AE4ECB-C03E-5941-A670-B0D6250A9DF5}" destId="{B00FCCF8-ACF9-7D49-ADC2-730EABFA8FD9}" srcOrd="4" destOrd="0" parTransId="{D3A51F5C-6AFD-6F44-A7E2-96A11117BFBA}" sibTransId="{9EFD4255-D4DD-5F41-8041-8C871CC4B415}"/>
+    <dgm:cxn modelId="{66D32612-41FE-EC43-A26E-7D7D7A46B7EF}" srcId="{D3AE4ECB-C03E-5941-A670-B0D6250A9DF5}" destId="{8F05C167-677B-954A-BA23-08180E2F37CC}" srcOrd="1" destOrd="0" parTransId="{4E25A34B-B583-234F-8961-35ECBFAEB306}" sibTransId="{F94E46E6-2810-4843-9368-4E45B1FB50F7}"/>
+    <dgm:cxn modelId="{249D45A7-1441-6640-834F-B4D9A21FF232}" type="presOf" srcId="{986E8D39-798D-9046-A10A-32B7BAB8CBF9}" destId="{5C8A50D1-19D3-594E-994F-D3131EF7D949}" srcOrd="0" destOrd="0" presId="urn:microsoft.com/office/officeart/2005/8/layout/orgChart1"/>
+    <dgm:cxn modelId="{E1ABA49E-EE76-C244-9A06-435F08EFC37C}" type="presOf" srcId="{BCA3BA23-4DFB-C04D-9DA3-26E1FC1BC466}" destId="{A42EE06A-6277-6F48-B294-F33D4AA16227}" srcOrd="1" destOrd="0" presId="urn:microsoft.com/office/officeart/2005/8/layout/orgChart1"/>
+    <dgm:cxn modelId="{D4D6512A-81E2-B647-9F8D-9D10AD4A62E7}" type="presOf" srcId="{2A8AAB22-C6BB-A24F-93D1-9BB20E0768A0}" destId="{5664D328-E7CD-9A44-A931-967DE438280D}" srcOrd="0" destOrd="0" presId="urn:microsoft.com/office/officeart/2005/8/layout/orgChart1"/>
+    <dgm:cxn modelId="{EA9F4612-9892-B147-B9F5-0483F3739DF0}" type="presOf" srcId="{F82B6A40-3D1E-4147-BB34-E437CB70592C}" destId="{9FD74023-BE43-1540-B5D6-E6FD3AA0483F}" srcOrd="0" destOrd="0" presId="urn:microsoft.com/office/officeart/2005/8/layout/orgChart1"/>
+    <dgm:cxn modelId="{8B8C2121-E960-1D48-AA6E-A1DD29F25EE4}" type="presOf" srcId="{B00FCCF8-ACF9-7D49-ADC2-730EABFA8FD9}" destId="{909CED56-21C0-C24F-95AA-C88B5F4B74A1}" srcOrd="1" destOrd="0" presId="urn:microsoft.com/office/officeart/2005/8/layout/orgChart1"/>
+    <dgm:cxn modelId="{F5A4CEBA-2620-774D-80A5-D46B73802FA7}" srcId="{B931DF08-F8DE-4244-9A75-7DFABB289133}" destId="{28D08D76-3EDB-E049-AB7A-7F4F77DDAD71}" srcOrd="0" destOrd="0" parTransId="{3C7E3831-0192-A04C-8B9A-0568886DB5E9}" sibTransId="{587EE9F1-CDF1-ED41-A2D8-61508DEF64C1}"/>
+    <dgm:cxn modelId="{A5EA3CA4-BC23-EC4E-9A46-3F673C738834}" type="presOf" srcId="{3407B33A-F48F-194F-B1F9-FF41D4E8BA10}" destId="{9F812060-FC3D-6A4B-BC8A-AE66C9029778}" srcOrd="1" destOrd="0" presId="urn:microsoft.com/office/officeart/2005/8/layout/orgChart1"/>
+    <dgm:cxn modelId="{24F46BFF-0C31-3743-87FA-4C0CF4341D91}" type="presOf" srcId="{4E25A34B-B583-234F-8961-35ECBFAEB306}" destId="{E4903375-380B-5D44-98CF-029F3D11701D}" srcOrd="0" destOrd="0" presId="urn:microsoft.com/office/officeart/2005/8/layout/orgChart1"/>
+    <dgm:cxn modelId="{8343D8AB-F59E-2A47-9845-8A00528E0E26}" type="presOf" srcId="{D95439AE-D3E2-0D4F-8F00-631CD9C061F3}" destId="{2A70F923-E579-D841-BB52-3973447B69A7}" srcOrd="0" destOrd="0" presId="urn:microsoft.com/office/officeart/2005/8/layout/orgChart1"/>
+    <dgm:cxn modelId="{1DCF7A51-940F-EE45-8094-AEC250F641D3}" type="presOf" srcId="{F0DB4629-CE50-B945-B3AD-F72EE551D43F}" destId="{74851FB7-656C-334E-B578-D6693218948F}" srcOrd="0" destOrd="0" presId="urn:microsoft.com/office/officeart/2005/8/layout/orgChart1"/>
+    <dgm:cxn modelId="{240338D6-0106-374D-9D23-C8D0BEF3FB6E}" srcId="{B931DF08-F8DE-4244-9A75-7DFABB289133}" destId="{F3F28E07-87CF-EB45-BD24-B061FFF9548C}" srcOrd="1" destOrd="0" parTransId="{B8986CA2-5469-5741-B940-EB707915F8F7}" sibTransId="{D1658F13-07A6-EC4B-A493-08220BFC04A7}"/>
+    <dgm:cxn modelId="{2912DB8B-4324-5447-B541-5D38F0E735F8}" srcId="{F0DB4629-CE50-B945-B3AD-F72EE551D43F}" destId="{298D7505-FAF0-5B49-AC04-A38A073C2E18}" srcOrd="1" destOrd="0" parTransId="{0CCBD044-58EC-4B46-9A4D-0C912924BEB4}" sibTransId="{6BAF9358-335C-8945-9226-F8C7B6D22877}"/>
+    <dgm:cxn modelId="{E08D6A37-97F7-5644-9E39-FDB592D69682}" type="presOf" srcId="{E6561C3B-D320-2E42-B89E-5C74BA20A6DB}" destId="{2AB66E8A-5B53-9F4B-A41A-ABAA71B3EC7C}" srcOrd="0" destOrd="0" presId="urn:microsoft.com/office/officeart/2005/8/layout/orgChart1"/>
+    <dgm:cxn modelId="{8A26BE00-7C9C-8E4B-B342-8787329D55D3}" type="presOf" srcId="{BCA3BA23-4DFB-C04D-9DA3-26E1FC1BC466}" destId="{C6039143-3A48-3840-BD4C-E97A1C7A099D}" srcOrd="0" destOrd="0" presId="urn:microsoft.com/office/officeart/2005/8/layout/orgChart1"/>
+    <dgm:cxn modelId="{1ABA7263-D3C8-3740-8C04-6F7169C7BF12}" srcId="{B931DF08-F8DE-4244-9A75-7DFABB289133}" destId="{E21DD25E-8E06-5F47-9073-470DDE74063C}" srcOrd="2" destOrd="0" parTransId="{4729BB17-1CCA-8E43-8E15-07B052B0C7DD}" sibTransId="{8AE04CCB-DD95-4B4A-8600-EF7156C85FB7}"/>
+    <dgm:cxn modelId="{605F0E09-7F85-5943-AF43-C8E610F4663A}" type="presOf" srcId="{0CCBD044-58EC-4B46-9A4D-0C912924BEB4}" destId="{8F1C3197-CCB5-C14E-9EC1-DB07C9CA32A1}" srcOrd="0" destOrd="0" presId="urn:microsoft.com/office/officeart/2005/8/layout/orgChart1"/>
+    <dgm:cxn modelId="{9F6C7855-985D-A04B-BB73-B7749256F36C}" type="presOf" srcId="{8F05C167-677B-954A-BA23-08180E2F37CC}" destId="{9C2E6A3D-E98C-354C-939D-5E9E087F178B}" srcOrd="1" destOrd="0" presId="urn:microsoft.com/office/officeart/2005/8/layout/orgChart1"/>
+    <dgm:cxn modelId="{8D8CF1A1-6926-1947-B0E7-416F083A677D}" type="presOf" srcId="{908430E1-A7A5-4D4F-B0FA-3F02FD6FB0D4}" destId="{B1C49488-A13C-BF46-A5BF-799DC1FD45DE}" srcOrd="0" destOrd="0" presId="urn:microsoft.com/office/officeart/2005/8/layout/orgChart1"/>
+    <dgm:cxn modelId="{88A800BB-B35A-9E41-90E4-A3AECE86CD0D}" srcId="{D3AE4ECB-C03E-5941-A670-B0D6250A9DF5}" destId="{3407B33A-F48F-194F-B1F9-FF41D4E8BA10}" srcOrd="3" destOrd="0" parTransId="{2A8AAB22-C6BB-A24F-93D1-9BB20E0768A0}" sibTransId="{393D2C1C-78D0-5C49-BF29-26B4544503AA}"/>
+    <dgm:cxn modelId="{1DE21BE9-E3BE-DA41-89D6-ED07D8A53387}" type="presOf" srcId="{F3F28E07-87CF-EB45-BD24-B061FFF9548C}" destId="{E2DE86B5-EF2E-A140-A008-7F40ABC1D776}" srcOrd="1" destOrd="0" presId="urn:microsoft.com/office/officeart/2005/8/layout/orgChart1"/>
+    <dgm:cxn modelId="{87F429AE-A69F-024B-ABC3-93B2742CEB62}" type="presOf" srcId="{A7E5A228-0032-0743-BA43-13C59279C842}" destId="{E168C9C5-F2B4-DB42-AB81-CA1299B74C9E}" srcOrd="1" destOrd="0" presId="urn:microsoft.com/office/officeart/2005/8/layout/orgChart1"/>
+    <dgm:cxn modelId="{5752F8AB-F063-6548-8F17-95548EFA436D}" type="presOf" srcId="{4729BB17-1CCA-8E43-8E15-07B052B0C7DD}" destId="{529F4AB4-FA2B-B74A-B175-C177462F2796}" srcOrd="0" destOrd="0" presId="urn:microsoft.com/office/officeart/2005/8/layout/orgChart1"/>
+    <dgm:cxn modelId="{2048419B-7913-7047-B30D-8506D16EDB08}" type="presOf" srcId="{D3A51F5C-6AFD-6F44-A7E2-96A11117BFBA}" destId="{7DA2C2B4-24FD-A14D-9F71-D73788A702FA}" srcOrd="0" destOrd="0" presId="urn:microsoft.com/office/officeart/2005/8/layout/orgChart1"/>
+    <dgm:cxn modelId="{CD5E4CE1-3F32-CA41-8BEB-9FA38065805C}" type="presOf" srcId="{E014798C-8FC1-0541-8226-572A2D0DA7CA}" destId="{614950BD-8233-B248-BE0A-5C1FA371CE26}" srcOrd="1" destOrd="0" presId="urn:microsoft.com/office/officeart/2005/8/layout/orgChart1"/>
+    <dgm:cxn modelId="{B8B16100-D42C-4446-9444-49B8F61892BB}" type="presOf" srcId="{B931DF08-F8DE-4244-9A75-7DFABB289133}" destId="{F20F8DE4-AF1A-144C-B859-63DB4BEF86C3}" srcOrd="1" destOrd="0" presId="urn:microsoft.com/office/officeart/2005/8/layout/orgChart1"/>
+    <dgm:cxn modelId="{2DBDEFDA-9AFF-2141-BC97-5D66B18A42F7}" type="presOf" srcId="{122854C8-0664-8348-9894-79ED676F341B}" destId="{EAAC13B6-C090-3142-B8F7-EDFAEF4EAA39}" srcOrd="0" destOrd="0" presId="urn:microsoft.com/office/officeart/2005/8/layout/orgChart1"/>
+    <dgm:cxn modelId="{44EE63B0-38F4-AA40-8E23-D9F8CA6D1726}" type="presOf" srcId="{D3AE4ECB-C03E-5941-A670-B0D6250A9DF5}" destId="{7234EB6D-6909-0542-920A-E17B66C466FD}" srcOrd="0" destOrd="0" presId="urn:microsoft.com/office/officeart/2005/8/layout/orgChart1"/>
+    <dgm:cxn modelId="{4064CFDD-79DF-544E-8E70-D9507CFC738D}" type="presOf" srcId="{3C7E3831-0192-A04C-8B9A-0568886DB5E9}" destId="{0B749DEE-43CE-1A4A-A7EC-48C249AF92FF}" srcOrd="0" destOrd="0" presId="urn:microsoft.com/office/officeart/2005/8/layout/orgChart1"/>
+    <dgm:cxn modelId="{B9DA1DD5-15B4-3143-BBAF-097F2728D0B4}" type="presOf" srcId="{B931DF08-F8DE-4244-9A75-7DFABB289133}" destId="{03857201-83FF-0845-B0F5-A67683AD8EE4}" srcOrd="0" destOrd="0" presId="urn:microsoft.com/office/officeart/2005/8/layout/orgChart1"/>
+    <dgm:cxn modelId="{E46E9693-09C3-E349-BD6C-E8463FED925D}" srcId="{B931DF08-F8DE-4244-9A75-7DFABB289133}" destId="{908430E1-A7A5-4D4F-B0FA-3F02FD6FB0D4}" srcOrd="5" destOrd="0" parTransId="{986E8D39-798D-9046-A10A-32B7BAB8CBF9}" sibTransId="{47ACC5DC-BA39-DB4C-A684-1DEC7B8A3D1B}"/>
+    <dgm:cxn modelId="{54D481E2-6C85-5A47-A55C-350173482ED3}" type="presOf" srcId="{B8986CA2-5469-5741-B940-EB707915F8F7}" destId="{F3DAE638-4BA2-3744-81D8-B1B5E7C18311}" srcOrd="0" destOrd="0" presId="urn:microsoft.com/office/officeart/2005/8/layout/orgChart1"/>
+    <dgm:cxn modelId="{D06C5890-E178-6F49-A71C-89B9642F830F}" srcId="{D3AE4ECB-C03E-5941-A670-B0D6250A9DF5}" destId="{F0DB4629-CE50-B945-B3AD-F72EE551D43F}" srcOrd="2" destOrd="0" parTransId="{122854C8-0664-8348-9894-79ED676F341B}" sibTransId="{7E4CCAC4-DE63-1648-A081-1A9DEE6F2C06}"/>
+    <dgm:cxn modelId="{30452C5E-4D28-0E4D-876C-503FB0E76668}" type="presOf" srcId="{28D08D76-3EDB-E049-AB7A-7F4F77DDAD71}" destId="{A7844EEE-B65E-1E45-B25A-E278661988DC}" srcOrd="0" destOrd="0" presId="urn:microsoft.com/office/officeart/2005/8/layout/orgChart1"/>
+    <dgm:cxn modelId="{37AD84CB-2D06-874A-8C8D-5D3F489D72E8}" type="presOf" srcId="{E21DD25E-8E06-5F47-9073-470DDE74063C}" destId="{84FB544F-F058-2546-A8D0-647270B26CA3}" srcOrd="1" destOrd="0" presId="urn:microsoft.com/office/officeart/2005/8/layout/orgChart1"/>
+    <dgm:cxn modelId="{BEFC4668-A86F-DD4A-8332-D3E6FC159998}" type="presOf" srcId="{E21DD25E-8E06-5F47-9073-470DDE74063C}" destId="{4F3EBF46-5C01-7342-85F9-FC00567720F2}" srcOrd="0" destOrd="0" presId="urn:microsoft.com/office/officeart/2005/8/layout/orgChart1"/>
+    <dgm:cxn modelId="{0D08ECF9-9FF2-EF4B-8FDB-1247DABA6D19}" type="presOf" srcId="{D3AE4ECB-C03E-5941-A670-B0D6250A9DF5}" destId="{3A0FAFB7-771A-1448-8BE6-21A41B7618DE}" srcOrd="1" destOrd="0" presId="urn:microsoft.com/office/officeart/2005/8/layout/orgChart1"/>
     <dgm:cxn modelId="{8E40B609-061C-2A4B-A5BA-3E99C85A522B}" srcId="{F0DB4629-CE50-B945-B3AD-F72EE551D43F}" destId="{B931DF08-F8DE-4244-9A75-7DFABB289133}" srcOrd="0" destOrd="0" parTransId="{E6561C3B-D320-2E42-B89E-5C74BA20A6DB}" sibTransId="{B5A08BA7-5438-3140-962D-F168B8EE2842}"/>
-    <dgm:cxn modelId="{A5EA3CA4-BC23-EC4E-9A46-3F673C738834}" type="presOf" srcId="{3407B33A-F48F-194F-B1F9-FF41D4E8BA10}" destId="{9F812060-FC3D-6A4B-BC8A-AE66C9029778}" srcOrd="1" destOrd="0" presId="urn:microsoft.com/office/officeart/2005/8/layout/orgChart1"/>
-    <dgm:cxn modelId="{B8B16100-D42C-4446-9444-49B8F61892BB}" type="presOf" srcId="{B931DF08-F8DE-4244-9A75-7DFABB289133}" destId="{F20F8DE4-AF1A-144C-B859-63DB4BEF86C3}" srcOrd="1" destOrd="0" presId="urn:microsoft.com/office/officeart/2005/8/layout/orgChart1"/>
-    <dgm:cxn modelId="{8786CFED-B4AA-F544-987F-E20C5218E9BF}" type="presOf" srcId="{B00FCCF8-ACF9-7D49-ADC2-730EABFA8FD9}" destId="{44C5D0FA-71E4-224C-BBC9-33BA8214AD6F}" srcOrd="0" destOrd="0" presId="urn:microsoft.com/office/officeart/2005/8/layout/orgChart1"/>
-    <dgm:cxn modelId="{2048419B-7913-7047-B30D-8506D16EDB08}" type="presOf" srcId="{D3A51F5C-6AFD-6F44-A7E2-96A11117BFBA}" destId="{7DA2C2B4-24FD-A14D-9F71-D73788A702FA}" srcOrd="0" destOrd="0" presId="urn:microsoft.com/office/officeart/2005/8/layout/orgChart1"/>
-    <dgm:cxn modelId="{2DBDEFDA-9AFF-2141-BC97-5D66B18A42F7}" type="presOf" srcId="{122854C8-0664-8348-9894-79ED676F341B}" destId="{EAAC13B6-C090-3142-B8F7-EDFAEF4EAA39}" srcOrd="0" destOrd="0" presId="urn:microsoft.com/office/officeart/2005/8/layout/orgChart1"/>
-    <dgm:cxn modelId="{BEFC4668-A86F-DD4A-8332-D3E6FC159998}" type="presOf" srcId="{E21DD25E-8E06-5F47-9073-470DDE74063C}" destId="{4F3EBF46-5C01-7342-85F9-FC00567720F2}" srcOrd="0" destOrd="0" presId="urn:microsoft.com/office/officeart/2005/8/layout/orgChart1"/>
-    <dgm:cxn modelId="{E46E9693-09C3-E349-BD6C-E8463FED925D}" srcId="{B931DF08-F8DE-4244-9A75-7DFABB289133}" destId="{908430E1-A7A5-4D4F-B0FA-3F02FD6FB0D4}" srcOrd="5" destOrd="0" parTransId="{986E8D39-798D-9046-A10A-32B7BAB8CBF9}" sibTransId="{47ACC5DC-BA39-DB4C-A684-1DEC7B8A3D1B}"/>
-    <dgm:cxn modelId="{8A26BE00-7C9C-8E4B-B342-8787329D55D3}" type="presOf" srcId="{BCA3BA23-4DFB-C04D-9DA3-26E1FC1BC466}" destId="{C6039143-3A48-3840-BD4C-E97A1C7A099D}" srcOrd="0" destOrd="0" presId="urn:microsoft.com/office/officeart/2005/8/layout/orgChart1"/>
+    <dgm:cxn modelId="{0277735E-813A-5048-86AD-953C817BCA1A}" type="presOf" srcId="{8F05C167-677B-954A-BA23-08180E2F37CC}" destId="{21D20DD7-ADC8-9843-8718-19A11212B795}" srcOrd="0" destOrd="0" presId="urn:microsoft.com/office/officeart/2005/8/layout/orgChart1"/>
+    <dgm:cxn modelId="{C9529EDE-02A8-6045-AB4D-2EB5EA8EECC6}" type="presOf" srcId="{298D7505-FAF0-5B49-AC04-A38A073C2E18}" destId="{F3D19859-142B-DB46-9EED-05A0AE1F3D6E}" srcOrd="0" destOrd="0" presId="urn:microsoft.com/office/officeart/2005/8/layout/orgChart1"/>
     <dgm:cxn modelId="{BA20D7CE-0793-5F40-A9D9-BD15CC8D8B97}" srcId="{F82B6A40-3D1E-4147-BB34-E437CB70592C}" destId="{D3AE4ECB-C03E-5941-A670-B0D6250A9DF5}" srcOrd="0" destOrd="0" parTransId="{1C0DA062-D683-2B4D-ABCE-8378DB928914}" sibTransId="{7B2D3E39-E297-4446-B805-F93C54CB1C2D}"/>
-    <dgm:cxn modelId="{CD5E4CE1-3F32-CA41-8BEB-9FA38065805C}" type="presOf" srcId="{E014798C-8FC1-0541-8226-572A2D0DA7CA}" destId="{614950BD-8233-B248-BE0A-5C1FA371CE26}" srcOrd="1" destOrd="0" presId="urn:microsoft.com/office/officeart/2005/8/layout/orgChart1"/>
-    <dgm:cxn modelId="{44EE63B0-38F4-AA40-8E23-D9F8CA6D1726}" type="presOf" srcId="{D3AE4ECB-C03E-5941-A670-B0D6250A9DF5}" destId="{7234EB6D-6909-0542-920A-E17B66C466FD}" srcOrd="0" destOrd="0" presId="urn:microsoft.com/office/officeart/2005/8/layout/orgChart1"/>
-    <dgm:cxn modelId="{D64E8882-5D24-134D-932C-508490C12A05}" type="presOf" srcId="{298D7505-FAF0-5B49-AC04-A38A073C2E18}" destId="{CC66013B-EBF9-8449-89E5-2A8E2C1E74C9}" srcOrd="1" destOrd="0" presId="urn:microsoft.com/office/officeart/2005/8/layout/orgChart1"/>
-    <dgm:cxn modelId="{1DE21BE9-E3BE-DA41-89D6-ED07D8A53387}" type="presOf" srcId="{F3F28E07-87CF-EB45-BD24-B061FFF9548C}" destId="{E2DE86B5-EF2E-A140-A008-7F40ABC1D776}" srcOrd="1" destOrd="0" presId="urn:microsoft.com/office/officeart/2005/8/layout/orgChart1"/>
-    <dgm:cxn modelId="{D4D6512A-81E2-B647-9F8D-9D10AD4A62E7}" type="presOf" srcId="{2A8AAB22-C6BB-A24F-93D1-9BB20E0768A0}" destId="{5664D328-E7CD-9A44-A931-967DE438280D}" srcOrd="0" destOrd="0" presId="urn:microsoft.com/office/officeart/2005/8/layout/orgChart1"/>
-    <dgm:cxn modelId="{54D481E2-6C85-5A47-A55C-350173482ED3}" type="presOf" srcId="{B8986CA2-5469-5741-B940-EB707915F8F7}" destId="{F3DAE638-4BA2-3744-81D8-B1B5E7C18311}" srcOrd="0" destOrd="0" presId="urn:microsoft.com/office/officeart/2005/8/layout/orgChart1"/>
-    <dgm:cxn modelId="{1DCF7A51-940F-EE45-8094-AEC250F641D3}" type="presOf" srcId="{F0DB4629-CE50-B945-B3AD-F72EE551D43F}" destId="{74851FB7-656C-334E-B578-D6693218948F}" srcOrd="0" destOrd="0" presId="urn:microsoft.com/office/officeart/2005/8/layout/orgChart1"/>
-    <dgm:cxn modelId="{07A3F6A3-8376-A342-8963-5DC1764A7BF0}" srcId="{D3AE4ECB-C03E-5941-A670-B0D6250A9DF5}" destId="{A7E5A228-0032-0743-BA43-13C59279C842}" srcOrd="0" destOrd="0" parTransId="{343C9AD7-29CE-0C4C-AD83-0BF5FBA9DEE2}" sibTransId="{82DBFDF0-9E5B-924F-ACEA-8961ED6B9459}"/>
-    <dgm:cxn modelId="{27C6D516-B1FB-CB47-B493-B52D57E19F67}" type="presOf" srcId="{A7E5A228-0032-0743-BA43-13C59279C842}" destId="{3550EF67-ED86-F34A-B4BF-BE6914AA720B}" srcOrd="0" destOrd="0" presId="urn:microsoft.com/office/officeart/2005/8/layout/orgChart1"/>
-    <dgm:cxn modelId="{C9529EDE-02A8-6045-AB4D-2EB5EA8EECC6}" type="presOf" srcId="{298D7505-FAF0-5B49-AC04-A38A073C2E18}" destId="{F3D19859-142B-DB46-9EED-05A0AE1F3D6E}" srcOrd="0" destOrd="0" presId="urn:microsoft.com/office/officeart/2005/8/layout/orgChart1"/>
-    <dgm:cxn modelId="{19D3DE1A-8274-6D4B-9434-56A4497533C1}" type="presOf" srcId="{E014798C-8FC1-0541-8226-572A2D0DA7CA}" destId="{C3D2330B-19A0-2A4B-9843-C2C5A019296D}" srcOrd="0" destOrd="0" presId="urn:microsoft.com/office/officeart/2005/8/layout/orgChart1"/>
-    <dgm:cxn modelId="{1ABA7263-D3C8-3740-8C04-6F7169C7BF12}" srcId="{B931DF08-F8DE-4244-9A75-7DFABB289133}" destId="{E21DD25E-8E06-5F47-9073-470DDE74063C}" srcOrd="2" destOrd="0" parTransId="{4729BB17-1CCA-8E43-8E15-07B052B0C7DD}" sibTransId="{8AE04CCB-DD95-4B4A-8600-EF7156C85FB7}"/>
-    <dgm:cxn modelId="{88A800BB-B35A-9E41-90E4-A3AECE86CD0D}" srcId="{D3AE4ECB-C03E-5941-A670-B0D6250A9DF5}" destId="{3407B33A-F48F-194F-B1F9-FF41D4E8BA10}" srcOrd="3" destOrd="0" parTransId="{2A8AAB22-C6BB-A24F-93D1-9BB20E0768A0}" sibTransId="{393D2C1C-78D0-5C49-BF29-26B4544503AA}"/>
-    <dgm:cxn modelId="{249D45A7-1441-6640-834F-B4D9A21FF232}" type="presOf" srcId="{986E8D39-798D-9046-A10A-32B7BAB8CBF9}" destId="{5C8A50D1-19D3-594E-994F-D3131EF7D949}" srcOrd="0" destOrd="0" presId="urn:microsoft.com/office/officeart/2005/8/layout/orgChart1"/>
-    <dgm:cxn modelId="{D06C5890-E178-6F49-A71C-89B9642F830F}" srcId="{D3AE4ECB-C03E-5941-A670-B0D6250A9DF5}" destId="{F0DB4629-CE50-B945-B3AD-F72EE551D43F}" srcOrd="2" destOrd="0" parTransId="{122854C8-0664-8348-9894-79ED676F341B}" sibTransId="{7E4CCAC4-DE63-1648-A081-1A9DEE6F2C06}"/>
-    <dgm:cxn modelId="{36FF96BC-909F-EA4C-918D-A4EDA704CC59}" type="presOf" srcId="{3407B33A-F48F-194F-B1F9-FF41D4E8BA10}" destId="{415D2F7D-C519-CE48-AD62-ECEE676DC7B7}" srcOrd="0" destOrd="0" presId="urn:microsoft.com/office/officeart/2005/8/layout/orgChart1"/>
-    <dgm:cxn modelId="{E08D6A37-97F7-5644-9E39-FDB592D69682}" type="presOf" srcId="{E6561C3B-D320-2E42-B89E-5C74BA20A6DB}" destId="{2AB66E8A-5B53-9F4B-A41A-ABAA71B3EC7C}" srcOrd="0" destOrd="0" presId="urn:microsoft.com/office/officeart/2005/8/layout/orgChart1"/>
-    <dgm:cxn modelId="{150623E0-2D04-5141-A07E-F748A69A0B10}" srcId="{B931DF08-F8DE-4244-9A75-7DFABB289133}" destId="{E014798C-8FC1-0541-8226-572A2D0DA7CA}" srcOrd="3" destOrd="0" parTransId="{50440F1C-C210-A44F-87B8-FCF6C4C4F11F}" sibTransId="{342081CA-736B-3E49-B9C0-7315C4FDB841}"/>
-    <dgm:cxn modelId="{8D8CF1A1-6926-1947-B0E7-416F083A677D}" type="presOf" srcId="{908430E1-A7A5-4D4F-B0FA-3F02FD6FB0D4}" destId="{B1C49488-A13C-BF46-A5BF-799DC1FD45DE}" srcOrd="0" destOrd="0" presId="urn:microsoft.com/office/officeart/2005/8/layout/orgChart1"/>
+    <dgm:cxn modelId="{69D2830D-B48B-9F46-8A61-A4AE4ADB6C3B}" type="presOf" srcId="{28D08D76-3EDB-E049-AB7A-7F4F77DDAD71}" destId="{E1CC841D-1889-EC45-9C40-9D92BB0F4AA2}" srcOrd="1" destOrd="0" presId="urn:microsoft.com/office/officeart/2005/8/layout/orgChart1"/>
     <dgm:cxn modelId="{595674D6-2ECF-974B-8649-510553E21677}" type="presOf" srcId="{F0DB4629-CE50-B945-B3AD-F72EE551D43F}" destId="{E1DFD35E-3B2B-194D-9223-1F5DAD626549}" srcOrd="1" destOrd="0" presId="urn:microsoft.com/office/officeart/2005/8/layout/orgChart1"/>
-    <dgm:cxn modelId="{F5A4CEBA-2620-774D-80A5-D46B73802FA7}" srcId="{B931DF08-F8DE-4244-9A75-7DFABB289133}" destId="{28D08D76-3EDB-E049-AB7A-7F4F77DDAD71}" srcOrd="0" destOrd="0" parTransId="{3C7E3831-0192-A04C-8B9A-0568886DB5E9}" sibTransId="{587EE9F1-CDF1-ED41-A2D8-61508DEF64C1}"/>
-    <dgm:cxn modelId="{605F0E09-7F85-5943-AF43-C8E610F4663A}" type="presOf" srcId="{0CCBD044-58EC-4B46-9A4D-0C912924BEB4}" destId="{8F1C3197-CCB5-C14E-9EC1-DB07C9CA32A1}" srcOrd="0" destOrd="0" presId="urn:microsoft.com/office/officeart/2005/8/layout/orgChart1"/>
-    <dgm:cxn modelId="{87F429AE-A69F-024B-ABC3-93B2742CEB62}" type="presOf" srcId="{A7E5A228-0032-0743-BA43-13C59279C842}" destId="{E168C9C5-F2B4-DB42-AB81-CA1299B74C9E}" srcOrd="1" destOrd="0" presId="urn:microsoft.com/office/officeart/2005/8/layout/orgChart1"/>
-    <dgm:cxn modelId="{8B8C2121-E960-1D48-AA6E-A1DD29F25EE4}" type="presOf" srcId="{B00FCCF8-ACF9-7D49-ADC2-730EABFA8FD9}" destId="{909CED56-21C0-C24F-95AA-C88B5F4B74A1}" srcOrd="1" destOrd="0" presId="urn:microsoft.com/office/officeart/2005/8/layout/orgChart1"/>
-    <dgm:cxn modelId="{66D32612-41FE-EC43-A26E-7D7D7A46B7EF}" srcId="{D3AE4ECB-C03E-5941-A670-B0D6250A9DF5}" destId="{8F05C167-677B-954A-BA23-08180E2F37CC}" srcOrd="1" destOrd="0" parTransId="{4E25A34B-B583-234F-8961-35ECBFAEB306}" sibTransId="{F94E46E6-2810-4843-9368-4E45B1FB50F7}"/>
-    <dgm:cxn modelId="{B9DA1DD5-15B4-3143-BBAF-097F2728D0B4}" type="presOf" srcId="{B931DF08-F8DE-4244-9A75-7DFABB289133}" destId="{03857201-83FF-0845-B0F5-A67683AD8EE4}" srcOrd="0" destOrd="0" presId="urn:microsoft.com/office/officeart/2005/8/layout/orgChart1"/>
-    <dgm:cxn modelId="{4064CFDD-79DF-544E-8E70-D9507CFC738D}" type="presOf" srcId="{3C7E3831-0192-A04C-8B9A-0568886DB5E9}" destId="{0B749DEE-43CE-1A4A-A7EC-48C249AF92FF}" srcOrd="0" destOrd="0" presId="urn:microsoft.com/office/officeart/2005/8/layout/orgChart1"/>
-    <dgm:cxn modelId="{E1ABA49E-EE76-C244-9A06-435F08EFC37C}" type="presOf" srcId="{BCA3BA23-4DFB-C04D-9DA3-26E1FC1BC466}" destId="{A42EE06A-6277-6F48-B294-F33D4AA16227}" srcOrd="1" destOrd="0" presId="urn:microsoft.com/office/officeart/2005/8/layout/orgChart1"/>
-    <dgm:cxn modelId="{30452C5E-4D28-0E4D-876C-503FB0E76668}" type="presOf" srcId="{28D08D76-3EDB-E049-AB7A-7F4F77DDAD71}" destId="{A7844EEE-B65E-1E45-B25A-E278661988DC}" srcOrd="0" destOrd="0" presId="urn:microsoft.com/office/officeart/2005/8/layout/orgChart1"/>
-    <dgm:cxn modelId="{69D2830D-B48B-9F46-8A61-A4AE4ADB6C3B}" type="presOf" srcId="{28D08D76-3EDB-E049-AB7A-7F4F77DDAD71}" destId="{E1CC841D-1889-EC45-9C40-9D92BB0F4AA2}" srcOrd="1" destOrd="0" presId="urn:microsoft.com/office/officeart/2005/8/layout/orgChart1"/>
-    <dgm:cxn modelId="{9F6C7855-985D-A04B-BB73-B7749256F36C}" type="presOf" srcId="{8F05C167-677B-954A-BA23-08180E2F37CC}" destId="{9C2E6A3D-E98C-354C-939D-5E9E087F178B}" srcOrd="1" destOrd="0" presId="urn:microsoft.com/office/officeart/2005/8/layout/orgChart1"/>
-    <dgm:cxn modelId="{48204C6E-2042-0B4D-81B7-F9E8433CE412}" type="presOf" srcId="{F3F28E07-87CF-EB45-BD24-B061FFF9548C}" destId="{5E4831F4-5B74-C744-B1E4-CDD7704B7F98}" srcOrd="0" destOrd="0" presId="urn:microsoft.com/office/officeart/2005/8/layout/orgChart1"/>
-    <dgm:cxn modelId="{8343D8AB-F59E-2A47-9845-8A00528E0E26}" type="presOf" srcId="{D95439AE-D3E2-0D4F-8F00-631CD9C061F3}" destId="{2A70F923-E579-D841-BB52-3973447B69A7}" srcOrd="0" destOrd="0" presId="urn:microsoft.com/office/officeart/2005/8/layout/orgChart1"/>
-    <dgm:cxn modelId="{2912DB8B-4324-5447-B541-5D38F0E735F8}" srcId="{F0DB4629-CE50-B945-B3AD-F72EE551D43F}" destId="{298D7505-FAF0-5B49-AC04-A38A073C2E18}" srcOrd="1" destOrd="0" parTransId="{0CCBD044-58EC-4B46-9A4D-0C912924BEB4}" sibTransId="{6BAF9358-335C-8945-9226-F8C7B6D22877}"/>
-    <dgm:cxn modelId="{0D08ECF9-9FF2-EF4B-8FDB-1247DABA6D19}" type="presOf" srcId="{D3AE4ECB-C03E-5941-A670-B0D6250A9DF5}" destId="{3A0FAFB7-771A-1448-8BE6-21A41B7618DE}" srcOrd="1" destOrd="0" presId="urn:microsoft.com/office/officeart/2005/8/layout/orgChart1"/>
-    <dgm:cxn modelId="{240338D6-0106-374D-9D23-C8D0BEF3FB6E}" srcId="{B931DF08-F8DE-4244-9A75-7DFABB289133}" destId="{F3F28E07-87CF-EB45-BD24-B061FFF9548C}" srcOrd="1" destOrd="0" parTransId="{B8986CA2-5469-5741-B940-EB707915F8F7}" sibTransId="{D1658F13-07A6-EC4B-A493-08220BFC04A7}"/>
-    <dgm:cxn modelId="{76A68372-23C9-824F-B7D6-2C4AE8EAAFBD}" srcId="{D3AE4ECB-C03E-5941-A670-B0D6250A9DF5}" destId="{B00FCCF8-ACF9-7D49-ADC2-730EABFA8FD9}" srcOrd="4" destOrd="0" parTransId="{D3A51F5C-6AFD-6F44-A7E2-96A11117BFBA}" sibTransId="{9EFD4255-D4DD-5F41-8041-8C871CC4B415}"/>
-    <dgm:cxn modelId="{2DCF4280-8F91-994C-AC1C-2C0CF4058428}" type="presOf" srcId="{908430E1-A7A5-4D4F-B0FA-3F02FD6FB0D4}" destId="{58F97B1E-043B-824C-B094-440B5E068F81}" srcOrd="1" destOrd="0" presId="urn:microsoft.com/office/officeart/2005/8/layout/orgChart1"/>
-    <dgm:cxn modelId="{EA9F4612-9892-B147-B9F5-0483F3739DF0}" type="presOf" srcId="{F82B6A40-3D1E-4147-BB34-E437CB70592C}" destId="{9FD74023-BE43-1540-B5D6-E6FD3AA0483F}" srcOrd="0" destOrd="0" presId="urn:microsoft.com/office/officeart/2005/8/layout/orgChart1"/>
-    <dgm:cxn modelId="{0277735E-813A-5048-86AD-953C817BCA1A}" type="presOf" srcId="{8F05C167-677B-954A-BA23-08180E2F37CC}" destId="{21D20DD7-ADC8-9843-8718-19A11212B795}" srcOrd="0" destOrd="0" presId="urn:microsoft.com/office/officeart/2005/8/layout/orgChart1"/>
-    <dgm:cxn modelId="{5752F8AB-F063-6548-8F17-95548EFA436D}" type="presOf" srcId="{4729BB17-1CCA-8E43-8E15-07B052B0C7DD}" destId="{529F4AB4-FA2B-B74A-B175-C177462F2796}" srcOrd="0" destOrd="0" presId="urn:microsoft.com/office/officeart/2005/8/layout/orgChart1"/>
-    <dgm:cxn modelId="{D3553C6B-1416-D04B-B474-009829928465}" srcId="{B931DF08-F8DE-4244-9A75-7DFABB289133}" destId="{BCA3BA23-4DFB-C04D-9DA3-26E1FC1BC466}" srcOrd="4" destOrd="0" parTransId="{D95439AE-D3E2-0D4F-8F00-631CD9C061F3}" sibTransId="{8E834DCD-856E-8447-9EAC-360623399FDD}"/>
-    <dgm:cxn modelId="{37AD84CB-2D06-874A-8C8D-5D3F489D72E8}" type="presOf" srcId="{E21DD25E-8E06-5F47-9073-470DDE74063C}" destId="{84FB544F-F058-2546-A8D0-647270B26CA3}" srcOrd="1" destOrd="0" presId="urn:microsoft.com/office/officeart/2005/8/layout/orgChart1"/>
-    <dgm:cxn modelId="{AA75E295-09A3-A34E-8F49-0ABDCBA3E915}" type="presOf" srcId="{50440F1C-C210-A44F-87B8-FCF6C4C4F11F}" destId="{88786134-48AC-B545-BEF3-6FB02CDFBAB1}" srcOrd="0" destOrd="0" presId="urn:microsoft.com/office/officeart/2005/8/layout/orgChart1"/>
-    <dgm:cxn modelId="{24F46BFF-0C31-3743-87FA-4C0CF4341D91}" type="presOf" srcId="{4E25A34B-B583-234F-8961-35ECBFAEB306}" destId="{E4903375-380B-5D44-98CF-029F3D11701D}" srcOrd="0" destOrd="0" presId="urn:microsoft.com/office/officeart/2005/8/layout/orgChart1"/>
     <dgm:cxn modelId="{0753789D-0C33-3744-967A-D7A46A420489}" type="presParOf" srcId="{9FD74023-BE43-1540-B5D6-E6FD3AA0483F}" destId="{283DD7AF-A4AE-E342-BBB6-45D278C58E12}" srcOrd="0" destOrd="0" presId="urn:microsoft.com/office/officeart/2005/8/layout/orgChart1"/>
     <dgm:cxn modelId="{87763B11-D1BE-214F-9ECA-677E827BD80E}" type="presParOf" srcId="{283DD7AF-A4AE-E342-BBB6-45D278C58E12}" destId="{AE5E6E5E-7ABF-B547-A5DD-7C5F08DF9D8B}" srcOrd="0" destOrd="0" presId="urn:microsoft.com/office/officeart/2005/8/layout/orgChart1"/>
     <dgm:cxn modelId="{4AC5209E-1758-E54C-B739-1B7A29414EDC}" type="presParOf" srcId="{AE5E6E5E-7ABF-B547-A5DD-7C5F08DF9D8B}" destId="{7234EB6D-6909-0542-920A-E17B66C466FD}" srcOrd="0" destOrd="0" presId="urn:microsoft.com/office/officeart/2005/8/layout/orgChart1"/>
@@ -16147,7 +16151,7 @@
           </a:pPr>
           <a:r>
             <a:rPr lang="en-CA" sz="800" kern="1200"/>
-            <a:t>Maintain events</a:t>
+            <a:t>1. Maintain events</a:t>
           </a:r>
         </a:p>
       </dsp:txBody>
@@ -16218,7 +16222,7 @@
           </a:pPr>
           <a:r>
             <a:rPr lang="en-CA" sz="800" kern="1200"/>
-            <a:t>Remember events</a:t>
+            <a:t>2. Remember events</a:t>
           </a:r>
         </a:p>
       </dsp:txBody>
@@ -16289,7 +16293,7 @@
           </a:pPr>
           <a:r>
             <a:rPr lang="en-CA" sz="800" kern="1200"/>
-            <a:t>Read events</a:t>
+            <a:t>2.1 Read events</a:t>
           </a:r>
         </a:p>
       </dsp:txBody>
@@ -16360,7 +16364,7 @@
           </a:pPr>
           <a:r>
             <a:rPr lang="en-CA" sz="800" kern="1200"/>
-            <a:t>Find desired events*</a:t>
+            <a:t>2.1.1 Find desired events*</a:t>
           </a:r>
         </a:p>
       </dsp:txBody>
@@ -16431,7 +16435,7 @@
           </a:pPr>
           <a:r>
             <a:rPr lang="en-CA" sz="800" kern="1200"/>
-            <a:t>View desired events</a:t>
+            <a:t>2.1.2 View desired events</a:t>
           </a:r>
         </a:p>
       </dsp:txBody>
@@ -16502,7 +16506,7 @@
           </a:pPr>
           <a:r>
             <a:rPr lang="en-CA" sz="800" kern="1200"/>
-            <a:t>Maintain a task list</a:t>
+            <a:t>2.2 Maintain a task list</a:t>
           </a:r>
         </a:p>
       </dsp:txBody>
@@ -16573,7 +16577,7 @@
           </a:pPr>
           <a:r>
             <a:rPr lang="en-CA" sz="800" kern="1200"/>
-            <a:t>Create event reminders </a:t>
+            <a:t>2.3 Create event reminders </a:t>
           </a:r>
         </a:p>
       </dsp:txBody>
@@ -16644,7 +16648,7 @@
           </a:pPr>
           <a:r>
             <a:rPr lang="en-CA" sz="800" kern="1200"/>
-            <a:t>Read events*</a:t>
+            <a:t>2.3.1 Read events*</a:t>
           </a:r>
         </a:p>
       </dsp:txBody>
@@ -16715,7 +16719,7 @@
           </a:pPr>
           <a:r>
             <a:rPr lang="en-CA" sz="800" kern="1200"/>
-            <a:t>Choose event needing a reminder</a:t>
+            <a:t>2.3.2 Choose event needing a reminder</a:t>
           </a:r>
         </a:p>
       </dsp:txBody>
@@ -16786,7 +16790,7 @@
           </a:pPr>
           <a:r>
             <a:rPr lang="en-CA" sz="800" kern="1200"/>
-            <a:t>Determine when to receive reminder</a:t>
+            <a:t>2.3.3 Determine when to receive reminder</a:t>
           </a:r>
         </a:p>
       </dsp:txBody>
@@ -16857,7 +16861,7 @@
           </a:pPr>
           <a:r>
             <a:rPr lang="en-CA" sz="800" kern="1200"/>
-            <a:t>Determine time required to prepare for event</a:t>
+            <a:t>2.3.3.1 Determine time required to prepare for event</a:t>
           </a:r>
         </a:p>
       </dsp:txBody>
@@ -16928,7 +16932,7 @@
           </a:pPr>
           <a:r>
             <a:rPr lang="en-CA" sz="800" kern="1200"/>
-            <a:t>Determine event date</a:t>
+            <a:t>2.3.3.2 Determine event date</a:t>
           </a:r>
         </a:p>
       </dsp:txBody>
@@ -16999,7 +17003,7 @@
           </a:pPr>
           <a:r>
             <a:rPr lang="en-CA" sz="800" kern="1200"/>
-            <a:t>Determine method of receiving reminder</a:t>
+            <a:t>2.3.4 Determine method of receiving reminder</a:t>
           </a:r>
         </a:p>
       </dsp:txBody>
@@ -17070,7 +17074,7 @@
           </a:pPr>
           <a:r>
             <a:rPr lang="en-CA" sz="800" kern="1200"/>
-            <a:t>Record event reminder</a:t>
+            <a:t>2.3.5 Record event reminder</a:t>
           </a:r>
         </a:p>
       </dsp:txBody>
@@ -17141,7 +17145,7 @@
           </a:pPr>
           <a:r>
             <a:rPr lang="en-CA" sz="800" kern="1200"/>
-            <a:t>Specify event details</a:t>
+            <a:t>2.3.5.1 Specify event details</a:t>
           </a:r>
         </a:p>
       </dsp:txBody>
@@ -17212,7 +17216,7 @@
           </a:pPr>
           <a:r>
             <a:rPr lang="en-CA" sz="800" kern="1200"/>
-            <a:t>Specify reminder date</a:t>
+            <a:t>2.3.5.2 Specify reminder date</a:t>
           </a:r>
         </a:p>
       </dsp:txBody>
@@ -17283,7 +17287,7 @@
           </a:pPr>
           <a:r>
             <a:rPr lang="en-CA" sz="800" kern="1200"/>
-            <a:t>Receive event reminders </a:t>
+            <a:t>2.4 Receive event reminders </a:t>
           </a:r>
         </a:p>
       </dsp:txBody>
@@ -17354,7 +17358,7 @@
           </a:pPr>
           <a:r>
             <a:rPr lang="en-CA" sz="800" kern="1200"/>
-            <a:t>Share events</a:t>
+            <a:t>3. Share events</a:t>
           </a:r>
         </a:p>
       </dsp:txBody>
@@ -17425,7 +17429,7 @@
           </a:pPr>
           <a:r>
             <a:rPr lang="en-CA" sz="800" kern="1200"/>
-            <a:t>Find desired events*</a:t>
+            <a:t>3.1 Find desired events*</a:t>
           </a:r>
         </a:p>
       </dsp:txBody>
@@ -17496,7 +17500,7 @@
           </a:pPr>
           <a:r>
             <a:rPr lang="en-CA" sz="800" kern="1200"/>
-            <a:t>Determine recipient(s)</a:t>
+            <a:t>3.2 Determine recipient(s)</a:t>
           </a:r>
         </a:p>
       </dsp:txBody>
@@ -17567,7 +17571,7 @@
           </a:pPr>
           <a:r>
             <a:rPr lang="en-CA" sz="800" kern="1200"/>
-            <a:t>Choose method for sharing</a:t>
+            <a:t>3.3 Choose method for sharing</a:t>
           </a:r>
         </a:p>
       </dsp:txBody>
@@ -17638,7 +17642,7 @@
           </a:pPr>
           <a:r>
             <a:rPr lang="en-CA" sz="800" kern="1200"/>
-            <a:t>Contact recipient(s)</a:t>
+            <a:t>3.4 Contact recipient(s)</a:t>
           </a:r>
         </a:p>
       </dsp:txBody>
@@ -17709,7 +17713,7 @@
           </a:pPr>
           <a:r>
             <a:rPr lang="en-CA" sz="800" kern="1200"/>
-            <a:t>Give recipient(s) event details</a:t>
+            <a:t>3.5 Give recipient(s) event details</a:t>
           </a:r>
         </a:p>
       </dsp:txBody>
@@ -19237,7 +19241,7 @@
                 <a:schemeClr val="tx1"/>
               </a:solidFill>
             </a:rPr>
-            <a:t>Maintain events</a:t>
+            <a:t>1. Maintain events</a:t>
           </a:r>
           <a:endParaRPr lang="en-US" sz="900" kern="1200">
             <a:solidFill>
@@ -19312,7 +19316,7 @@
                 <a:schemeClr val="tx1"/>
               </a:solidFill>
             </a:rPr>
-            <a:t>Create events</a:t>
+            <a:t>1.1 Plan events</a:t>
           </a:r>
         </a:p>
       </dsp:txBody>
@@ -19382,7 +19386,7 @@
                 <a:schemeClr val="tx1"/>
               </a:solidFill>
             </a:rPr>
-            <a:t>Organize events</a:t>
+            <a:t>1.2 Organize events</a:t>
           </a:r>
         </a:p>
       </dsp:txBody>
@@ -19452,7 +19456,7 @@
                 <a:schemeClr val="tx1"/>
               </a:solidFill>
             </a:rPr>
-            <a:t>Categorize events</a:t>
+            <a:t>1.2.1 Categorize events</a:t>
           </a:r>
         </a:p>
       </dsp:txBody>
@@ -19522,7 +19526,7 @@
                 <a:schemeClr val="tx1"/>
               </a:solidFill>
             </a:rPr>
-            <a:t>Specify categories</a:t>
+            <a:t>1.2.1.1 Specify categories</a:t>
           </a:r>
         </a:p>
       </dsp:txBody>
@@ -19592,7 +19596,7 @@
                 <a:schemeClr val="tx1"/>
               </a:solidFill>
             </a:rPr>
-            <a:t>Group events into categories</a:t>
+            <a:t>1.2.1.2 Group events into categories</a:t>
           </a:r>
         </a:p>
       </dsp:txBody>
@@ -19662,7 +19666,7 @@
                 <a:schemeClr val="tx1"/>
               </a:solidFill>
             </a:rPr>
-            <a:t>Typify events</a:t>
+            <a:t>1.2.2 Typify events</a:t>
           </a:r>
         </a:p>
       </dsp:txBody>
@@ -19732,7 +19736,7 @@
                 <a:schemeClr val="tx1"/>
               </a:solidFill>
             </a:rPr>
-            <a:t>Specify types</a:t>
+            <a:t>1.2.2.1 Specify types</a:t>
           </a:r>
         </a:p>
       </dsp:txBody>
@@ -19802,7 +19806,7 @@
                 <a:schemeClr val="tx1"/>
               </a:solidFill>
             </a:rPr>
-            <a:t>Group events into types</a:t>
+            <a:t>1.2.2.2 Group events into types</a:t>
           </a:r>
         </a:p>
       </dsp:txBody>
@@ -19872,7 +19876,7 @@
                 <a:schemeClr val="tx1"/>
               </a:solidFill>
             </a:rPr>
-            <a:t>Choose medium for recording events</a:t>
+            <a:t>1.2.3 Choose medium for recording events</a:t>
           </a:r>
         </a:p>
       </dsp:txBody>
@@ -19942,7 +19946,7 @@
                 <a:schemeClr val="tx1"/>
               </a:solidFill>
             </a:rPr>
-            <a:t>Record events and details</a:t>
+            <a:t>1.2.4 Record events and details</a:t>
           </a:r>
         </a:p>
       </dsp:txBody>
@@ -20012,7 +20016,7 @@
                 <a:schemeClr val="tx1"/>
               </a:solidFill>
             </a:rPr>
-            <a:t>Determine time conflicts</a:t>
+            <a:t>1.3 Determine time conflicts</a:t>
           </a:r>
         </a:p>
       </dsp:txBody>
@@ -20082,7 +20086,7 @@
                 <a:schemeClr val="tx1"/>
               </a:solidFill>
             </a:rPr>
-            <a:t>Update events</a:t>
+            <a:t>1.4 Update events</a:t>
           </a:r>
         </a:p>
       </dsp:txBody>
@@ -20148,7 +20152,7 @@
           </a:pPr>
           <a:r>
             <a:rPr lang="en-CA" sz="900" kern="1200"/>
-            <a:t>Find desired events</a:t>
+            <a:t>1.4.1 Find desired events</a:t>
           </a:r>
           <a:endParaRPr lang="en-CA" sz="900" b="0" kern="1200">
             <a:solidFill>
@@ -20219,7 +20223,7 @@
           </a:pPr>
           <a:r>
             <a:rPr lang="en-CA" sz="900" kern="1200"/>
-            <a:t>Locate recorded events</a:t>
+            <a:t>1.4.1.1 Locate recorded events</a:t>
           </a:r>
           <a:endParaRPr lang="en-CA" sz="900" b="0" kern="1200">
             <a:solidFill>
@@ -20290,7 +20294,7 @@
           </a:pPr>
           <a:r>
             <a:rPr lang="en-CA" sz="900" kern="1200"/>
-            <a:t>Specify search criteria</a:t>
+            <a:t>1.4.1.2 Specify search criteria</a:t>
           </a:r>
         </a:p>
       </dsp:txBody>
@@ -20356,7 +20360,7 @@
           </a:pPr>
           <a:r>
             <a:rPr lang="en-CA" sz="900" kern="1200"/>
-            <a:t>Specify by event title(s)</a:t>
+            <a:t>1.4.1.2.1 Specify by event title(s)</a:t>
           </a:r>
         </a:p>
       </dsp:txBody>
@@ -20422,7 +20426,7 @@
           </a:pPr>
           <a:r>
             <a:rPr lang="en-CA" sz="900" kern="1200"/>
-            <a:t>Specify by date(s)</a:t>
+            <a:t>1.4.1.2.2 Specify by date(s)</a:t>
           </a:r>
         </a:p>
       </dsp:txBody>
@@ -20487,6 +20491,10 @@
             </a:spcAft>
           </a:pPr>
           <a:r>
+            <a:rPr lang="en-CA" sz="900" kern="1200"/>
+            <a:t>1.4.1.2.3 </a:t>
+          </a:r>
+          <a:r>
             <a:rPr lang="en-CA" sz="900" b="0" kern="1200"/>
             <a:t>Specify by event location(s)</a:t>
           </a:r>
@@ -20554,7 +20562,7 @@
           </a:pPr>
           <a:r>
             <a:rPr lang="en-CA" sz="900" kern="1200"/>
-            <a:t>Specify by event type(s)</a:t>
+            <a:t>1.4.1.2.4 Specify by event type(s)</a:t>
           </a:r>
         </a:p>
       </dsp:txBody>
@@ -20620,7 +20628,7 @@
           </a:pPr>
           <a:r>
             <a:rPr lang="en-CA" sz="900" kern="1200"/>
-            <a:t>Specify by event category(s)</a:t>
+            <a:t>1.4.1.2.5 Specify by event category(s)</a:t>
           </a:r>
         </a:p>
       </dsp:txBody>
@@ -20686,7 +20694,7 @@
           </a:pPr>
           <a:r>
             <a:rPr lang="en-CA" sz="900" kern="1200"/>
-            <a:t>Retrieve specified events</a:t>
+            <a:t>1.4.1.3 Retrieve specified events</a:t>
           </a:r>
         </a:p>
       </dsp:txBody>
@@ -20752,7 +20760,7 @@
           </a:pPr>
           <a:r>
             <a:rPr lang="en-CA" sz="900" kern="1200"/>
-            <a:t>Evaluate retrieved events</a:t>
+            <a:t>1.4.1.4 Evaluate retrieved events</a:t>
           </a:r>
         </a:p>
       </dsp:txBody>
@@ -20818,7 +20826,7 @@
           </a:pPr>
           <a:r>
             <a:rPr lang="en-CA" sz="900" b="0" kern="1200"/>
-            <a:t>Refine retrieval specifications</a:t>
+            <a:t>1.4.1.5 Refine retrieval specifications</a:t>
           </a:r>
         </a:p>
       </dsp:txBody>
@@ -20893,7 +20901,7 @@
                 <a:schemeClr val="tx1"/>
               </a:solidFill>
             </a:rPr>
-            <a:t>Modify event details</a:t>
+            <a:t>1.4.2 Modify event details</a:t>
           </a:r>
           <a:endParaRPr lang="en-CA" sz="900" b="0" kern="1200"/>
         </a:p>
@@ -20964,7 +20972,7 @@
                 <a:schemeClr val="tx1"/>
               </a:solidFill>
             </a:rPr>
-            <a:t>Delete events</a:t>
+            <a:t>1.5 Delete events</a:t>
           </a:r>
         </a:p>
       </dsp:txBody>
@@ -21034,7 +21042,7 @@
                 <a:schemeClr val="tx1"/>
               </a:solidFill>
             </a:rPr>
-            <a:t>Find desired events *</a:t>
+            <a:t>1.5.1 Find desired events *</a:t>
           </a:r>
         </a:p>
       </dsp:txBody>
@@ -21100,7 +21108,7 @@
           </a:pPr>
           <a:r>
             <a:rPr lang="en-CA" sz="900" b="0" kern="1200"/>
-            <a:t>Remove desired events from records</a:t>
+            <a:t>1.5.2 Remove desired events from records</a:t>
           </a:r>
           <a:endParaRPr lang="en-CA" sz="900" b="0" kern="1200">
             <a:solidFill>
@@ -21945,7 +21953,7 @@
                 <a:schemeClr val="tx1"/>
               </a:solidFill>
             </a:rPr>
-            <a:t>Create events</a:t>
+            <a:t>1.1 Plan events</a:t>
           </a:r>
           <a:endParaRPr lang="en-US" sz="1000" kern="1200"/>
         </a:p>
@@ -22016,7 +22024,7 @@
                 <a:schemeClr val="tx1"/>
               </a:solidFill>
             </a:rPr>
-            <a:t>Specify event title</a:t>
+            <a:t>1.1.1 Specify event title</a:t>
           </a:r>
         </a:p>
       </dsp:txBody>
@@ -22086,7 +22094,7 @@
                 <a:schemeClr val="tx1"/>
               </a:solidFill>
             </a:rPr>
-            <a:t>Specify event date</a:t>
+            <a:t>1.1.2 Specify event date</a:t>
           </a:r>
         </a:p>
       </dsp:txBody>
@@ -22156,7 +22164,7 @@
                 <a:schemeClr val="tx1"/>
               </a:solidFill>
             </a:rPr>
-            <a:t>Specify year</a:t>
+            <a:t>1.1.2.1 Specify year</a:t>
           </a:r>
         </a:p>
       </dsp:txBody>
@@ -22226,7 +22234,7 @@
                 <a:schemeClr val="tx1"/>
               </a:solidFill>
             </a:rPr>
-            <a:t>Specify month</a:t>
+            <a:t>1.1.2.2 Specify month</a:t>
           </a:r>
         </a:p>
       </dsp:txBody>
@@ -22296,7 +22304,7 @@
                 <a:schemeClr val="tx1"/>
               </a:solidFill>
             </a:rPr>
-            <a:t>Specify day</a:t>
+            <a:t>1.1.2.3 Specify day</a:t>
           </a:r>
         </a:p>
       </dsp:txBody>
@@ -22366,7 +22374,7 @@
                 <a:schemeClr val="tx1"/>
               </a:solidFill>
             </a:rPr>
-            <a:t>Specify time</a:t>
+            <a:t>1.1.2.4 Specify time</a:t>
           </a:r>
         </a:p>
       </dsp:txBody>
@@ -22436,7 +22444,7 @@
                 <a:schemeClr val="tx1"/>
               </a:solidFill>
             </a:rPr>
-            <a:t>Specify start time</a:t>
+            <a:t>1.1.2.4.1 Specify start time</a:t>
           </a:r>
         </a:p>
       </dsp:txBody>
@@ -22506,7 +22514,7 @@
                 <a:schemeClr val="tx1"/>
               </a:solidFill>
             </a:rPr>
-            <a:t>Specify start time hour</a:t>
+            <a:t>1.1.2.4.1.1 Specify start time hour</a:t>
           </a:r>
         </a:p>
       </dsp:txBody>
@@ -22576,7 +22584,7 @@
                 <a:schemeClr val="tx1"/>
               </a:solidFill>
             </a:rPr>
-            <a:t>Specify start time minute</a:t>
+            <a:t>1.1.2.4.1.2 Specify start time minute</a:t>
           </a:r>
         </a:p>
       </dsp:txBody>
@@ -22646,7 +22654,7 @@
                 <a:schemeClr val="tx1"/>
               </a:solidFill>
             </a:rPr>
-            <a:t>Specify end time</a:t>
+            <a:t>1.1.2.4.2 Specify end time</a:t>
           </a:r>
         </a:p>
       </dsp:txBody>
@@ -22716,7 +22724,7 @@
                 <a:schemeClr val="tx1"/>
               </a:solidFill>
             </a:rPr>
-            <a:t>Specify end time hour</a:t>
+            <a:t>1.1.2.4.2.1 Specify end time hour</a:t>
           </a:r>
         </a:p>
       </dsp:txBody>
@@ -22786,7 +22794,7 @@
                 <a:schemeClr val="tx1"/>
               </a:solidFill>
             </a:rPr>
-            <a:t>Specify end time minute</a:t>
+            <a:t>1.1.2.4.2.2 Specify end time minute</a:t>
           </a:r>
         </a:p>
       </dsp:txBody>
@@ -22856,7 +22864,7 @@
                 <a:schemeClr val="tx1"/>
               </a:solidFill>
             </a:rPr>
-            <a:t>Specify event location</a:t>
+            <a:t>1.1.3 Specify event location</a:t>
           </a:r>
         </a:p>
       </dsp:txBody>
@@ -22926,7 +22934,7 @@
                 <a:schemeClr val="tx1"/>
               </a:solidFill>
             </a:rPr>
-            <a:t>Specify additional information</a:t>
+            <a:t>1.1.4 Specify additional information</a:t>
           </a:r>
         </a:p>
       </dsp:txBody>
@@ -23695,7 +23703,7 @@
           </a:pPr>
           <a:r>
             <a:rPr lang="en-CA" sz="800" kern="1200"/>
-            <a:t>Maintain a task list</a:t>
+            <a:t>2.2 Maintain a task list</a:t>
           </a:r>
           <a:endParaRPr lang="en-US" sz="800" kern="1200"/>
         </a:p>
@@ -23762,7 +23770,7 @@
           </a:pPr>
           <a:r>
             <a:rPr lang="en-CA" sz="800" kern="1200"/>
-            <a:t>Read events*</a:t>
+            <a:t>2.2.1 Read events*</a:t>
           </a:r>
           <a:endParaRPr lang="en-US" sz="800" kern="1200"/>
         </a:p>
@@ -23829,7 +23837,7 @@
           </a:pPr>
           <a:r>
             <a:rPr lang="en-CA" sz="800" kern="1200"/>
-            <a:t>Choose events to add</a:t>
+            <a:t>2.2.2 Choose events to add</a:t>
           </a:r>
         </a:p>
       </dsp:txBody>
@@ -23895,7 +23903,7 @@
           </a:pPr>
           <a:r>
             <a:rPr lang="en-CA" sz="800" kern="1200"/>
-            <a:t>Add desired events to task list in order of priority</a:t>
+            <a:t>2.2.3 Add desired events to task list in order of priority</a:t>
           </a:r>
         </a:p>
       </dsp:txBody>
@@ -23961,7 +23969,7 @@
           </a:pPr>
           <a:r>
             <a:rPr lang="en-CA" sz="800" kern="1200"/>
-            <a:t>Prioritize events</a:t>
+            <a:t>2.2.3.1 Prioritize events</a:t>
           </a:r>
         </a:p>
       </dsp:txBody>
@@ -24027,7 +24035,7 @@
           </a:pPr>
           <a:r>
             <a:rPr lang="en-CA" sz="800" kern="1200"/>
-            <a:t>Specify priority by event occurrence</a:t>
+            <a:t>2.2.3.1.1 Specify priority by event occurrence</a:t>
           </a:r>
         </a:p>
       </dsp:txBody>
@@ -24093,7 +24101,7 @@
           </a:pPr>
           <a:r>
             <a:rPr lang="en-CA" sz="800" kern="1200"/>
-            <a:t>Specify priority by event type</a:t>
+            <a:t>2.2.3.1.2 Specify priority by event type</a:t>
           </a:r>
         </a:p>
       </dsp:txBody>
@@ -24159,7 +24167,7 @@
           </a:pPr>
           <a:r>
             <a:rPr lang="en-CA" sz="800" kern="1200"/>
-            <a:t>Specify priority by event category</a:t>
+            <a:t>2.2.3.1.3 Specify priority by event category</a:t>
           </a:r>
         </a:p>
       </dsp:txBody>
@@ -24225,7 +24233,7 @@
           </a:pPr>
           <a:r>
             <a:rPr lang="en-CA" sz="800" kern="1200"/>
-            <a:t>Specify priority by event reminder date</a:t>
+            <a:t>2.2.3.1.4 Specify priority by event reminder date</a:t>
           </a:r>
         </a:p>
       </dsp:txBody>
@@ -24291,7 +24299,7 @@
           </a:pPr>
           <a:r>
             <a:rPr lang="en-CA" sz="800" kern="1200"/>
-            <a:t>Specify priority by event duration</a:t>
+            <a:t>2.2.3.1.5 Specify priority by event duration</a:t>
           </a:r>
         </a:p>
       </dsp:txBody>
@@ -24357,7 +24365,7 @@
           </a:pPr>
           <a:r>
             <a:rPr lang="en-CA" sz="800" kern="1200"/>
-            <a:t>Specify priority by emergency</a:t>
+            <a:t>2.2.3.1.6 Specify priority by emergency</a:t>
           </a:r>
         </a:p>
       </dsp:txBody>
@@ -24423,7 +24431,7 @@
           </a:pPr>
           <a:r>
             <a:rPr lang="en-CA" sz="800" kern="1200"/>
-            <a:t>Determine order of importance for specified priorities</a:t>
+            <a:t>2.2.3.2 Determine order of importance for specified priorities</a:t>
           </a:r>
         </a:p>
       </dsp:txBody>
@@ -24489,7 +24497,7 @@
           </a:pPr>
           <a:r>
             <a:rPr lang="en-CA" sz="800" kern="1200"/>
-            <a:t>Evaluate task list</a:t>
+            <a:t>2.2.4 Evaluate task list</a:t>
           </a:r>
         </a:p>
       </dsp:txBody>
@@ -24555,7 +24563,7 @@
           </a:pPr>
           <a:r>
             <a:rPr lang="en-CA" sz="800" kern="1200"/>
-            <a:t>Remove irrelevant or completed events from task list</a:t>
+            <a:t>2.2.5 Remove irrelevant or completed events from task list</a:t>
           </a:r>
         </a:p>
       </dsp:txBody>
@@ -33613,7 +33621,7 @@
 </file>
 
 <file path=customXml/itemProps1.xml><?xml version="1.0" encoding="utf-8"?>
-<ds:datastoreItem xmlns:ds="http://schemas.openxmlformats.org/officeDocument/2006/customXml" ds:itemID="{BB1AEB71-E7CB-A847-ACBF-C7D6D7C07B9B}">
+<ds:datastoreItem xmlns:ds="http://schemas.openxmlformats.org/officeDocument/2006/customXml" ds:itemID="{EC3DCBC8-AAC9-7F41-9439-30F4DB4F51BA}">
   <ds:schemaRefs>
     <ds:schemaRef ds:uri="http://schemas.openxmlformats.org/officeDocument/2006/bibliography"/>
   </ds:schemaRefs>
